--- a/Assignment1/kchung42-analysis.docx
+++ b/Assignment1/kchung42-analysis.docx
@@ -1104,27 +1104,14 @@
       <w:r>
         <w:t xml:space="preserve">Figure </w:t>
       </w:r>
-      <w:r>
-        <w:fldChar w:fldCharType="begin"/>
-      </w:r>
-      <w:r>
-        <w:instrText xml:space="preserve"> SEQ Figure \* ARABIC </w:instrText>
-      </w:r>
-      <w:r>
-        <w:fldChar w:fldCharType="separate"/>
-      </w:r>
-      <w:r>
-        <w:rPr>
-          <w:noProof/>
-        </w:rPr>
-        <w:t>1</w:t>
-      </w:r>
-      <w:r>
-        <w:rPr>
-          <w:noProof/>
-        </w:rPr>
-        <w:fldChar w:fldCharType="end"/>
-      </w:r>
+      <w:fldSimple w:instr=" SEQ Figure \* ARABIC ">
+        <w:r>
+          <w:rPr>
+            <w:noProof/>
+          </w:rPr>
+          <w:t>1</w:t>
+        </w:r>
+      </w:fldSimple>
     </w:p>
     <w:p/>
     <w:p/>
@@ -1141,27 +1128,14 @@
       <w:r>
         <w:t xml:space="preserve">Figure </w:t>
       </w:r>
-      <w:r>
-        <w:fldChar w:fldCharType="begin"/>
-      </w:r>
-      <w:r>
-        <w:instrText xml:space="preserve"> SEQ Figure \* ARABIC </w:instrText>
-      </w:r>
-      <w:r>
-        <w:fldChar w:fldCharType="separate"/>
-      </w:r>
-      <w:r>
-        <w:rPr>
-          <w:noProof/>
-        </w:rPr>
-        <w:t>2</w:t>
-      </w:r>
-      <w:r>
-        <w:rPr>
-          <w:noProof/>
-        </w:rPr>
-        <w:fldChar w:fldCharType="end"/>
-      </w:r>
+      <w:fldSimple w:instr=" SEQ Figure \* ARABIC ">
+        <w:r>
+          <w:rPr>
+            <w:noProof/>
+          </w:rPr>
+          <w:t>2</w:t>
+        </w:r>
+      </w:fldSimple>
     </w:p>
     <w:p/>
     <w:p>
@@ -1331,27 +1305,14 @@
       <w:r>
         <w:t xml:space="preserve">Figure </w:t>
       </w:r>
-      <w:r>
-        <w:fldChar w:fldCharType="begin"/>
-      </w:r>
-      <w:r>
-        <w:instrText xml:space="preserve"> SEQ Figure \* ARABIC </w:instrText>
-      </w:r>
-      <w:r>
-        <w:fldChar w:fldCharType="separate"/>
-      </w:r>
-      <w:r>
-        <w:rPr>
-          <w:noProof/>
-        </w:rPr>
-        <w:t>3</w:t>
-      </w:r>
-      <w:r>
-        <w:rPr>
-          <w:noProof/>
-        </w:rPr>
-        <w:fldChar w:fldCharType="end"/>
-      </w:r>
+      <w:fldSimple w:instr=" SEQ Figure \* ARABIC ">
+        <w:r>
+          <w:rPr>
+            <w:noProof/>
+          </w:rPr>
+          <w:t>3</w:t>
+        </w:r>
+      </w:fldSimple>
     </w:p>
     <w:p/>
     <w:p>
@@ -1414,2610 +1375,20 @@
       <w:r>
         <w:t xml:space="preserve">Figure </w:t>
       </w:r>
-      <w:r>
-        <w:fldChar w:fldCharType="begin"/>
-      </w:r>
-      <w:r>
-        <w:instrText xml:space="preserve"> SEQ Figure \* ARABIC </w:instrText>
-      </w:r>
-      <w:r>
-        <w:fldChar w:fldCharType="separate"/>
-      </w:r>
-      <w:r>
-        <w:rPr>
-          <w:noProof/>
-        </w:rPr>
-        <w:t>4</w:t>
-      </w:r>
-      <w:r>
-        <w:rPr>
-          <w:noProof/>
-        </w:rPr>
-        <w:fldChar w:fldCharType="end"/>
-      </w:r>
-    </w:p>
-    <w:p/>
-    <w:p>
-      <w:r>
-        <w:t xml:space="preserve">Figure 3 shows </w:t>
-      </w:r>
-      <w:r>
-        <w:t xml:space="preserve">that there are </w:t>
-      </w:r>
-      <w:r>
-        <w:t xml:space="preserve">six splits </w:t>
-      </w:r>
-      <w:r>
-        <w:t>on</w:t>
-      </w:r>
-      <w:r>
-        <w:t xml:space="preserve"> decision tree </w:t>
-      </w:r>
-      <w:r>
-        <w:t>using</w:t>
-      </w:r>
-      <w:r>
-        <w:t xml:space="preserve"> the white wine test data.</w:t>
-      </w:r>
-      <w:r>
-        <w:t xml:space="preserve"> Figure 4 indicates </w:t>
-      </w:r>
-      <w:r>
-        <w:t xml:space="preserve">that </w:t>
-      </w:r>
-      <w:r>
-        <w:t>the starting from split 2, the cross errors remains at just above 0.85.</w:t>
-      </w:r>
+      <w:fldSimple w:instr=" SEQ Figure \* ARABIC ">
+        <w:r>
+          <w:rPr>
+            <w:noProof/>
+          </w:rPr>
+          <w:t>4</w:t>
+        </w:r>
+      </w:fldSimple>
     </w:p>
     <w:p/>
     <w:p/>
     <w:p/>
     <w:p/>
     <w:p/>
-    <w:tbl>
-      <w:tblPr>
-        <w:tblW w:w="4614" w:type="dxa"/>
-        <w:tblLook w:val="04A0" w:firstRow="1" w:lastRow="0" w:firstColumn="1" w:lastColumn="0" w:noHBand="0" w:noVBand="1"/>
-      </w:tblPr>
-      <w:tblGrid>
-        <w:gridCol w:w="422"/>
-        <w:gridCol w:w="328"/>
-        <w:gridCol w:w="415"/>
-        <w:gridCol w:w="540"/>
-        <w:gridCol w:w="551"/>
-        <w:gridCol w:w="738"/>
-        <w:gridCol w:w="450"/>
-        <w:gridCol w:w="450"/>
-        <w:gridCol w:w="720"/>
-      </w:tblGrid>
-      <w:tr>
-        <w:trPr>
-          <w:trHeight w:val="300"/>
-        </w:trPr>
-        <w:tc>
-          <w:tcPr>
-            <w:tcW w:w="422" w:type="dxa"/>
-            <w:tcBorders>
-              <w:top w:val="single" w:sz="4" w:space="0" w:color="auto"/>
-              <w:left w:val="single" w:sz="4" w:space="0" w:color="auto"/>
-              <w:bottom w:val="single" w:sz="4" w:space="0" w:color="auto"/>
-              <w:right w:val="single" w:sz="4" w:space="0" w:color="auto"/>
-            </w:tcBorders>
-            <w:shd w:val="clear" w:color="auto" w:fill="auto"/>
-            <w:noWrap/>
-            <w:vAlign w:val="center"/>
-            <w:hideMark/>
-          </w:tcPr>
-          <w:p>
-            <w:pPr>
-              <w:spacing w:after="0" w:line="240" w:lineRule="auto"/>
-              <w:rPr>
-                <w:rFonts w:ascii="Lucida Console" w:eastAsia="Times New Roman" w:hAnsi="Lucida Console" w:cs="Times New Roman"/>
-                <w:color w:val="000000"/>
-                <w:sz w:val="20"/>
-                <w:szCs w:val="20"/>
-              </w:rPr>
-            </w:pPr>
-            <w:r>
-              <w:rPr>
-                <w:rFonts w:ascii="Lucida Console" w:eastAsia="Times New Roman" w:hAnsi="Lucida Console" w:cs="Times New Roman"/>
-                <w:color w:val="000000"/>
-                <w:sz w:val="20"/>
-                <w:szCs w:val="20"/>
-              </w:rPr>
-              <w:t> </w:t>
-            </w:r>
-          </w:p>
-        </w:tc>
-        <w:tc>
-          <w:tcPr>
-            <w:tcW w:w="328" w:type="dxa"/>
-            <w:tcBorders>
-              <w:top w:val="single" w:sz="4" w:space="0" w:color="auto"/>
-              <w:left w:val="nil"/>
-              <w:bottom w:val="single" w:sz="4" w:space="0" w:color="auto"/>
-              <w:right w:val="single" w:sz="4" w:space="0" w:color="auto"/>
-            </w:tcBorders>
-            <w:shd w:val="clear" w:color="000000" w:fill="FFFF00"/>
-            <w:noWrap/>
-            <w:vAlign w:val="bottom"/>
-            <w:hideMark/>
-          </w:tcPr>
-          <w:p>
-            <w:pPr>
-              <w:spacing w:after="0" w:line="240" w:lineRule="auto"/>
-              <w:rPr>
-                <w:rFonts w:ascii="Calibri" w:eastAsia="Times New Roman" w:hAnsi="Calibri" w:cs="Times New Roman"/>
-                <w:color w:val="000000"/>
-              </w:rPr>
-            </w:pPr>
-            <w:r>
-              <w:rPr>
-                <w:rFonts w:ascii="Calibri" w:eastAsia="Times New Roman" w:hAnsi="Calibri" w:cs="Times New Roman"/>
-                <w:color w:val="000000"/>
-              </w:rPr>
-              <w:t> </w:t>
-            </w:r>
-          </w:p>
-        </w:tc>
-        <w:tc>
-          <w:tcPr>
-            <w:tcW w:w="3864" w:type="dxa"/>
-            <w:gridSpan w:val="7"/>
-            <w:tcBorders>
-              <w:top w:val="single" w:sz="4" w:space="0" w:color="auto"/>
-              <w:left w:val="nil"/>
-              <w:bottom w:val="single" w:sz="4" w:space="0" w:color="auto"/>
-              <w:right w:val="single" w:sz="4" w:space="0" w:color="auto"/>
-            </w:tcBorders>
-            <w:shd w:val="clear" w:color="000000" w:fill="FFFF00"/>
-            <w:noWrap/>
-            <w:vAlign w:val="bottom"/>
-            <w:hideMark/>
-          </w:tcPr>
-          <w:p>
-            <w:pPr>
-              <w:spacing w:after="0" w:line="240" w:lineRule="auto"/>
-              <w:jc w:val="center"/>
-              <w:rPr>
-                <w:rFonts w:ascii="Calibri" w:eastAsia="Times New Roman" w:hAnsi="Calibri" w:cs="Times New Roman"/>
-                <w:color w:val="000000"/>
-              </w:rPr>
-            </w:pPr>
-            <w:r>
-              <w:rPr>
-                <w:rFonts w:ascii="Calibri" w:eastAsia="Times New Roman" w:hAnsi="Calibri" w:cs="Times New Roman"/>
-                <w:color w:val="000000"/>
-              </w:rPr>
-              <w:t>Predicted Class</w:t>
-            </w:r>
-          </w:p>
-        </w:tc>
-      </w:tr>
-      <w:tr>
-        <w:trPr>
-          <w:trHeight w:val="300"/>
-        </w:trPr>
-        <w:tc>
-          <w:tcPr>
-            <w:tcW w:w="422" w:type="dxa"/>
-            <w:tcBorders>
-              <w:top w:val="nil"/>
-              <w:left w:val="single" w:sz="4" w:space="0" w:color="auto"/>
-              <w:bottom w:val="single" w:sz="4" w:space="0" w:color="auto"/>
-              <w:right w:val="single" w:sz="4" w:space="0" w:color="auto"/>
-            </w:tcBorders>
-            <w:shd w:val="clear" w:color="auto" w:fill="auto"/>
-            <w:noWrap/>
-            <w:vAlign w:val="center"/>
-            <w:hideMark/>
-          </w:tcPr>
-          <w:p>
-            <w:pPr>
-              <w:spacing w:after="0" w:line="240" w:lineRule="auto"/>
-              <w:rPr>
-                <w:rFonts w:ascii="Lucida Console" w:eastAsia="Times New Roman" w:hAnsi="Lucida Console" w:cs="Times New Roman"/>
-                <w:color w:val="000000"/>
-                <w:sz w:val="20"/>
-                <w:szCs w:val="20"/>
-              </w:rPr>
-            </w:pPr>
-            <w:r>
-              <w:rPr>
-                <w:rFonts w:ascii="Lucida Console" w:eastAsia="Times New Roman" w:hAnsi="Lucida Console" w:cs="Times New Roman"/>
-                <w:color w:val="000000"/>
-                <w:sz w:val="20"/>
-                <w:szCs w:val="20"/>
-              </w:rPr>
-              <w:t> </w:t>
-            </w:r>
-          </w:p>
-        </w:tc>
-        <w:tc>
-          <w:tcPr>
-            <w:tcW w:w="328" w:type="dxa"/>
-            <w:tcBorders>
-              <w:top w:val="nil"/>
-              <w:left w:val="nil"/>
-              <w:bottom w:val="single" w:sz="4" w:space="0" w:color="auto"/>
-              <w:right w:val="single" w:sz="4" w:space="0" w:color="auto"/>
-            </w:tcBorders>
-            <w:shd w:val="clear" w:color="auto" w:fill="auto"/>
-            <w:noWrap/>
-            <w:vAlign w:val="bottom"/>
-            <w:hideMark/>
-          </w:tcPr>
-          <w:p>
-            <w:pPr>
-              <w:spacing w:after="0" w:line="240" w:lineRule="auto"/>
-              <w:rPr>
-                <w:rFonts w:ascii="Calibri" w:eastAsia="Times New Roman" w:hAnsi="Calibri" w:cs="Times New Roman"/>
-                <w:color w:val="000000"/>
-              </w:rPr>
-            </w:pPr>
-            <w:r>
-              <w:rPr>
-                <w:rFonts w:ascii="Calibri" w:eastAsia="Times New Roman" w:hAnsi="Calibri" w:cs="Times New Roman"/>
-                <w:color w:val="000000"/>
-              </w:rPr>
-              <w:t> </w:t>
-            </w:r>
-          </w:p>
-        </w:tc>
-        <w:tc>
-          <w:tcPr>
-            <w:tcW w:w="415" w:type="dxa"/>
-            <w:tcBorders>
-              <w:top w:val="nil"/>
-              <w:left w:val="nil"/>
-              <w:bottom w:val="single" w:sz="4" w:space="0" w:color="auto"/>
-              <w:right w:val="single" w:sz="4" w:space="0" w:color="auto"/>
-            </w:tcBorders>
-            <w:shd w:val="clear" w:color="auto" w:fill="auto"/>
-            <w:noWrap/>
-            <w:vAlign w:val="bottom"/>
-            <w:hideMark/>
-          </w:tcPr>
-          <w:p>
-            <w:pPr>
-              <w:spacing w:after="0" w:line="240" w:lineRule="auto"/>
-              <w:jc w:val="center"/>
-              <w:rPr>
-                <w:rFonts w:ascii="Calibri" w:eastAsia="Times New Roman" w:hAnsi="Calibri" w:cs="Times New Roman"/>
-                <w:color w:val="000000"/>
-              </w:rPr>
-            </w:pPr>
-            <w:r>
-              <w:rPr>
-                <w:rFonts w:ascii="Calibri" w:eastAsia="Times New Roman" w:hAnsi="Calibri" w:cs="Times New Roman"/>
-                <w:color w:val="000000"/>
-              </w:rPr>
-              <w:t>3</w:t>
-            </w:r>
-          </w:p>
-        </w:tc>
-        <w:tc>
-          <w:tcPr>
-            <w:tcW w:w="540" w:type="dxa"/>
-            <w:tcBorders>
-              <w:top w:val="nil"/>
-              <w:left w:val="nil"/>
-              <w:bottom w:val="single" w:sz="4" w:space="0" w:color="auto"/>
-              <w:right w:val="single" w:sz="4" w:space="0" w:color="auto"/>
-            </w:tcBorders>
-            <w:shd w:val="clear" w:color="auto" w:fill="auto"/>
-            <w:noWrap/>
-            <w:vAlign w:val="bottom"/>
-            <w:hideMark/>
-          </w:tcPr>
-          <w:p>
-            <w:pPr>
-              <w:spacing w:after="0" w:line="240" w:lineRule="auto"/>
-              <w:jc w:val="center"/>
-              <w:rPr>
-                <w:rFonts w:ascii="Calibri" w:eastAsia="Times New Roman" w:hAnsi="Calibri" w:cs="Times New Roman"/>
-                <w:color w:val="000000"/>
-              </w:rPr>
-            </w:pPr>
-            <w:r>
-              <w:rPr>
-                <w:rFonts w:ascii="Calibri" w:eastAsia="Times New Roman" w:hAnsi="Calibri" w:cs="Times New Roman"/>
-                <w:color w:val="000000"/>
-              </w:rPr>
-              <w:t>4</w:t>
-            </w:r>
-          </w:p>
-        </w:tc>
-        <w:tc>
-          <w:tcPr>
-            <w:tcW w:w="551" w:type="dxa"/>
-            <w:tcBorders>
-              <w:top w:val="nil"/>
-              <w:left w:val="nil"/>
-              <w:bottom w:val="single" w:sz="4" w:space="0" w:color="auto"/>
-              <w:right w:val="single" w:sz="4" w:space="0" w:color="auto"/>
-            </w:tcBorders>
-            <w:shd w:val="clear" w:color="auto" w:fill="auto"/>
-            <w:noWrap/>
-            <w:vAlign w:val="bottom"/>
-            <w:hideMark/>
-          </w:tcPr>
-          <w:p>
-            <w:pPr>
-              <w:spacing w:after="0" w:line="240" w:lineRule="auto"/>
-              <w:jc w:val="center"/>
-              <w:rPr>
-                <w:rFonts w:ascii="Calibri" w:eastAsia="Times New Roman" w:hAnsi="Calibri" w:cs="Times New Roman"/>
-                <w:color w:val="000000"/>
-              </w:rPr>
-            </w:pPr>
-            <w:r>
-              <w:rPr>
-                <w:rFonts w:ascii="Calibri" w:eastAsia="Times New Roman" w:hAnsi="Calibri" w:cs="Times New Roman"/>
-                <w:color w:val="000000"/>
-              </w:rPr>
-              <w:t>5</w:t>
-            </w:r>
-          </w:p>
-        </w:tc>
-        <w:tc>
-          <w:tcPr>
-            <w:tcW w:w="738" w:type="dxa"/>
-            <w:tcBorders>
-              <w:top w:val="nil"/>
-              <w:left w:val="nil"/>
-              <w:bottom w:val="single" w:sz="4" w:space="0" w:color="auto"/>
-              <w:right w:val="single" w:sz="4" w:space="0" w:color="auto"/>
-            </w:tcBorders>
-            <w:shd w:val="clear" w:color="auto" w:fill="auto"/>
-            <w:noWrap/>
-            <w:vAlign w:val="bottom"/>
-            <w:hideMark/>
-          </w:tcPr>
-          <w:p>
-            <w:pPr>
-              <w:spacing w:after="0" w:line="240" w:lineRule="auto"/>
-              <w:rPr>
-                <w:rFonts w:ascii="Calibri" w:eastAsia="Times New Roman" w:hAnsi="Calibri" w:cs="Times New Roman"/>
-                <w:i/>
-                <w:color w:val="000000"/>
-              </w:rPr>
-            </w:pPr>
-            <w:r>
-              <w:rPr>
-                <w:rFonts w:ascii="Calibri" w:eastAsia="Times New Roman" w:hAnsi="Calibri" w:cs="Times New Roman"/>
-                <w:i/>
-                <w:color w:val="000000"/>
-              </w:rPr>
-              <w:t>6</w:t>
-            </w:r>
-          </w:p>
-        </w:tc>
-        <w:tc>
-          <w:tcPr>
-            <w:tcW w:w="450" w:type="dxa"/>
-            <w:tcBorders>
-              <w:top w:val="nil"/>
-              <w:left w:val="nil"/>
-              <w:bottom w:val="single" w:sz="4" w:space="0" w:color="auto"/>
-              <w:right w:val="single" w:sz="4" w:space="0" w:color="auto"/>
-            </w:tcBorders>
-            <w:shd w:val="clear" w:color="auto" w:fill="auto"/>
-            <w:noWrap/>
-            <w:vAlign w:val="bottom"/>
-            <w:hideMark/>
-          </w:tcPr>
-          <w:p>
-            <w:pPr>
-              <w:spacing w:after="0" w:line="240" w:lineRule="auto"/>
-              <w:jc w:val="center"/>
-              <w:rPr>
-                <w:rFonts w:ascii="Calibri" w:eastAsia="Times New Roman" w:hAnsi="Calibri" w:cs="Times New Roman"/>
-                <w:color w:val="000000"/>
-              </w:rPr>
-            </w:pPr>
-            <w:r>
-              <w:rPr>
-                <w:rFonts w:ascii="Calibri" w:eastAsia="Times New Roman" w:hAnsi="Calibri" w:cs="Times New Roman"/>
-                <w:color w:val="000000"/>
-              </w:rPr>
-              <w:t>7</w:t>
-            </w:r>
-          </w:p>
-        </w:tc>
-        <w:tc>
-          <w:tcPr>
-            <w:tcW w:w="450" w:type="dxa"/>
-            <w:tcBorders>
-              <w:top w:val="nil"/>
-              <w:left w:val="nil"/>
-              <w:bottom w:val="single" w:sz="4" w:space="0" w:color="auto"/>
-              <w:right w:val="single" w:sz="4" w:space="0" w:color="auto"/>
-            </w:tcBorders>
-            <w:shd w:val="clear" w:color="auto" w:fill="auto"/>
-            <w:noWrap/>
-            <w:vAlign w:val="bottom"/>
-            <w:hideMark/>
-          </w:tcPr>
-          <w:p>
-            <w:pPr>
-              <w:spacing w:after="0" w:line="240" w:lineRule="auto"/>
-              <w:jc w:val="center"/>
-              <w:rPr>
-                <w:rFonts w:ascii="Calibri" w:eastAsia="Times New Roman" w:hAnsi="Calibri" w:cs="Times New Roman"/>
-                <w:color w:val="000000"/>
-              </w:rPr>
-            </w:pPr>
-            <w:r>
-              <w:rPr>
-                <w:rFonts w:ascii="Calibri" w:eastAsia="Times New Roman" w:hAnsi="Calibri" w:cs="Times New Roman"/>
-                <w:color w:val="000000"/>
-              </w:rPr>
-              <w:t>8</w:t>
-            </w:r>
-          </w:p>
-        </w:tc>
-        <w:tc>
-          <w:tcPr>
-            <w:tcW w:w="720" w:type="dxa"/>
-            <w:tcBorders>
-              <w:top w:val="nil"/>
-              <w:left w:val="nil"/>
-              <w:bottom w:val="single" w:sz="4" w:space="0" w:color="auto"/>
-              <w:right w:val="single" w:sz="4" w:space="0" w:color="auto"/>
-            </w:tcBorders>
-            <w:shd w:val="clear" w:color="auto" w:fill="auto"/>
-            <w:noWrap/>
-            <w:vAlign w:val="bottom"/>
-            <w:hideMark/>
-          </w:tcPr>
-          <w:p>
-            <w:pPr>
-              <w:spacing w:after="0" w:line="240" w:lineRule="auto"/>
-              <w:jc w:val="center"/>
-              <w:rPr>
-                <w:rFonts w:ascii="Calibri" w:eastAsia="Times New Roman" w:hAnsi="Calibri" w:cs="Times New Roman"/>
-                <w:color w:val="000000"/>
-              </w:rPr>
-            </w:pPr>
-            <w:r>
-              <w:rPr>
-                <w:rFonts w:ascii="Calibri" w:eastAsia="Times New Roman" w:hAnsi="Calibri" w:cs="Times New Roman"/>
-                <w:color w:val="000000"/>
-              </w:rPr>
-              <w:t>9</w:t>
-            </w:r>
-          </w:p>
-        </w:tc>
-      </w:tr>
-      <w:tr>
-        <w:trPr>
-          <w:trHeight w:val="300"/>
-        </w:trPr>
-        <w:tc>
-          <w:tcPr>
-            <w:tcW w:w="422" w:type="dxa"/>
-            <w:vMerge w:val="restart"/>
-            <w:tcBorders>
-              <w:top w:val="nil"/>
-              <w:left w:val="single" w:sz="4" w:space="0" w:color="auto"/>
-              <w:bottom w:val="single" w:sz="4" w:space="0" w:color="auto"/>
-              <w:right w:val="single" w:sz="4" w:space="0" w:color="auto"/>
-            </w:tcBorders>
-            <w:shd w:val="clear" w:color="000000" w:fill="FFFF00"/>
-            <w:noWrap/>
-            <w:textDirection w:val="btLr"/>
-            <w:vAlign w:val="center"/>
-            <w:hideMark/>
-          </w:tcPr>
-          <w:p>
-            <w:pPr>
-              <w:spacing w:after="0" w:line="240" w:lineRule="auto"/>
-              <w:jc w:val="center"/>
-              <w:rPr>
-                <w:rFonts w:ascii="Lucida Console" w:eastAsia="Times New Roman" w:hAnsi="Lucida Console" w:cs="Times New Roman"/>
-                <w:color w:val="000000"/>
-                <w:sz w:val="20"/>
-                <w:szCs w:val="20"/>
-              </w:rPr>
-            </w:pPr>
-            <w:r>
-              <w:rPr>
-                <w:rFonts w:ascii="Lucida Console" w:eastAsia="Times New Roman" w:hAnsi="Lucida Console" w:cs="Times New Roman"/>
-                <w:color w:val="000000"/>
-                <w:sz w:val="20"/>
-                <w:szCs w:val="20"/>
-              </w:rPr>
-              <w:t>Actual Class</w:t>
-            </w:r>
-          </w:p>
-        </w:tc>
-        <w:tc>
-          <w:tcPr>
-            <w:tcW w:w="328" w:type="dxa"/>
-            <w:tcBorders>
-              <w:top w:val="nil"/>
-              <w:left w:val="nil"/>
-              <w:bottom w:val="single" w:sz="4" w:space="0" w:color="auto"/>
-              <w:right w:val="single" w:sz="4" w:space="0" w:color="auto"/>
-            </w:tcBorders>
-            <w:shd w:val="clear" w:color="auto" w:fill="auto"/>
-            <w:noWrap/>
-            <w:vAlign w:val="bottom"/>
-            <w:hideMark/>
-          </w:tcPr>
-          <w:p>
-            <w:pPr>
-              <w:spacing w:after="0" w:line="240" w:lineRule="auto"/>
-              <w:jc w:val="center"/>
-              <w:rPr>
-                <w:rFonts w:ascii="Calibri" w:eastAsia="Times New Roman" w:hAnsi="Calibri" w:cs="Times New Roman"/>
-                <w:color w:val="000000"/>
-              </w:rPr>
-            </w:pPr>
-            <w:r>
-              <w:rPr>
-                <w:rFonts w:ascii="Calibri" w:eastAsia="Times New Roman" w:hAnsi="Calibri" w:cs="Times New Roman"/>
-                <w:color w:val="000000"/>
-              </w:rPr>
-              <w:t>3</w:t>
-            </w:r>
-          </w:p>
-        </w:tc>
-        <w:tc>
-          <w:tcPr>
-            <w:tcW w:w="415" w:type="dxa"/>
-            <w:tcBorders>
-              <w:top w:val="nil"/>
-              <w:left w:val="nil"/>
-              <w:bottom w:val="single" w:sz="4" w:space="0" w:color="auto"/>
-              <w:right w:val="single" w:sz="4" w:space="0" w:color="auto"/>
-            </w:tcBorders>
-            <w:shd w:val="clear" w:color="auto" w:fill="auto"/>
-            <w:noWrap/>
-            <w:vAlign w:val="bottom"/>
-            <w:hideMark/>
-          </w:tcPr>
-          <w:p>
-            <w:pPr>
-              <w:spacing w:after="0" w:line="240" w:lineRule="auto"/>
-              <w:jc w:val="right"/>
-              <w:rPr>
-                <w:rFonts w:ascii="Calibri" w:eastAsia="Times New Roman" w:hAnsi="Calibri" w:cs="Times New Roman"/>
-                <w:color w:val="000000"/>
-              </w:rPr>
-            </w:pPr>
-            <w:r>
-              <w:rPr>
-                <w:rFonts w:ascii="Calibri" w:eastAsia="Times New Roman" w:hAnsi="Calibri" w:cs="Times New Roman"/>
-                <w:color w:val="000000"/>
-              </w:rPr>
-              <w:t>0</w:t>
-            </w:r>
-          </w:p>
-        </w:tc>
-        <w:tc>
-          <w:tcPr>
-            <w:tcW w:w="540" w:type="dxa"/>
-            <w:tcBorders>
-              <w:top w:val="nil"/>
-              <w:left w:val="nil"/>
-              <w:bottom w:val="single" w:sz="4" w:space="0" w:color="auto"/>
-              <w:right w:val="single" w:sz="4" w:space="0" w:color="auto"/>
-            </w:tcBorders>
-            <w:shd w:val="clear" w:color="auto" w:fill="auto"/>
-            <w:noWrap/>
-            <w:vAlign w:val="bottom"/>
-            <w:hideMark/>
-          </w:tcPr>
-          <w:p>
-            <w:pPr>
-              <w:spacing w:after="0" w:line="240" w:lineRule="auto"/>
-              <w:jc w:val="right"/>
-              <w:rPr>
-                <w:rFonts w:ascii="Calibri" w:eastAsia="Times New Roman" w:hAnsi="Calibri" w:cs="Times New Roman"/>
-                <w:color w:val="000000"/>
-              </w:rPr>
-            </w:pPr>
-            <w:r>
-              <w:rPr>
-                <w:rFonts w:ascii="Calibri" w:eastAsia="Times New Roman" w:hAnsi="Calibri" w:cs="Times New Roman"/>
-                <w:color w:val="000000"/>
-              </w:rPr>
-              <w:t>0</w:t>
-            </w:r>
-          </w:p>
-        </w:tc>
-        <w:tc>
-          <w:tcPr>
-            <w:tcW w:w="551" w:type="dxa"/>
-            <w:tcBorders>
-              <w:top w:val="nil"/>
-              <w:left w:val="nil"/>
-              <w:bottom w:val="single" w:sz="4" w:space="0" w:color="auto"/>
-              <w:right w:val="single" w:sz="4" w:space="0" w:color="auto"/>
-            </w:tcBorders>
-            <w:shd w:val="clear" w:color="auto" w:fill="auto"/>
-            <w:noWrap/>
-            <w:vAlign w:val="bottom"/>
-            <w:hideMark/>
-          </w:tcPr>
-          <w:p>
-            <w:pPr>
-              <w:spacing w:after="0" w:line="240" w:lineRule="auto"/>
-              <w:jc w:val="right"/>
-              <w:rPr>
-                <w:rFonts w:ascii="Calibri" w:eastAsia="Times New Roman" w:hAnsi="Calibri" w:cs="Times New Roman"/>
-                <w:color w:val="000000"/>
-              </w:rPr>
-            </w:pPr>
-            <w:r>
-              <w:rPr>
-                <w:rFonts w:ascii="Calibri" w:eastAsia="Times New Roman" w:hAnsi="Calibri" w:cs="Times New Roman"/>
-                <w:color w:val="000000"/>
-              </w:rPr>
-              <w:t>3</w:t>
-            </w:r>
-          </w:p>
-        </w:tc>
-        <w:tc>
-          <w:tcPr>
-            <w:tcW w:w="738" w:type="dxa"/>
-            <w:tcBorders>
-              <w:top w:val="nil"/>
-              <w:left w:val="nil"/>
-              <w:bottom w:val="single" w:sz="4" w:space="0" w:color="auto"/>
-              <w:right w:val="single" w:sz="4" w:space="0" w:color="auto"/>
-            </w:tcBorders>
-            <w:shd w:val="clear" w:color="auto" w:fill="auto"/>
-            <w:noWrap/>
-            <w:vAlign w:val="bottom"/>
-            <w:hideMark/>
-          </w:tcPr>
-          <w:p>
-            <w:pPr>
-              <w:spacing w:after="0" w:line="240" w:lineRule="auto"/>
-              <w:jc w:val="right"/>
-              <w:rPr>
-                <w:rFonts w:ascii="Calibri" w:eastAsia="Times New Roman" w:hAnsi="Calibri" w:cs="Times New Roman"/>
-                <w:color w:val="000000"/>
-              </w:rPr>
-            </w:pPr>
-            <w:r>
-              <w:rPr>
-                <w:rFonts w:ascii="Calibri" w:eastAsia="Times New Roman" w:hAnsi="Calibri" w:cs="Times New Roman"/>
-                <w:color w:val="000000"/>
-              </w:rPr>
-              <w:t>7</w:t>
-            </w:r>
-          </w:p>
-        </w:tc>
-        <w:tc>
-          <w:tcPr>
-            <w:tcW w:w="450" w:type="dxa"/>
-            <w:tcBorders>
-              <w:top w:val="nil"/>
-              <w:left w:val="nil"/>
-              <w:bottom w:val="single" w:sz="4" w:space="0" w:color="auto"/>
-              <w:right w:val="single" w:sz="4" w:space="0" w:color="auto"/>
-            </w:tcBorders>
-            <w:shd w:val="clear" w:color="auto" w:fill="auto"/>
-            <w:noWrap/>
-            <w:vAlign w:val="bottom"/>
-            <w:hideMark/>
-          </w:tcPr>
-          <w:p>
-            <w:pPr>
-              <w:spacing w:after="0" w:line="240" w:lineRule="auto"/>
-              <w:jc w:val="right"/>
-              <w:rPr>
-                <w:rFonts w:ascii="Calibri" w:eastAsia="Times New Roman" w:hAnsi="Calibri" w:cs="Times New Roman"/>
-                <w:color w:val="000000"/>
-              </w:rPr>
-            </w:pPr>
-            <w:r>
-              <w:rPr>
-                <w:rFonts w:ascii="Calibri" w:eastAsia="Times New Roman" w:hAnsi="Calibri" w:cs="Times New Roman"/>
-                <w:color w:val="000000"/>
-              </w:rPr>
-              <w:t>0</w:t>
-            </w:r>
-          </w:p>
-        </w:tc>
-        <w:tc>
-          <w:tcPr>
-            <w:tcW w:w="450" w:type="dxa"/>
-            <w:tcBorders>
-              <w:top w:val="nil"/>
-              <w:left w:val="nil"/>
-              <w:bottom w:val="single" w:sz="4" w:space="0" w:color="auto"/>
-              <w:right w:val="single" w:sz="4" w:space="0" w:color="auto"/>
-            </w:tcBorders>
-            <w:shd w:val="clear" w:color="auto" w:fill="auto"/>
-            <w:noWrap/>
-            <w:vAlign w:val="bottom"/>
-            <w:hideMark/>
-          </w:tcPr>
-          <w:p>
-            <w:pPr>
-              <w:spacing w:after="0" w:line="240" w:lineRule="auto"/>
-              <w:jc w:val="right"/>
-              <w:rPr>
-                <w:rFonts w:ascii="Calibri" w:eastAsia="Times New Roman" w:hAnsi="Calibri" w:cs="Times New Roman"/>
-                <w:color w:val="000000"/>
-              </w:rPr>
-            </w:pPr>
-            <w:r>
-              <w:rPr>
-                <w:rFonts w:ascii="Calibri" w:eastAsia="Times New Roman" w:hAnsi="Calibri" w:cs="Times New Roman"/>
-                <w:color w:val="000000"/>
-              </w:rPr>
-              <w:t>0</w:t>
-            </w:r>
-          </w:p>
-        </w:tc>
-        <w:tc>
-          <w:tcPr>
-            <w:tcW w:w="720" w:type="dxa"/>
-            <w:tcBorders>
-              <w:top w:val="nil"/>
-              <w:left w:val="nil"/>
-              <w:bottom w:val="single" w:sz="4" w:space="0" w:color="auto"/>
-              <w:right w:val="single" w:sz="4" w:space="0" w:color="auto"/>
-            </w:tcBorders>
-            <w:shd w:val="clear" w:color="auto" w:fill="auto"/>
-            <w:noWrap/>
-            <w:vAlign w:val="bottom"/>
-            <w:hideMark/>
-          </w:tcPr>
-          <w:p>
-            <w:pPr>
-              <w:spacing w:after="0" w:line="240" w:lineRule="auto"/>
-              <w:jc w:val="right"/>
-              <w:rPr>
-                <w:rFonts w:ascii="Calibri" w:eastAsia="Times New Roman" w:hAnsi="Calibri" w:cs="Times New Roman"/>
-                <w:color w:val="000000"/>
-              </w:rPr>
-            </w:pPr>
-            <w:r>
-              <w:rPr>
-                <w:rFonts w:ascii="Calibri" w:eastAsia="Times New Roman" w:hAnsi="Calibri" w:cs="Times New Roman"/>
-                <w:color w:val="000000"/>
-              </w:rPr>
-              <w:t>0</w:t>
-            </w:r>
-          </w:p>
-        </w:tc>
-      </w:tr>
-      <w:tr>
-        <w:trPr>
-          <w:trHeight w:val="300"/>
-        </w:trPr>
-        <w:tc>
-          <w:tcPr>
-            <w:tcW w:w="422" w:type="dxa"/>
-            <w:vMerge/>
-            <w:tcBorders>
-              <w:top w:val="nil"/>
-              <w:left w:val="single" w:sz="4" w:space="0" w:color="auto"/>
-              <w:bottom w:val="single" w:sz="4" w:space="0" w:color="auto"/>
-              <w:right w:val="single" w:sz="4" w:space="0" w:color="auto"/>
-            </w:tcBorders>
-            <w:vAlign w:val="center"/>
-            <w:hideMark/>
-          </w:tcPr>
-          <w:p>
-            <w:pPr>
-              <w:spacing w:after="0" w:line="240" w:lineRule="auto"/>
-              <w:rPr>
-                <w:rFonts w:ascii="Lucida Console" w:eastAsia="Times New Roman" w:hAnsi="Lucida Console" w:cs="Times New Roman"/>
-                <w:color w:val="000000"/>
-                <w:sz w:val="20"/>
-                <w:szCs w:val="20"/>
-              </w:rPr>
-            </w:pPr>
-          </w:p>
-        </w:tc>
-        <w:tc>
-          <w:tcPr>
-            <w:tcW w:w="328" w:type="dxa"/>
-            <w:tcBorders>
-              <w:top w:val="nil"/>
-              <w:left w:val="nil"/>
-              <w:bottom w:val="single" w:sz="4" w:space="0" w:color="auto"/>
-              <w:right w:val="single" w:sz="4" w:space="0" w:color="auto"/>
-            </w:tcBorders>
-            <w:shd w:val="clear" w:color="auto" w:fill="auto"/>
-            <w:noWrap/>
-            <w:vAlign w:val="bottom"/>
-            <w:hideMark/>
-          </w:tcPr>
-          <w:p>
-            <w:pPr>
-              <w:spacing w:after="0" w:line="240" w:lineRule="auto"/>
-              <w:jc w:val="center"/>
-              <w:rPr>
-                <w:rFonts w:ascii="Calibri" w:eastAsia="Times New Roman" w:hAnsi="Calibri" w:cs="Times New Roman"/>
-                <w:color w:val="000000"/>
-              </w:rPr>
-            </w:pPr>
-            <w:r>
-              <w:rPr>
-                <w:rFonts w:ascii="Calibri" w:eastAsia="Times New Roman" w:hAnsi="Calibri" w:cs="Times New Roman"/>
-                <w:color w:val="000000"/>
-              </w:rPr>
-              <w:t>4</w:t>
-            </w:r>
-          </w:p>
-        </w:tc>
-        <w:tc>
-          <w:tcPr>
-            <w:tcW w:w="415" w:type="dxa"/>
-            <w:tcBorders>
-              <w:top w:val="nil"/>
-              <w:left w:val="nil"/>
-              <w:bottom w:val="single" w:sz="4" w:space="0" w:color="auto"/>
-              <w:right w:val="single" w:sz="4" w:space="0" w:color="auto"/>
-            </w:tcBorders>
-            <w:shd w:val="clear" w:color="auto" w:fill="auto"/>
-            <w:noWrap/>
-            <w:vAlign w:val="bottom"/>
-            <w:hideMark/>
-          </w:tcPr>
-          <w:p>
-            <w:pPr>
-              <w:spacing w:after="0" w:line="240" w:lineRule="auto"/>
-              <w:jc w:val="right"/>
-              <w:rPr>
-                <w:rFonts w:ascii="Calibri" w:eastAsia="Times New Roman" w:hAnsi="Calibri" w:cs="Times New Roman"/>
-                <w:color w:val="000000"/>
-              </w:rPr>
-            </w:pPr>
-            <w:r>
-              <w:rPr>
-                <w:rFonts w:ascii="Calibri" w:eastAsia="Times New Roman" w:hAnsi="Calibri" w:cs="Times New Roman"/>
-                <w:color w:val="000000"/>
-              </w:rPr>
-              <w:t>0</w:t>
-            </w:r>
-          </w:p>
-        </w:tc>
-        <w:tc>
-          <w:tcPr>
-            <w:tcW w:w="540" w:type="dxa"/>
-            <w:tcBorders>
-              <w:top w:val="nil"/>
-              <w:left w:val="nil"/>
-              <w:bottom w:val="single" w:sz="4" w:space="0" w:color="auto"/>
-              <w:right w:val="single" w:sz="4" w:space="0" w:color="auto"/>
-            </w:tcBorders>
-            <w:shd w:val="clear" w:color="auto" w:fill="auto"/>
-            <w:noWrap/>
-            <w:vAlign w:val="bottom"/>
-            <w:hideMark/>
-          </w:tcPr>
-          <w:p>
-            <w:pPr>
-              <w:spacing w:after="0" w:line="240" w:lineRule="auto"/>
-              <w:jc w:val="right"/>
-              <w:rPr>
-                <w:rFonts w:ascii="Calibri" w:eastAsia="Times New Roman" w:hAnsi="Calibri" w:cs="Times New Roman"/>
-                <w:color w:val="000000"/>
-              </w:rPr>
-            </w:pPr>
-            <w:r>
-              <w:rPr>
-                <w:rFonts w:ascii="Calibri" w:eastAsia="Times New Roman" w:hAnsi="Calibri" w:cs="Times New Roman"/>
-                <w:color w:val="000000"/>
-              </w:rPr>
-              <w:t>0</w:t>
-            </w:r>
-          </w:p>
-        </w:tc>
-        <w:tc>
-          <w:tcPr>
-            <w:tcW w:w="551" w:type="dxa"/>
-            <w:tcBorders>
-              <w:top w:val="nil"/>
-              <w:left w:val="nil"/>
-              <w:bottom w:val="single" w:sz="4" w:space="0" w:color="auto"/>
-              <w:right w:val="single" w:sz="4" w:space="0" w:color="auto"/>
-            </w:tcBorders>
-            <w:shd w:val="clear" w:color="auto" w:fill="auto"/>
-            <w:noWrap/>
-            <w:vAlign w:val="bottom"/>
-            <w:hideMark/>
-          </w:tcPr>
-          <w:p>
-            <w:pPr>
-              <w:spacing w:after="0" w:line="240" w:lineRule="auto"/>
-              <w:jc w:val="right"/>
-              <w:rPr>
-                <w:rFonts w:ascii="Calibri" w:eastAsia="Times New Roman" w:hAnsi="Calibri" w:cs="Times New Roman"/>
-                <w:color w:val="000000"/>
-              </w:rPr>
-            </w:pPr>
-            <w:r>
-              <w:rPr>
-                <w:rFonts w:ascii="Calibri" w:eastAsia="Times New Roman" w:hAnsi="Calibri" w:cs="Times New Roman"/>
-                <w:color w:val="000000"/>
-              </w:rPr>
-              <w:t>28</w:t>
-            </w:r>
-          </w:p>
-        </w:tc>
-        <w:tc>
-          <w:tcPr>
-            <w:tcW w:w="738" w:type="dxa"/>
-            <w:tcBorders>
-              <w:top w:val="nil"/>
-              <w:left w:val="nil"/>
-              <w:bottom w:val="single" w:sz="4" w:space="0" w:color="auto"/>
-              <w:right w:val="single" w:sz="4" w:space="0" w:color="auto"/>
-            </w:tcBorders>
-            <w:shd w:val="clear" w:color="auto" w:fill="auto"/>
-            <w:noWrap/>
-            <w:vAlign w:val="bottom"/>
-            <w:hideMark/>
-          </w:tcPr>
-          <w:p>
-            <w:pPr>
-              <w:spacing w:after="0" w:line="240" w:lineRule="auto"/>
-              <w:jc w:val="right"/>
-              <w:rPr>
-                <w:rFonts w:ascii="Calibri" w:eastAsia="Times New Roman" w:hAnsi="Calibri" w:cs="Times New Roman"/>
-                <w:color w:val="000000"/>
-              </w:rPr>
-            </w:pPr>
-            <w:r>
-              <w:rPr>
-                <w:rFonts w:ascii="Calibri" w:eastAsia="Times New Roman" w:hAnsi="Calibri" w:cs="Times New Roman"/>
-                <w:color w:val="000000"/>
-              </w:rPr>
-              <w:t>38</w:t>
-            </w:r>
-          </w:p>
-        </w:tc>
-        <w:tc>
-          <w:tcPr>
-            <w:tcW w:w="450" w:type="dxa"/>
-            <w:tcBorders>
-              <w:top w:val="nil"/>
-              <w:left w:val="nil"/>
-              <w:bottom w:val="single" w:sz="4" w:space="0" w:color="auto"/>
-              <w:right w:val="single" w:sz="4" w:space="0" w:color="auto"/>
-            </w:tcBorders>
-            <w:shd w:val="clear" w:color="auto" w:fill="auto"/>
-            <w:noWrap/>
-            <w:vAlign w:val="bottom"/>
-            <w:hideMark/>
-          </w:tcPr>
-          <w:p>
-            <w:pPr>
-              <w:spacing w:after="0" w:line="240" w:lineRule="auto"/>
-              <w:jc w:val="right"/>
-              <w:rPr>
-                <w:rFonts w:ascii="Calibri" w:eastAsia="Times New Roman" w:hAnsi="Calibri" w:cs="Times New Roman"/>
-                <w:color w:val="000000"/>
-              </w:rPr>
-            </w:pPr>
-            <w:r>
-              <w:rPr>
-                <w:rFonts w:ascii="Calibri" w:eastAsia="Times New Roman" w:hAnsi="Calibri" w:cs="Times New Roman"/>
-                <w:color w:val="000000"/>
-              </w:rPr>
-              <w:t>0</w:t>
-            </w:r>
-          </w:p>
-        </w:tc>
-        <w:tc>
-          <w:tcPr>
-            <w:tcW w:w="450" w:type="dxa"/>
-            <w:tcBorders>
-              <w:top w:val="nil"/>
-              <w:left w:val="nil"/>
-              <w:bottom w:val="single" w:sz="4" w:space="0" w:color="auto"/>
-              <w:right w:val="single" w:sz="4" w:space="0" w:color="auto"/>
-            </w:tcBorders>
-            <w:shd w:val="clear" w:color="auto" w:fill="auto"/>
-            <w:noWrap/>
-            <w:vAlign w:val="bottom"/>
-            <w:hideMark/>
-          </w:tcPr>
-          <w:p>
-            <w:pPr>
-              <w:spacing w:after="0" w:line="240" w:lineRule="auto"/>
-              <w:jc w:val="right"/>
-              <w:rPr>
-                <w:rFonts w:ascii="Calibri" w:eastAsia="Times New Roman" w:hAnsi="Calibri" w:cs="Times New Roman"/>
-                <w:color w:val="000000"/>
-              </w:rPr>
-            </w:pPr>
-            <w:r>
-              <w:rPr>
-                <w:rFonts w:ascii="Calibri" w:eastAsia="Times New Roman" w:hAnsi="Calibri" w:cs="Times New Roman"/>
-                <w:color w:val="000000"/>
-              </w:rPr>
-              <w:t>0</w:t>
-            </w:r>
-          </w:p>
-        </w:tc>
-        <w:tc>
-          <w:tcPr>
-            <w:tcW w:w="720" w:type="dxa"/>
-            <w:tcBorders>
-              <w:top w:val="nil"/>
-              <w:left w:val="nil"/>
-              <w:bottom w:val="single" w:sz="4" w:space="0" w:color="auto"/>
-              <w:right w:val="single" w:sz="4" w:space="0" w:color="auto"/>
-            </w:tcBorders>
-            <w:shd w:val="clear" w:color="auto" w:fill="auto"/>
-            <w:noWrap/>
-            <w:vAlign w:val="bottom"/>
-            <w:hideMark/>
-          </w:tcPr>
-          <w:p>
-            <w:pPr>
-              <w:spacing w:after="0" w:line="240" w:lineRule="auto"/>
-              <w:jc w:val="right"/>
-              <w:rPr>
-                <w:rFonts w:ascii="Calibri" w:eastAsia="Times New Roman" w:hAnsi="Calibri" w:cs="Times New Roman"/>
-                <w:color w:val="000000"/>
-              </w:rPr>
-            </w:pPr>
-            <w:r>
-              <w:rPr>
-                <w:rFonts w:ascii="Calibri" w:eastAsia="Times New Roman" w:hAnsi="Calibri" w:cs="Times New Roman"/>
-                <w:color w:val="000000"/>
-              </w:rPr>
-              <w:t>0</w:t>
-            </w:r>
-          </w:p>
-        </w:tc>
-      </w:tr>
-      <w:tr>
-        <w:trPr>
-          <w:trHeight w:val="300"/>
-        </w:trPr>
-        <w:tc>
-          <w:tcPr>
-            <w:tcW w:w="422" w:type="dxa"/>
-            <w:vMerge/>
-            <w:tcBorders>
-              <w:top w:val="nil"/>
-              <w:left w:val="single" w:sz="4" w:space="0" w:color="auto"/>
-              <w:bottom w:val="single" w:sz="4" w:space="0" w:color="auto"/>
-              <w:right w:val="single" w:sz="4" w:space="0" w:color="auto"/>
-            </w:tcBorders>
-            <w:vAlign w:val="center"/>
-            <w:hideMark/>
-          </w:tcPr>
-          <w:p>
-            <w:pPr>
-              <w:spacing w:after="0" w:line="240" w:lineRule="auto"/>
-              <w:rPr>
-                <w:rFonts w:ascii="Lucida Console" w:eastAsia="Times New Roman" w:hAnsi="Lucida Console" w:cs="Times New Roman"/>
-                <w:color w:val="000000"/>
-                <w:sz w:val="20"/>
-                <w:szCs w:val="20"/>
-              </w:rPr>
-            </w:pPr>
-          </w:p>
-        </w:tc>
-        <w:tc>
-          <w:tcPr>
-            <w:tcW w:w="328" w:type="dxa"/>
-            <w:tcBorders>
-              <w:top w:val="nil"/>
-              <w:left w:val="nil"/>
-              <w:bottom w:val="single" w:sz="4" w:space="0" w:color="auto"/>
-              <w:right w:val="single" w:sz="4" w:space="0" w:color="auto"/>
-            </w:tcBorders>
-            <w:shd w:val="clear" w:color="auto" w:fill="auto"/>
-            <w:noWrap/>
-            <w:vAlign w:val="bottom"/>
-            <w:hideMark/>
-          </w:tcPr>
-          <w:p>
-            <w:pPr>
-              <w:spacing w:after="0" w:line="240" w:lineRule="auto"/>
-              <w:jc w:val="center"/>
-              <w:rPr>
-                <w:rFonts w:ascii="Calibri" w:eastAsia="Times New Roman" w:hAnsi="Calibri" w:cs="Times New Roman"/>
-                <w:color w:val="000000"/>
-              </w:rPr>
-            </w:pPr>
-            <w:r>
-              <w:rPr>
-                <w:rFonts w:ascii="Calibri" w:eastAsia="Times New Roman" w:hAnsi="Calibri" w:cs="Times New Roman"/>
-                <w:color w:val="000000"/>
-              </w:rPr>
-              <w:t>5</w:t>
-            </w:r>
-          </w:p>
-        </w:tc>
-        <w:tc>
-          <w:tcPr>
-            <w:tcW w:w="415" w:type="dxa"/>
-            <w:tcBorders>
-              <w:top w:val="nil"/>
-              <w:left w:val="nil"/>
-              <w:bottom w:val="single" w:sz="4" w:space="0" w:color="auto"/>
-              <w:right w:val="single" w:sz="4" w:space="0" w:color="auto"/>
-            </w:tcBorders>
-            <w:shd w:val="clear" w:color="auto" w:fill="auto"/>
-            <w:noWrap/>
-            <w:vAlign w:val="bottom"/>
-            <w:hideMark/>
-          </w:tcPr>
-          <w:p>
-            <w:pPr>
-              <w:spacing w:after="0" w:line="240" w:lineRule="auto"/>
-              <w:jc w:val="right"/>
-              <w:rPr>
-                <w:rFonts w:ascii="Calibri" w:eastAsia="Times New Roman" w:hAnsi="Calibri" w:cs="Times New Roman"/>
-                <w:color w:val="000000"/>
-              </w:rPr>
-            </w:pPr>
-            <w:r>
-              <w:rPr>
-                <w:rFonts w:ascii="Calibri" w:eastAsia="Times New Roman" w:hAnsi="Calibri" w:cs="Times New Roman"/>
-                <w:color w:val="000000"/>
-              </w:rPr>
-              <w:t>0</w:t>
-            </w:r>
-          </w:p>
-        </w:tc>
-        <w:tc>
-          <w:tcPr>
-            <w:tcW w:w="540" w:type="dxa"/>
-            <w:tcBorders>
-              <w:top w:val="nil"/>
-              <w:left w:val="nil"/>
-              <w:bottom w:val="single" w:sz="4" w:space="0" w:color="auto"/>
-              <w:right w:val="single" w:sz="4" w:space="0" w:color="auto"/>
-            </w:tcBorders>
-            <w:shd w:val="clear" w:color="auto" w:fill="auto"/>
-            <w:noWrap/>
-            <w:vAlign w:val="bottom"/>
-            <w:hideMark/>
-          </w:tcPr>
-          <w:p>
-            <w:pPr>
-              <w:spacing w:after="0" w:line="240" w:lineRule="auto"/>
-              <w:jc w:val="right"/>
-              <w:rPr>
-                <w:rFonts w:ascii="Calibri" w:eastAsia="Times New Roman" w:hAnsi="Calibri" w:cs="Times New Roman"/>
-                <w:color w:val="000000"/>
-              </w:rPr>
-            </w:pPr>
-            <w:r>
-              <w:rPr>
-                <w:rFonts w:ascii="Calibri" w:eastAsia="Times New Roman" w:hAnsi="Calibri" w:cs="Times New Roman"/>
-                <w:color w:val="000000"/>
-              </w:rPr>
-              <w:t>0</w:t>
-            </w:r>
-          </w:p>
-        </w:tc>
-        <w:tc>
-          <w:tcPr>
-            <w:tcW w:w="551" w:type="dxa"/>
-            <w:tcBorders>
-              <w:top w:val="nil"/>
-              <w:left w:val="nil"/>
-              <w:bottom w:val="single" w:sz="4" w:space="0" w:color="auto"/>
-              <w:right w:val="single" w:sz="4" w:space="0" w:color="auto"/>
-            </w:tcBorders>
-            <w:shd w:val="clear" w:color="auto" w:fill="auto"/>
-            <w:noWrap/>
-            <w:vAlign w:val="bottom"/>
-            <w:hideMark/>
-          </w:tcPr>
-          <w:p>
-            <w:pPr>
-              <w:spacing w:after="0" w:line="240" w:lineRule="auto"/>
-              <w:jc w:val="right"/>
-              <w:rPr>
-                <w:rFonts w:ascii="Calibri" w:eastAsia="Times New Roman" w:hAnsi="Calibri" w:cs="Times New Roman"/>
-                <w:color w:val="000000"/>
-              </w:rPr>
-            </w:pPr>
-            <w:r>
-              <w:rPr>
-                <w:rFonts w:ascii="Calibri" w:eastAsia="Times New Roman" w:hAnsi="Calibri" w:cs="Times New Roman"/>
-                <w:color w:val="000000"/>
-              </w:rPr>
-              <w:t>377</w:t>
-            </w:r>
-          </w:p>
-        </w:tc>
-        <w:tc>
-          <w:tcPr>
-            <w:tcW w:w="738" w:type="dxa"/>
-            <w:tcBorders>
-              <w:top w:val="nil"/>
-              <w:left w:val="nil"/>
-              <w:bottom w:val="single" w:sz="4" w:space="0" w:color="auto"/>
-              <w:right w:val="single" w:sz="4" w:space="0" w:color="auto"/>
-            </w:tcBorders>
-            <w:shd w:val="clear" w:color="auto" w:fill="auto"/>
-            <w:noWrap/>
-            <w:vAlign w:val="bottom"/>
-            <w:hideMark/>
-          </w:tcPr>
-          <w:p>
-            <w:pPr>
-              <w:spacing w:after="0" w:line="240" w:lineRule="auto"/>
-              <w:jc w:val="right"/>
-              <w:rPr>
-                <w:rFonts w:ascii="Calibri" w:eastAsia="Times New Roman" w:hAnsi="Calibri" w:cs="Times New Roman"/>
-                <w:color w:val="000000"/>
-              </w:rPr>
-            </w:pPr>
-            <w:r>
-              <w:rPr>
-                <w:rFonts w:ascii="Calibri" w:eastAsia="Times New Roman" w:hAnsi="Calibri" w:cs="Times New Roman"/>
-                <w:color w:val="000000"/>
-              </w:rPr>
-              <w:t>343</w:t>
-            </w:r>
-          </w:p>
-        </w:tc>
-        <w:tc>
-          <w:tcPr>
-            <w:tcW w:w="450" w:type="dxa"/>
-            <w:tcBorders>
-              <w:top w:val="nil"/>
-              <w:left w:val="nil"/>
-              <w:bottom w:val="single" w:sz="4" w:space="0" w:color="auto"/>
-              <w:right w:val="single" w:sz="4" w:space="0" w:color="auto"/>
-            </w:tcBorders>
-            <w:shd w:val="clear" w:color="auto" w:fill="auto"/>
-            <w:noWrap/>
-            <w:vAlign w:val="bottom"/>
-            <w:hideMark/>
-          </w:tcPr>
-          <w:p>
-            <w:pPr>
-              <w:spacing w:after="0" w:line="240" w:lineRule="auto"/>
-              <w:jc w:val="right"/>
-              <w:rPr>
-                <w:rFonts w:ascii="Calibri" w:eastAsia="Times New Roman" w:hAnsi="Calibri" w:cs="Times New Roman"/>
-                <w:color w:val="000000"/>
-              </w:rPr>
-            </w:pPr>
-            <w:r>
-              <w:rPr>
-                <w:rFonts w:ascii="Calibri" w:eastAsia="Times New Roman" w:hAnsi="Calibri" w:cs="Times New Roman"/>
-                <w:color w:val="000000"/>
-              </w:rPr>
-              <w:t>0</w:t>
-            </w:r>
-          </w:p>
-        </w:tc>
-        <w:tc>
-          <w:tcPr>
-            <w:tcW w:w="450" w:type="dxa"/>
-            <w:tcBorders>
-              <w:top w:val="nil"/>
-              <w:left w:val="nil"/>
-              <w:bottom w:val="single" w:sz="4" w:space="0" w:color="auto"/>
-              <w:right w:val="single" w:sz="4" w:space="0" w:color="auto"/>
-            </w:tcBorders>
-            <w:shd w:val="clear" w:color="auto" w:fill="auto"/>
-            <w:noWrap/>
-            <w:vAlign w:val="bottom"/>
-            <w:hideMark/>
-          </w:tcPr>
-          <w:p>
-            <w:pPr>
-              <w:spacing w:after="0" w:line="240" w:lineRule="auto"/>
-              <w:jc w:val="right"/>
-              <w:rPr>
-                <w:rFonts w:ascii="Calibri" w:eastAsia="Times New Roman" w:hAnsi="Calibri" w:cs="Times New Roman"/>
-                <w:color w:val="000000"/>
-              </w:rPr>
-            </w:pPr>
-            <w:r>
-              <w:rPr>
-                <w:rFonts w:ascii="Calibri" w:eastAsia="Times New Roman" w:hAnsi="Calibri" w:cs="Times New Roman"/>
-                <w:color w:val="000000"/>
-              </w:rPr>
-              <w:t>0</w:t>
-            </w:r>
-          </w:p>
-        </w:tc>
-        <w:tc>
-          <w:tcPr>
-            <w:tcW w:w="720" w:type="dxa"/>
-            <w:tcBorders>
-              <w:top w:val="nil"/>
-              <w:left w:val="nil"/>
-              <w:bottom w:val="single" w:sz="4" w:space="0" w:color="auto"/>
-              <w:right w:val="single" w:sz="4" w:space="0" w:color="auto"/>
-            </w:tcBorders>
-            <w:shd w:val="clear" w:color="auto" w:fill="auto"/>
-            <w:noWrap/>
-            <w:vAlign w:val="bottom"/>
-            <w:hideMark/>
-          </w:tcPr>
-          <w:p>
-            <w:pPr>
-              <w:spacing w:after="0" w:line="240" w:lineRule="auto"/>
-              <w:jc w:val="right"/>
-              <w:rPr>
-                <w:rFonts w:ascii="Calibri" w:eastAsia="Times New Roman" w:hAnsi="Calibri" w:cs="Times New Roman"/>
-                <w:color w:val="000000"/>
-              </w:rPr>
-            </w:pPr>
-            <w:r>
-              <w:rPr>
-                <w:rFonts w:ascii="Calibri" w:eastAsia="Times New Roman" w:hAnsi="Calibri" w:cs="Times New Roman"/>
-                <w:color w:val="000000"/>
-              </w:rPr>
-              <w:t>0</w:t>
-            </w:r>
-          </w:p>
-        </w:tc>
-      </w:tr>
-      <w:tr>
-        <w:trPr>
-          <w:trHeight w:val="300"/>
-        </w:trPr>
-        <w:tc>
-          <w:tcPr>
-            <w:tcW w:w="422" w:type="dxa"/>
-            <w:vMerge/>
-            <w:tcBorders>
-              <w:top w:val="nil"/>
-              <w:left w:val="single" w:sz="4" w:space="0" w:color="auto"/>
-              <w:bottom w:val="single" w:sz="4" w:space="0" w:color="auto"/>
-              <w:right w:val="single" w:sz="4" w:space="0" w:color="auto"/>
-            </w:tcBorders>
-            <w:vAlign w:val="center"/>
-            <w:hideMark/>
-          </w:tcPr>
-          <w:p>
-            <w:pPr>
-              <w:spacing w:after="0" w:line="240" w:lineRule="auto"/>
-              <w:rPr>
-                <w:rFonts w:ascii="Lucida Console" w:eastAsia="Times New Roman" w:hAnsi="Lucida Console" w:cs="Times New Roman"/>
-                <w:color w:val="000000"/>
-                <w:sz w:val="20"/>
-                <w:szCs w:val="20"/>
-              </w:rPr>
-            </w:pPr>
-          </w:p>
-        </w:tc>
-        <w:tc>
-          <w:tcPr>
-            <w:tcW w:w="328" w:type="dxa"/>
-            <w:tcBorders>
-              <w:top w:val="nil"/>
-              <w:left w:val="nil"/>
-              <w:bottom w:val="single" w:sz="4" w:space="0" w:color="auto"/>
-              <w:right w:val="single" w:sz="4" w:space="0" w:color="auto"/>
-            </w:tcBorders>
-            <w:shd w:val="clear" w:color="auto" w:fill="auto"/>
-            <w:noWrap/>
-            <w:vAlign w:val="bottom"/>
-            <w:hideMark/>
-          </w:tcPr>
-          <w:p>
-            <w:pPr>
-              <w:spacing w:after="0" w:line="240" w:lineRule="auto"/>
-              <w:jc w:val="center"/>
-              <w:rPr>
-                <w:rFonts w:ascii="Calibri" w:eastAsia="Times New Roman" w:hAnsi="Calibri" w:cs="Times New Roman"/>
-                <w:color w:val="000000"/>
-              </w:rPr>
-            </w:pPr>
-            <w:r>
-              <w:rPr>
-                <w:rFonts w:ascii="Calibri" w:eastAsia="Times New Roman" w:hAnsi="Calibri" w:cs="Times New Roman"/>
-                <w:color w:val="000000"/>
-              </w:rPr>
-              <w:t>6</w:t>
-            </w:r>
-          </w:p>
-        </w:tc>
-        <w:tc>
-          <w:tcPr>
-            <w:tcW w:w="415" w:type="dxa"/>
-            <w:tcBorders>
-              <w:top w:val="nil"/>
-              <w:left w:val="nil"/>
-              <w:bottom w:val="single" w:sz="4" w:space="0" w:color="auto"/>
-              <w:right w:val="single" w:sz="4" w:space="0" w:color="auto"/>
-            </w:tcBorders>
-            <w:shd w:val="clear" w:color="auto" w:fill="auto"/>
-            <w:noWrap/>
-            <w:vAlign w:val="bottom"/>
-            <w:hideMark/>
-          </w:tcPr>
-          <w:p>
-            <w:pPr>
-              <w:spacing w:after="0" w:line="240" w:lineRule="auto"/>
-              <w:jc w:val="right"/>
-              <w:rPr>
-                <w:rFonts w:ascii="Calibri" w:eastAsia="Times New Roman" w:hAnsi="Calibri" w:cs="Times New Roman"/>
-                <w:color w:val="000000"/>
-              </w:rPr>
-            </w:pPr>
-            <w:r>
-              <w:rPr>
-                <w:rFonts w:ascii="Calibri" w:eastAsia="Times New Roman" w:hAnsi="Calibri" w:cs="Times New Roman"/>
-                <w:color w:val="000000"/>
-              </w:rPr>
-              <w:t>0</w:t>
-            </w:r>
-          </w:p>
-        </w:tc>
-        <w:tc>
-          <w:tcPr>
-            <w:tcW w:w="540" w:type="dxa"/>
-            <w:tcBorders>
-              <w:top w:val="nil"/>
-              <w:left w:val="nil"/>
-              <w:bottom w:val="single" w:sz="4" w:space="0" w:color="auto"/>
-              <w:right w:val="single" w:sz="4" w:space="0" w:color="auto"/>
-            </w:tcBorders>
-            <w:shd w:val="clear" w:color="auto" w:fill="auto"/>
-            <w:noWrap/>
-            <w:vAlign w:val="bottom"/>
-            <w:hideMark/>
-          </w:tcPr>
-          <w:p>
-            <w:pPr>
-              <w:spacing w:after="0" w:line="240" w:lineRule="auto"/>
-              <w:jc w:val="right"/>
-              <w:rPr>
-                <w:rFonts w:ascii="Calibri" w:eastAsia="Times New Roman" w:hAnsi="Calibri" w:cs="Times New Roman"/>
-                <w:color w:val="000000"/>
-              </w:rPr>
-            </w:pPr>
-            <w:r>
-              <w:rPr>
-                <w:rFonts w:ascii="Calibri" w:eastAsia="Times New Roman" w:hAnsi="Calibri" w:cs="Times New Roman"/>
-                <w:color w:val="000000"/>
-              </w:rPr>
-              <w:t>0</w:t>
-            </w:r>
-          </w:p>
-        </w:tc>
-        <w:tc>
-          <w:tcPr>
-            <w:tcW w:w="551" w:type="dxa"/>
-            <w:tcBorders>
-              <w:top w:val="nil"/>
-              <w:left w:val="nil"/>
-              <w:bottom w:val="single" w:sz="4" w:space="0" w:color="auto"/>
-              <w:right w:val="single" w:sz="4" w:space="0" w:color="auto"/>
-            </w:tcBorders>
-            <w:shd w:val="clear" w:color="auto" w:fill="auto"/>
-            <w:noWrap/>
-            <w:vAlign w:val="bottom"/>
-            <w:hideMark/>
-          </w:tcPr>
-          <w:p>
-            <w:pPr>
-              <w:spacing w:after="0" w:line="240" w:lineRule="auto"/>
-              <w:jc w:val="right"/>
-              <w:rPr>
-                <w:rFonts w:ascii="Calibri" w:eastAsia="Times New Roman" w:hAnsi="Calibri" w:cs="Times New Roman"/>
-                <w:color w:val="000000"/>
-              </w:rPr>
-            </w:pPr>
-            <w:r>
-              <w:rPr>
-                <w:rFonts w:ascii="Calibri" w:eastAsia="Times New Roman" w:hAnsi="Calibri" w:cs="Times New Roman"/>
-                <w:color w:val="000000"/>
-              </w:rPr>
-              <w:t>220</w:t>
-            </w:r>
-          </w:p>
-        </w:tc>
-        <w:tc>
-          <w:tcPr>
-            <w:tcW w:w="738" w:type="dxa"/>
-            <w:tcBorders>
-              <w:top w:val="nil"/>
-              <w:left w:val="nil"/>
-              <w:bottom w:val="single" w:sz="4" w:space="0" w:color="auto"/>
-              <w:right w:val="single" w:sz="4" w:space="0" w:color="auto"/>
-            </w:tcBorders>
-            <w:shd w:val="clear" w:color="auto" w:fill="auto"/>
-            <w:noWrap/>
-            <w:vAlign w:val="bottom"/>
-            <w:hideMark/>
-          </w:tcPr>
-          <w:p>
-            <w:pPr>
-              <w:spacing w:after="0" w:line="240" w:lineRule="auto"/>
-              <w:jc w:val="right"/>
-              <w:rPr>
-                <w:rFonts w:ascii="Calibri" w:eastAsia="Times New Roman" w:hAnsi="Calibri" w:cs="Times New Roman"/>
-                <w:color w:val="000000"/>
-              </w:rPr>
-            </w:pPr>
-            <w:r>
-              <w:rPr>
-                <w:rFonts w:ascii="Calibri" w:eastAsia="Times New Roman" w:hAnsi="Calibri" w:cs="Times New Roman"/>
-                <w:color w:val="000000"/>
-              </w:rPr>
-              <w:t>894</w:t>
-            </w:r>
-          </w:p>
-        </w:tc>
-        <w:tc>
-          <w:tcPr>
-            <w:tcW w:w="450" w:type="dxa"/>
-            <w:tcBorders>
-              <w:top w:val="nil"/>
-              <w:left w:val="nil"/>
-              <w:bottom w:val="single" w:sz="4" w:space="0" w:color="auto"/>
-              <w:right w:val="single" w:sz="4" w:space="0" w:color="auto"/>
-            </w:tcBorders>
-            <w:shd w:val="clear" w:color="auto" w:fill="auto"/>
-            <w:noWrap/>
-            <w:vAlign w:val="bottom"/>
-            <w:hideMark/>
-          </w:tcPr>
-          <w:p>
-            <w:pPr>
-              <w:spacing w:after="0" w:line="240" w:lineRule="auto"/>
-              <w:jc w:val="right"/>
-              <w:rPr>
-                <w:rFonts w:ascii="Calibri" w:eastAsia="Times New Roman" w:hAnsi="Calibri" w:cs="Times New Roman"/>
-                <w:color w:val="000000"/>
-              </w:rPr>
-            </w:pPr>
-            <w:r>
-              <w:rPr>
-                <w:rFonts w:ascii="Calibri" w:eastAsia="Times New Roman" w:hAnsi="Calibri" w:cs="Times New Roman"/>
-                <w:color w:val="000000"/>
-              </w:rPr>
-              <w:t>0</w:t>
-            </w:r>
-          </w:p>
-        </w:tc>
-        <w:tc>
-          <w:tcPr>
-            <w:tcW w:w="450" w:type="dxa"/>
-            <w:tcBorders>
-              <w:top w:val="nil"/>
-              <w:left w:val="nil"/>
-              <w:bottom w:val="single" w:sz="4" w:space="0" w:color="auto"/>
-              <w:right w:val="single" w:sz="4" w:space="0" w:color="auto"/>
-            </w:tcBorders>
-            <w:shd w:val="clear" w:color="auto" w:fill="auto"/>
-            <w:noWrap/>
-            <w:vAlign w:val="bottom"/>
-            <w:hideMark/>
-          </w:tcPr>
-          <w:p>
-            <w:pPr>
-              <w:spacing w:after="0" w:line="240" w:lineRule="auto"/>
-              <w:jc w:val="right"/>
-              <w:rPr>
-                <w:rFonts w:ascii="Calibri" w:eastAsia="Times New Roman" w:hAnsi="Calibri" w:cs="Times New Roman"/>
-                <w:color w:val="000000"/>
-              </w:rPr>
-            </w:pPr>
-            <w:r>
-              <w:rPr>
-                <w:rFonts w:ascii="Calibri" w:eastAsia="Times New Roman" w:hAnsi="Calibri" w:cs="Times New Roman"/>
-                <w:color w:val="000000"/>
-              </w:rPr>
-              <w:t>0</w:t>
-            </w:r>
-          </w:p>
-        </w:tc>
-        <w:tc>
-          <w:tcPr>
-            <w:tcW w:w="720" w:type="dxa"/>
-            <w:tcBorders>
-              <w:top w:val="nil"/>
-              <w:left w:val="nil"/>
-              <w:bottom w:val="single" w:sz="4" w:space="0" w:color="auto"/>
-              <w:right w:val="single" w:sz="4" w:space="0" w:color="auto"/>
-            </w:tcBorders>
-            <w:shd w:val="clear" w:color="auto" w:fill="auto"/>
-            <w:noWrap/>
-            <w:vAlign w:val="bottom"/>
-            <w:hideMark/>
-          </w:tcPr>
-          <w:p>
-            <w:pPr>
-              <w:spacing w:after="0" w:line="240" w:lineRule="auto"/>
-              <w:jc w:val="right"/>
-              <w:rPr>
-                <w:rFonts w:ascii="Calibri" w:eastAsia="Times New Roman" w:hAnsi="Calibri" w:cs="Times New Roman"/>
-                <w:color w:val="000000"/>
-              </w:rPr>
-            </w:pPr>
-            <w:r>
-              <w:rPr>
-                <w:rFonts w:ascii="Calibri" w:eastAsia="Times New Roman" w:hAnsi="Calibri" w:cs="Times New Roman"/>
-                <w:color w:val="000000"/>
-              </w:rPr>
-              <w:t>0</w:t>
-            </w:r>
-          </w:p>
-        </w:tc>
-      </w:tr>
-      <w:tr>
-        <w:trPr>
-          <w:trHeight w:val="300"/>
-        </w:trPr>
-        <w:tc>
-          <w:tcPr>
-            <w:tcW w:w="422" w:type="dxa"/>
-            <w:vMerge/>
-            <w:tcBorders>
-              <w:top w:val="nil"/>
-              <w:left w:val="single" w:sz="4" w:space="0" w:color="auto"/>
-              <w:bottom w:val="single" w:sz="4" w:space="0" w:color="auto"/>
-              <w:right w:val="single" w:sz="4" w:space="0" w:color="auto"/>
-            </w:tcBorders>
-            <w:vAlign w:val="center"/>
-            <w:hideMark/>
-          </w:tcPr>
-          <w:p>
-            <w:pPr>
-              <w:spacing w:after="0" w:line="240" w:lineRule="auto"/>
-              <w:rPr>
-                <w:rFonts w:ascii="Lucida Console" w:eastAsia="Times New Roman" w:hAnsi="Lucida Console" w:cs="Times New Roman"/>
-                <w:color w:val="000000"/>
-                <w:sz w:val="20"/>
-                <w:szCs w:val="20"/>
-              </w:rPr>
-            </w:pPr>
-          </w:p>
-        </w:tc>
-        <w:tc>
-          <w:tcPr>
-            <w:tcW w:w="328" w:type="dxa"/>
-            <w:tcBorders>
-              <w:top w:val="nil"/>
-              <w:left w:val="nil"/>
-              <w:bottom w:val="single" w:sz="4" w:space="0" w:color="auto"/>
-              <w:right w:val="single" w:sz="4" w:space="0" w:color="auto"/>
-            </w:tcBorders>
-            <w:shd w:val="clear" w:color="auto" w:fill="auto"/>
-            <w:noWrap/>
-            <w:vAlign w:val="bottom"/>
-            <w:hideMark/>
-          </w:tcPr>
-          <w:p>
-            <w:pPr>
-              <w:spacing w:after="0" w:line="240" w:lineRule="auto"/>
-              <w:jc w:val="center"/>
-              <w:rPr>
-                <w:rFonts w:ascii="Calibri" w:eastAsia="Times New Roman" w:hAnsi="Calibri" w:cs="Times New Roman"/>
-                <w:color w:val="000000"/>
-              </w:rPr>
-            </w:pPr>
-            <w:r>
-              <w:rPr>
-                <w:rFonts w:ascii="Calibri" w:eastAsia="Times New Roman" w:hAnsi="Calibri" w:cs="Times New Roman"/>
-                <w:color w:val="000000"/>
-              </w:rPr>
-              <w:t>7</w:t>
-            </w:r>
-          </w:p>
-        </w:tc>
-        <w:tc>
-          <w:tcPr>
-            <w:tcW w:w="415" w:type="dxa"/>
-            <w:tcBorders>
-              <w:top w:val="nil"/>
-              <w:left w:val="nil"/>
-              <w:bottom w:val="single" w:sz="4" w:space="0" w:color="auto"/>
-              <w:right w:val="single" w:sz="4" w:space="0" w:color="auto"/>
-            </w:tcBorders>
-            <w:shd w:val="clear" w:color="auto" w:fill="auto"/>
-            <w:noWrap/>
-            <w:vAlign w:val="bottom"/>
-            <w:hideMark/>
-          </w:tcPr>
-          <w:p>
-            <w:pPr>
-              <w:spacing w:after="0" w:line="240" w:lineRule="auto"/>
-              <w:jc w:val="right"/>
-              <w:rPr>
-                <w:rFonts w:ascii="Calibri" w:eastAsia="Times New Roman" w:hAnsi="Calibri" w:cs="Times New Roman"/>
-                <w:color w:val="000000"/>
-              </w:rPr>
-            </w:pPr>
-            <w:r>
-              <w:rPr>
-                <w:rFonts w:ascii="Calibri" w:eastAsia="Times New Roman" w:hAnsi="Calibri" w:cs="Times New Roman"/>
-                <w:color w:val="000000"/>
-              </w:rPr>
-              <w:t>0</w:t>
-            </w:r>
-          </w:p>
-        </w:tc>
-        <w:tc>
-          <w:tcPr>
-            <w:tcW w:w="540" w:type="dxa"/>
-            <w:tcBorders>
-              <w:top w:val="nil"/>
-              <w:left w:val="nil"/>
-              <w:bottom w:val="single" w:sz="4" w:space="0" w:color="auto"/>
-              <w:right w:val="single" w:sz="4" w:space="0" w:color="auto"/>
-            </w:tcBorders>
-            <w:shd w:val="clear" w:color="auto" w:fill="auto"/>
-            <w:noWrap/>
-            <w:vAlign w:val="bottom"/>
-            <w:hideMark/>
-          </w:tcPr>
-          <w:p>
-            <w:pPr>
-              <w:spacing w:after="0" w:line="240" w:lineRule="auto"/>
-              <w:jc w:val="right"/>
-              <w:rPr>
-                <w:rFonts w:ascii="Calibri" w:eastAsia="Times New Roman" w:hAnsi="Calibri" w:cs="Times New Roman"/>
-                <w:color w:val="000000"/>
-              </w:rPr>
-            </w:pPr>
-            <w:r>
-              <w:rPr>
-                <w:rFonts w:ascii="Calibri" w:eastAsia="Times New Roman" w:hAnsi="Calibri" w:cs="Times New Roman"/>
-                <w:color w:val="000000"/>
-              </w:rPr>
-              <w:t>0</w:t>
-            </w:r>
-          </w:p>
-        </w:tc>
-        <w:tc>
-          <w:tcPr>
-            <w:tcW w:w="551" w:type="dxa"/>
-            <w:tcBorders>
-              <w:top w:val="nil"/>
-              <w:left w:val="nil"/>
-              <w:bottom w:val="single" w:sz="4" w:space="0" w:color="auto"/>
-              <w:right w:val="single" w:sz="4" w:space="0" w:color="auto"/>
-            </w:tcBorders>
-            <w:shd w:val="clear" w:color="auto" w:fill="auto"/>
-            <w:noWrap/>
-            <w:vAlign w:val="bottom"/>
-            <w:hideMark/>
-          </w:tcPr>
-          <w:p>
-            <w:pPr>
-              <w:spacing w:after="0" w:line="240" w:lineRule="auto"/>
-              <w:jc w:val="right"/>
-              <w:rPr>
-                <w:rFonts w:ascii="Calibri" w:eastAsia="Times New Roman" w:hAnsi="Calibri" w:cs="Times New Roman"/>
-                <w:color w:val="000000"/>
-              </w:rPr>
-            </w:pPr>
-            <w:r>
-              <w:rPr>
-                <w:rFonts w:ascii="Calibri" w:eastAsia="Times New Roman" w:hAnsi="Calibri" w:cs="Times New Roman"/>
-                <w:color w:val="000000"/>
-              </w:rPr>
-              <w:t>14</w:t>
-            </w:r>
-          </w:p>
-        </w:tc>
-        <w:tc>
-          <w:tcPr>
-            <w:tcW w:w="738" w:type="dxa"/>
-            <w:tcBorders>
-              <w:top w:val="nil"/>
-              <w:left w:val="nil"/>
-              <w:bottom w:val="single" w:sz="4" w:space="0" w:color="auto"/>
-              <w:right w:val="single" w:sz="4" w:space="0" w:color="auto"/>
-            </w:tcBorders>
-            <w:shd w:val="clear" w:color="auto" w:fill="auto"/>
-            <w:noWrap/>
-            <w:vAlign w:val="bottom"/>
-            <w:hideMark/>
-          </w:tcPr>
-          <w:p>
-            <w:pPr>
-              <w:spacing w:after="0" w:line="240" w:lineRule="auto"/>
-              <w:jc w:val="right"/>
-              <w:rPr>
-                <w:rFonts w:ascii="Calibri" w:eastAsia="Times New Roman" w:hAnsi="Calibri" w:cs="Times New Roman"/>
-                <w:color w:val="000000"/>
-              </w:rPr>
-            </w:pPr>
-            <w:r>
-              <w:rPr>
-                <w:rFonts w:ascii="Calibri" w:eastAsia="Times New Roman" w:hAnsi="Calibri" w:cs="Times New Roman"/>
-                <w:color w:val="000000"/>
-              </w:rPr>
-              <w:t>436</w:t>
-            </w:r>
-          </w:p>
-        </w:tc>
-        <w:tc>
-          <w:tcPr>
-            <w:tcW w:w="450" w:type="dxa"/>
-            <w:tcBorders>
-              <w:top w:val="nil"/>
-              <w:left w:val="nil"/>
-              <w:bottom w:val="single" w:sz="4" w:space="0" w:color="auto"/>
-              <w:right w:val="single" w:sz="4" w:space="0" w:color="auto"/>
-            </w:tcBorders>
-            <w:shd w:val="clear" w:color="auto" w:fill="auto"/>
-            <w:noWrap/>
-            <w:vAlign w:val="bottom"/>
-            <w:hideMark/>
-          </w:tcPr>
-          <w:p>
-            <w:pPr>
-              <w:spacing w:after="0" w:line="240" w:lineRule="auto"/>
-              <w:jc w:val="right"/>
-              <w:rPr>
-                <w:rFonts w:ascii="Calibri" w:eastAsia="Times New Roman" w:hAnsi="Calibri" w:cs="Times New Roman"/>
-                <w:color w:val="000000"/>
-              </w:rPr>
-            </w:pPr>
-            <w:r>
-              <w:rPr>
-                <w:rFonts w:ascii="Calibri" w:eastAsia="Times New Roman" w:hAnsi="Calibri" w:cs="Times New Roman"/>
-                <w:color w:val="000000"/>
-              </w:rPr>
-              <w:t>0</w:t>
-            </w:r>
-          </w:p>
-        </w:tc>
-        <w:tc>
-          <w:tcPr>
-            <w:tcW w:w="450" w:type="dxa"/>
-            <w:tcBorders>
-              <w:top w:val="nil"/>
-              <w:left w:val="nil"/>
-              <w:bottom w:val="single" w:sz="4" w:space="0" w:color="auto"/>
-              <w:right w:val="single" w:sz="4" w:space="0" w:color="auto"/>
-            </w:tcBorders>
-            <w:shd w:val="clear" w:color="auto" w:fill="auto"/>
-            <w:noWrap/>
-            <w:vAlign w:val="bottom"/>
-            <w:hideMark/>
-          </w:tcPr>
-          <w:p>
-            <w:pPr>
-              <w:spacing w:after="0" w:line="240" w:lineRule="auto"/>
-              <w:jc w:val="right"/>
-              <w:rPr>
-                <w:rFonts w:ascii="Calibri" w:eastAsia="Times New Roman" w:hAnsi="Calibri" w:cs="Times New Roman"/>
-                <w:color w:val="000000"/>
-              </w:rPr>
-            </w:pPr>
-            <w:r>
-              <w:rPr>
-                <w:rFonts w:ascii="Calibri" w:eastAsia="Times New Roman" w:hAnsi="Calibri" w:cs="Times New Roman"/>
-                <w:color w:val="000000"/>
-              </w:rPr>
-              <w:t>0</w:t>
-            </w:r>
-          </w:p>
-        </w:tc>
-        <w:tc>
-          <w:tcPr>
-            <w:tcW w:w="720" w:type="dxa"/>
-            <w:tcBorders>
-              <w:top w:val="nil"/>
-              <w:left w:val="nil"/>
-              <w:bottom w:val="single" w:sz="4" w:space="0" w:color="auto"/>
-              <w:right w:val="single" w:sz="4" w:space="0" w:color="auto"/>
-            </w:tcBorders>
-            <w:shd w:val="clear" w:color="auto" w:fill="auto"/>
-            <w:noWrap/>
-            <w:vAlign w:val="bottom"/>
-            <w:hideMark/>
-          </w:tcPr>
-          <w:p>
-            <w:pPr>
-              <w:spacing w:after="0" w:line="240" w:lineRule="auto"/>
-              <w:jc w:val="right"/>
-              <w:rPr>
-                <w:rFonts w:ascii="Calibri" w:eastAsia="Times New Roman" w:hAnsi="Calibri" w:cs="Times New Roman"/>
-                <w:color w:val="000000"/>
-              </w:rPr>
-            </w:pPr>
-            <w:r>
-              <w:rPr>
-                <w:rFonts w:ascii="Calibri" w:eastAsia="Times New Roman" w:hAnsi="Calibri" w:cs="Times New Roman"/>
-                <w:color w:val="000000"/>
-              </w:rPr>
-              <w:t>0</w:t>
-            </w:r>
-          </w:p>
-        </w:tc>
-      </w:tr>
-      <w:tr>
-        <w:trPr>
-          <w:trHeight w:val="300"/>
-        </w:trPr>
-        <w:tc>
-          <w:tcPr>
-            <w:tcW w:w="422" w:type="dxa"/>
-            <w:vMerge/>
-            <w:tcBorders>
-              <w:top w:val="nil"/>
-              <w:left w:val="single" w:sz="4" w:space="0" w:color="auto"/>
-              <w:bottom w:val="single" w:sz="4" w:space="0" w:color="auto"/>
-              <w:right w:val="single" w:sz="4" w:space="0" w:color="auto"/>
-            </w:tcBorders>
-            <w:vAlign w:val="center"/>
-            <w:hideMark/>
-          </w:tcPr>
-          <w:p>
-            <w:pPr>
-              <w:spacing w:after="0" w:line="240" w:lineRule="auto"/>
-              <w:rPr>
-                <w:rFonts w:ascii="Lucida Console" w:eastAsia="Times New Roman" w:hAnsi="Lucida Console" w:cs="Times New Roman"/>
-                <w:color w:val="000000"/>
-                <w:sz w:val="20"/>
-                <w:szCs w:val="20"/>
-              </w:rPr>
-            </w:pPr>
-          </w:p>
-        </w:tc>
-        <w:tc>
-          <w:tcPr>
-            <w:tcW w:w="328" w:type="dxa"/>
-            <w:tcBorders>
-              <w:top w:val="nil"/>
-              <w:left w:val="nil"/>
-              <w:bottom w:val="single" w:sz="4" w:space="0" w:color="auto"/>
-              <w:right w:val="single" w:sz="4" w:space="0" w:color="auto"/>
-            </w:tcBorders>
-            <w:shd w:val="clear" w:color="auto" w:fill="auto"/>
-            <w:noWrap/>
-            <w:vAlign w:val="bottom"/>
-            <w:hideMark/>
-          </w:tcPr>
-          <w:p>
-            <w:pPr>
-              <w:spacing w:after="0" w:line="240" w:lineRule="auto"/>
-              <w:jc w:val="center"/>
-              <w:rPr>
-                <w:rFonts w:ascii="Calibri" w:eastAsia="Times New Roman" w:hAnsi="Calibri" w:cs="Times New Roman"/>
-                <w:color w:val="000000"/>
-              </w:rPr>
-            </w:pPr>
-            <w:r>
-              <w:rPr>
-                <w:rFonts w:ascii="Calibri" w:eastAsia="Times New Roman" w:hAnsi="Calibri" w:cs="Times New Roman"/>
-                <w:color w:val="000000"/>
-              </w:rPr>
-              <w:t>8</w:t>
-            </w:r>
-          </w:p>
-        </w:tc>
-        <w:tc>
-          <w:tcPr>
-            <w:tcW w:w="415" w:type="dxa"/>
-            <w:tcBorders>
-              <w:top w:val="nil"/>
-              <w:left w:val="nil"/>
-              <w:bottom w:val="single" w:sz="4" w:space="0" w:color="auto"/>
-              <w:right w:val="single" w:sz="4" w:space="0" w:color="auto"/>
-            </w:tcBorders>
-            <w:shd w:val="clear" w:color="auto" w:fill="auto"/>
-            <w:noWrap/>
-            <w:vAlign w:val="bottom"/>
-            <w:hideMark/>
-          </w:tcPr>
-          <w:p>
-            <w:pPr>
-              <w:spacing w:after="0" w:line="240" w:lineRule="auto"/>
-              <w:jc w:val="right"/>
-              <w:rPr>
-                <w:rFonts w:ascii="Calibri" w:eastAsia="Times New Roman" w:hAnsi="Calibri" w:cs="Times New Roman"/>
-                <w:color w:val="000000"/>
-              </w:rPr>
-            </w:pPr>
-            <w:r>
-              <w:rPr>
-                <w:rFonts w:ascii="Calibri" w:eastAsia="Times New Roman" w:hAnsi="Calibri" w:cs="Times New Roman"/>
-                <w:color w:val="000000"/>
-              </w:rPr>
-              <w:t>0</w:t>
-            </w:r>
-          </w:p>
-        </w:tc>
-        <w:tc>
-          <w:tcPr>
-            <w:tcW w:w="540" w:type="dxa"/>
-            <w:tcBorders>
-              <w:top w:val="nil"/>
-              <w:left w:val="nil"/>
-              <w:bottom w:val="single" w:sz="4" w:space="0" w:color="auto"/>
-              <w:right w:val="single" w:sz="4" w:space="0" w:color="auto"/>
-            </w:tcBorders>
-            <w:shd w:val="clear" w:color="auto" w:fill="auto"/>
-            <w:noWrap/>
-            <w:vAlign w:val="bottom"/>
-            <w:hideMark/>
-          </w:tcPr>
-          <w:p>
-            <w:pPr>
-              <w:spacing w:after="0" w:line="240" w:lineRule="auto"/>
-              <w:jc w:val="right"/>
-              <w:rPr>
-                <w:rFonts w:ascii="Calibri" w:eastAsia="Times New Roman" w:hAnsi="Calibri" w:cs="Times New Roman"/>
-                <w:color w:val="000000"/>
-              </w:rPr>
-            </w:pPr>
-            <w:r>
-              <w:rPr>
-                <w:rFonts w:ascii="Calibri" w:eastAsia="Times New Roman" w:hAnsi="Calibri" w:cs="Times New Roman"/>
-                <w:color w:val="000000"/>
-              </w:rPr>
-              <w:t>0</w:t>
-            </w:r>
-          </w:p>
-        </w:tc>
-        <w:tc>
-          <w:tcPr>
-            <w:tcW w:w="551" w:type="dxa"/>
-            <w:tcBorders>
-              <w:top w:val="nil"/>
-              <w:left w:val="nil"/>
-              <w:bottom w:val="single" w:sz="4" w:space="0" w:color="auto"/>
-              <w:right w:val="single" w:sz="4" w:space="0" w:color="auto"/>
-            </w:tcBorders>
-            <w:shd w:val="clear" w:color="auto" w:fill="auto"/>
-            <w:noWrap/>
-            <w:vAlign w:val="bottom"/>
-            <w:hideMark/>
-          </w:tcPr>
-          <w:p>
-            <w:pPr>
-              <w:spacing w:after="0" w:line="240" w:lineRule="auto"/>
-              <w:jc w:val="right"/>
-              <w:rPr>
-                <w:rFonts w:ascii="Calibri" w:eastAsia="Times New Roman" w:hAnsi="Calibri" w:cs="Times New Roman"/>
-                <w:color w:val="000000"/>
-              </w:rPr>
-            </w:pPr>
-            <w:r>
-              <w:rPr>
-                <w:rFonts w:ascii="Calibri" w:eastAsia="Times New Roman" w:hAnsi="Calibri" w:cs="Times New Roman"/>
-                <w:color w:val="000000"/>
-              </w:rPr>
-              <w:t>0</w:t>
-            </w:r>
-          </w:p>
-        </w:tc>
-        <w:tc>
-          <w:tcPr>
-            <w:tcW w:w="738" w:type="dxa"/>
-            <w:tcBorders>
-              <w:top w:val="nil"/>
-              <w:left w:val="nil"/>
-              <w:bottom w:val="single" w:sz="4" w:space="0" w:color="auto"/>
-              <w:right w:val="single" w:sz="4" w:space="0" w:color="auto"/>
-            </w:tcBorders>
-            <w:shd w:val="clear" w:color="auto" w:fill="auto"/>
-            <w:noWrap/>
-            <w:vAlign w:val="bottom"/>
-            <w:hideMark/>
-          </w:tcPr>
-          <w:p>
-            <w:pPr>
-              <w:spacing w:after="0" w:line="240" w:lineRule="auto"/>
-              <w:jc w:val="right"/>
-              <w:rPr>
-                <w:rFonts w:ascii="Calibri" w:eastAsia="Times New Roman" w:hAnsi="Calibri" w:cs="Times New Roman"/>
-                <w:color w:val="000000"/>
-              </w:rPr>
-            </w:pPr>
-            <w:r>
-              <w:rPr>
-                <w:rFonts w:ascii="Calibri" w:eastAsia="Times New Roman" w:hAnsi="Calibri" w:cs="Times New Roman"/>
-                <w:color w:val="000000"/>
-              </w:rPr>
-              <w:t>85</w:t>
-            </w:r>
-          </w:p>
-        </w:tc>
-        <w:tc>
-          <w:tcPr>
-            <w:tcW w:w="450" w:type="dxa"/>
-            <w:tcBorders>
-              <w:top w:val="nil"/>
-              <w:left w:val="nil"/>
-              <w:bottom w:val="single" w:sz="4" w:space="0" w:color="auto"/>
-              <w:right w:val="single" w:sz="4" w:space="0" w:color="auto"/>
-            </w:tcBorders>
-            <w:shd w:val="clear" w:color="auto" w:fill="auto"/>
-            <w:noWrap/>
-            <w:vAlign w:val="bottom"/>
-            <w:hideMark/>
-          </w:tcPr>
-          <w:p>
-            <w:pPr>
-              <w:spacing w:after="0" w:line="240" w:lineRule="auto"/>
-              <w:jc w:val="right"/>
-              <w:rPr>
-                <w:rFonts w:ascii="Calibri" w:eastAsia="Times New Roman" w:hAnsi="Calibri" w:cs="Times New Roman"/>
-                <w:color w:val="000000"/>
-              </w:rPr>
-            </w:pPr>
-            <w:r>
-              <w:rPr>
-                <w:rFonts w:ascii="Calibri" w:eastAsia="Times New Roman" w:hAnsi="Calibri" w:cs="Times New Roman"/>
-                <w:color w:val="000000"/>
-              </w:rPr>
-              <w:t>0</w:t>
-            </w:r>
-          </w:p>
-        </w:tc>
-        <w:tc>
-          <w:tcPr>
-            <w:tcW w:w="450" w:type="dxa"/>
-            <w:tcBorders>
-              <w:top w:val="nil"/>
-              <w:left w:val="nil"/>
-              <w:bottom w:val="single" w:sz="4" w:space="0" w:color="auto"/>
-              <w:right w:val="single" w:sz="4" w:space="0" w:color="auto"/>
-            </w:tcBorders>
-            <w:shd w:val="clear" w:color="auto" w:fill="auto"/>
-            <w:noWrap/>
-            <w:vAlign w:val="bottom"/>
-            <w:hideMark/>
-          </w:tcPr>
-          <w:p>
-            <w:pPr>
-              <w:spacing w:after="0" w:line="240" w:lineRule="auto"/>
-              <w:jc w:val="right"/>
-              <w:rPr>
-                <w:rFonts w:ascii="Calibri" w:eastAsia="Times New Roman" w:hAnsi="Calibri" w:cs="Times New Roman"/>
-                <w:color w:val="000000"/>
-              </w:rPr>
-            </w:pPr>
-            <w:r>
-              <w:rPr>
-                <w:rFonts w:ascii="Calibri" w:eastAsia="Times New Roman" w:hAnsi="Calibri" w:cs="Times New Roman"/>
-                <w:color w:val="000000"/>
-              </w:rPr>
-              <w:t>0</w:t>
-            </w:r>
-          </w:p>
-        </w:tc>
-        <w:tc>
-          <w:tcPr>
-            <w:tcW w:w="720" w:type="dxa"/>
-            <w:tcBorders>
-              <w:top w:val="nil"/>
-              <w:left w:val="nil"/>
-              <w:bottom w:val="single" w:sz="4" w:space="0" w:color="auto"/>
-              <w:right w:val="single" w:sz="4" w:space="0" w:color="auto"/>
-            </w:tcBorders>
-            <w:shd w:val="clear" w:color="auto" w:fill="auto"/>
-            <w:noWrap/>
-            <w:vAlign w:val="bottom"/>
-            <w:hideMark/>
-          </w:tcPr>
-          <w:p>
-            <w:pPr>
-              <w:spacing w:after="0" w:line="240" w:lineRule="auto"/>
-              <w:jc w:val="right"/>
-              <w:rPr>
-                <w:rFonts w:ascii="Calibri" w:eastAsia="Times New Roman" w:hAnsi="Calibri" w:cs="Times New Roman"/>
-                <w:color w:val="000000"/>
-              </w:rPr>
-            </w:pPr>
-            <w:r>
-              <w:rPr>
-                <w:rFonts w:ascii="Calibri" w:eastAsia="Times New Roman" w:hAnsi="Calibri" w:cs="Times New Roman"/>
-                <w:color w:val="000000"/>
-              </w:rPr>
-              <w:t>0</w:t>
-            </w:r>
-          </w:p>
-        </w:tc>
-      </w:tr>
-      <w:tr>
-        <w:trPr>
-          <w:trHeight w:val="300"/>
-        </w:trPr>
-        <w:tc>
-          <w:tcPr>
-            <w:tcW w:w="422" w:type="dxa"/>
-            <w:vMerge/>
-            <w:tcBorders>
-              <w:top w:val="nil"/>
-              <w:left w:val="single" w:sz="4" w:space="0" w:color="auto"/>
-              <w:bottom w:val="single" w:sz="4" w:space="0" w:color="auto"/>
-              <w:right w:val="single" w:sz="4" w:space="0" w:color="auto"/>
-            </w:tcBorders>
-            <w:vAlign w:val="center"/>
-            <w:hideMark/>
-          </w:tcPr>
-          <w:p>
-            <w:pPr>
-              <w:spacing w:after="0" w:line="240" w:lineRule="auto"/>
-              <w:rPr>
-                <w:rFonts w:ascii="Lucida Console" w:eastAsia="Times New Roman" w:hAnsi="Lucida Console" w:cs="Times New Roman"/>
-                <w:color w:val="000000"/>
-                <w:sz w:val="20"/>
-                <w:szCs w:val="20"/>
-              </w:rPr>
-            </w:pPr>
-          </w:p>
-        </w:tc>
-        <w:tc>
-          <w:tcPr>
-            <w:tcW w:w="328" w:type="dxa"/>
-            <w:tcBorders>
-              <w:top w:val="nil"/>
-              <w:left w:val="nil"/>
-              <w:bottom w:val="single" w:sz="4" w:space="0" w:color="auto"/>
-              <w:right w:val="single" w:sz="4" w:space="0" w:color="auto"/>
-            </w:tcBorders>
-            <w:shd w:val="clear" w:color="auto" w:fill="auto"/>
-            <w:noWrap/>
-            <w:vAlign w:val="bottom"/>
-            <w:hideMark/>
-          </w:tcPr>
-          <w:p>
-            <w:pPr>
-              <w:spacing w:after="0" w:line="240" w:lineRule="auto"/>
-              <w:jc w:val="center"/>
-              <w:rPr>
-                <w:rFonts w:ascii="Calibri" w:eastAsia="Times New Roman" w:hAnsi="Calibri" w:cs="Times New Roman"/>
-                <w:color w:val="000000"/>
-              </w:rPr>
-            </w:pPr>
-            <w:r>
-              <w:rPr>
-                <w:rFonts w:ascii="Calibri" w:eastAsia="Times New Roman" w:hAnsi="Calibri" w:cs="Times New Roman"/>
-                <w:color w:val="000000"/>
-              </w:rPr>
-              <w:t>9</w:t>
-            </w:r>
-          </w:p>
-        </w:tc>
-        <w:tc>
-          <w:tcPr>
-            <w:tcW w:w="415" w:type="dxa"/>
-            <w:tcBorders>
-              <w:top w:val="nil"/>
-              <w:left w:val="nil"/>
-              <w:bottom w:val="single" w:sz="4" w:space="0" w:color="auto"/>
-              <w:right w:val="single" w:sz="4" w:space="0" w:color="auto"/>
-            </w:tcBorders>
-            <w:shd w:val="clear" w:color="auto" w:fill="auto"/>
-            <w:noWrap/>
-            <w:vAlign w:val="bottom"/>
-            <w:hideMark/>
-          </w:tcPr>
-          <w:p>
-            <w:pPr>
-              <w:spacing w:after="0" w:line="240" w:lineRule="auto"/>
-              <w:jc w:val="right"/>
-              <w:rPr>
-                <w:rFonts w:ascii="Calibri" w:eastAsia="Times New Roman" w:hAnsi="Calibri" w:cs="Times New Roman"/>
-                <w:color w:val="000000"/>
-              </w:rPr>
-            </w:pPr>
-            <w:r>
-              <w:rPr>
-                <w:rFonts w:ascii="Calibri" w:eastAsia="Times New Roman" w:hAnsi="Calibri" w:cs="Times New Roman"/>
-                <w:color w:val="000000"/>
-              </w:rPr>
-              <w:t>0</w:t>
-            </w:r>
-          </w:p>
-        </w:tc>
-        <w:tc>
-          <w:tcPr>
-            <w:tcW w:w="540" w:type="dxa"/>
-            <w:tcBorders>
-              <w:top w:val="nil"/>
-              <w:left w:val="nil"/>
-              <w:bottom w:val="single" w:sz="4" w:space="0" w:color="auto"/>
-              <w:right w:val="single" w:sz="4" w:space="0" w:color="auto"/>
-            </w:tcBorders>
-            <w:shd w:val="clear" w:color="auto" w:fill="auto"/>
-            <w:noWrap/>
-            <w:vAlign w:val="bottom"/>
-            <w:hideMark/>
-          </w:tcPr>
-          <w:p>
-            <w:pPr>
-              <w:spacing w:after="0" w:line="240" w:lineRule="auto"/>
-              <w:jc w:val="right"/>
-              <w:rPr>
-                <w:rFonts w:ascii="Calibri" w:eastAsia="Times New Roman" w:hAnsi="Calibri" w:cs="Times New Roman"/>
-                <w:color w:val="000000"/>
-              </w:rPr>
-            </w:pPr>
-            <w:r>
-              <w:rPr>
-                <w:rFonts w:ascii="Calibri" w:eastAsia="Times New Roman" w:hAnsi="Calibri" w:cs="Times New Roman"/>
-                <w:color w:val="000000"/>
-              </w:rPr>
-              <w:t>0</w:t>
-            </w:r>
-          </w:p>
-        </w:tc>
-        <w:tc>
-          <w:tcPr>
-            <w:tcW w:w="551" w:type="dxa"/>
-            <w:tcBorders>
-              <w:top w:val="nil"/>
-              <w:left w:val="nil"/>
-              <w:bottom w:val="single" w:sz="4" w:space="0" w:color="auto"/>
-              <w:right w:val="single" w:sz="4" w:space="0" w:color="auto"/>
-            </w:tcBorders>
-            <w:shd w:val="clear" w:color="auto" w:fill="auto"/>
-            <w:noWrap/>
-            <w:vAlign w:val="bottom"/>
-            <w:hideMark/>
-          </w:tcPr>
-          <w:p>
-            <w:pPr>
-              <w:spacing w:after="0" w:line="240" w:lineRule="auto"/>
-              <w:jc w:val="right"/>
-              <w:rPr>
-                <w:rFonts w:ascii="Calibri" w:eastAsia="Times New Roman" w:hAnsi="Calibri" w:cs="Times New Roman"/>
-                <w:color w:val="000000"/>
-              </w:rPr>
-            </w:pPr>
-            <w:r>
-              <w:rPr>
-                <w:rFonts w:ascii="Calibri" w:eastAsia="Times New Roman" w:hAnsi="Calibri" w:cs="Times New Roman"/>
-                <w:color w:val="000000"/>
-              </w:rPr>
-              <w:t>0</w:t>
-            </w:r>
-          </w:p>
-        </w:tc>
-        <w:tc>
-          <w:tcPr>
-            <w:tcW w:w="738" w:type="dxa"/>
-            <w:tcBorders>
-              <w:top w:val="nil"/>
-              <w:left w:val="nil"/>
-              <w:bottom w:val="single" w:sz="4" w:space="0" w:color="auto"/>
-              <w:right w:val="single" w:sz="4" w:space="0" w:color="auto"/>
-            </w:tcBorders>
-            <w:shd w:val="clear" w:color="auto" w:fill="auto"/>
-            <w:noWrap/>
-            <w:vAlign w:val="bottom"/>
-            <w:hideMark/>
-          </w:tcPr>
-          <w:p>
-            <w:pPr>
-              <w:spacing w:after="0" w:line="240" w:lineRule="auto"/>
-              <w:jc w:val="right"/>
-              <w:rPr>
-                <w:rFonts w:ascii="Calibri" w:eastAsia="Times New Roman" w:hAnsi="Calibri" w:cs="Times New Roman"/>
-                <w:color w:val="000000"/>
-              </w:rPr>
-            </w:pPr>
-            <w:r>
-              <w:rPr>
-                <w:rFonts w:ascii="Calibri" w:eastAsia="Times New Roman" w:hAnsi="Calibri" w:cs="Times New Roman"/>
-                <w:color w:val="000000"/>
-              </w:rPr>
-              <w:t>4</w:t>
-            </w:r>
-          </w:p>
-        </w:tc>
-        <w:tc>
-          <w:tcPr>
-            <w:tcW w:w="450" w:type="dxa"/>
-            <w:tcBorders>
-              <w:top w:val="nil"/>
-              <w:left w:val="nil"/>
-              <w:bottom w:val="single" w:sz="4" w:space="0" w:color="auto"/>
-              <w:right w:val="single" w:sz="4" w:space="0" w:color="auto"/>
-            </w:tcBorders>
-            <w:shd w:val="clear" w:color="auto" w:fill="auto"/>
-            <w:noWrap/>
-            <w:vAlign w:val="bottom"/>
-            <w:hideMark/>
-          </w:tcPr>
-          <w:p>
-            <w:pPr>
-              <w:spacing w:after="0" w:line="240" w:lineRule="auto"/>
-              <w:jc w:val="right"/>
-              <w:rPr>
-                <w:rFonts w:ascii="Calibri" w:eastAsia="Times New Roman" w:hAnsi="Calibri" w:cs="Times New Roman"/>
-                <w:color w:val="000000"/>
-              </w:rPr>
-            </w:pPr>
-            <w:r>
-              <w:rPr>
-                <w:rFonts w:ascii="Calibri" w:eastAsia="Times New Roman" w:hAnsi="Calibri" w:cs="Times New Roman"/>
-                <w:color w:val="000000"/>
-              </w:rPr>
-              <w:t>0</w:t>
-            </w:r>
-          </w:p>
-        </w:tc>
-        <w:tc>
-          <w:tcPr>
-            <w:tcW w:w="450" w:type="dxa"/>
-            <w:tcBorders>
-              <w:top w:val="nil"/>
-              <w:left w:val="nil"/>
-              <w:bottom w:val="single" w:sz="4" w:space="0" w:color="auto"/>
-              <w:right w:val="single" w:sz="4" w:space="0" w:color="auto"/>
-            </w:tcBorders>
-            <w:shd w:val="clear" w:color="auto" w:fill="auto"/>
-            <w:noWrap/>
-            <w:vAlign w:val="bottom"/>
-            <w:hideMark/>
-          </w:tcPr>
-          <w:p>
-            <w:pPr>
-              <w:spacing w:after="0" w:line="240" w:lineRule="auto"/>
-              <w:jc w:val="right"/>
-              <w:rPr>
-                <w:rFonts w:ascii="Calibri" w:eastAsia="Times New Roman" w:hAnsi="Calibri" w:cs="Times New Roman"/>
-                <w:color w:val="000000"/>
-              </w:rPr>
-            </w:pPr>
-            <w:r>
-              <w:rPr>
-                <w:rFonts w:ascii="Calibri" w:eastAsia="Times New Roman" w:hAnsi="Calibri" w:cs="Times New Roman"/>
-                <w:color w:val="000000"/>
-              </w:rPr>
-              <w:t>0</w:t>
-            </w:r>
-          </w:p>
-        </w:tc>
-        <w:tc>
-          <w:tcPr>
-            <w:tcW w:w="720" w:type="dxa"/>
-            <w:tcBorders>
-              <w:top w:val="nil"/>
-              <w:left w:val="nil"/>
-              <w:bottom w:val="single" w:sz="4" w:space="0" w:color="auto"/>
-              <w:right w:val="single" w:sz="4" w:space="0" w:color="auto"/>
-            </w:tcBorders>
-            <w:shd w:val="clear" w:color="auto" w:fill="auto"/>
-            <w:noWrap/>
-            <w:vAlign w:val="bottom"/>
-            <w:hideMark/>
-          </w:tcPr>
-          <w:p>
-            <w:pPr>
-              <w:spacing w:after="0" w:line="240" w:lineRule="auto"/>
-              <w:jc w:val="right"/>
-              <w:rPr>
-                <w:rFonts w:ascii="Calibri" w:eastAsia="Times New Roman" w:hAnsi="Calibri" w:cs="Times New Roman"/>
-                <w:color w:val="000000"/>
-              </w:rPr>
-            </w:pPr>
-            <w:r>
-              <w:rPr>
-                <w:rFonts w:ascii="Calibri" w:eastAsia="Times New Roman" w:hAnsi="Calibri" w:cs="Times New Roman"/>
-                <w:color w:val="000000"/>
-              </w:rPr>
-              <w:t>0</w:t>
-            </w:r>
-          </w:p>
-        </w:tc>
-      </w:tr>
-    </w:tbl>
-    <w:p>
-      <w:pPr>
-        <w:jc w:val="center"/>
-      </w:pPr>
-      <w:r>
-        <w:t>Table 2</w:t>
-      </w:r>
-    </w:p>
-    <w:p>
-      <w:r>
-        <w:t>The probability of predicting correct class</w:t>
-      </w:r>
-      <w:r>
-        <w:t>es</w:t>
-      </w:r>
-      <w:r>
-        <w:t xml:space="preserve"> on</w:t>
-      </w:r>
-      <w:r>
-        <w:t xml:space="preserve"> the</w:t>
-      </w:r>
-      <w:r>
-        <w:t xml:space="preserve"> whi</w:t>
-      </w:r>
-      <w:r>
-        <w:t xml:space="preserve">te wine test dataset is 0.518. </w:t>
-      </w:r>
-      <w:r>
-        <w:t xml:space="preserve">The calculation is based on </w:t>
-      </w:r>
-      <w:r>
-        <w:t>1/n</w:t>
-      </w:r>
-      <m:oMath>
-        <m:nary>
-          <m:naryPr>
-            <m:chr m:val="∑"/>
-            <m:grow m:val="1"/>
-            <m:ctrlPr>
-              <w:rPr>
-                <w:rFonts w:ascii="Cambria Math" w:hAnsi="Cambria Math"/>
-              </w:rPr>
-            </m:ctrlPr>
-          </m:naryPr>
-          <m:sub>
-            <m:r>
-              <w:rPr>
-                <w:rFonts w:ascii="Cambria Math" w:eastAsia="Cambria Math" w:hAnsi="Cambria Math" w:cs="Cambria Math"/>
-              </w:rPr>
-              <m:t>k=0</m:t>
-            </m:r>
-          </m:sub>
-          <m:sup>
-            <m:r>
-              <w:rPr>
-                <w:rFonts w:ascii="Cambria Math" w:eastAsia="Cambria Math" w:hAnsi="Cambria Math" w:cs="Cambria Math"/>
-              </w:rPr>
-              <m:t>n</m:t>
-            </m:r>
-          </m:sup>
-          <m:e>
-            <m:r>
-              <w:rPr>
-                <w:rFonts w:ascii="Cambria Math" w:hAnsi="Cambria Math"/>
-              </w:rPr>
-              <m:t xml:space="preserve">correct </m:t>
-            </m:r>
-            <m:sSup>
-              <m:sSupPr>
-                <m:ctrlPr>
-                  <w:rPr>
-                    <w:rFonts w:ascii="Cambria Math" w:hAnsi="Cambria Math"/>
-                  </w:rPr>
-                </m:ctrlPr>
-              </m:sSupPr>
-              <m:e>
-                <m:r>
-                  <w:rPr>
-                    <w:rFonts w:ascii="Cambria Math" w:eastAsia="Cambria Math" w:hAnsi="Cambria Math" w:cs="Cambria Math"/>
-                  </w:rPr>
-                  <m:t>prediction(k)</m:t>
-                </m:r>
-              </m:e>
-              <m:sup/>
-            </m:sSup>
-          </m:e>
-        </m:nary>
-      </m:oMath>
-      <w:r>
-        <w:t xml:space="preserve"> </w:t>
-      </w:r>
-      <w:r>
-        <w:t>where n is the number of test dataset sample and k is</w:t>
-      </w:r>
-      <w:r>
-        <w:t xml:space="preserve"> the index of</w:t>
-      </w:r>
-      <w:r>
-        <w:t xml:space="preserve"> prediction and actual class</w:t>
-      </w:r>
-      <w:r>
-        <w:t>es</w:t>
-      </w:r>
-      <w:r>
-        <w:t xml:space="preserve">. If </w:t>
-      </w:r>
-      <w:r>
-        <w:lastRenderedPageBreak/>
-        <w:t>prediction value equals to actual class, returns 1 otherwise 0.</w:t>
-      </w:r>
-    </w:p>
-    <w:p/>
     <w:p>
       <w:pPr>
         <w:pStyle w:val="Heading2"/>
@@ -4031,6 +1402,16 @@
       <w:r>
         <w:t>ed Tree</w:t>
       </w:r>
+    </w:p>
+    <w:p>
+      <w:pPr>
+        <w:keepNext/>
+      </w:pPr>
+    </w:p>
+    <w:p>
+      <w:pPr>
+        <w:keepNext/>
+      </w:pPr>
     </w:p>
     <w:p>
       <w:pPr>
@@ -4085,2527 +1466,19 @@
     </w:p>
     <w:p>
       <w:pPr>
-        <w:pStyle w:val="Caption"/>
-        <w:jc w:val="center"/>
+        <w:pStyle w:val="Heading2"/>
       </w:pPr>
-      <w:r>
-        <w:t xml:space="preserve">Figure </w:t>
-      </w:r>
-      <w:r>
-        <w:fldChar w:fldCharType="begin"/>
-      </w:r>
-      <w:r>
-        <w:instrText xml:space="preserve"> SEQ Figure \* ARABIC </w:instrText>
-      </w:r>
-      <w:r>
-        <w:fldChar w:fldCharType="separate"/>
-      </w:r>
-      <w:r>
-        <w:rPr>
-          <w:noProof/>
-        </w:rPr>
-        <w:t>5</w:t>
-      </w:r>
-      <w:r>
-        <w:rPr>
-          <w:noProof/>
-        </w:rPr>
-        <w:fldChar w:fldCharType="end"/>
-      </w:r>
-    </w:p>
-    <w:p/>
-    <w:p/>
-    <w:p/>
-    <w:p/>
-    <w:p/>
-    <w:p/>
-    <w:tbl>
-      <w:tblPr>
-        <w:tblW w:w="2500" w:type="dxa"/>
-        <w:tblLook w:val="04A0" w:firstRow="1" w:lastRow="0" w:firstColumn="1" w:lastColumn="0" w:noHBand="0" w:noVBand="1"/>
-      </w:tblPr>
-      <w:tblGrid>
-        <w:gridCol w:w="422"/>
-        <w:gridCol w:w="337"/>
-        <w:gridCol w:w="328"/>
-        <w:gridCol w:w="328"/>
-        <w:gridCol w:w="551"/>
-        <w:gridCol w:w="551"/>
-        <w:gridCol w:w="328"/>
-        <w:gridCol w:w="328"/>
-        <w:gridCol w:w="328"/>
-      </w:tblGrid>
-      <w:tr>
-        <w:trPr>
-          <w:trHeight w:val="300"/>
-        </w:trPr>
-        <w:tc>
-          <w:tcPr>
-            <w:tcW w:w="340" w:type="dxa"/>
-            <w:tcBorders>
-              <w:top w:val="single" w:sz="4" w:space="0" w:color="auto"/>
-              <w:left w:val="single" w:sz="4" w:space="0" w:color="auto"/>
-              <w:bottom w:val="single" w:sz="4" w:space="0" w:color="auto"/>
-              <w:right w:val="single" w:sz="4" w:space="0" w:color="auto"/>
-            </w:tcBorders>
-            <w:shd w:val="clear" w:color="auto" w:fill="auto"/>
-            <w:noWrap/>
-            <w:vAlign w:val="center"/>
-            <w:hideMark/>
-          </w:tcPr>
-          <w:p>
-            <w:pPr>
-              <w:spacing w:after="0" w:line="240" w:lineRule="auto"/>
-              <w:rPr>
-                <w:rFonts w:ascii="Lucida Console" w:eastAsia="Times New Roman" w:hAnsi="Lucida Console" w:cs="Times New Roman"/>
-                <w:color w:val="000000"/>
-                <w:sz w:val="20"/>
-                <w:szCs w:val="20"/>
-              </w:rPr>
-            </w:pPr>
-            <w:r>
-              <w:rPr>
-                <w:rFonts w:ascii="Lucida Console" w:eastAsia="Times New Roman" w:hAnsi="Lucida Console" w:cs="Times New Roman"/>
-                <w:color w:val="000000"/>
-                <w:sz w:val="20"/>
-                <w:szCs w:val="20"/>
-              </w:rPr>
-              <w:t> </w:t>
-            </w:r>
-          </w:p>
-        </w:tc>
-        <w:tc>
-          <w:tcPr>
-            <w:tcW w:w="220" w:type="dxa"/>
-            <w:tcBorders>
-              <w:top w:val="single" w:sz="4" w:space="0" w:color="auto"/>
-              <w:left w:val="nil"/>
-              <w:bottom w:val="single" w:sz="4" w:space="0" w:color="auto"/>
-              <w:right w:val="single" w:sz="4" w:space="0" w:color="auto"/>
-            </w:tcBorders>
-            <w:shd w:val="clear" w:color="auto" w:fill="auto"/>
-            <w:noWrap/>
-            <w:vAlign w:val="center"/>
-            <w:hideMark/>
-          </w:tcPr>
-          <w:p>
-            <w:pPr>
-              <w:spacing w:after="0" w:line="240" w:lineRule="auto"/>
-              <w:rPr>
-                <w:rFonts w:ascii="Lucida Console" w:eastAsia="Times New Roman" w:hAnsi="Lucida Console" w:cs="Times New Roman"/>
-                <w:color w:val="000000"/>
-                <w:sz w:val="20"/>
-                <w:szCs w:val="20"/>
-              </w:rPr>
-            </w:pPr>
-            <w:r>
-              <w:rPr>
-                <w:rFonts w:ascii="Lucida Console" w:eastAsia="Times New Roman" w:hAnsi="Lucida Console" w:cs="Times New Roman"/>
-                <w:color w:val="000000"/>
-                <w:sz w:val="20"/>
-                <w:szCs w:val="20"/>
-              </w:rPr>
-              <w:t> </w:t>
-            </w:r>
-          </w:p>
-        </w:tc>
-        <w:tc>
-          <w:tcPr>
-            <w:tcW w:w="1940" w:type="dxa"/>
-            <w:gridSpan w:val="7"/>
-            <w:tcBorders>
-              <w:top w:val="single" w:sz="4" w:space="0" w:color="auto"/>
-              <w:left w:val="nil"/>
-              <w:bottom w:val="single" w:sz="4" w:space="0" w:color="auto"/>
-              <w:right w:val="single" w:sz="4" w:space="0" w:color="auto"/>
-            </w:tcBorders>
-            <w:shd w:val="clear" w:color="000000" w:fill="FFFF00"/>
-            <w:noWrap/>
-            <w:vAlign w:val="bottom"/>
-            <w:hideMark/>
-          </w:tcPr>
-          <w:p>
-            <w:pPr>
-              <w:spacing w:after="0" w:line="240" w:lineRule="auto"/>
-              <w:jc w:val="center"/>
-              <w:rPr>
-                <w:rFonts w:ascii="Calibri" w:eastAsia="Times New Roman" w:hAnsi="Calibri" w:cs="Times New Roman"/>
-                <w:color w:val="000000"/>
-              </w:rPr>
-            </w:pPr>
-            <w:r>
-              <w:rPr>
-                <w:rFonts w:ascii="Calibri" w:eastAsia="Times New Roman" w:hAnsi="Calibri" w:cs="Times New Roman"/>
-                <w:color w:val="000000"/>
-              </w:rPr>
-              <w:t>Predicted Class</w:t>
-            </w:r>
-          </w:p>
-        </w:tc>
-      </w:tr>
-      <w:tr>
-        <w:trPr>
-          <w:trHeight w:val="300"/>
-        </w:trPr>
-        <w:tc>
-          <w:tcPr>
-            <w:tcW w:w="340" w:type="dxa"/>
-            <w:tcBorders>
-              <w:top w:val="nil"/>
-              <w:left w:val="single" w:sz="4" w:space="0" w:color="auto"/>
-              <w:bottom w:val="single" w:sz="4" w:space="0" w:color="auto"/>
-              <w:right w:val="single" w:sz="4" w:space="0" w:color="auto"/>
-            </w:tcBorders>
-            <w:shd w:val="clear" w:color="auto" w:fill="auto"/>
-            <w:noWrap/>
-            <w:vAlign w:val="center"/>
-            <w:hideMark/>
-          </w:tcPr>
-          <w:p>
-            <w:pPr>
-              <w:spacing w:after="0" w:line="240" w:lineRule="auto"/>
-              <w:rPr>
-                <w:rFonts w:ascii="Lucida Console" w:eastAsia="Times New Roman" w:hAnsi="Lucida Console" w:cs="Times New Roman"/>
-                <w:color w:val="000000"/>
-                <w:sz w:val="20"/>
-                <w:szCs w:val="20"/>
-              </w:rPr>
-            </w:pPr>
-            <w:r>
-              <w:rPr>
-                <w:rFonts w:ascii="Lucida Console" w:eastAsia="Times New Roman" w:hAnsi="Lucida Console" w:cs="Times New Roman"/>
-                <w:color w:val="000000"/>
-                <w:sz w:val="20"/>
-                <w:szCs w:val="20"/>
-              </w:rPr>
-              <w:t> </w:t>
-            </w:r>
-          </w:p>
-        </w:tc>
-        <w:tc>
-          <w:tcPr>
-            <w:tcW w:w="220" w:type="dxa"/>
-            <w:tcBorders>
-              <w:top w:val="nil"/>
-              <w:left w:val="nil"/>
-              <w:bottom w:val="single" w:sz="4" w:space="0" w:color="auto"/>
-              <w:right w:val="single" w:sz="4" w:space="0" w:color="auto"/>
-            </w:tcBorders>
-            <w:shd w:val="clear" w:color="auto" w:fill="auto"/>
-            <w:noWrap/>
-            <w:vAlign w:val="bottom"/>
-            <w:hideMark/>
-          </w:tcPr>
-          <w:p>
-            <w:pPr>
-              <w:spacing w:after="0" w:line="240" w:lineRule="auto"/>
-              <w:rPr>
-                <w:rFonts w:ascii="Calibri" w:eastAsia="Times New Roman" w:hAnsi="Calibri" w:cs="Times New Roman"/>
-                <w:color w:val="000000"/>
-              </w:rPr>
-            </w:pPr>
-            <w:r>
-              <w:rPr>
-                <w:rFonts w:ascii="Calibri" w:eastAsia="Times New Roman" w:hAnsi="Calibri" w:cs="Times New Roman"/>
-                <w:color w:val="000000"/>
-              </w:rPr>
-              <w:t> </w:t>
-            </w:r>
-          </w:p>
-        </w:tc>
-        <w:tc>
-          <w:tcPr>
-            <w:tcW w:w="192" w:type="dxa"/>
-            <w:tcBorders>
-              <w:top w:val="nil"/>
-              <w:left w:val="nil"/>
-              <w:bottom w:val="single" w:sz="4" w:space="0" w:color="auto"/>
-              <w:right w:val="single" w:sz="4" w:space="0" w:color="auto"/>
-            </w:tcBorders>
-            <w:shd w:val="clear" w:color="auto" w:fill="auto"/>
-            <w:noWrap/>
-            <w:vAlign w:val="bottom"/>
-            <w:hideMark/>
-          </w:tcPr>
-          <w:p>
-            <w:pPr>
-              <w:spacing w:after="0" w:line="240" w:lineRule="auto"/>
-              <w:jc w:val="center"/>
-              <w:rPr>
-                <w:rFonts w:ascii="Calibri" w:eastAsia="Times New Roman" w:hAnsi="Calibri" w:cs="Times New Roman"/>
-                <w:color w:val="000000"/>
-              </w:rPr>
-            </w:pPr>
-            <w:r>
-              <w:rPr>
-                <w:rFonts w:ascii="Calibri" w:eastAsia="Times New Roman" w:hAnsi="Calibri" w:cs="Times New Roman"/>
-                <w:color w:val="000000"/>
-              </w:rPr>
-              <w:t>3</w:t>
-            </w:r>
-          </w:p>
-        </w:tc>
-        <w:tc>
-          <w:tcPr>
-            <w:tcW w:w="191" w:type="dxa"/>
-            <w:tcBorders>
-              <w:top w:val="nil"/>
-              <w:left w:val="nil"/>
-              <w:bottom w:val="single" w:sz="4" w:space="0" w:color="auto"/>
-              <w:right w:val="single" w:sz="4" w:space="0" w:color="auto"/>
-            </w:tcBorders>
-            <w:shd w:val="clear" w:color="auto" w:fill="auto"/>
-            <w:noWrap/>
-            <w:vAlign w:val="bottom"/>
-            <w:hideMark/>
-          </w:tcPr>
-          <w:p>
-            <w:pPr>
-              <w:spacing w:after="0" w:line="240" w:lineRule="auto"/>
-              <w:jc w:val="center"/>
-              <w:rPr>
-                <w:rFonts w:ascii="Calibri" w:eastAsia="Times New Roman" w:hAnsi="Calibri" w:cs="Times New Roman"/>
-                <w:color w:val="000000"/>
-              </w:rPr>
-            </w:pPr>
-            <w:r>
-              <w:rPr>
-                <w:rFonts w:ascii="Calibri" w:eastAsia="Times New Roman" w:hAnsi="Calibri" w:cs="Times New Roman"/>
-                <w:color w:val="000000"/>
-              </w:rPr>
-              <w:t>4</w:t>
-            </w:r>
-          </w:p>
-        </w:tc>
-        <w:tc>
-          <w:tcPr>
-            <w:tcW w:w="492" w:type="dxa"/>
-            <w:tcBorders>
-              <w:top w:val="nil"/>
-              <w:left w:val="nil"/>
-              <w:bottom w:val="single" w:sz="4" w:space="0" w:color="auto"/>
-              <w:right w:val="single" w:sz="4" w:space="0" w:color="auto"/>
-            </w:tcBorders>
-            <w:shd w:val="clear" w:color="auto" w:fill="auto"/>
-            <w:noWrap/>
-            <w:vAlign w:val="bottom"/>
-            <w:hideMark/>
-          </w:tcPr>
-          <w:p>
-            <w:pPr>
-              <w:spacing w:after="0" w:line="240" w:lineRule="auto"/>
-              <w:jc w:val="center"/>
-              <w:rPr>
-                <w:rFonts w:ascii="Calibri" w:eastAsia="Times New Roman" w:hAnsi="Calibri" w:cs="Times New Roman"/>
-                <w:color w:val="000000"/>
-              </w:rPr>
-            </w:pPr>
-            <w:r>
-              <w:rPr>
-                <w:rFonts w:ascii="Calibri" w:eastAsia="Times New Roman" w:hAnsi="Calibri" w:cs="Times New Roman"/>
-                <w:color w:val="000000"/>
-              </w:rPr>
-              <w:t>5</w:t>
-            </w:r>
-          </w:p>
-        </w:tc>
-        <w:tc>
-          <w:tcPr>
-            <w:tcW w:w="492" w:type="dxa"/>
-            <w:tcBorders>
-              <w:top w:val="nil"/>
-              <w:left w:val="nil"/>
-              <w:bottom w:val="single" w:sz="4" w:space="0" w:color="auto"/>
-              <w:right w:val="single" w:sz="4" w:space="0" w:color="auto"/>
-            </w:tcBorders>
-            <w:shd w:val="clear" w:color="auto" w:fill="auto"/>
-            <w:noWrap/>
-            <w:vAlign w:val="bottom"/>
-            <w:hideMark/>
-          </w:tcPr>
-          <w:p>
-            <w:pPr>
-              <w:spacing w:after="0" w:line="240" w:lineRule="auto"/>
-              <w:jc w:val="center"/>
-              <w:rPr>
-                <w:rFonts w:ascii="Calibri" w:eastAsia="Times New Roman" w:hAnsi="Calibri" w:cs="Times New Roman"/>
-                <w:color w:val="000000"/>
-              </w:rPr>
-            </w:pPr>
-            <w:r>
-              <w:rPr>
-                <w:rFonts w:ascii="Calibri" w:eastAsia="Times New Roman" w:hAnsi="Calibri" w:cs="Times New Roman"/>
-                <w:color w:val="000000"/>
-              </w:rPr>
-              <w:t>6</w:t>
-            </w:r>
-          </w:p>
-        </w:tc>
-        <w:tc>
-          <w:tcPr>
-            <w:tcW w:w="191" w:type="dxa"/>
-            <w:tcBorders>
-              <w:top w:val="nil"/>
-              <w:left w:val="nil"/>
-              <w:bottom w:val="single" w:sz="4" w:space="0" w:color="auto"/>
-              <w:right w:val="single" w:sz="4" w:space="0" w:color="auto"/>
-            </w:tcBorders>
-            <w:shd w:val="clear" w:color="auto" w:fill="auto"/>
-            <w:noWrap/>
-            <w:vAlign w:val="bottom"/>
-            <w:hideMark/>
-          </w:tcPr>
-          <w:p>
-            <w:pPr>
-              <w:spacing w:after="0" w:line="240" w:lineRule="auto"/>
-              <w:jc w:val="center"/>
-              <w:rPr>
-                <w:rFonts w:ascii="Calibri" w:eastAsia="Times New Roman" w:hAnsi="Calibri" w:cs="Times New Roman"/>
-                <w:color w:val="000000"/>
-              </w:rPr>
-            </w:pPr>
-            <w:r>
-              <w:rPr>
-                <w:rFonts w:ascii="Calibri" w:eastAsia="Times New Roman" w:hAnsi="Calibri" w:cs="Times New Roman"/>
-                <w:color w:val="000000"/>
-              </w:rPr>
-              <w:t>7</w:t>
-            </w:r>
-          </w:p>
-        </w:tc>
-        <w:tc>
-          <w:tcPr>
-            <w:tcW w:w="191" w:type="dxa"/>
-            <w:tcBorders>
-              <w:top w:val="nil"/>
-              <w:left w:val="nil"/>
-              <w:bottom w:val="single" w:sz="4" w:space="0" w:color="auto"/>
-              <w:right w:val="single" w:sz="4" w:space="0" w:color="auto"/>
-            </w:tcBorders>
-            <w:shd w:val="clear" w:color="auto" w:fill="auto"/>
-            <w:noWrap/>
-            <w:vAlign w:val="bottom"/>
-            <w:hideMark/>
-          </w:tcPr>
-          <w:p>
-            <w:pPr>
-              <w:spacing w:after="0" w:line="240" w:lineRule="auto"/>
-              <w:jc w:val="center"/>
-              <w:rPr>
-                <w:rFonts w:ascii="Calibri" w:eastAsia="Times New Roman" w:hAnsi="Calibri" w:cs="Times New Roman"/>
-                <w:color w:val="000000"/>
-              </w:rPr>
-            </w:pPr>
-            <w:r>
-              <w:rPr>
-                <w:rFonts w:ascii="Calibri" w:eastAsia="Times New Roman" w:hAnsi="Calibri" w:cs="Times New Roman"/>
-                <w:color w:val="000000"/>
-              </w:rPr>
-              <w:t>8</w:t>
-            </w:r>
-          </w:p>
-        </w:tc>
-        <w:tc>
-          <w:tcPr>
-            <w:tcW w:w="191" w:type="dxa"/>
-            <w:tcBorders>
-              <w:top w:val="nil"/>
-              <w:left w:val="nil"/>
-              <w:bottom w:val="single" w:sz="4" w:space="0" w:color="auto"/>
-              <w:right w:val="single" w:sz="4" w:space="0" w:color="auto"/>
-            </w:tcBorders>
-            <w:shd w:val="clear" w:color="auto" w:fill="auto"/>
-            <w:noWrap/>
-            <w:vAlign w:val="bottom"/>
-            <w:hideMark/>
-          </w:tcPr>
-          <w:p>
-            <w:pPr>
-              <w:spacing w:after="0" w:line="240" w:lineRule="auto"/>
-              <w:jc w:val="center"/>
-              <w:rPr>
-                <w:rFonts w:ascii="Calibri" w:eastAsia="Times New Roman" w:hAnsi="Calibri" w:cs="Times New Roman"/>
-                <w:color w:val="000000"/>
-              </w:rPr>
-            </w:pPr>
-            <w:r>
-              <w:rPr>
-                <w:rFonts w:ascii="Calibri" w:eastAsia="Times New Roman" w:hAnsi="Calibri" w:cs="Times New Roman"/>
-                <w:color w:val="000000"/>
-              </w:rPr>
-              <w:t>9</w:t>
-            </w:r>
-          </w:p>
-        </w:tc>
-      </w:tr>
-      <w:tr>
-        <w:trPr>
-          <w:trHeight w:val="300"/>
-        </w:trPr>
-        <w:tc>
-          <w:tcPr>
-            <w:tcW w:w="340" w:type="dxa"/>
-            <w:vMerge w:val="restart"/>
-            <w:tcBorders>
-              <w:top w:val="nil"/>
-              <w:left w:val="single" w:sz="4" w:space="0" w:color="auto"/>
-              <w:bottom w:val="single" w:sz="4" w:space="0" w:color="auto"/>
-              <w:right w:val="single" w:sz="4" w:space="0" w:color="auto"/>
-            </w:tcBorders>
-            <w:shd w:val="clear" w:color="000000" w:fill="FFFF00"/>
-            <w:noWrap/>
-            <w:textDirection w:val="btLr"/>
-            <w:vAlign w:val="center"/>
-            <w:hideMark/>
-          </w:tcPr>
-          <w:p>
-            <w:pPr>
-              <w:spacing w:after="0" w:line="240" w:lineRule="auto"/>
-              <w:jc w:val="center"/>
-              <w:rPr>
-                <w:rFonts w:ascii="Lucida Console" w:eastAsia="Times New Roman" w:hAnsi="Lucida Console" w:cs="Times New Roman"/>
-                <w:color w:val="000000"/>
-                <w:sz w:val="20"/>
-                <w:szCs w:val="20"/>
-              </w:rPr>
-            </w:pPr>
-            <w:r>
-              <w:rPr>
-                <w:rFonts w:ascii="Lucida Console" w:eastAsia="Times New Roman" w:hAnsi="Lucida Console" w:cs="Times New Roman"/>
-                <w:color w:val="000000"/>
-                <w:sz w:val="20"/>
-                <w:szCs w:val="20"/>
-              </w:rPr>
-              <w:t>Actual Class</w:t>
-            </w:r>
-          </w:p>
-        </w:tc>
-        <w:tc>
-          <w:tcPr>
-            <w:tcW w:w="220" w:type="dxa"/>
-            <w:tcBorders>
-              <w:top w:val="nil"/>
-              <w:left w:val="nil"/>
-              <w:bottom w:val="single" w:sz="4" w:space="0" w:color="auto"/>
-              <w:right w:val="single" w:sz="4" w:space="0" w:color="auto"/>
-            </w:tcBorders>
-            <w:shd w:val="clear" w:color="auto" w:fill="auto"/>
-            <w:noWrap/>
-            <w:vAlign w:val="bottom"/>
-            <w:hideMark/>
-          </w:tcPr>
-          <w:p>
-            <w:pPr>
-              <w:spacing w:after="0" w:line="240" w:lineRule="auto"/>
-              <w:jc w:val="right"/>
-              <w:rPr>
-                <w:rFonts w:ascii="Calibri" w:eastAsia="Times New Roman" w:hAnsi="Calibri" w:cs="Times New Roman"/>
-                <w:color w:val="000000"/>
-              </w:rPr>
-            </w:pPr>
-            <w:r>
-              <w:rPr>
-                <w:rFonts w:ascii="Calibri" w:eastAsia="Times New Roman" w:hAnsi="Calibri" w:cs="Times New Roman"/>
-                <w:color w:val="000000"/>
-              </w:rPr>
-              <w:t>3</w:t>
-            </w:r>
-          </w:p>
-        </w:tc>
-        <w:tc>
-          <w:tcPr>
-            <w:tcW w:w="192" w:type="dxa"/>
-            <w:tcBorders>
-              <w:top w:val="nil"/>
-              <w:left w:val="nil"/>
-              <w:bottom w:val="single" w:sz="4" w:space="0" w:color="auto"/>
-              <w:right w:val="single" w:sz="4" w:space="0" w:color="auto"/>
-            </w:tcBorders>
-            <w:shd w:val="clear" w:color="auto" w:fill="auto"/>
-            <w:noWrap/>
-            <w:vAlign w:val="bottom"/>
-            <w:hideMark/>
-          </w:tcPr>
-          <w:p>
-            <w:pPr>
-              <w:spacing w:after="0" w:line="240" w:lineRule="auto"/>
-              <w:jc w:val="right"/>
-              <w:rPr>
-                <w:rFonts w:ascii="Calibri" w:eastAsia="Times New Roman" w:hAnsi="Calibri" w:cs="Times New Roman"/>
-                <w:color w:val="000000"/>
-              </w:rPr>
-            </w:pPr>
-            <w:r>
-              <w:rPr>
-                <w:rFonts w:ascii="Calibri" w:eastAsia="Times New Roman" w:hAnsi="Calibri" w:cs="Times New Roman"/>
-                <w:color w:val="000000"/>
-              </w:rPr>
-              <w:t>0</w:t>
-            </w:r>
-          </w:p>
-        </w:tc>
-        <w:tc>
-          <w:tcPr>
-            <w:tcW w:w="191" w:type="dxa"/>
-            <w:tcBorders>
-              <w:top w:val="nil"/>
-              <w:left w:val="nil"/>
-              <w:bottom w:val="single" w:sz="4" w:space="0" w:color="auto"/>
-              <w:right w:val="single" w:sz="4" w:space="0" w:color="auto"/>
-            </w:tcBorders>
-            <w:shd w:val="clear" w:color="auto" w:fill="auto"/>
-            <w:noWrap/>
-            <w:vAlign w:val="bottom"/>
-            <w:hideMark/>
-          </w:tcPr>
-          <w:p>
-            <w:pPr>
-              <w:spacing w:after="0" w:line="240" w:lineRule="auto"/>
-              <w:jc w:val="right"/>
-              <w:rPr>
-                <w:rFonts w:ascii="Calibri" w:eastAsia="Times New Roman" w:hAnsi="Calibri" w:cs="Times New Roman"/>
-                <w:color w:val="000000"/>
-              </w:rPr>
-            </w:pPr>
-            <w:r>
-              <w:rPr>
-                <w:rFonts w:ascii="Calibri" w:eastAsia="Times New Roman" w:hAnsi="Calibri" w:cs="Times New Roman"/>
-                <w:color w:val="000000"/>
-              </w:rPr>
-              <w:t>0</w:t>
-            </w:r>
-          </w:p>
-        </w:tc>
-        <w:tc>
-          <w:tcPr>
-            <w:tcW w:w="492" w:type="dxa"/>
-            <w:tcBorders>
-              <w:top w:val="nil"/>
-              <w:left w:val="nil"/>
-              <w:bottom w:val="single" w:sz="4" w:space="0" w:color="auto"/>
-              <w:right w:val="single" w:sz="4" w:space="0" w:color="auto"/>
-            </w:tcBorders>
-            <w:shd w:val="clear" w:color="auto" w:fill="auto"/>
-            <w:noWrap/>
-            <w:vAlign w:val="bottom"/>
-            <w:hideMark/>
-          </w:tcPr>
-          <w:p>
-            <w:pPr>
-              <w:spacing w:after="0" w:line="240" w:lineRule="auto"/>
-              <w:jc w:val="right"/>
-              <w:rPr>
-                <w:rFonts w:ascii="Calibri" w:eastAsia="Times New Roman" w:hAnsi="Calibri" w:cs="Times New Roman"/>
-                <w:color w:val="000000"/>
-              </w:rPr>
-            </w:pPr>
-            <w:r>
-              <w:rPr>
-                <w:rFonts w:ascii="Calibri" w:eastAsia="Times New Roman" w:hAnsi="Calibri" w:cs="Times New Roman"/>
-                <w:color w:val="000000"/>
-              </w:rPr>
-              <w:t>2</w:t>
-            </w:r>
-          </w:p>
-        </w:tc>
-        <w:tc>
-          <w:tcPr>
-            <w:tcW w:w="492" w:type="dxa"/>
-            <w:tcBorders>
-              <w:top w:val="nil"/>
-              <w:left w:val="nil"/>
-              <w:bottom w:val="single" w:sz="4" w:space="0" w:color="auto"/>
-              <w:right w:val="single" w:sz="4" w:space="0" w:color="auto"/>
-            </w:tcBorders>
-            <w:shd w:val="clear" w:color="auto" w:fill="auto"/>
-            <w:noWrap/>
-            <w:vAlign w:val="bottom"/>
-            <w:hideMark/>
-          </w:tcPr>
-          <w:p>
-            <w:pPr>
-              <w:spacing w:after="0" w:line="240" w:lineRule="auto"/>
-              <w:jc w:val="right"/>
-              <w:rPr>
-                <w:rFonts w:ascii="Calibri" w:eastAsia="Times New Roman" w:hAnsi="Calibri" w:cs="Times New Roman"/>
-                <w:color w:val="000000"/>
-              </w:rPr>
-            </w:pPr>
-            <w:r>
-              <w:rPr>
-                <w:rFonts w:ascii="Calibri" w:eastAsia="Times New Roman" w:hAnsi="Calibri" w:cs="Times New Roman"/>
-                <w:color w:val="000000"/>
-              </w:rPr>
-              <w:t>8</w:t>
-            </w:r>
-          </w:p>
-        </w:tc>
-        <w:tc>
-          <w:tcPr>
-            <w:tcW w:w="191" w:type="dxa"/>
-            <w:tcBorders>
-              <w:top w:val="nil"/>
-              <w:left w:val="nil"/>
-              <w:bottom w:val="single" w:sz="4" w:space="0" w:color="auto"/>
-              <w:right w:val="single" w:sz="4" w:space="0" w:color="auto"/>
-            </w:tcBorders>
-            <w:shd w:val="clear" w:color="auto" w:fill="auto"/>
-            <w:noWrap/>
-            <w:vAlign w:val="bottom"/>
-            <w:hideMark/>
-          </w:tcPr>
-          <w:p>
-            <w:pPr>
-              <w:spacing w:after="0" w:line="240" w:lineRule="auto"/>
-              <w:jc w:val="right"/>
-              <w:rPr>
-                <w:rFonts w:ascii="Calibri" w:eastAsia="Times New Roman" w:hAnsi="Calibri" w:cs="Times New Roman"/>
-                <w:color w:val="000000"/>
-              </w:rPr>
-            </w:pPr>
-            <w:r>
-              <w:rPr>
-                <w:rFonts w:ascii="Calibri" w:eastAsia="Times New Roman" w:hAnsi="Calibri" w:cs="Times New Roman"/>
-                <w:color w:val="000000"/>
-              </w:rPr>
-              <w:t>0</w:t>
-            </w:r>
-          </w:p>
-        </w:tc>
-        <w:tc>
-          <w:tcPr>
-            <w:tcW w:w="191" w:type="dxa"/>
-            <w:tcBorders>
-              <w:top w:val="nil"/>
-              <w:left w:val="nil"/>
-              <w:bottom w:val="single" w:sz="4" w:space="0" w:color="auto"/>
-              <w:right w:val="single" w:sz="4" w:space="0" w:color="auto"/>
-            </w:tcBorders>
-            <w:shd w:val="clear" w:color="auto" w:fill="auto"/>
-            <w:noWrap/>
-            <w:vAlign w:val="bottom"/>
-            <w:hideMark/>
-          </w:tcPr>
-          <w:p>
-            <w:pPr>
-              <w:spacing w:after="0" w:line="240" w:lineRule="auto"/>
-              <w:jc w:val="right"/>
-              <w:rPr>
-                <w:rFonts w:ascii="Calibri" w:eastAsia="Times New Roman" w:hAnsi="Calibri" w:cs="Times New Roman"/>
-                <w:color w:val="000000"/>
-              </w:rPr>
-            </w:pPr>
-            <w:r>
-              <w:rPr>
-                <w:rFonts w:ascii="Calibri" w:eastAsia="Times New Roman" w:hAnsi="Calibri" w:cs="Times New Roman"/>
-                <w:color w:val="000000"/>
-              </w:rPr>
-              <w:t>0</w:t>
-            </w:r>
-          </w:p>
-        </w:tc>
-        <w:tc>
-          <w:tcPr>
-            <w:tcW w:w="191" w:type="dxa"/>
-            <w:tcBorders>
-              <w:top w:val="nil"/>
-              <w:left w:val="nil"/>
-              <w:bottom w:val="single" w:sz="4" w:space="0" w:color="auto"/>
-              <w:right w:val="single" w:sz="4" w:space="0" w:color="auto"/>
-            </w:tcBorders>
-            <w:shd w:val="clear" w:color="auto" w:fill="auto"/>
-            <w:noWrap/>
-            <w:vAlign w:val="bottom"/>
-            <w:hideMark/>
-          </w:tcPr>
-          <w:p>
-            <w:pPr>
-              <w:spacing w:after="0" w:line="240" w:lineRule="auto"/>
-              <w:jc w:val="right"/>
-              <w:rPr>
-                <w:rFonts w:ascii="Calibri" w:eastAsia="Times New Roman" w:hAnsi="Calibri" w:cs="Times New Roman"/>
-                <w:color w:val="000000"/>
-              </w:rPr>
-            </w:pPr>
-            <w:r>
-              <w:rPr>
-                <w:rFonts w:ascii="Calibri" w:eastAsia="Times New Roman" w:hAnsi="Calibri" w:cs="Times New Roman"/>
-                <w:color w:val="000000"/>
-              </w:rPr>
-              <w:t>0</w:t>
-            </w:r>
-          </w:p>
-        </w:tc>
-      </w:tr>
-      <w:tr>
-        <w:trPr>
-          <w:trHeight w:val="300"/>
-        </w:trPr>
-        <w:tc>
-          <w:tcPr>
-            <w:tcW w:w="340" w:type="dxa"/>
-            <w:vMerge/>
-            <w:tcBorders>
-              <w:top w:val="nil"/>
-              <w:left w:val="single" w:sz="4" w:space="0" w:color="auto"/>
-              <w:bottom w:val="single" w:sz="4" w:space="0" w:color="auto"/>
-              <w:right w:val="single" w:sz="4" w:space="0" w:color="auto"/>
-            </w:tcBorders>
-            <w:vAlign w:val="center"/>
-            <w:hideMark/>
-          </w:tcPr>
-          <w:p>
-            <w:pPr>
-              <w:spacing w:after="0" w:line="240" w:lineRule="auto"/>
-              <w:rPr>
-                <w:rFonts w:ascii="Lucida Console" w:eastAsia="Times New Roman" w:hAnsi="Lucida Console" w:cs="Times New Roman"/>
-                <w:color w:val="000000"/>
-                <w:sz w:val="20"/>
-                <w:szCs w:val="20"/>
-              </w:rPr>
-            </w:pPr>
-          </w:p>
-        </w:tc>
-        <w:tc>
-          <w:tcPr>
-            <w:tcW w:w="220" w:type="dxa"/>
-            <w:tcBorders>
-              <w:top w:val="nil"/>
-              <w:left w:val="nil"/>
-              <w:bottom w:val="single" w:sz="4" w:space="0" w:color="auto"/>
-              <w:right w:val="single" w:sz="4" w:space="0" w:color="auto"/>
-            </w:tcBorders>
-            <w:shd w:val="clear" w:color="auto" w:fill="auto"/>
-            <w:noWrap/>
-            <w:vAlign w:val="bottom"/>
-            <w:hideMark/>
-          </w:tcPr>
-          <w:p>
-            <w:pPr>
-              <w:spacing w:after="0" w:line="240" w:lineRule="auto"/>
-              <w:jc w:val="right"/>
-              <w:rPr>
-                <w:rFonts w:ascii="Calibri" w:eastAsia="Times New Roman" w:hAnsi="Calibri" w:cs="Times New Roman"/>
-                <w:color w:val="000000"/>
-              </w:rPr>
-            </w:pPr>
-            <w:r>
-              <w:rPr>
-                <w:rFonts w:ascii="Calibri" w:eastAsia="Times New Roman" w:hAnsi="Calibri" w:cs="Times New Roman"/>
-                <w:color w:val="000000"/>
-              </w:rPr>
-              <w:t>4</w:t>
-            </w:r>
-          </w:p>
-        </w:tc>
-        <w:tc>
-          <w:tcPr>
-            <w:tcW w:w="192" w:type="dxa"/>
-            <w:tcBorders>
-              <w:top w:val="nil"/>
-              <w:left w:val="nil"/>
-              <w:bottom w:val="single" w:sz="4" w:space="0" w:color="auto"/>
-              <w:right w:val="single" w:sz="4" w:space="0" w:color="auto"/>
-            </w:tcBorders>
-            <w:shd w:val="clear" w:color="auto" w:fill="auto"/>
-            <w:noWrap/>
-            <w:vAlign w:val="bottom"/>
-            <w:hideMark/>
-          </w:tcPr>
-          <w:p>
-            <w:pPr>
-              <w:spacing w:after="0" w:line="240" w:lineRule="auto"/>
-              <w:jc w:val="right"/>
-              <w:rPr>
-                <w:rFonts w:ascii="Calibri" w:eastAsia="Times New Roman" w:hAnsi="Calibri" w:cs="Times New Roman"/>
-                <w:color w:val="000000"/>
-              </w:rPr>
-            </w:pPr>
-            <w:r>
-              <w:rPr>
-                <w:rFonts w:ascii="Calibri" w:eastAsia="Times New Roman" w:hAnsi="Calibri" w:cs="Times New Roman"/>
-                <w:color w:val="000000"/>
-              </w:rPr>
-              <w:t>0</w:t>
-            </w:r>
-          </w:p>
-        </w:tc>
-        <w:tc>
-          <w:tcPr>
-            <w:tcW w:w="191" w:type="dxa"/>
-            <w:tcBorders>
-              <w:top w:val="nil"/>
-              <w:left w:val="nil"/>
-              <w:bottom w:val="single" w:sz="4" w:space="0" w:color="auto"/>
-              <w:right w:val="single" w:sz="4" w:space="0" w:color="auto"/>
-            </w:tcBorders>
-            <w:shd w:val="clear" w:color="auto" w:fill="auto"/>
-            <w:noWrap/>
-            <w:vAlign w:val="bottom"/>
-            <w:hideMark/>
-          </w:tcPr>
-          <w:p>
-            <w:pPr>
-              <w:spacing w:after="0" w:line="240" w:lineRule="auto"/>
-              <w:jc w:val="right"/>
-              <w:rPr>
-                <w:rFonts w:ascii="Calibri" w:eastAsia="Times New Roman" w:hAnsi="Calibri" w:cs="Times New Roman"/>
-                <w:color w:val="000000"/>
-              </w:rPr>
-            </w:pPr>
-            <w:r>
-              <w:rPr>
-                <w:rFonts w:ascii="Calibri" w:eastAsia="Times New Roman" w:hAnsi="Calibri" w:cs="Times New Roman"/>
-                <w:color w:val="000000"/>
-              </w:rPr>
-              <w:t>0</w:t>
-            </w:r>
-          </w:p>
-        </w:tc>
-        <w:tc>
-          <w:tcPr>
-            <w:tcW w:w="492" w:type="dxa"/>
-            <w:tcBorders>
-              <w:top w:val="nil"/>
-              <w:left w:val="nil"/>
-              <w:bottom w:val="single" w:sz="4" w:space="0" w:color="auto"/>
-              <w:right w:val="single" w:sz="4" w:space="0" w:color="auto"/>
-            </w:tcBorders>
-            <w:shd w:val="clear" w:color="auto" w:fill="auto"/>
-            <w:noWrap/>
-            <w:vAlign w:val="bottom"/>
-            <w:hideMark/>
-          </w:tcPr>
-          <w:p>
-            <w:pPr>
-              <w:spacing w:after="0" w:line="240" w:lineRule="auto"/>
-              <w:jc w:val="right"/>
-              <w:rPr>
-                <w:rFonts w:ascii="Calibri" w:eastAsia="Times New Roman" w:hAnsi="Calibri" w:cs="Times New Roman"/>
-                <w:color w:val="000000"/>
-              </w:rPr>
-            </w:pPr>
-            <w:r>
-              <w:rPr>
-                <w:rFonts w:ascii="Calibri" w:eastAsia="Times New Roman" w:hAnsi="Calibri" w:cs="Times New Roman"/>
-                <w:color w:val="000000"/>
-              </w:rPr>
-              <w:t>21</w:t>
-            </w:r>
-          </w:p>
-        </w:tc>
-        <w:tc>
-          <w:tcPr>
-            <w:tcW w:w="492" w:type="dxa"/>
-            <w:tcBorders>
-              <w:top w:val="nil"/>
-              <w:left w:val="nil"/>
-              <w:bottom w:val="single" w:sz="4" w:space="0" w:color="auto"/>
-              <w:right w:val="single" w:sz="4" w:space="0" w:color="auto"/>
-            </w:tcBorders>
-            <w:shd w:val="clear" w:color="auto" w:fill="auto"/>
-            <w:noWrap/>
-            <w:vAlign w:val="bottom"/>
-            <w:hideMark/>
-          </w:tcPr>
-          <w:p>
-            <w:pPr>
-              <w:spacing w:after="0" w:line="240" w:lineRule="auto"/>
-              <w:jc w:val="right"/>
-              <w:rPr>
-                <w:rFonts w:ascii="Calibri" w:eastAsia="Times New Roman" w:hAnsi="Calibri" w:cs="Times New Roman"/>
-                <w:color w:val="000000"/>
-              </w:rPr>
-            </w:pPr>
-            <w:r>
-              <w:rPr>
-                <w:rFonts w:ascii="Calibri" w:eastAsia="Times New Roman" w:hAnsi="Calibri" w:cs="Times New Roman"/>
-                <w:color w:val="000000"/>
-              </w:rPr>
-              <w:t>45</w:t>
-            </w:r>
-          </w:p>
-        </w:tc>
-        <w:tc>
-          <w:tcPr>
-            <w:tcW w:w="191" w:type="dxa"/>
-            <w:tcBorders>
-              <w:top w:val="nil"/>
-              <w:left w:val="nil"/>
-              <w:bottom w:val="single" w:sz="4" w:space="0" w:color="auto"/>
-              <w:right w:val="single" w:sz="4" w:space="0" w:color="auto"/>
-            </w:tcBorders>
-            <w:shd w:val="clear" w:color="auto" w:fill="auto"/>
-            <w:noWrap/>
-            <w:vAlign w:val="bottom"/>
-            <w:hideMark/>
-          </w:tcPr>
-          <w:p>
-            <w:pPr>
-              <w:spacing w:after="0" w:line="240" w:lineRule="auto"/>
-              <w:jc w:val="right"/>
-              <w:rPr>
-                <w:rFonts w:ascii="Calibri" w:eastAsia="Times New Roman" w:hAnsi="Calibri" w:cs="Times New Roman"/>
-                <w:color w:val="000000"/>
-              </w:rPr>
-            </w:pPr>
-            <w:r>
-              <w:rPr>
-                <w:rFonts w:ascii="Calibri" w:eastAsia="Times New Roman" w:hAnsi="Calibri" w:cs="Times New Roman"/>
-                <w:color w:val="000000"/>
-              </w:rPr>
-              <w:t>0</w:t>
-            </w:r>
-          </w:p>
-        </w:tc>
-        <w:tc>
-          <w:tcPr>
-            <w:tcW w:w="191" w:type="dxa"/>
-            <w:tcBorders>
-              <w:top w:val="nil"/>
-              <w:left w:val="nil"/>
-              <w:bottom w:val="single" w:sz="4" w:space="0" w:color="auto"/>
-              <w:right w:val="single" w:sz="4" w:space="0" w:color="auto"/>
-            </w:tcBorders>
-            <w:shd w:val="clear" w:color="auto" w:fill="auto"/>
-            <w:noWrap/>
-            <w:vAlign w:val="bottom"/>
-            <w:hideMark/>
-          </w:tcPr>
-          <w:p>
-            <w:pPr>
-              <w:spacing w:after="0" w:line="240" w:lineRule="auto"/>
-              <w:jc w:val="right"/>
-              <w:rPr>
-                <w:rFonts w:ascii="Calibri" w:eastAsia="Times New Roman" w:hAnsi="Calibri" w:cs="Times New Roman"/>
-                <w:color w:val="000000"/>
-              </w:rPr>
-            </w:pPr>
-            <w:r>
-              <w:rPr>
-                <w:rFonts w:ascii="Calibri" w:eastAsia="Times New Roman" w:hAnsi="Calibri" w:cs="Times New Roman"/>
-                <w:color w:val="000000"/>
-              </w:rPr>
-              <w:t>0</w:t>
-            </w:r>
-          </w:p>
-        </w:tc>
-        <w:tc>
-          <w:tcPr>
-            <w:tcW w:w="191" w:type="dxa"/>
-            <w:tcBorders>
-              <w:top w:val="nil"/>
-              <w:left w:val="nil"/>
-              <w:bottom w:val="single" w:sz="4" w:space="0" w:color="auto"/>
-              <w:right w:val="single" w:sz="4" w:space="0" w:color="auto"/>
-            </w:tcBorders>
-            <w:shd w:val="clear" w:color="auto" w:fill="auto"/>
-            <w:noWrap/>
-            <w:vAlign w:val="bottom"/>
-            <w:hideMark/>
-          </w:tcPr>
-          <w:p>
-            <w:pPr>
-              <w:spacing w:after="0" w:line="240" w:lineRule="auto"/>
-              <w:jc w:val="right"/>
-              <w:rPr>
-                <w:rFonts w:ascii="Calibri" w:eastAsia="Times New Roman" w:hAnsi="Calibri" w:cs="Times New Roman"/>
-                <w:color w:val="000000"/>
-              </w:rPr>
-            </w:pPr>
-            <w:r>
-              <w:rPr>
-                <w:rFonts w:ascii="Calibri" w:eastAsia="Times New Roman" w:hAnsi="Calibri" w:cs="Times New Roman"/>
-                <w:color w:val="000000"/>
-              </w:rPr>
-              <w:t>0</w:t>
-            </w:r>
-          </w:p>
-        </w:tc>
-      </w:tr>
-      <w:tr>
-        <w:trPr>
-          <w:trHeight w:val="300"/>
-        </w:trPr>
-        <w:tc>
-          <w:tcPr>
-            <w:tcW w:w="340" w:type="dxa"/>
-            <w:vMerge/>
-            <w:tcBorders>
-              <w:top w:val="nil"/>
-              <w:left w:val="single" w:sz="4" w:space="0" w:color="auto"/>
-              <w:bottom w:val="single" w:sz="4" w:space="0" w:color="auto"/>
-              <w:right w:val="single" w:sz="4" w:space="0" w:color="auto"/>
-            </w:tcBorders>
-            <w:vAlign w:val="center"/>
-            <w:hideMark/>
-          </w:tcPr>
-          <w:p>
-            <w:pPr>
-              <w:spacing w:after="0" w:line="240" w:lineRule="auto"/>
-              <w:rPr>
-                <w:rFonts w:ascii="Lucida Console" w:eastAsia="Times New Roman" w:hAnsi="Lucida Console" w:cs="Times New Roman"/>
-                <w:color w:val="000000"/>
-                <w:sz w:val="20"/>
-                <w:szCs w:val="20"/>
-              </w:rPr>
-            </w:pPr>
-          </w:p>
-        </w:tc>
-        <w:tc>
-          <w:tcPr>
-            <w:tcW w:w="220" w:type="dxa"/>
-            <w:tcBorders>
-              <w:top w:val="nil"/>
-              <w:left w:val="nil"/>
-              <w:bottom w:val="single" w:sz="4" w:space="0" w:color="auto"/>
-              <w:right w:val="single" w:sz="4" w:space="0" w:color="auto"/>
-            </w:tcBorders>
-            <w:shd w:val="clear" w:color="auto" w:fill="auto"/>
-            <w:noWrap/>
-            <w:vAlign w:val="bottom"/>
-            <w:hideMark/>
-          </w:tcPr>
-          <w:p>
-            <w:pPr>
-              <w:spacing w:after="0" w:line="240" w:lineRule="auto"/>
-              <w:jc w:val="right"/>
-              <w:rPr>
-                <w:rFonts w:ascii="Calibri" w:eastAsia="Times New Roman" w:hAnsi="Calibri" w:cs="Times New Roman"/>
-                <w:color w:val="000000"/>
-              </w:rPr>
-            </w:pPr>
-            <w:r>
-              <w:rPr>
-                <w:rFonts w:ascii="Calibri" w:eastAsia="Times New Roman" w:hAnsi="Calibri" w:cs="Times New Roman"/>
-                <w:color w:val="000000"/>
-              </w:rPr>
-              <w:t>5</w:t>
-            </w:r>
-          </w:p>
-        </w:tc>
-        <w:tc>
-          <w:tcPr>
-            <w:tcW w:w="192" w:type="dxa"/>
-            <w:tcBorders>
-              <w:top w:val="nil"/>
-              <w:left w:val="nil"/>
-              <w:bottom w:val="single" w:sz="4" w:space="0" w:color="auto"/>
-              <w:right w:val="single" w:sz="4" w:space="0" w:color="auto"/>
-            </w:tcBorders>
-            <w:shd w:val="clear" w:color="auto" w:fill="auto"/>
-            <w:noWrap/>
-            <w:vAlign w:val="bottom"/>
-            <w:hideMark/>
-          </w:tcPr>
-          <w:p>
-            <w:pPr>
-              <w:spacing w:after="0" w:line="240" w:lineRule="auto"/>
-              <w:jc w:val="right"/>
-              <w:rPr>
-                <w:rFonts w:ascii="Calibri" w:eastAsia="Times New Roman" w:hAnsi="Calibri" w:cs="Times New Roman"/>
-                <w:color w:val="000000"/>
-              </w:rPr>
-            </w:pPr>
-            <w:r>
-              <w:rPr>
-                <w:rFonts w:ascii="Calibri" w:eastAsia="Times New Roman" w:hAnsi="Calibri" w:cs="Times New Roman"/>
-                <w:color w:val="000000"/>
-              </w:rPr>
-              <w:t>0</w:t>
-            </w:r>
-          </w:p>
-        </w:tc>
-        <w:tc>
-          <w:tcPr>
-            <w:tcW w:w="191" w:type="dxa"/>
-            <w:tcBorders>
-              <w:top w:val="nil"/>
-              <w:left w:val="nil"/>
-              <w:bottom w:val="single" w:sz="4" w:space="0" w:color="auto"/>
-              <w:right w:val="single" w:sz="4" w:space="0" w:color="auto"/>
-            </w:tcBorders>
-            <w:shd w:val="clear" w:color="auto" w:fill="auto"/>
-            <w:noWrap/>
-            <w:vAlign w:val="bottom"/>
-            <w:hideMark/>
-          </w:tcPr>
-          <w:p>
-            <w:pPr>
-              <w:spacing w:after="0" w:line="240" w:lineRule="auto"/>
-              <w:jc w:val="right"/>
-              <w:rPr>
-                <w:rFonts w:ascii="Calibri" w:eastAsia="Times New Roman" w:hAnsi="Calibri" w:cs="Times New Roman"/>
-                <w:color w:val="000000"/>
-              </w:rPr>
-            </w:pPr>
-            <w:r>
-              <w:rPr>
-                <w:rFonts w:ascii="Calibri" w:eastAsia="Times New Roman" w:hAnsi="Calibri" w:cs="Times New Roman"/>
-                <w:color w:val="000000"/>
-              </w:rPr>
-              <w:t>0</w:t>
-            </w:r>
-          </w:p>
-        </w:tc>
-        <w:tc>
-          <w:tcPr>
-            <w:tcW w:w="492" w:type="dxa"/>
-            <w:tcBorders>
-              <w:top w:val="nil"/>
-              <w:left w:val="nil"/>
-              <w:bottom w:val="single" w:sz="4" w:space="0" w:color="auto"/>
-              <w:right w:val="single" w:sz="4" w:space="0" w:color="auto"/>
-            </w:tcBorders>
-            <w:shd w:val="clear" w:color="auto" w:fill="auto"/>
-            <w:noWrap/>
-            <w:vAlign w:val="bottom"/>
-            <w:hideMark/>
-          </w:tcPr>
-          <w:p>
-            <w:pPr>
-              <w:spacing w:after="0" w:line="240" w:lineRule="auto"/>
-              <w:jc w:val="right"/>
-              <w:rPr>
-                <w:rFonts w:ascii="Calibri" w:eastAsia="Times New Roman" w:hAnsi="Calibri" w:cs="Times New Roman"/>
-                <w:color w:val="000000"/>
-              </w:rPr>
-            </w:pPr>
-            <w:r>
-              <w:rPr>
-                <w:rFonts w:ascii="Calibri" w:eastAsia="Times New Roman" w:hAnsi="Calibri" w:cs="Times New Roman"/>
-                <w:color w:val="000000"/>
-              </w:rPr>
-              <w:t>268</w:t>
-            </w:r>
-          </w:p>
-        </w:tc>
-        <w:tc>
-          <w:tcPr>
-            <w:tcW w:w="492" w:type="dxa"/>
-            <w:tcBorders>
-              <w:top w:val="nil"/>
-              <w:left w:val="nil"/>
-              <w:bottom w:val="single" w:sz="4" w:space="0" w:color="auto"/>
-              <w:right w:val="single" w:sz="4" w:space="0" w:color="auto"/>
-            </w:tcBorders>
-            <w:shd w:val="clear" w:color="auto" w:fill="auto"/>
-            <w:noWrap/>
-            <w:vAlign w:val="bottom"/>
-            <w:hideMark/>
-          </w:tcPr>
-          <w:p>
-            <w:pPr>
-              <w:spacing w:after="0" w:line="240" w:lineRule="auto"/>
-              <w:jc w:val="right"/>
-              <w:rPr>
-                <w:rFonts w:ascii="Calibri" w:eastAsia="Times New Roman" w:hAnsi="Calibri" w:cs="Times New Roman"/>
-                <w:color w:val="000000"/>
-              </w:rPr>
-            </w:pPr>
-            <w:r>
-              <w:rPr>
-                <w:rFonts w:ascii="Calibri" w:eastAsia="Times New Roman" w:hAnsi="Calibri" w:cs="Times New Roman"/>
-                <w:color w:val="000000"/>
-              </w:rPr>
-              <w:t>452</w:t>
-            </w:r>
-          </w:p>
-        </w:tc>
-        <w:tc>
-          <w:tcPr>
-            <w:tcW w:w="191" w:type="dxa"/>
-            <w:tcBorders>
-              <w:top w:val="nil"/>
-              <w:left w:val="nil"/>
-              <w:bottom w:val="single" w:sz="4" w:space="0" w:color="auto"/>
-              <w:right w:val="single" w:sz="4" w:space="0" w:color="auto"/>
-            </w:tcBorders>
-            <w:shd w:val="clear" w:color="auto" w:fill="auto"/>
-            <w:noWrap/>
-            <w:vAlign w:val="bottom"/>
-            <w:hideMark/>
-          </w:tcPr>
-          <w:p>
-            <w:pPr>
-              <w:spacing w:after="0" w:line="240" w:lineRule="auto"/>
-              <w:jc w:val="right"/>
-              <w:rPr>
-                <w:rFonts w:ascii="Calibri" w:eastAsia="Times New Roman" w:hAnsi="Calibri" w:cs="Times New Roman"/>
-                <w:color w:val="000000"/>
-              </w:rPr>
-            </w:pPr>
-            <w:r>
-              <w:rPr>
-                <w:rFonts w:ascii="Calibri" w:eastAsia="Times New Roman" w:hAnsi="Calibri" w:cs="Times New Roman"/>
-                <w:color w:val="000000"/>
-              </w:rPr>
-              <w:t>0</w:t>
-            </w:r>
-          </w:p>
-        </w:tc>
-        <w:tc>
-          <w:tcPr>
-            <w:tcW w:w="191" w:type="dxa"/>
-            <w:tcBorders>
-              <w:top w:val="nil"/>
-              <w:left w:val="nil"/>
-              <w:bottom w:val="single" w:sz="4" w:space="0" w:color="auto"/>
-              <w:right w:val="single" w:sz="4" w:space="0" w:color="auto"/>
-            </w:tcBorders>
-            <w:shd w:val="clear" w:color="auto" w:fill="auto"/>
-            <w:noWrap/>
-            <w:vAlign w:val="bottom"/>
-            <w:hideMark/>
-          </w:tcPr>
-          <w:p>
-            <w:pPr>
-              <w:spacing w:after="0" w:line="240" w:lineRule="auto"/>
-              <w:jc w:val="right"/>
-              <w:rPr>
-                <w:rFonts w:ascii="Calibri" w:eastAsia="Times New Roman" w:hAnsi="Calibri" w:cs="Times New Roman"/>
-                <w:color w:val="000000"/>
-              </w:rPr>
-            </w:pPr>
-            <w:r>
-              <w:rPr>
-                <w:rFonts w:ascii="Calibri" w:eastAsia="Times New Roman" w:hAnsi="Calibri" w:cs="Times New Roman"/>
-                <w:color w:val="000000"/>
-              </w:rPr>
-              <w:t>0</w:t>
-            </w:r>
-          </w:p>
-        </w:tc>
-        <w:tc>
-          <w:tcPr>
-            <w:tcW w:w="191" w:type="dxa"/>
-            <w:tcBorders>
-              <w:top w:val="nil"/>
-              <w:left w:val="nil"/>
-              <w:bottom w:val="single" w:sz="4" w:space="0" w:color="auto"/>
-              <w:right w:val="single" w:sz="4" w:space="0" w:color="auto"/>
-            </w:tcBorders>
-            <w:shd w:val="clear" w:color="auto" w:fill="auto"/>
-            <w:noWrap/>
-            <w:vAlign w:val="bottom"/>
-            <w:hideMark/>
-          </w:tcPr>
-          <w:p>
-            <w:pPr>
-              <w:spacing w:after="0" w:line="240" w:lineRule="auto"/>
-              <w:jc w:val="right"/>
-              <w:rPr>
-                <w:rFonts w:ascii="Calibri" w:eastAsia="Times New Roman" w:hAnsi="Calibri" w:cs="Times New Roman"/>
-                <w:color w:val="000000"/>
-              </w:rPr>
-            </w:pPr>
-            <w:r>
-              <w:rPr>
-                <w:rFonts w:ascii="Calibri" w:eastAsia="Times New Roman" w:hAnsi="Calibri" w:cs="Times New Roman"/>
-                <w:color w:val="000000"/>
-              </w:rPr>
-              <w:t>0</w:t>
-            </w:r>
-          </w:p>
-        </w:tc>
-      </w:tr>
-      <w:tr>
-        <w:trPr>
-          <w:trHeight w:val="300"/>
-        </w:trPr>
-        <w:tc>
-          <w:tcPr>
-            <w:tcW w:w="340" w:type="dxa"/>
-            <w:vMerge/>
-            <w:tcBorders>
-              <w:top w:val="nil"/>
-              <w:left w:val="single" w:sz="4" w:space="0" w:color="auto"/>
-              <w:bottom w:val="single" w:sz="4" w:space="0" w:color="auto"/>
-              <w:right w:val="single" w:sz="4" w:space="0" w:color="auto"/>
-            </w:tcBorders>
-            <w:vAlign w:val="center"/>
-            <w:hideMark/>
-          </w:tcPr>
-          <w:p>
-            <w:pPr>
-              <w:spacing w:after="0" w:line="240" w:lineRule="auto"/>
-              <w:rPr>
-                <w:rFonts w:ascii="Lucida Console" w:eastAsia="Times New Roman" w:hAnsi="Lucida Console" w:cs="Times New Roman"/>
-                <w:color w:val="000000"/>
-                <w:sz w:val="20"/>
-                <w:szCs w:val="20"/>
-              </w:rPr>
-            </w:pPr>
-          </w:p>
-        </w:tc>
-        <w:tc>
-          <w:tcPr>
-            <w:tcW w:w="220" w:type="dxa"/>
-            <w:tcBorders>
-              <w:top w:val="nil"/>
-              <w:left w:val="nil"/>
-              <w:bottom w:val="single" w:sz="4" w:space="0" w:color="auto"/>
-              <w:right w:val="single" w:sz="4" w:space="0" w:color="auto"/>
-            </w:tcBorders>
-            <w:shd w:val="clear" w:color="auto" w:fill="auto"/>
-            <w:noWrap/>
-            <w:vAlign w:val="bottom"/>
-            <w:hideMark/>
-          </w:tcPr>
-          <w:p>
-            <w:pPr>
-              <w:spacing w:after="0" w:line="240" w:lineRule="auto"/>
-              <w:jc w:val="right"/>
-              <w:rPr>
-                <w:rFonts w:ascii="Calibri" w:eastAsia="Times New Roman" w:hAnsi="Calibri" w:cs="Times New Roman"/>
-                <w:color w:val="000000"/>
-              </w:rPr>
-            </w:pPr>
-            <w:r>
-              <w:rPr>
-                <w:rFonts w:ascii="Calibri" w:eastAsia="Times New Roman" w:hAnsi="Calibri" w:cs="Times New Roman"/>
-                <w:color w:val="000000"/>
-              </w:rPr>
-              <w:t>6</w:t>
-            </w:r>
-          </w:p>
-        </w:tc>
-        <w:tc>
-          <w:tcPr>
-            <w:tcW w:w="192" w:type="dxa"/>
-            <w:tcBorders>
-              <w:top w:val="nil"/>
-              <w:left w:val="nil"/>
-              <w:bottom w:val="single" w:sz="4" w:space="0" w:color="auto"/>
-              <w:right w:val="single" w:sz="4" w:space="0" w:color="auto"/>
-            </w:tcBorders>
-            <w:shd w:val="clear" w:color="auto" w:fill="auto"/>
-            <w:noWrap/>
-            <w:vAlign w:val="bottom"/>
-            <w:hideMark/>
-          </w:tcPr>
-          <w:p>
-            <w:pPr>
-              <w:spacing w:after="0" w:line="240" w:lineRule="auto"/>
-              <w:jc w:val="right"/>
-              <w:rPr>
-                <w:rFonts w:ascii="Calibri" w:eastAsia="Times New Roman" w:hAnsi="Calibri" w:cs="Times New Roman"/>
-                <w:color w:val="000000"/>
-              </w:rPr>
-            </w:pPr>
-            <w:r>
-              <w:rPr>
-                <w:rFonts w:ascii="Calibri" w:eastAsia="Times New Roman" w:hAnsi="Calibri" w:cs="Times New Roman"/>
-                <w:color w:val="000000"/>
-              </w:rPr>
-              <w:t>0</w:t>
-            </w:r>
-          </w:p>
-        </w:tc>
-        <w:tc>
-          <w:tcPr>
-            <w:tcW w:w="191" w:type="dxa"/>
-            <w:tcBorders>
-              <w:top w:val="nil"/>
-              <w:left w:val="nil"/>
-              <w:bottom w:val="single" w:sz="4" w:space="0" w:color="auto"/>
-              <w:right w:val="single" w:sz="4" w:space="0" w:color="auto"/>
-            </w:tcBorders>
-            <w:shd w:val="clear" w:color="auto" w:fill="auto"/>
-            <w:noWrap/>
-            <w:vAlign w:val="bottom"/>
-            <w:hideMark/>
-          </w:tcPr>
-          <w:p>
-            <w:pPr>
-              <w:spacing w:after="0" w:line="240" w:lineRule="auto"/>
-              <w:jc w:val="right"/>
-              <w:rPr>
-                <w:rFonts w:ascii="Calibri" w:eastAsia="Times New Roman" w:hAnsi="Calibri" w:cs="Times New Roman"/>
-                <w:color w:val="000000"/>
-              </w:rPr>
-            </w:pPr>
-            <w:r>
-              <w:rPr>
-                <w:rFonts w:ascii="Calibri" w:eastAsia="Times New Roman" w:hAnsi="Calibri" w:cs="Times New Roman"/>
-                <w:color w:val="000000"/>
-              </w:rPr>
-              <w:t>0</w:t>
-            </w:r>
-          </w:p>
-        </w:tc>
-        <w:tc>
-          <w:tcPr>
-            <w:tcW w:w="492" w:type="dxa"/>
-            <w:tcBorders>
-              <w:top w:val="nil"/>
-              <w:left w:val="nil"/>
-              <w:bottom w:val="single" w:sz="4" w:space="0" w:color="auto"/>
-              <w:right w:val="single" w:sz="4" w:space="0" w:color="auto"/>
-            </w:tcBorders>
-            <w:shd w:val="clear" w:color="auto" w:fill="auto"/>
-            <w:noWrap/>
-            <w:vAlign w:val="bottom"/>
-            <w:hideMark/>
-          </w:tcPr>
-          <w:p>
-            <w:pPr>
-              <w:spacing w:after="0" w:line="240" w:lineRule="auto"/>
-              <w:jc w:val="right"/>
-              <w:rPr>
-                <w:rFonts w:ascii="Calibri" w:eastAsia="Times New Roman" w:hAnsi="Calibri" w:cs="Times New Roman"/>
-                <w:color w:val="000000"/>
-              </w:rPr>
-            </w:pPr>
-            <w:r>
-              <w:rPr>
-                <w:rFonts w:ascii="Calibri" w:eastAsia="Times New Roman" w:hAnsi="Calibri" w:cs="Times New Roman"/>
-                <w:color w:val="000000"/>
-              </w:rPr>
-              <w:t>142</w:t>
-            </w:r>
-          </w:p>
-        </w:tc>
-        <w:tc>
-          <w:tcPr>
-            <w:tcW w:w="492" w:type="dxa"/>
-            <w:tcBorders>
-              <w:top w:val="nil"/>
-              <w:left w:val="nil"/>
-              <w:bottom w:val="single" w:sz="4" w:space="0" w:color="auto"/>
-              <w:right w:val="single" w:sz="4" w:space="0" w:color="auto"/>
-            </w:tcBorders>
-            <w:shd w:val="clear" w:color="auto" w:fill="auto"/>
-            <w:noWrap/>
-            <w:vAlign w:val="bottom"/>
-            <w:hideMark/>
-          </w:tcPr>
-          <w:p>
-            <w:pPr>
-              <w:spacing w:after="0" w:line="240" w:lineRule="auto"/>
-              <w:jc w:val="right"/>
-              <w:rPr>
-                <w:rFonts w:ascii="Calibri" w:eastAsia="Times New Roman" w:hAnsi="Calibri" w:cs="Times New Roman"/>
-                <w:color w:val="000000"/>
-              </w:rPr>
-            </w:pPr>
-            <w:r>
-              <w:rPr>
-                <w:rFonts w:ascii="Calibri" w:eastAsia="Times New Roman" w:hAnsi="Calibri" w:cs="Times New Roman"/>
-                <w:color w:val="000000"/>
-              </w:rPr>
-              <w:t>972</w:t>
-            </w:r>
-          </w:p>
-        </w:tc>
-        <w:tc>
-          <w:tcPr>
-            <w:tcW w:w="191" w:type="dxa"/>
-            <w:tcBorders>
-              <w:top w:val="nil"/>
-              <w:left w:val="nil"/>
-              <w:bottom w:val="single" w:sz="4" w:space="0" w:color="auto"/>
-              <w:right w:val="single" w:sz="4" w:space="0" w:color="auto"/>
-            </w:tcBorders>
-            <w:shd w:val="clear" w:color="auto" w:fill="auto"/>
-            <w:noWrap/>
-            <w:vAlign w:val="bottom"/>
-            <w:hideMark/>
-          </w:tcPr>
-          <w:p>
-            <w:pPr>
-              <w:spacing w:after="0" w:line="240" w:lineRule="auto"/>
-              <w:jc w:val="right"/>
-              <w:rPr>
-                <w:rFonts w:ascii="Calibri" w:eastAsia="Times New Roman" w:hAnsi="Calibri" w:cs="Times New Roman"/>
-                <w:color w:val="000000"/>
-              </w:rPr>
-            </w:pPr>
-            <w:r>
-              <w:rPr>
-                <w:rFonts w:ascii="Calibri" w:eastAsia="Times New Roman" w:hAnsi="Calibri" w:cs="Times New Roman"/>
-                <w:color w:val="000000"/>
-              </w:rPr>
-              <w:t>0</w:t>
-            </w:r>
-          </w:p>
-        </w:tc>
-        <w:tc>
-          <w:tcPr>
-            <w:tcW w:w="191" w:type="dxa"/>
-            <w:tcBorders>
-              <w:top w:val="nil"/>
-              <w:left w:val="nil"/>
-              <w:bottom w:val="single" w:sz="4" w:space="0" w:color="auto"/>
-              <w:right w:val="single" w:sz="4" w:space="0" w:color="auto"/>
-            </w:tcBorders>
-            <w:shd w:val="clear" w:color="auto" w:fill="auto"/>
-            <w:noWrap/>
-            <w:vAlign w:val="bottom"/>
-            <w:hideMark/>
-          </w:tcPr>
-          <w:p>
-            <w:pPr>
-              <w:spacing w:after="0" w:line="240" w:lineRule="auto"/>
-              <w:jc w:val="right"/>
-              <w:rPr>
-                <w:rFonts w:ascii="Calibri" w:eastAsia="Times New Roman" w:hAnsi="Calibri" w:cs="Times New Roman"/>
-                <w:color w:val="000000"/>
-              </w:rPr>
-            </w:pPr>
-            <w:r>
-              <w:rPr>
-                <w:rFonts w:ascii="Calibri" w:eastAsia="Times New Roman" w:hAnsi="Calibri" w:cs="Times New Roman"/>
-                <w:color w:val="000000"/>
-              </w:rPr>
-              <w:t>0</w:t>
-            </w:r>
-          </w:p>
-        </w:tc>
-        <w:tc>
-          <w:tcPr>
-            <w:tcW w:w="191" w:type="dxa"/>
-            <w:tcBorders>
-              <w:top w:val="nil"/>
-              <w:left w:val="nil"/>
-              <w:bottom w:val="single" w:sz="4" w:space="0" w:color="auto"/>
-              <w:right w:val="single" w:sz="4" w:space="0" w:color="auto"/>
-            </w:tcBorders>
-            <w:shd w:val="clear" w:color="auto" w:fill="auto"/>
-            <w:noWrap/>
-            <w:vAlign w:val="bottom"/>
-            <w:hideMark/>
-          </w:tcPr>
-          <w:p>
-            <w:pPr>
-              <w:spacing w:after="0" w:line="240" w:lineRule="auto"/>
-              <w:jc w:val="right"/>
-              <w:rPr>
-                <w:rFonts w:ascii="Calibri" w:eastAsia="Times New Roman" w:hAnsi="Calibri" w:cs="Times New Roman"/>
-                <w:color w:val="000000"/>
-              </w:rPr>
-            </w:pPr>
-            <w:r>
-              <w:rPr>
-                <w:rFonts w:ascii="Calibri" w:eastAsia="Times New Roman" w:hAnsi="Calibri" w:cs="Times New Roman"/>
-                <w:color w:val="000000"/>
-              </w:rPr>
-              <w:t>0</w:t>
-            </w:r>
-          </w:p>
-        </w:tc>
-      </w:tr>
-      <w:tr>
-        <w:trPr>
-          <w:trHeight w:val="300"/>
-        </w:trPr>
-        <w:tc>
-          <w:tcPr>
-            <w:tcW w:w="340" w:type="dxa"/>
-            <w:vMerge/>
-            <w:tcBorders>
-              <w:top w:val="nil"/>
-              <w:left w:val="single" w:sz="4" w:space="0" w:color="auto"/>
-              <w:bottom w:val="single" w:sz="4" w:space="0" w:color="auto"/>
-              <w:right w:val="single" w:sz="4" w:space="0" w:color="auto"/>
-            </w:tcBorders>
-            <w:vAlign w:val="center"/>
-            <w:hideMark/>
-          </w:tcPr>
-          <w:p>
-            <w:pPr>
-              <w:spacing w:after="0" w:line="240" w:lineRule="auto"/>
-              <w:rPr>
-                <w:rFonts w:ascii="Lucida Console" w:eastAsia="Times New Roman" w:hAnsi="Lucida Console" w:cs="Times New Roman"/>
-                <w:color w:val="000000"/>
-                <w:sz w:val="20"/>
-                <w:szCs w:val="20"/>
-              </w:rPr>
-            </w:pPr>
-          </w:p>
-        </w:tc>
-        <w:tc>
-          <w:tcPr>
-            <w:tcW w:w="220" w:type="dxa"/>
-            <w:tcBorders>
-              <w:top w:val="nil"/>
-              <w:left w:val="nil"/>
-              <w:bottom w:val="single" w:sz="4" w:space="0" w:color="auto"/>
-              <w:right w:val="single" w:sz="4" w:space="0" w:color="auto"/>
-            </w:tcBorders>
-            <w:shd w:val="clear" w:color="auto" w:fill="auto"/>
-            <w:noWrap/>
-            <w:vAlign w:val="bottom"/>
-            <w:hideMark/>
-          </w:tcPr>
-          <w:p>
-            <w:pPr>
-              <w:spacing w:after="0" w:line="240" w:lineRule="auto"/>
-              <w:jc w:val="right"/>
-              <w:rPr>
-                <w:rFonts w:ascii="Calibri" w:eastAsia="Times New Roman" w:hAnsi="Calibri" w:cs="Times New Roman"/>
-                <w:color w:val="000000"/>
-              </w:rPr>
-            </w:pPr>
-            <w:r>
-              <w:rPr>
-                <w:rFonts w:ascii="Calibri" w:eastAsia="Times New Roman" w:hAnsi="Calibri" w:cs="Times New Roman"/>
-                <w:color w:val="000000"/>
-              </w:rPr>
-              <w:t>7</w:t>
-            </w:r>
-          </w:p>
-        </w:tc>
-        <w:tc>
-          <w:tcPr>
-            <w:tcW w:w="192" w:type="dxa"/>
-            <w:tcBorders>
-              <w:top w:val="nil"/>
-              <w:left w:val="nil"/>
-              <w:bottom w:val="single" w:sz="4" w:space="0" w:color="auto"/>
-              <w:right w:val="single" w:sz="4" w:space="0" w:color="auto"/>
-            </w:tcBorders>
-            <w:shd w:val="clear" w:color="auto" w:fill="auto"/>
-            <w:noWrap/>
-            <w:vAlign w:val="bottom"/>
-            <w:hideMark/>
-          </w:tcPr>
-          <w:p>
-            <w:pPr>
-              <w:spacing w:after="0" w:line="240" w:lineRule="auto"/>
-              <w:jc w:val="right"/>
-              <w:rPr>
-                <w:rFonts w:ascii="Calibri" w:eastAsia="Times New Roman" w:hAnsi="Calibri" w:cs="Times New Roman"/>
-                <w:color w:val="000000"/>
-              </w:rPr>
-            </w:pPr>
-            <w:r>
-              <w:rPr>
-                <w:rFonts w:ascii="Calibri" w:eastAsia="Times New Roman" w:hAnsi="Calibri" w:cs="Times New Roman"/>
-                <w:color w:val="000000"/>
-              </w:rPr>
-              <w:t>0</w:t>
-            </w:r>
-          </w:p>
-        </w:tc>
-        <w:tc>
-          <w:tcPr>
-            <w:tcW w:w="191" w:type="dxa"/>
-            <w:tcBorders>
-              <w:top w:val="nil"/>
-              <w:left w:val="nil"/>
-              <w:bottom w:val="single" w:sz="4" w:space="0" w:color="auto"/>
-              <w:right w:val="single" w:sz="4" w:space="0" w:color="auto"/>
-            </w:tcBorders>
-            <w:shd w:val="clear" w:color="auto" w:fill="auto"/>
-            <w:noWrap/>
-            <w:vAlign w:val="bottom"/>
-            <w:hideMark/>
-          </w:tcPr>
-          <w:p>
-            <w:pPr>
-              <w:spacing w:after="0" w:line="240" w:lineRule="auto"/>
-              <w:jc w:val="right"/>
-              <w:rPr>
-                <w:rFonts w:ascii="Calibri" w:eastAsia="Times New Roman" w:hAnsi="Calibri" w:cs="Times New Roman"/>
-                <w:color w:val="000000"/>
-              </w:rPr>
-            </w:pPr>
-            <w:r>
-              <w:rPr>
-                <w:rFonts w:ascii="Calibri" w:eastAsia="Times New Roman" w:hAnsi="Calibri" w:cs="Times New Roman"/>
-                <w:color w:val="000000"/>
-              </w:rPr>
-              <w:t>0</w:t>
-            </w:r>
-          </w:p>
-        </w:tc>
-        <w:tc>
-          <w:tcPr>
-            <w:tcW w:w="492" w:type="dxa"/>
-            <w:tcBorders>
-              <w:top w:val="nil"/>
-              <w:left w:val="nil"/>
-              <w:bottom w:val="single" w:sz="4" w:space="0" w:color="auto"/>
-              <w:right w:val="single" w:sz="4" w:space="0" w:color="auto"/>
-            </w:tcBorders>
-            <w:shd w:val="clear" w:color="auto" w:fill="auto"/>
-            <w:noWrap/>
-            <w:vAlign w:val="bottom"/>
-            <w:hideMark/>
-          </w:tcPr>
-          <w:p>
-            <w:pPr>
-              <w:spacing w:after="0" w:line="240" w:lineRule="auto"/>
-              <w:jc w:val="right"/>
-              <w:rPr>
-                <w:rFonts w:ascii="Calibri" w:eastAsia="Times New Roman" w:hAnsi="Calibri" w:cs="Times New Roman"/>
-                <w:color w:val="000000"/>
-              </w:rPr>
-            </w:pPr>
-            <w:r>
-              <w:rPr>
-                <w:rFonts w:ascii="Calibri" w:eastAsia="Times New Roman" w:hAnsi="Calibri" w:cs="Times New Roman"/>
-                <w:color w:val="000000"/>
-              </w:rPr>
-              <w:t>10</w:t>
-            </w:r>
-          </w:p>
-        </w:tc>
-        <w:tc>
-          <w:tcPr>
-            <w:tcW w:w="492" w:type="dxa"/>
-            <w:tcBorders>
-              <w:top w:val="nil"/>
-              <w:left w:val="nil"/>
-              <w:bottom w:val="single" w:sz="4" w:space="0" w:color="auto"/>
-              <w:right w:val="single" w:sz="4" w:space="0" w:color="auto"/>
-            </w:tcBorders>
-            <w:shd w:val="clear" w:color="auto" w:fill="auto"/>
-            <w:noWrap/>
-            <w:vAlign w:val="bottom"/>
-            <w:hideMark/>
-          </w:tcPr>
-          <w:p>
-            <w:pPr>
-              <w:spacing w:after="0" w:line="240" w:lineRule="auto"/>
-              <w:jc w:val="right"/>
-              <w:rPr>
-                <w:rFonts w:ascii="Calibri" w:eastAsia="Times New Roman" w:hAnsi="Calibri" w:cs="Times New Roman"/>
-                <w:color w:val="000000"/>
-              </w:rPr>
-            </w:pPr>
-            <w:r>
-              <w:rPr>
-                <w:rFonts w:ascii="Calibri" w:eastAsia="Times New Roman" w:hAnsi="Calibri" w:cs="Times New Roman"/>
-                <w:color w:val="000000"/>
-              </w:rPr>
-              <w:t>440</w:t>
-            </w:r>
-          </w:p>
-        </w:tc>
-        <w:tc>
-          <w:tcPr>
-            <w:tcW w:w="191" w:type="dxa"/>
-            <w:tcBorders>
-              <w:top w:val="nil"/>
-              <w:left w:val="nil"/>
-              <w:bottom w:val="single" w:sz="4" w:space="0" w:color="auto"/>
-              <w:right w:val="single" w:sz="4" w:space="0" w:color="auto"/>
-            </w:tcBorders>
-            <w:shd w:val="clear" w:color="auto" w:fill="auto"/>
-            <w:noWrap/>
-            <w:vAlign w:val="bottom"/>
-            <w:hideMark/>
-          </w:tcPr>
-          <w:p>
-            <w:pPr>
-              <w:spacing w:after="0" w:line="240" w:lineRule="auto"/>
-              <w:jc w:val="right"/>
-              <w:rPr>
-                <w:rFonts w:ascii="Calibri" w:eastAsia="Times New Roman" w:hAnsi="Calibri" w:cs="Times New Roman"/>
-                <w:color w:val="000000"/>
-              </w:rPr>
-            </w:pPr>
-            <w:r>
-              <w:rPr>
-                <w:rFonts w:ascii="Calibri" w:eastAsia="Times New Roman" w:hAnsi="Calibri" w:cs="Times New Roman"/>
-                <w:color w:val="000000"/>
-              </w:rPr>
-              <w:t>0</w:t>
-            </w:r>
-          </w:p>
-        </w:tc>
-        <w:tc>
-          <w:tcPr>
-            <w:tcW w:w="191" w:type="dxa"/>
-            <w:tcBorders>
-              <w:top w:val="nil"/>
-              <w:left w:val="nil"/>
-              <w:bottom w:val="single" w:sz="4" w:space="0" w:color="auto"/>
-              <w:right w:val="single" w:sz="4" w:space="0" w:color="auto"/>
-            </w:tcBorders>
-            <w:shd w:val="clear" w:color="auto" w:fill="auto"/>
-            <w:noWrap/>
-            <w:vAlign w:val="bottom"/>
-            <w:hideMark/>
-          </w:tcPr>
-          <w:p>
-            <w:pPr>
-              <w:spacing w:after="0" w:line="240" w:lineRule="auto"/>
-              <w:jc w:val="right"/>
-              <w:rPr>
-                <w:rFonts w:ascii="Calibri" w:eastAsia="Times New Roman" w:hAnsi="Calibri" w:cs="Times New Roman"/>
-                <w:color w:val="000000"/>
-              </w:rPr>
-            </w:pPr>
-            <w:r>
-              <w:rPr>
-                <w:rFonts w:ascii="Calibri" w:eastAsia="Times New Roman" w:hAnsi="Calibri" w:cs="Times New Roman"/>
-                <w:color w:val="000000"/>
-              </w:rPr>
-              <w:t>0</w:t>
-            </w:r>
-          </w:p>
-        </w:tc>
-        <w:tc>
-          <w:tcPr>
-            <w:tcW w:w="191" w:type="dxa"/>
-            <w:tcBorders>
-              <w:top w:val="nil"/>
-              <w:left w:val="nil"/>
-              <w:bottom w:val="single" w:sz="4" w:space="0" w:color="auto"/>
-              <w:right w:val="single" w:sz="4" w:space="0" w:color="auto"/>
-            </w:tcBorders>
-            <w:shd w:val="clear" w:color="auto" w:fill="auto"/>
-            <w:noWrap/>
-            <w:vAlign w:val="bottom"/>
-            <w:hideMark/>
-          </w:tcPr>
-          <w:p>
-            <w:pPr>
-              <w:spacing w:after="0" w:line="240" w:lineRule="auto"/>
-              <w:jc w:val="right"/>
-              <w:rPr>
-                <w:rFonts w:ascii="Calibri" w:eastAsia="Times New Roman" w:hAnsi="Calibri" w:cs="Times New Roman"/>
-                <w:color w:val="000000"/>
-              </w:rPr>
-            </w:pPr>
-            <w:r>
-              <w:rPr>
-                <w:rFonts w:ascii="Calibri" w:eastAsia="Times New Roman" w:hAnsi="Calibri" w:cs="Times New Roman"/>
-                <w:color w:val="000000"/>
-              </w:rPr>
-              <w:t>0</w:t>
-            </w:r>
-          </w:p>
-        </w:tc>
-      </w:tr>
-      <w:tr>
-        <w:trPr>
-          <w:trHeight w:val="300"/>
-        </w:trPr>
-        <w:tc>
-          <w:tcPr>
-            <w:tcW w:w="340" w:type="dxa"/>
-            <w:vMerge/>
-            <w:tcBorders>
-              <w:top w:val="nil"/>
-              <w:left w:val="single" w:sz="4" w:space="0" w:color="auto"/>
-              <w:bottom w:val="single" w:sz="4" w:space="0" w:color="auto"/>
-              <w:right w:val="single" w:sz="4" w:space="0" w:color="auto"/>
-            </w:tcBorders>
-            <w:vAlign w:val="center"/>
-            <w:hideMark/>
-          </w:tcPr>
-          <w:p>
-            <w:pPr>
-              <w:spacing w:after="0" w:line="240" w:lineRule="auto"/>
-              <w:rPr>
-                <w:rFonts w:ascii="Lucida Console" w:eastAsia="Times New Roman" w:hAnsi="Lucida Console" w:cs="Times New Roman"/>
-                <w:color w:val="000000"/>
-                <w:sz w:val="20"/>
-                <w:szCs w:val="20"/>
-              </w:rPr>
-            </w:pPr>
-          </w:p>
-        </w:tc>
-        <w:tc>
-          <w:tcPr>
-            <w:tcW w:w="220" w:type="dxa"/>
-            <w:tcBorders>
-              <w:top w:val="nil"/>
-              <w:left w:val="nil"/>
-              <w:bottom w:val="single" w:sz="4" w:space="0" w:color="auto"/>
-              <w:right w:val="single" w:sz="4" w:space="0" w:color="auto"/>
-            </w:tcBorders>
-            <w:shd w:val="clear" w:color="auto" w:fill="auto"/>
-            <w:noWrap/>
-            <w:vAlign w:val="bottom"/>
-            <w:hideMark/>
-          </w:tcPr>
-          <w:p>
-            <w:pPr>
-              <w:spacing w:after="0" w:line="240" w:lineRule="auto"/>
-              <w:jc w:val="right"/>
-              <w:rPr>
-                <w:rFonts w:ascii="Calibri" w:eastAsia="Times New Roman" w:hAnsi="Calibri" w:cs="Times New Roman"/>
-                <w:color w:val="000000"/>
-              </w:rPr>
-            </w:pPr>
-            <w:r>
-              <w:rPr>
-                <w:rFonts w:ascii="Calibri" w:eastAsia="Times New Roman" w:hAnsi="Calibri" w:cs="Times New Roman"/>
-                <w:color w:val="000000"/>
-              </w:rPr>
-              <w:t>8</w:t>
-            </w:r>
-          </w:p>
-        </w:tc>
-        <w:tc>
-          <w:tcPr>
-            <w:tcW w:w="192" w:type="dxa"/>
-            <w:tcBorders>
-              <w:top w:val="nil"/>
-              <w:left w:val="nil"/>
-              <w:bottom w:val="single" w:sz="4" w:space="0" w:color="auto"/>
-              <w:right w:val="single" w:sz="4" w:space="0" w:color="auto"/>
-            </w:tcBorders>
-            <w:shd w:val="clear" w:color="auto" w:fill="auto"/>
-            <w:noWrap/>
-            <w:vAlign w:val="bottom"/>
-            <w:hideMark/>
-          </w:tcPr>
-          <w:p>
-            <w:pPr>
-              <w:spacing w:after="0" w:line="240" w:lineRule="auto"/>
-              <w:jc w:val="right"/>
-              <w:rPr>
-                <w:rFonts w:ascii="Calibri" w:eastAsia="Times New Roman" w:hAnsi="Calibri" w:cs="Times New Roman"/>
-                <w:color w:val="000000"/>
-              </w:rPr>
-            </w:pPr>
-            <w:r>
-              <w:rPr>
-                <w:rFonts w:ascii="Calibri" w:eastAsia="Times New Roman" w:hAnsi="Calibri" w:cs="Times New Roman"/>
-                <w:color w:val="000000"/>
-              </w:rPr>
-              <w:t>0</w:t>
-            </w:r>
-          </w:p>
-        </w:tc>
-        <w:tc>
-          <w:tcPr>
-            <w:tcW w:w="191" w:type="dxa"/>
-            <w:tcBorders>
-              <w:top w:val="nil"/>
-              <w:left w:val="nil"/>
-              <w:bottom w:val="single" w:sz="4" w:space="0" w:color="auto"/>
-              <w:right w:val="single" w:sz="4" w:space="0" w:color="auto"/>
-            </w:tcBorders>
-            <w:shd w:val="clear" w:color="auto" w:fill="auto"/>
-            <w:noWrap/>
-            <w:vAlign w:val="bottom"/>
-            <w:hideMark/>
-          </w:tcPr>
-          <w:p>
-            <w:pPr>
-              <w:spacing w:after="0" w:line="240" w:lineRule="auto"/>
-              <w:jc w:val="right"/>
-              <w:rPr>
-                <w:rFonts w:ascii="Calibri" w:eastAsia="Times New Roman" w:hAnsi="Calibri" w:cs="Times New Roman"/>
-                <w:color w:val="000000"/>
-              </w:rPr>
-            </w:pPr>
-            <w:r>
-              <w:rPr>
-                <w:rFonts w:ascii="Calibri" w:eastAsia="Times New Roman" w:hAnsi="Calibri" w:cs="Times New Roman"/>
-                <w:color w:val="000000"/>
-              </w:rPr>
-              <w:t>0</w:t>
-            </w:r>
-          </w:p>
-        </w:tc>
-        <w:tc>
-          <w:tcPr>
-            <w:tcW w:w="492" w:type="dxa"/>
-            <w:tcBorders>
-              <w:top w:val="nil"/>
-              <w:left w:val="nil"/>
-              <w:bottom w:val="single" w:sz="4" w:space="0" w:color="auto"/>
-              <w:right w:val="single" w:sz="4" w:space="0" w:color="auto"/>
-            </w:tcBorders>
-            <w:shd w:val="clear" w:color="auto" w:fill="auto"/>
-            <w:noWrap/>
-            <w:vAlign w:val="bottom"/>
-            <w:hideMark/>
-          </w:tcPr>
-          <w:p>
-            <w:pPr>
-              <w:spacing w:after="0" w:line="240" w:lineRule="auto"/>
-              <w:jc w:val="right"/>
-              <w:rPr>
-                <w:rFonts w:ascii="Calibri" w:eastAsia="Times New Roman" w:hAnsi="Calibri" w:cs="Times New Roman"/>
-                <w:color w:val="000000"/>
-              </w:rPr>
-            </w:pPr>
-            <w:r>
-              <w:rPr>
-                <w:rFonts w:ascii="Calibri" w:eastAsia="Times New Roman" w:hAnsi="Calibri" w:cs="Times New Roman"/>
-                <w:color w:val="000000"/>
-              </w:rPr>
-              <w:t>0</w:t>
-            </w:r>
-          </w:p>
-        </w:tc>
-        <w:tc>
-          <w:tcPr>
-            <w:tcW w:w="492" w:type="dxa"/>
-            <w:tcBorders>
-              <w:top w:val="nil"/>
-              <w:left w:val="nil"/>
-              <w:bottom w:val="single" w:sz="4" w:space="0" w:color="auto"/>
-              <w:right w:val="single" w:sz="4" w:space="0" w:color="auto"/>
-            </w:tcBorders>
-            <w:shd w:val="clear" w:color="auto" w:fill="auto"/>
-            <w:noWrap/>
-            <w:vAlign w:val="bottom"/>
-            <w:hideMark/>
-          </w:tcPr>
-          <w:p>
-            <w:pPr>
-              <w:spacing w:after="0" w:line="240" w:lineRule="auto"/>
-              <w:jc w:val="right"/>
-              <w:rPr>
-                <w:rFonts w:ascii="Calibri" w:eastAsia="Times New Roman" w:hAnsi="Calibri" w:cs="Times New Roman"/>
-                <w:color w:val="000000"/>
-              </w:rPr>
-            </w:pPr>
-            <w:r>
-              <w:rPr>
-                <w:rFonts w:ascii="Calibri" w:eastAsia="Times New Roman" w:hAnsi="Calibri" w:cs="Times New Roman"/>
-                <w:color w:val="000000"/>
-              </w:rPr>
-              <w:t>85</w:t>
-            </w:r>
-          </w:p>
-        </w:tc>
-        <w:tc>
-          <w:tcPr>
-            <w:tcW w:w="191" w:type="dxa"/>
-            <w:tcBorders>
-              <w:top w:val="nil"/>
-              <w:left w:val="nil"/>
-              <w:bottom w:val="single" w:sz="4" w:space="0" w:color="auto"/>
-              <w:right w:val="single" w:sz="4" w:space="0" w:color="auto"/>
-            </w:tcBorders>
-            <w:shd w:val="clear" w:color="auto" w:fill="auto"/>
-            <w:noWrap/>
-            <w:vAlign w:val="bottom"/>
-            <w:hideMark/>
-          </w:tcPr>
-          <w:p>
-            <w:pPr>
-              <w:spacing w:after="0" w:line="240" w:lineRule="auto"/>
-              <w:jc w:val="right"/>
-              <w:rPr>
-                <w:rFonts w:ascii="Calibri" w:eastAsia="Times New Roman" w:hAnsi="Calibri" w:cs="Times New Roman"/>
-                <w:color w:val="000000"/>
-              </w:rPr>
-            </w:pPr>
-            <w:r>
-              <w:rPr>
-                <w:rFonts w:ascii="Calibri" w:eastAsia="Times New Roman" w:hAnsi="Calibri" w:cs="Times New Roman"/>
-                <w:color w:val="000000"/>
-              </w:rPr>
-              <w:t>0</w:t>
-            </w:r>
-          </w:p>
-        </w:tc>
-        <w:tc>
-          <w:tcPr>
-            <w:tcW w:w="191" w:type="dxa"/>
-            <w:tcBorders>
-              <w:top w:val="nil"/>
-              <w:left w:val="nil"/>
-              <w:bottom w:val="single" w:sz="4" w:space="0" w:color="auto"/>
-              <w:right w:val="single" w:sz="4" w:space="0" w:color="auto"/>
-            </w:tcBorders>
-            <w:shd w:val="clear" w:color="auto" w:fill="auto"/>
-            <w:noWrap/>
-            <w:vAlign w:val="bottom"/>
-            <w:hideMark/>
-          </w:tcPr>
-          <w:p>
-            <w:pPr>
-              <w:spacing w:after="0" w:line="240" w:lineRule="auto"/>
-              <w:jc w:val="right"/>
-              <w:rPr>
-                <w:rFonts w:ascii="Calibri" w:eastAsia="Times New Roman" w:hAnsi="Calibri" w:cs="Times New Roman"/>
-                <w:color w:val="000000"/>
-              </w:rPr>
-            </w:pPr>
-            <w:r>
-              <w:rPr>
-                <w:rFonts w:ascii="Calibri" w:eastAsia="Times New Roman" w:hAnsi="Calibri" w:cs="Times New Roman"/>
-                <w:color w:val="000000"/>
-              </w:rPr>
-              <w:t>0</w:t>
-            </w:r>
-          </w:p>
-        </w:tc>
-        <w:tc>
-          <w:tcPr>
-            <w:tcW w:w="191" w:type="dxa"/>
-            <w:tcBorders>
-              <w:top w:val="nil"/>
-              <w:left w:val="nil"/>
-              <w:bottom w:val="single" w:sz="4" w:space="0" w:color="auto"/>
-              <w:right w:val="single" w:sz="4" w:space="0" w:color="auto"/>
-            </w:tcBorders>
-            <w:shd w:val="clear" w:color="auto" w:fill="auto"/>
-            <w:noWrap/>
-            <w:vAlign w:val="bottom"/>
-            <w:hideMark/>
-          </w:tcPr>
-          <w:p>
-            <w:pPr>
-              <w:spacing w:after="0" w:line="240" w:lineRule="auto"/>
-              <w:jc w:val="right"/>
-              <w:rPr>
-                <w:rFonts w:ascii="Calibri" w:eastAsia="Times New Roman" w:hAnsi="Calibri" w:cs="Times New Roman"/>
-                <w:color w:val="000000"/>
-              </w:rPr>
-            </w:pPr>
-            <w:r>
-              <w:rPr>
-                <w:rFonts w:ascii="Calibri" w:eastAsia="Times New Roman" w:hAnsi="Calibri" w:cs="Times New Roman"/>
-                <w:color w:val="000000"/>
-              </w:rPr>
-              <w:t>0</w:t>
-            </w:r>
-          </w:p>
-        </w:tc>
-      </w:tr>
-      <w:tr>
-        <w:trPr>
-          <w:trHeight w:val="300"/>
-        </w:trPr>
-        <w:tc>
-          <w:tcPr>
-            <w:tcW w:w="340" w:type="dxa"/>
-            <w:vMerge/>
-            <w:tcBorders>
-              <w:top w:val="nil"/>
-              <w:left w:val="single" w:sz="4" w:space="0" w:color="auto"/>
-              <w:bottom w:val="single" w:sz="4" w:space="0" w:color="auto"/>
-              <w:right w:val="single" w:sz="4" w:space="0" w:color="auto"/>
-            </w:tcBorders>
-            <w:vAlign w:val="center"/>
-            <w:hideMark/>
-          </w:tcPr>
-          <w:p>
-            <w:pPr>
-              <w:spacing w:after="0" w:line="240" w:lineRule="auto"/>
-              <w:rPr>
-                <w:rFonts w:ascii="Lucida Console" w:eastAsia="Times New Roman" w:hAnsi="Lucida Console" w:cs="Times New Roman"/>
-                <w:color w:val="000000"/>
-                <w:sz w:val="20"/>
-                <w:szCs w:val="20"/>
-              </w:rPr>
-            </w:pPr>
-          </w:p>
-        </w:tc>
-        <w:tc>
-          <w:tcPr>
-            <w:tcW w:w="220" w:type="dxa"/>
-            <w:tcBorders>
-              <w:top w:val="nil"/>
-              <w:left w:val="nil"/>
-              <w:bottom w:val="single" w:sz="4" w:space="0" w:color="auto"/>
-              <w:right w:val="single" w:sz="4" w:space="0" w:color="auto"/>
-            </w:tcBorders>
-            <w:shd w:val="clear" w:color="auto" w:fill="auto"/>
-            <w:noWrap/>
-            <w:vAlign w:val="bottom"/>
-            <w:hideMark/>
-          </w:tcPr>
-          <w:p>
-            <w:pPr>
-              <w:spacing w:after="0" w:line="240" w:lineRule="auto"/>
-              <w:jc w:val="right"/>
-              <w:rPr>
-                <w:rFonts w:ascii="Calibri" w:eastAsia="Times New Roman" w:hAnsi="Calibri" w:cs="Times New Roman"/>
-                <w:color w:val="000000"/>
-              </w:rPr>
-            </w:pPr>
-            <w:r>
-              <w:rPr>
-                <w:rFonts w:ascii="Calibri" w:eastAsia="Times New Roman" w:hAnsi="Calibri" w:cs="Times New Roman"/>
-                <w:color w:val="000000"/>
-              </w:rPr>
-              <w:t>9</w:t>
-            </w:r>
-          </w:p>
-        </w:tc>
-        <w:tc>
-          <w:tcPr>
-            <w:tcW w:w="192" w:type="dxa"/>
-            <w:tcBorders>
-              <w:top w:val="nil"/>
-              <w:left w:val="nil"/>
-              <w:bottom w:val="single" w:sz="4" w:space="0" w:color="auto"/>
-              <w:right w:val="single" w:sz="4" w:space="0" w:color="auto"/>
-            </w:tcBorders>
-            <w:shd w:val="clear" w:color="auto" w:fill="auto"/>
-            <w:noWrap/>
-            <w:vAlign w:val="bottom"/>
-            <w:hideMark/>
-          </w:tcPr>
-          <w:p>
-            <w:pPr>
-              <w:spacing w:after="0" w:line="240" w:lineRule="auto"/>
-              <w:jc w:val="right"/>
-              <w:rPr>
-                <w:rFonts w:ascii="Calibri" w:eastAsia="Times New Roman" w:hAnsi="Calibri" w:cs="Times New Roman"/>
-                <w:color w:val="000000"/>
-              </w:rPr>
-            </w:pPr>
-            <w:r>
-              <w:rPr>
-                <w:rFonts w:ascii="Calibri" w:eastAsia="Times New Roman" w:hAnsi="Calibri" w:cs="Times New Roman"/>
-                <w:color w:val="000000"/>
-              </w:rPr>
-              <w:t>0</w:t>
-            </w:r>
-          </w:p>
-        </w:tc>
-        <w:tc>
-          <w:tcPr>
-            <w:tcW w:w="191" w:type="dxa"/>
-            <w:tcBorders>
-              <w:top w:val="nil"/>
-              <w:left w:val="nil"/>
-              <w:bottom w:val="single" w:sz="4" w:space="0" w:color="auto"/>
-              <w:right w:val="single" w:sz="4" w:space="0" w:color="auto"/>
-            </w:tcBorders>
-            <w:shd w:val="clear" w:color="auto" w:fill="auto"/>
-            <w:noWrap/>
-            <w:vAlign w:val="bottom"/>
-            <w:hideMark/>
-          </w:tcPr>
-          <w:p>
-            <w:pPr>
-              <w:spacing w:after="0" w:line="240" w:lineRule="auto"/>
-              <w:jc w:val="right"/>
-              <w:rPr>
-                <w:rFonts w:ascii="Calibri" w:eastAsia="Times New Roman" w:hAnsi="Calibri" w:cs="Times New Roman"/>
-                <w:color w:val="000000"/>
-              </w:rPr>
-            </w:pPr>
-            <w:r>
-              <w:rPr>
-                <w:rFonts w:ascii="Calibri" w:eastAsia="Times New Roman" w:hAnsi="Calibri" w:cs="Times New Roman"/>
-                <w:color w:val="000000"/>
-              </w:rPr>
-              <w:t>0</w:t>
-            </w:r>
-          </w:p>
-        </w:tc>
-        <w:tc>
-          <w:tcPr>
-            <w:tcW w:w="492" w:type="dxa"/>
-            <w:tcBorders>
-              <w:top w:val="nil"/>
-              <w:left w:val="nil"/>
-              <w:bottom w:val="single" w:sz="4" w:space="0" w:color="auto"/>
-              <w:right w:val="single" w:sz="4" w:space="0" w:color="auto"/>
-            </w:tcBorders>
-            <w:shd w:val="clear" w:color="auto" w:fill="auto"/>
-            <w:noWrap/>
-            <w:vAlign w:val="bottom"/>
-            <w:hideMark/>
-          </w:tcPr>
-          <w:p>
-            <w:pPr>
-              <w:spacing w:after="0" w:line="240" w:lineRule="auto"/>
-              <w:jc w:val="right"/>
-              <w:rPr>
-                <w:rFonts w:ascii="Calibri" w:eastAsia="Times New Roman" w:hAnsi="Calibri" w:cs="Times New Roman"/>
-                <w:color w:val="000000"/>
-              </w:rPr>
-            </w:pPr>
-            <w:r>
-              <w:rPr>
-                <w:rFonts w:ascii="Calibri" w:eastAsia="Times New Roman" w:hAnsi="Calibri" w:cs="Times New Roman"/>
-                <w:color w:val="000000"/>
-              </w:rPr>
-              <w:t>0</w:t>
-            </w:r>
-          </w:p>
-        </w:tc>
-        <w:tc>
-          <w:tcPr>
-            <w:tcW w:w="492" w:type="dxa"/>
-            <w:tcBorders>
-              <w:top w:val="nil"/>
-              <w:left w:val="nil"/>
-              <w:bottom w:val="single" w:sz="4" w:space="0" w:color="auto"/>
-              <w:right w:val="single" w:sz="4" w:space="0" w:color="auto"/>
-            </w:tcBorders>
-            <w:shd w:val="clear" w:color="auto" w:fill="auto"/>
-            <w:noWrap/>
-            <w:vAlign w:val="bottom"/>
-            <w:hideMark/>
-          </w:tcPr>
-          <w:p>
-            <w:pPr>
-              <w:spacing w:after="0" w:line="240" w:lineRule="auto"/>
-              <w:jc w:val="right"/>
-              <w:rPr>
-                <w:rFonts w:ascii="Calibri" w:eastAsia="Times New Roman" w:hAnsi="Calibri" w:cs="Times New Roman"/>
-                <w:color w:val="000000"/>
-              </w:rPr>
-            </w:pPr>
-            <w:r>
-              <w:rPr>
-                <w:rFonts w:ascii="Calibri" w:eastAsia="Times New Roman" w:hAnsi="Calibri" w:cs="Times New Roman"/>
-                <w:color w:val="000000"/>
-              </w:rPr>
-              <w:t>4</w:t>
-            </w:r>
-          </w:p>
-        </w:tc>
-        <w:tc>
-          <w:tcPr>
-            <w:tcW w:w="191" w:type="dxa"/>
-            <w:tcBorders>
-              <w:top w:val="nil"/>
-              <w:left w:val="nil"/>
-              <w:bottom w:val="single" w:sz="4" w:space="0" w:color="auto"/>
-              <w:right w:val="single" w:sz="4" w:space="0" w:color="auto"/>
-            </w:tcBorders>
-            <w:shd w:val="clear" w:color="auto" w:fill="auto"/>
-            <w:noWrap/>
-            <w:vAlign w:val="bottom"/>
-            <w:hideMark/>
-          </w:tcPr>
-          <w:p>
-            <w:pPr>
-              <w:spacing w:after="0" w:line="240" w:lineRule="auto"/>
-              <w:jc w:val="right"/>
-              <w:rPr>
-                <w:rFonts w:ascii="Calibri" w:eastAsia="Times New Roman" w:hAnsi="Calibri" w:cs="Times New Roman"/>
-                <w:color w:val="000000"/>
-              </w:rPr>
-            </w:pPr>
-            <w:r>
-              <w:rPr>
-                <w:rFonts w:ascii="Calibri" w:eastAsia="Times New Roman" w:hAnsi="Calibri" w:cs="Times New Roman"/>
-                <w:color w:val="000000"/>
-              </w:rPr>
-              <w:t>0</w:t>
-            </w:r>
-          </w:p>
-        </w:tc>
-        <w:tc>
-          <w:tcPr>
-            <w:tcW w:w="191" w:type="dxa"/>
-            <w:tcBorders>
-              <w:top w:val="nil"/>
-              <w:left w:val="nil"/>
-              <w:bottom w:val="single" w:sz="4" w:space="0" w:color="auto"/>
-              <w:right w:val="single" w:sz="4" w:space="0" w:color="auto"/>
-            </w:tcBorders>
-            <w:shd w:val="clear" w:color="auto" w:fill="auto"/>
-            <w:noWrap/>
-            <w:vAlign w:val="bottom"/>
-            <w:hideMark/>
-          </w:tcPr>
-          <w:p>
-            <w:pPr>
-              <w:spacing w:after="0" w:line="240" w:lineRule="auto"/>
-              <w:jc w:val="right"/>
-              <w:rPr>
-                <w:rFonts w:ascii="Calibri" w:eastAsia="Times New Roman" w:hAnsi="Calibri" w:cs="Times New Roman"/>
-                <w:color w:val="000000"/>
-              </w:rPr>
-            </w:pPr>
-            <w:r>
-              <w:rPr>
-                <w:rFonts w:ascii="Calibri" w:eastAsia="Times New Roman" w:hAnsi="Calibri" w:cs="Times New Roman"/>
-                <w:color w:val="000000"/>
-              </w:rPr>
-              <w:t>0</w:t>
-            </w:r>
-          </w:p>
-        </w:tc>
-        <w:tc>
-          <w:tcPr>
-            <w:tcW w:w="191" w:type="dxa"/>
-            <w:tcBorders>
-              <w:top w:val="nil"/>
-              <w:left w:val="nil"/>
-              <w:bottom w:val="single" w:sz="4" w:space="0" w:color="auto"/>
-              <w:right w:val="single" w:sz="4" w:space="0" w:color="auto"/>
-            </w:tcBorders>
-            <w:shd w:val="clear" w:color="auto" w:fill="auto"/>
-            <w:noWrap/>
-            <w:vAlign w:val="bottom"/>
-            <w:hideMark/>
-          </w:tcPr>
-          <w:p>
-            <w:pPr>
-              <w:spacing w:after="0" w:line="240" w:lineRule="auto"/>
-              <w:jc w:val="right"/>
-              <w:rPr>
-                <w:rFonts w:ascii="Calibri" w:eastAsia="Times New Roman" w:hAnsi="Calibri" w:cs="Times New Roman"/>
-                <w:color w:val="000000"/>
-              </w:rPr>
-            </w:pPr>
-            <w:r>
-              <w:rPr>
-                <w:rFonts w:ascii="Calibri" w:eastAsia="Times New Roman" w:hAnsi="Calibri" w:cs="Times New Roman"/>
-                <w:color w:val="000000"/>
-              </w:rPr>
-              <w:t>0</w:t>
-            </w:r>
-          </w:p>
-        </w:tc>
-      </w:tr>
-    </w:tbl>
-    <w:p>
-      <w:pPr>
-        <w:jc w:val="center"/>
-      </w:pPr>
-      <w:r>
-        <w:t xml:space="preserve">Table </w:t>
-      </w:r>
-      <w:r>
-        <w:t>3</w:t>
-      </w:r>
-    </w:p>
-    <w:p>
-      <w:r>
-        <w:t>Figure 5 has pruned tree based on 2 splits</w:t>
-      </w:r>
-      <w:r>
-        <w:t xml:space="preserve"> and</w:t>
-      </w:r>
-      <w:r>
-        <w:t xml:space="preserve"> </w:t>
-      </w:r>
-      <w:r>
-        <w:t xml:space="preserve">cross error </w:t>
-      </w:r>
-      <w:r>
-        <w:t>indic</w:t>
-      </w:r>
-      <w:r>
-        <w:t xml:space="preserve">ated </w:t>
-      </w:r>
-      <w:r>
-        <w:t>on</w:t>
-      </w:r>
-      <w:r>
-        <w:t xml:space="preserve"> Figure 4. </w:t>
-      </w:r>
-      <w:r>
-        <w:t>The probability of predicting correct class on white wine test dataset using pruned is 0.506 which is slightly lower than non-pruned</w:t>
-      </w:r>
-      <w:r>
-        <w:t xml:space="preserve"> tree</w:t>
-      </w:r>
-      <w:r>
-        <w:t xml:space="preserve">. </w:t>
-      </w:r>
     </w:p>
     <w:p>
       <w:pPr>
         <w:pStyle w:val="Heading2"/>
       </w:pPr>
-      <w:r>
-        <w:lastRenderedPageBreak/>
+    </w:p>
+    <w:p>
+      <w:pPr>
+        <w:pStyle w:val="Heading2"/>
+      </w:pPr>
+      <w:r>
         <w:t xml:space="preserve">3.3 </w:t>
       </w:r>
       <w:r>
@@ -6698,6 +1571,7 @@
           </w:tcPr>
           <w:p>
             <w:r>
+              <w:lastRenderedPageBreak/>
               <w:t>Classes capable of recognizing</w:t>
             </w:r>
           </w:p>
@@ -7017,27 +1891,14 @@
       <w:r>
         <w:t xml:space="preserve">Figure </w:t>
       </w:r>
-      <w:r>
-        <w:fldChar w:fldCharType="begin"/>
-      </w:r>
-      <w:r>
-        <w:instrText xml:space="preserve"> SEQ Figure \* ARABIC </w:instrText>
-      </w:r>
-      <w:r>
-        <w:fldChar w:fldCharType="separate"/>
-      </w:r>
-      <w:r>
-        <w:rPr>
-          <w:noProof/>
-        </w:rPr>
-        <w:t>6</w:t>
-      </w:r>
-      <w:r>
-        <w:rPr>
-          <w:noProof/>
-        </w:rPr>
-        <w:fldChar w:fldCharType="end"/>
-      </w:r>
+      <w:fldSimple w:instr=" SEQ Figure \* ARABIC ">
+        <w:r>
+          <w:rPr>
+            <w:noProof/>
+          </w:rPr>
+          <w:t>6</w:t>
+        </w:r>
+      </w:fldSimple>
     </w:p>
     <w:p>
       <w:r>
@@ -7321,13 +2182,14 @@
     <w:p/>
     <w:tbl>
       <w:tblPr>
-        <w:tblW w:w="2549" w:type="dxa"/>
+        <w:tblW w:w="4045" w:type="dxa"/>
         <w:tblLook w:val="04A0" w:firstRow="1" w:lastRow="0" w:firstColumn="1" w:lastColumn="0" w:noHBand="0" w:noVBand="1"/>
       </w:tblPr>
       <w:tblGrid>
         <w:gridCol w:w="699"/>
         <w:gridCol w:w="830"/>
         <w:gridCol w:w="1020"/>
+        <w:gridCol w:w="1496"/>
       </w:tblGrid>
       <w:tr>
         <w:trPr>
@@ -7430,6 +2292,33 @@
             </w:r>
           </w:p>
         </w:tc>
+        <w:tc>
+          <w:tcPr>
+            <w:tcW w:w="1496" w:type="dxa"/>
+            <w:tcBorders>
+              <w:top w:val="single" w:sz="4" w:space="0" w:color="auto"/>
+              <w:left w:val="nil"/>
+              <w:bottom w:val="single" w:sz="4" w:space="0" w:color="auto"/>
+              <w:right w:val="single" w:sz="4" w:space="0" w:color="auto"/>
+            </w:tcBorders>
+          </w:tcPr>
+          <w:p>
+            <w:pPr>
+              <w:spacing w:after="0" w:line="240" w:lineRule="auto"/>
+              <w:rPr>
+                <w:rFonts w:ascii="Calibri" w:eastAsia="Times New Roman" w:hAnsi="Calibri" w:cs="Times New Roman"/>
+                <w:color w:val="000000"/>
+              </w:rPr>
+            </w:pPr>
+            <w:r>
+              <w:rPr>
+                <w:rFonts w:ascii="Calibri" w:eastAsia="Times New Roman" w:hAnsi="Calibri" w:cs="Times New Roman"/>
+                <w:color w:val="000000"/>
+              </w:rPr>
+              <w:t>Multi-layer( Accuracy)</w:t>
+            </w:r>
+          </w:p>
+        </w:tc>
       </w:tr>
       <w:tr>
         <w:trPr>
@@ -7531,6 +2420,34 @@
             </w:r>
           </w:p>
         </w:tc>
+        <w:tc>
+          <w:tcPr>
+            <w:tcW w:w="1496" w:type="dxa"/>
+            <w:tcBorders>
+              <w:top w:val="nil"/>
+              <w:left w:val="nil"/>
+              <w:bottom w:val="single" w:sz="4" w:space="0" w:color="auto"/>
+              <w:right w:val="single" w:sz="4" w:space="0" w:color="auto"/>
+            </w:tcBorders>
+          </w:tcPr>
+          <w:p>
+            <w:pPr>
+              <w:spacing w:after="0" w:line="240" w:lineRule="auto"/>
+              <w:jc w:val="right"/>
+              <w:rPr>
+                <w:rFonts w:ascii="Calibri" w:eastAsia="Times New Roman" w:hAnsi="Calibri" w:cs="Times New Roman"/>
+                <w:color w:val="000000"/>
+              </w:rPr>
+            </w:pPr>
+            <w:r>
+              <w:rPr>
+                <w:rFonts w:ascii="Calibri" w:eastAsia="Times New Roman" w:hAnsi="Calibri" w:cs="Times New Roman"/>
+                <w:color w:val="000000"/>
+              </w:rPr>
+              <w:t>0.712</w:t>
+            </w:r>
+          </w:p>
+        </w:tc>
       </w:tr>
       <w:tr>
         <w:trPr>
@@ -7632,6 +2549,27 @@
             </w:r>
           </w:p>
         </w:tc>
+        <w:tc>
+          <w:tcPr>
+            <w:tcW w:w="1496" w:type="dxa"/>
+            <w:tcBorders>
+              <w:top w:val="nil"/>
+              <w:left w:val="nil"/>
+              <w:bottom w:val="single" w:sz="4" w:space="0" w:color="auto"/>
+              <w:right w:val="single" w:sz="4" w:space="0" w:color="auto"/>
+            </w:tcBorders>
+          </w:tcPr>
+          <w:p>
+            <w:pPr>
+              <w:spacing w:after="0" w:line="240" w:lineRule="auto"/>
+              <w:jc w:val="right"/>
+              <w:rPr>
+                <w:rFonts w:ascii="Calibri" w:eastAsia="Times New Roman" w:hAnsi="Calibri" w:cs="Times New Roman"/>
+                <w:color w:val="000000"/>
+              </w:rPr>
+            </w:pPr>
+          </w:p>
+        </w:tc>
       </w:tr>
       <w:tr>
         <w:trPr>
@@ -7733,6 +2671,27 @@
             </w:r>
           </w:p>
         </w:tc>
+        <w:tc>
+          <w:tcPr>
+            <w:tcW w:w="1496" w:type="dxa"/>
+            <w:tcBorders>
+              <w:top w:val="nil"/>
+              <w:left w:val="nil"/>
+              <w:bottom w:val="single" w:sz="4" w:space="0" w:color="auto"/>
+              <w:right w:val="single" w:sz="4" w:space="0" w:color="auto"/>
+            </w:tcBorders>
+          </w:tcPr>
+          <w:p>
+            <w:pPr>
+              <w:spacing w:after="0" w:line="240" w:lineRule="auto"/>
+              <w:jc w:val="right"/>
+              <w:rPr>
+                <w:rFonts w:ascii="Calibri" w:eastAsia="Times New Roman" w:hAnsi="Calibri" w:cs="Times New Roman"/>
+                <w:color w:val="000000"/>
+              </w:rPr>
+            </w:pPr>
+          </w:p>
+        </w:tc>
       </w:tr>
       <w:tr>
         <w:trPr>
@@ -7834,6 +2793,34 @@
             </w:r>
           </w:p>
         </w:tc>
+        <w:tc>
+          <w:tcPr>
+            <w:tcW w:w="1496" w:type="dxa"/>
+            <w:tcBorders>
+              <w:top w:val="nil"/>
+              <w:left w:val="nil"/>
+              <w:bottom w:val="single" w:sz="4" w:space="0" w:color="auto"/>
+              <w:right w:val="single" w:sz="4" w:space="0" w:color="auto"/>
+            </w:tcBorders>
+          </w:tcPr>
+          <w:p>
+            <w:pPr>
+              <w:spacing w:after="0" w:line="240" w:lineRule="auto"/>
+              <w:jc w:val="right"/>
+              <w:rPr>
+                <w:rFonts w:ascii="Calibri" w:eastAsia="Times New Roman" w:hAnsi="Calibri" w:cs="Times New Roman"/>
+                <w:color w:val="000000"/>
+              </w:rPr>
+            </w:pPr>
+            <w:r>
+              <w:rPr>
+                <w:rFonts w:ascii="Calibri" w:eastAsia="Times New Roman" w:hAnsi="Calibri" w:cs="Times New Roman"/>
+                <w:color w:val="000000"/>
+              </w:rPr>
+              <w:t>0.721</w:t>
+            </w:r>
+          </w:p>
+        </w:tc>
       </w:tr>
       <w:tr>
         <w:trPr>
@@ -7935,6 +2922,27 @@
             </w:r>
           </w:p>
         </w:tc>
+        <w:tc>
+          <w:tcPr>
+            <w:tcW w:w="1496" w:type="dxa"/>
+            <w:tcBorders>
+              <w:top w:val="nil"/>
+              <w:left w:val="nil"/>
+              <w:bottom w:val="single" w:sz="4" w:space="0" w:color="auto"/>
+              <w:right w:val="single" w:sz="4" w:space="0" w:color="auto"/>
+            </w:tcBorders>
+          </w:tcPr>
+          <w:p>
+            <w:pPr>
+              <w:spacing w:after="0" w:line="240" w:lineRule="auto"/>
+              <w:jc w:val="right"/>
+              <w:rPr>
+                <w:rFonts w:ascii="Calibri" w:eastAsia="Times New Roman" w:hAnsi="Calibri" w:cs="Times New Roman"/>
+                <w:color w:val="000000"/>
+              </w:rPr>
+            </w:pPr>
+          </w:p>
+        </w:tc>
       </w:tr>
       <w:tr>
         <w:trPr>
@@ -8036,6 +3044,27 @@
             </w:r>
           </w:p>
         </w:tc>
+        <w:tc>
+          <w:tcPr>
+            <w:tcW w:w="1496" w:type="dxa"/>
+            <w:tcBorders>
+              <w:top w:val="nil"/>
+              <w:left w:val="nil"/>
+              <w:bottom w:val="single" w:sz="4" w:space="0" w:color="auto"/>
+              <w:right w:val="single" w:sz="4" w:space="0" w:color="auto"/>
+            </w:tcBorders>
+          </w:tcPr>
+          <w:p>
+            <w:pPr>
+              <w:spacing w:after="0" w:line="240" w:lineRule="auto"/>
+              <w:jc w:val="right"/>
+              <w:rPr>
+                <w:rFonts w:ascii="Calibri" w:eastAsia="Times New Roman" w:hAnsi="Calibri" w:cs="Times New Roman"/>
+                <w:color w:val="000000"/>
+              </w:rPr>
+            </w:pPr>
+          </w:p>
+        </w:tc>
       </w:tr>
       <w:tr>
         <w:trPr>
@@ -8137,6 +3166,44 @@
             </w:r>
           </w:p>
         </w:tc>
+        <w:tc>
+          <w:tcPr>
+            <w:tcW w:w="1496" w:type="dxa"/>
+            <w:tcBorders>
+              <w:top w:val="nil"/>
+              <w:left w:val="nil"/>
+              <w:bottom w:val="single" w:sz="4" w:space="0" w:color="auto"/>
+              <w:right w:val="single" w:sz="4" w:space="0" w:color="auto"/>
+            </w:tcBorders>
+            <w:shd w:val="clear" w:color="auto" w:fill="92D050"/>
+          </w:tcPr>
+          <w:p>
+            <w:pPr>
+              <w:spacing w:after="0" w:line="240" w:lineRule="auto"/>
+              <w:jc w:val="right"/>
+              <w:rPr>
+                <w:rFonts w:ascii="Calibri" w:eastAsia="Times New Roman" w:hAnsi="Calibri" w:cs="Times New Roman"/>
+                <w:color w:val="000000"/>
+              </w:rPr>
+            </w:pPr>
+            <w:r>
+              <w:rPr>
+                <w:rFonts w:ascii="Calibri" w:eastAsia="Times New Roman" w:hAnsi="Calibri" w:cs="Times New Roman"/>
+                <w:color w:val="000000"/>
+              </w:rPr>
+              <w:t>0</w:t>
+            </w:r>
+            <w:bookmarkStart w:id="0" w:name="_GoBack"/>
+            <w:bookmarkEnd w:id="0"/>
+            <w:r>
+              <w:rPr>
+                <w:rFonts w:ascii="Calibri" w:eastAsia="Times New Roman" w:hAnsi="Calibri" w:cs="Times New Roman"/>
+                <w:color w:val="000000"/>
+              </w:rPr>
+              <w:t>.726</w:t>
+            </w:r>
+          </w:p>
+        </w:tc>
       </w:tr>
       <w:tr>
         <w:trPr>
@@ -8238,6 +3305,28 @@
             </w:r>
           </w:p>
         </w:tc>
+        <w:tc>
+          <w:tcPr>
+            <w:tcW w:w="1496" w:type="dxa"/>
+            <w:tcBorders>
+              <w:top w:val="nil"/>
+              <w:left w:val="nil"/>
+              <w:bottom w:val="single" w:sz="4" w:space="0" w:color="auto"/>
+              <w:right w:val="single" w:sz="4" w:space="0" w:color="auto"/>
+            </w:tcBorders>
+            <w:shd w:val="clear" w:color="auto" w:fill="auto"/>
+          </w:tcPr>
+          <w:p>
+            <w:pPr>
+              <w:spacing w:after="0" w:line="240" w:lineRule="auto"/>
+              <w:jc w:val="right"/>
+              <w:rPr>
+                <w:rFonts w:ascii="Calibri" w:eastAsia="Times New Roman" w:hAnsi="Calibri" w:cs="Times New Roman"/>
+                <w:color w:val="000000"/>
+              </w:rPr>
+            </w:pPr>
+          </w:p>
+        </w:tc>
       </w:tr>
       <w:tr>
         <w:trPr>
@@ -8337,6 +3426,27 @@
               </w:rPr>
               <w:t>0.731</w:t>
             </w:r>
+          </w:p>
+        </w:tc>
+        <w:tc>
+          <w:tcPr>
+            <w:tcW w:w="1496" w:type="dxa"/>
+            <w:tcBorders>
+              <w:top w:val="nil"/>
+              <w:left w:val="nil"/>
+              <w:bottom w:val="single" w:sz="4" w:space="0" w:color="auto"/>
+              <w:right w:val="single" w:sz="4" w:space="0" w:color="auto"/>
+            </w:tcBorders>
+          </w:tcPr>
+          <w:p>
+            <w:pPr>
+              <w:spacing w:after="0" w:line="240" w:lineRule="auto"/>
+              <w:jc w:val="right"/>
+              <w:rPr>
+                <w:rFonts w:ascii="Calibri" w:eastAsia="Times New Roman" w:hAnsi="Calibri" w:cs="Times New Roman"/>
+                <w:color w:val="000000"/>
+              </w:rPr>
+            </w:pPr>
           </w:p>
         </w:tc>
       </w:tr>
@@ -8689,12 +3799,16 @@
               <w:rPr>
                 <w:rFonts w:ascii="Calibri" w:eastAsia="Times New Roman" w:hAnsi="Calibri" w:cs="Times New Roman"/>
                 <w:color w:val="000000"/>
-              </w:rPr>
-            </w:pPr>
-            <w:r>
-              <w:rPr>
-                <w:rFonts w:ascii="Calibri" w:eastAsia="Times New Roman" w:hAnsi="Calibri" w:cs="Times New Roman"/>
-                <w:color w:val="000000"/>
+                <w:sz w:val="16"/>
+                <w:szCs w:val="16"/>
+              </w:rPr>
+            </w:pPr>
+            <w:r>
+              <w:rPr>
+                <w:rFonts w:ascii="Calibri" w:eastAsia="Times New Roman" w:hAnsi="Calibri" w:cs="Times New Roman"/>
+                <w:color w:val="000000"/>
+                <w:sz w:val="16"/>
+                <w:szCs w:val="16"/>
               </w:rPr>
               <w:t>Actual Class</w:t>
             </w:r>
@@ -8828,7 +3942,7 @@
                 <w:rFonts w:ascii="Calibri" w:eastAsia="Times New Roman" w:hAnsi="Calibri" w:cs="Times New Roman"/>
                 <w:color w:val="000000"/>
               </w:rPr>
-              <w:t>0</w:t>
+              <w:t>1</w:t>
             </w:r>
           </w:p>
         </w:tc>
@@ -8952,7 +4066,7 @@
                 <w:rFonts w:ascii="Calibri" w:eastAsia="Times New Roman" w:hAnsi="Calibri" w:cs="Times New Roman"/>
                 <w:color w:val="000000"/>
               </w:rPr>
-              <w:t>746</w:t>
+              <w:t>654</w:t>
             </w:r>
           </w:p>
         </w:tc>
@@ -8984,7 +4098,7 @@
                 <w:rFonts w:ascii="Calibri" w:eastAsia="Times New Roman" w:hAnsi="Calibri" w:cs="Times New Roman"/>
                 <w:color w:val="000000"/>
               </w:rPr>
-              <w:t>37</w:t>
+              <w:t>129</w:t>
             </w:r>
           </w:p>
         </w:tc>
@@ -9108,7 +4222,7 @@
                 <w:rFonts w:ascii="Calibri" w:eastAsia="Times New Roman" w:hAnsi="Calibri" w:cs="Times New Roman"/>
                 <w:color w:val="000000"/>
               </w:rPr>
-              <w:t>364</w:t>
+              <w:t>169</w:t>
             </w:r>
           </w:p>
         </w:tc>
@@ -9140,7 +4254,7 @@
                 <w:rFonts w:ascii="Calibri" w:eastAsia="Times New Roman" w:hAnsi="Calibri" w:cs="Times New Roman"/>
                 <w:color w:val="000000"/>
               </w:rPr>
-              <w:t>112</w:t>
+              <w:t>307</w:t>
             </w:r>
           </w:p>
         </w:tc>
@@ -9246,7 +4360,14 @@
                 <w:rFonts w:ascii="Calibri" w:eastAsia="Times New Roman" w:hAnsi="Calibri" w:cs="Times New Roman"/>
                 <w:color w:val="000000"/>
               </w:rPr>
-              <w:t>.661</w:t>
+              <w:t>.</w:t>
+            </w:r>
+            <w:r>
+              <w:rPr>
+                <w:rFonts w:ascii="Calibri" w:eastAsia="Times New Roman" w:hAnsi="Calibri" w:cs="Times New Roman"/>
+                <w:color w:val="000000"/>
+              </w:rPr>
+              <w:t>7404</w:t>
             </w:r>
           </w:p>
         </w:tc>
@@ -9325,7 +4446,7 @@
                 <w:rFonts w:ascii="Calibri" w:eastAsia="Times New Roman" w:hAnsi="Calibri" w:cs="Times New Roman"/>
                 <w:color w:val="000000"/>
               </w:rPr>
-              <w:t>6345</w:t>
+              <w:t>7156</w:t>
             </w:r>
             <w:r>
               <w:rPr>
@@ -9339,7 +4460,7 @@
                 <w:rFonts w:ascii="Calibri" w:eastAsia="Times New Roman" w:hAnsi="Calibri" w:cs="Times New Roman"/>
                 <w:color w:val="000000"/>
               </w:rPr>
-              <w:t>6868</w:t>
+              <w:t>764</w:t>
             </w:r>
             <w:r>
               <w:rPr>
@@ -9426,7 +4547,7 @@
                 <w:rFonts w:ascii="Calibri" w:eastAsia="Times New Roman" w:hAnsi="Calibri" w:cs="Times New Roman"/>
                 <w:color w:val="000000"/>
               </w:rPr>
-              <w:t>8852</w:t>
+              <w:t>6633</w:t>
             </w:r>
           </w:p>
         </w:tc>
@@ -9519,7 +4640,7 @@
                 <w:rFonts w:ascii="Calibri" w:eastAsia="Times New Roman" w:hAnsi="Calibri" w:cs="Times New Roman"/>
                 <w:color w:val="000000"/>
               </w:rPr>
-              <w:t>1</w:t>
+              <w:t>1.188e-09</w:t>
             </w:r>
           </w:p>
         </w:tc>
@@ -9599,7 +4720,7 @@
                 <w:rFonts w:ascii="Calibri" w:eastAsia="Times New Roman" w:hAnsi="Calibri" w:cs="Times New Roman"/>
                 <w:color w:val="000000"/>
               </w:rPr>
-              <w:t>2004</w:t>
+              <w:t>455</w:t>
             </w:r>
           </w:p>
         </w:tc>
@@ -10948,8 +6069,6 @@
           <w:color w:val="000000"/>
         </w:rPr>
       </w:pPr>
-      <w:bookmarkStart w:id="0" w:name="_GoBack"/>
-      <w:bookmarkEnd w:id="0"/>
     </w:p>
     <w:p>
       <w:pPr>
@@ -20137,7 +15256,7 @@
         <w:sz w:val="20"/>
         <w:szCs w:val="20"/>
       </w:rPr>
-      <w:t>6</w:t>
+      <w:t>7</w:t>
     </w:r>
     <w:r>
       <w:rPr>
@@ -21748,7 +16867,7 @@
 </file>
 
 <file path=customXml/itemProps1.xml><?xml version="1.0" encoding="utf-8"?>
-<ds:datastoreItem xmlns:ds="http://schemas.openxmlformats.org/officeDocument/2006/customXml" ds:itemID="{D9C54A6C-E982-4471-B872-9B05622BFD9A}">
+<ds:datastoreItem xmlns:ds="http://schemas.openxmlformats.org/officeDocument/2006/customXml" ds:itemID="{EDA9D6C5-A0E2-43D6-A46D-BBB01694A5B2}">
   <ds:schemaRefs>
     <ds:schemaRef ds:uri="http://schemas.openxmlformats.org/officeDocument/2006/bibliography"/>
   </ds:schemaRefs>

--- a/Assignment1/kchung42-analysis.docx
+++ b/Assignment1/kchung42-analysis.docx
@@ -25,13 +25,8 @@
         <w:pStyle w:val="Author"/>
         <w:framePr w:h="2655" w:wrap="notBeside" w:vAnchor="page" w:x="1107" w:y="656"/>
       </w:pPr>
-      <w:proofErr w:type="spellStart"/>
-      <w:r>
-        <w:t>Kam</w:t>
-      </w:r>
-      <w:proofErr w:type="spellEnd"/>
-      <w:r>
-        <w:t xml:space="preserve"> Wing Chung (Kenneth)</w:t>
+      <w:r>
+        <w:t>Kam Wing Chung (Kenneth)</w:t>
       </w:r>
     </w:p>
     <w:p>
@@ -220,23 +215,7 @@
     </w:p>
     <w:p>
       <w:r>
-        <w:t xml:space="preserve">Original dataset contains white and red wine dataset in separate files. </w:t>
-      </w:r>
-      <w:proofErr w:type="spellStart"/>
-      <w:r>
-        <w:t>WineColor</w:t>
-      </w:r>
-      <w:proofErr w:type="spellEnd"/>
-      <w:r>
-        <w:t xml:space="preserve"> column is added to each dataset and Red is assigned to red wine and White is assigned to white wine new </w:t>
-      </w:r>
-      <w:proofErr w:type="spellStart"/>
-      <w:r>
-        <w:t>WineColor</w:t>
-      </w:r>
-      <w:proofErr w:type="spellEnd"/>
-      <w:r>
-        <w:t xml:space="preserve"> column.</w:t>
+        <w:t>Original dataset contains white and red wine dataset in separate files. WineColor column is added to each dataset and Red is assigned to red wine and White is assigned to white wine new WineColor column.</w:t>
       </w:r>
     </w:p>
     <w:p>
@@ -272,30 +251,14 @@
           <w:sz w:val="20"/>
           <w:szCs w:val="20"/>
         </w:rPr>
-        <w:t xml:space="preserve">1 - Fixed </w:t>
-      </w:r>
-      <w:proofErr w:type="gramStart"/>
+        <w:t xml:space="preserve">1 - Fixed acidity </w:t>
+      </w:r>
       <w:r>
         <w:rPr>
           <w:sz w:val="20"/>
           <w:szCs w:val="20"/>
         </w:rPr>
-        <w:t xml:space="preserve">acidity </w:t>
-      </w:r>
-      <w:r>
-        <w:rPr>
-          <w:sz w:val="20"/>
-          <w:szCs w:val="20"/>
-        </w:rPr>
-        <w:t xml:space="preserve"> (</w:t>
-      </w:r>
-      <w:proofErr w:type="gramEnd"/>
-      <w:r>
-        <w:rPr>
-          <w:sz w:val="20"/>
-          <w:szCs w:val="20"/>
-        </w:rPr>
-        <w:t>Numeric)</w:t>
+        <w:t xml:space="preserve"> (Numeric)</w:t>
       </w:r>
     </w:p>
     <w:p>
@@ -449,17 +412,8 @@
           <w:sz w:val="20"/>
           <w:szCs w:val="20"/>
         </w:rPr>
-        <w:t xml:space="preserve">9 – </w:t>
-      </w:r>
-      <w:proofErr w:type="gramStart"/>
-      <w:r>
-        <w:rPr>
-          <w:sz w:val="20"/>
-          <w:szCs w:val="20"/>
-        </w:rPr>
-        <w:t>pH</w:t>
-      </w:r>
-      <w:proofErr w:type="gramEnd"/>
+        <w:t>9 – pH</w:t>
+      </w:r>
       <w:r>
         <w:rPr>
           <w:sz w:val="20"/>
@@ -481,17 +435,8 @@
           <w:sz w:val="20"/>
           <w:szCs w:val="20"/>
         </w:rPr>
-        <w:t xml:space="preserve">10 – </w:t>
-      </w:r>
-      <w:proofErr w:type="spellStart"/>
-      <w:r>
-        <w:rPr>
-          <w:sz w:val="20"/>
-          <w:szCs w:val="20"/>
-        </w:rPr>
-        <w:t>Sulphates</w:t>
-      </w:r>
-      <w:proofErr w:type="spellEnd"/>
+        <w:t>10 – Sulphates</w:t>
+      </w:r>
       <w:r>
         <w:rPr>
           <w:sz w:val="20"/>
@@ -535,32 +480,14 @@
           <w:sz w:val="20"/>
           <w:szCs w:val="20"/>
         </w:rPr>
-        <w:t xml:space="preserve">12 – </w:t>
-      </w:r>
-      <w:proofErr w:type="spellStart"/>
-      <w:proofErr w:type="gramStart"/>
+        <w:t>12 – WineColor</w:t>
+      </w:r>
       <w:r>
         <w:rPr>
           <w:sz w:val="20"/>
           <w:szCs w:val="20"/>
         </w:rPr>
-        <w:t>WineColor</w:t>
-      </w:r>
-      <w:proofErr w:type="spellEnd"/>
-      <w:r>
-        <w:rPr>
-          <w:sz w:val="20"/>
-          <w:szCs w:val="20"/>
-        </w:rPr>
-        <w:t>(</w:t>
-      </w:r>
-      <w:proofErr w:type="gramEnd"/>
-      <w:r>
-        <w:rPr>
-          <w:sz w:val="20"/>
-          <w:szCs w:val="20"/>
-        </w:rPr>
-        <w:t>Numeric:</w:t>
+        <w:t>(Numeric:</w:t>
       </w:r>
       <w:r>
         <w:rPr>
@@ -731,15 +658,7 @@
         <w:t xml:space="preserve">ine quality dataset </w:t>
       </w:r>
       <w:r>
-        <w:t>(</w:t>
-      </w:r>
-      <w:proofErr w:type="spellStart"/>
-      <w:r>
-        <w:t>WineDataset</w:t>
-      </w:r>
-      <w:proofErr w:type="spellEnd"/>
-      <w:r>
-        <w:t xml:space="preserve">) </w:t>
+        <w:t xml:space="preserve">(WineDataset) </w:t>
       </w:r>
       <w:r>
         <w:t>wi</w:t>
@@ -830,15 +749,7 @@
         <w:t xml:space="preserve">Linear regression suggested that density </w:t>
       </w:r>
       <w:r>
-        <w:t xml:space="preserve">and </w:t>
-      </w:r>
-      <w:proofErr w:type="spellStart"/>
-      <w:r>
-        <w:t>WineColor</w:t>
-      </w:r>
-      <w:proofErr w:type="spellEnd"/>
-      <w:r>
-        <w:t xml:space="preserve"> </w:t>
+        <w:t xml:space="preserve">and WineColor </w:t>
       </w:r>
       <w:r>
         <w:t>variable</w:t>
@@ -868,13 +779,8 @@
         <w:t xml:space="preserve"> predicted by the other variables. Density</w:t>
       </w:r>
       <w:r>
-        <w:t xml:space="preserve"> and </w:t>
-      </w:r>
-      <w:proofErr w:type="spellStart"/>
-      <w:r>
-        <w:t>WineColor</w:t>
-      </w:r>
-      <w:proofErr w:type="spellEnd"/>
+        <w:t xml:space="preserve"> and WineColor</w:t>
+      </w:r>
       <w:r>
         <w:t xml:space="preserve"> variable will not be considered.</w:t>
       </w:r>
@@ -945,23 +851,7 @@
           <w:sz w:val="20"/>
           <w:szCs w:val="20"/>
         </w:rPr>
-        <w:t xml:space="preserve">The </w:t>
-      </w:r>
-      <w:proofErr w:type="spellStart"/>
-      <w:r>
-        <w:rPr>
-          <w:sz w:val="20"/>
-          <w:szCs w:val="20"/>
-        </w:rPr>
-        <w:t>WineDataset</w:t>
-      </w:r>
-      <w:proofErr w:type="spellEnd"/>
-      <w:r>
-        <w:rPr>
-          <w:sz w:val="20"/>
-          <w:szCs w:val="20"/>
-        </w:rPr>
-        <w:t xml:space="preserve"> is divided into 80% (size=5199) for training and 20% (1298) for testing.</w:t>
+        <w:t>The WineDataset is divided into 80% (size=5199) for training and 20% (1298) for testing.</w:t>
       </w:r>
     </w:p>
     <w:p>
@@ -984,10 +874,10 @@
           <w:noProof/>
         </w:rPr>
         <w:drawing>
-          <wp:inline distT="0" distB="0" distL="0" distR="0" wp14:anchorId="2F2B3D95" wp14:editId="5008DC31">
-            <wp:extent cx="2743200" cy="2406650"/>
+          <wp:inline distT="0" distB="0" distL="0" distR="0" wp14:anchorId="3C9D8332" wp14:editId="6E50777C">
+            <wp:extent cx="2743200" cy="2595245"/>
             <wp:effectExtent l="0" t="0" r="0" b="0"/>
-            <wp:docPr id="8" name="Picture 8"/>
+            <wp:docPr id="4" name="Picture 4"/>
             <wp:cNvGraphicFramePr>
               <a:graphicFrameLocks xmlns:a="http://schemas.openxmlformats.org/drawingml/2006/main" noChangeAspect="1"/>
             </wp:cNvGraphicFramePr>
@@ -1007,7 +897,7 @@
                   <pic:spPr>
                     <a:xfrm>
                       <a:off x="0" y="0"/>
-                      <a:ext cx="2743200" cy="2406650"/>
+                      <a:ext cx="2743200" cy="2595245"/>
                     </a:xfrm>
                     <a:prstGeom prst="rect">
                       <a:avLst/>
@@ -1113,8 +1003,119 @@
         </w:r>
       </w:fldSimple>
     </w:p>
+    <w:tbl>
+      <w:tblPr>
+        <w:tblStyle w:val="TableGrid"/>
+        <w:tblW w:w="0" w:type="auto"/>
+        <w:tblLook w:val="04A0" w:firstRow="1" w:lastRow="0" w:firstColumn="1" w:lastColumn="0" w:noHBand="0" w:noVBand="1"/>
+      </w:tblPr>
+      <w:tblGrid>
+        <w:gridCol w:w="1436"/>
+        <w:gridCol w:w="1437"/>
+        <w:gridCol w:w="1437"/>
+      </w:tblGrid>
+      <w:tr>
+        <w:tc>
+          <w:tcPr>
+            <w:tcW w:w="1436" w:type="dxa"/>
+          </w:tcPr>
+          <w:p/>
+        </w:tc>
+        <w:tc>
+          <w:tcPr>
+            <w:tcW w:w="1437" w:type="dxa"/>
+          </w:tcPr>
+          <w:p>
+            <w:r>
+              <w:t>Condition Positive</w:t>
+            </w:r>
+          </w:p>
+        </w:tc>
+        <w:tc>
+          <w:tcPr>
+            <w:tcW w:w="1437" w:type="dxa"/>
+          </w:tcPr>
+          <w:p>
+            <w:r>
+              <w:t>Condition Negative</w:t>
+            </w:r>
+          </w:p>
+        </w:tc>
+      </w:tr>
+      <w:tr>
+        <w:tc>
+          <w:tcPr>
+            <w:tcW w:w="1436" w:type="dxa"/>
+          </w:tcPr>
+          <w:p>
+            <w:r>
+              <w:t>Outcome Positive</w:t>
+            </w:r>
+          </w:p>
+        </w:tc>
+        <w:tc>
+          <w:tcPr>
+            <w:tcW w:w="1437" w:type="dxa"/>
+          </w:tcPr>
+          <w:p>
+            <w:r>
+              <w:t>True Positive</w:t>
+            </w:r>
+          </w:p>
+        </w:tc>
+        <w:tc>
+          <w:tcPr>
+            <w:tcW w:w="1437" w:type="dxa"/>
+          </w:tcPr>
+          <w:p>
+            <w:r>
+              <w:t>False Positive</w:t>
+            </w:r>
+          </w:p>
+        </w:tc>
+      </w:tr>
+      <w:tr>
+        <w:tc>
+          <w:tcPr>
+            <w:tcW w:w="1436" w:type="dxa"/>
+          </w:tcPr>
+          <w:p>
+            <w:r>
+              <w:t>Outcome Negative</w:t>
+            </w:r>
+          </w:p>
+        </w:tc>
+        <w:tc>
+          <w:tcPr>
+            <w:tcW w:w="1437" w:type="dxa"/>
+          </w:tcPr>
+          <w:p>
+            <w:r>
+              <w:t>False Negative</w:t>
+            </w:r>
+          </w:p>
+        </w:tc>
+        <w:tc>
+          <w:tcPr>
+            <w:tcW w:w="1437" w:type="dxa"/>
+          </w:tcPr>
+          <w:p>
+            <w:r>
+              <w:t>True Negative</w:t>
+            </w:r>
+          </w:p>
+        </w:tc>
+      </w:tr>
+    </w:tbl>
     <w:p/>
-    <w:p/>
+    <w:p>
+      <w:r>
+        <w:t>Contingency</w:t>
+      </w:r>
+      <w:r>
+        <w:t xml:space="preserve"> Table</w:t>
+      </w:r>
+    </w:p>
     <w:p>
       <w:pPr>
         <w:keepNext/>
@@ -1207,15 +1208,7 @@
     </w:p>
     <w:p>
       <w:r>
-        <w:t>Best Attributes (Gain(S</w:t>
-      </w:r>
-      <w:proofErr w:type="gramStart"/>
-      <w:r>
-        <w:t>,A</w:t>
-      </w:r>
-      <w:proofErr w:type="gramEnd"/>
-      <w:r>
-        <w:t>)</w:t>
+        <w:t>Best Attributes (Gain(S,A)</w:t>
       </w:r>
     </w:p>
     <w:p>
@@ -1225,13 +1218,8 @@
       <w:r>
         <w:t xml:space="preserve"> of with </w:t>
       </w:r>
-      <w:proofErr w:type="gramStart"/>
-      <w:r>
-        <w:t>Over</w:t>
-      </w:r>
-      <w:proofErr w:type="gramEnd"/>
-      <w:r>
-        <w:t xml:space="preserve"> fitting</w:t>
+      <w:r>
+        <w:t>Over fitting</w:t>
       </w:r>
     </w:p>
     <w:p/>
@@ -1323,7 +1311,6 @@
         <w:rPr>
           <w:noProof/>
         </w:rPr>
-        <w:lastRenderedPageBreak/>
         <w:drawing>
           <wp:inline distT="0" distB="0" distL="0" distR="0" wp14:anchorId="7B4E28DF" wp14:editId="0082FD8F">
             <wp:extent cx="2743200" cy="1882140"/>
@@ -1539,6 +1526,7 @@
           </w:tcPr>
           <w:p>
             <w:r>
+              <w:lastRenderedPageBreak/>
               <w:t>Probability correct prediction</w:t>
             </w:r>
           </w:p>
@@ -1571,7 +1559,6 @@
           </w:tcPr>
           <w:p>
             <w:r>
-              <w:lastRenderedPageBreak/>
               <w:t>Classes capable of recognizing</w:t>
             </w:r>
           </w:p>
@@ -1711,13 +1698,8 @@
           </w:tcPr>
           <w:p>
             <w:r>
-              <w:t xml:space="preserve">Alcohol and </w:t>
-            </w:r>
-            <w:proofErr w:type="spellStart"/>
-            <w:r>
-              <w:t>volatile.acidity</w:t>
-            </w:r>
-            <w:proofErr w:type="spellEnd"/>
+              <w:t>Alcohol and volatile.acidity</w:t>
+            </w:r>
           </w:p>
         </w:tc>
       </w:tr>
@@ -1835,53 +1817,6 @@
       <w:pPr>
         <w:keepNext/>
       </w:pPr>
-      <w:r>
-        <w:rPr>
-          <w:noProof/>
-        </w:rPr>
-        <w:lastRenderedPageBreak/>
-        <w:drawing>
-          <wp:inline distT="0" distB="0" distL="0" distR="0" wp14:anchorId="4A427853" wp14:editId="730EE0F1">
-            <wp:extent cx="2655736" cy="2686685"/>
-            <wp:effectExtent l="0" t="0" r="0" b="0"/>
-            <wp:docPr id="2" name="Picture 2"/>
-            <wp:cNvGraphicFramePr>
-              <a:graphicFrameLocks xmlns:a="http://schemas.openxmlformats.org/drawingml/2006/main" noChangeAspect="1"/>
-            </wp:cNvGraphicFramePr>
-            <a:graphic xmlns:a="http://schemas.openxmlformats.org/drawingml/2006/main">
-              <a:graphicData uri="http://schemas.openxmlformats.org/drawingml/2006/picture">
-                <pic:pic xmlns:pic="http://schemas.openxmlformats.org/drawingml/2006/picture">
-                  <pic:nvPicPr>
-                    <pic:cNvPr id="2" name="DecisionTreeggplot.png"/>
-                    <pic:cNvPicPr/>
-                  </pic:nvPicPr>
-                  <pic:blipFill>
-                    <a:blip r:embed="rId15">
-                      <a:extLst>
-                        <a:ext uri="{28A0092B-C50C-407E-A947-70E740481C1C}">
-                          <a14:useLocalDpi xmlns:a14="http://schemas.microsoft.com/office/drawing/2010/main" val="0"/>
-                        </a:ext>
-                      </a:extLst>
-                    </a:blip>
-                    <a:stretch>
-                      <a:fillRect/>
-                    </a:stretch>
-                  </pic:blipFill>
-                  <pic:spPr>
-                    <a:xfrm>
-                      <a:off x="0" y="0"/>
-                      <a:ext cx="2665780" cy="2696846"/>
-                    </a:xfrm>
-                    <a:prstGeom prst="rect">
-                      <a:avLst/>
-                    </a:prstGeom>
-                  </pic:spPr>
-                </pic:pic>
-              </a:graphicData>
-            </a:graphic>
-          </wp:inline>
-        </w:drawing>
-      </w:r>
     </w:p>
     <w:p>
       <w:pPr>
@@ -2015,11 +1950,7 @@
     </w:p>
     <w:p>
       <w:r>
-        <w:t xml:space="preserve">Two major parameters for neural network for this implementation is the maximum iteration and k-fold valuation. Iteration is set to 1000 to </w:t>
-      </w:r>
-      <w:r>
-        <w:lastRenderedPageBreak/>
-        <w:t>archive some global minimum and k-fold is set to 10</w:t>
+        <w:t>Two major parameters for neural network for this implementation is the maximum iteration and k-fold valuation. Iteration is set to 1000 to archive some global minimum and k-fold is set to 10</w:t>
       </w:r>
       <w:r>
         <w:t>.</w:t>
@@ -2179,17 +2110,194 @@
         <w:t>Feature scaling helps to converge faster when the larger range of real values in different variables.</w:t>
       </w:r>
     </w:p>
+    <w:p>
+      <w:r>
+        <w:t>Overall accuracy can be used, but this may be problematic when classes are not balanced.</w:t>
+      </w:r>
+    </w:p>
+    <w:p>
+      <w:r>
+        <w:t>Kappa statistic takes into account the expected error rate:</w:t>
+      </w:r>
+    </w:p>
+    <w:p>
+      <w:r>
+        <w:t>Kappa statists = Observed Accuracy – Expected Accuracy / 1 – Expected Accur</w:t>
+      </w:r>
+      <w:r>
+        <w:t xml:space="preserve">acy. </w:t>
+      </w:r>
+    </w:p>
+    <w:p>
+      <w:r>
+        <w:lastRenderedPageBreak/>
+        <w:t>K</w:t>
+      </w:r>
+      <w:r>
+        <w:t>appa</w:t>
+      </w:r>
+      <w:r>
+        <w:t xml:space="preserve"> statistics</w:t>
+      </w:r>
+      <w:r>
+        <w:t xml:space="preserve"> are higher when codes are equiprobable</w:t>
+      </w:r>
+      <w:r>
+        <w:t>. The effect of bias is greater when Kappa is small than when it is large.</w:t>
+      </w:r>
+    </w:p>
+    <w:p>
+      <w:r>
+        <w:t>Sensitivity: Given that a result is truly an event, what is the probability that the model will predict an event results.</w:t>
+      </w:r>
+    </w:p>
+    <w:p>
+      <w:r>
+        <w:t xml:space="preserve">Sensitivity = </w:t>
+      </w:r>
+      <w:r>
+        <w:t># True Positive / # Test outcome positive</w:t>
+      </w:r>
+    </w:p>
+    <w:p>
+      <w:r>
+        <w:t xml:space="preserve">Specificity: Given that a result is truly not an event, what is the probability that the mode will predict a negative </w:t>
+      </w:r>
+      <w:r>
+        <w:t>results?</w:t>
+      </w:r>
+    </w:p>
+    <w:p>
+      <w:r>
+        <w:t>Specificity = # true Negative / # Test outcome Negative</w:t>
+      </w:r>
+    </w:p>
+    <w:p>
+      <w:r>
+        <w:t xml:space="preserve">Unconditional probabilities are positive-predictive values </w:t>
+      </w:r>
+      <w:r>
+        <w:t>and negative-predictive values,.</w:t>
+      </w:r>
+    </w:p>
+    <w:p>
+      <w:r>
+        <w:t>Accuracy # True Positive + True Negative / # Population</w:t>
+      </w:r>
+    </w:p>
+    <w:p>
+      <w:r>
+        <w:t>Data Transformation with range (caret preprocess)</w:t>
+      </w:r>
+    </w:p>
+    <w:p>
+      <w:r>
+        <w:t>K-Fold Cross-Validation</w:t>
+      </w:r>
+    </w:p>
+    <w:p>
+      <w:r>
+        <w:t>We leave out the first block of data and fit a model.</w:t>
+      </w:r>
+    </w:p>
+    <w:p>
+      <w:r>
+        <w:t>This model is used to predict the held=out block</w:t>
+      </w:r>
+    </w:p>
+    <w:p>
+      <w:r>
+        <w:t>We continue this process until we predict all K held-out blocks</w:t>
+      </w:r>
+    </w:p>
     <w:p/>
+    <w:p>
+      <w:r>
+        <w:t>Boostrapping. This procedures also has low variance but non-zero bias when compared to k-fold CV</w:t>
+      </w:r>
+      <w:r>
+        <w:t xml:space="preserve"> (createResample)</w:t>
+      </w:r>
+    </w:p>
+    <w:p/>
+    <w:p>
+      <w:r>
+        <w:t>K-fold CV has smaller variance than k-</w:t>
+      </w:r>
+      <w:r>
+        <w:t>fold</w:t>
+      </w:r>
+      <w:r>
+        <w:t xml:space="preserve"> CV, it is likely to be biase.</w:t>
+      </w:r>
+    </w:p>
+    <w:p>
+      <w:r>
+        <w:t xml:space="preserve">Resample the training samples allows to know when we are making poor </w:t>
+      </w:r>
+      <w:r>
+        <w:t>choices</w:t>
+      </w:r>
+      <w:r>
+        <w:t xml:space="preserve"> for the values </w:t>
+      </w:r>
+      <w:r>
+        <w:lastRenderedPageBreak/>
+        <w:t xml:space="preserve">of these parameters. Resampling method try to inject variations in the system to approximate the </w:t>
+      </w:r>
+      <w:r>
+        <w:t>model’s</w:t>
+      </w:r>
+      <w:r>
+        <w:t xml:space="preserve"> performance on future samples.</w:t>
+      </w:r>
+    </w:p>
+    <w:p>
+      <w:r>
+        <w:t>Resampling will give us honest estimates of future performance.</w:t>
+      </w:r>
+    </w:p>
+    <w:p>
+      <w:r>
+        <w:t>Repeated training.</w:t>
+      </w:r>
+    </w:p>
+    <w:p>
+      <w:r>
+        <w:t>Determine K based on highest cross-</w:t>
+      </w:r>
+      <w:r>
+        <w:t>validated</w:t>
+      </w:r>
+      <w:r>
+        <w:t xml:space="preserve"> accuracy</w:t>
+      </w:r>
+    </w:p>
+    <w:p>
+      <w:r>
+        <w:t>Tree can be indexed by their maximum depth and the classical CART methodology uses a cost-complexity (C</w:t>
+      </w:r>
+      <w:r>
+        <w:rPr>
+          <w:vertAlign w:val="subscript"/>
+        </w:rPr>
+        <w:t>P</w:t>
+      </w:r>
+      <w:r>
+        <w:t>) to be determine best tree depth.</w:t>
+      </w:r>
+    </w:p>
     <w:tbl>
       <w:tblPr>
-        <w:tblW w:w="4045" w:type="dxa"/>
+        <w:tblW w:w="4310" w:type="dxa"/>
         <w:tblLook w:val="04A0" w:firstRow="1" w:lastRow="0" w:firstColumn="1" w:lastColumn="0" w:noHBand="0" w:noVBand="1"/>
       </w:tblPr>
       <w:tblGrid>
         <w:gridCol w:w="699"/>
         <w:gridCol w:w="830"/>
         <w:gridCol w:w="1020"/>
-        <w:gridCol w:w="1496"/>
+        <w:gridCol w:w="648"/>
+        <w:gridCol w:w="1113"/>
       </w:tblGrid>
       <w:tr>
         <w:trPr>
@@ -2215,16 +2323,16 @@
               <w:rPr>
                 <w:rFonts w:ascii="Lucida Console" w:eastAsia="Times New Roman" w:hAnsi="Lucida Console" w:cs="Times New Roman"/>
                 <w:color w:val="000000"/>
-                <w:sz w:val="20"/>
-                <w:szCs w:val="20"/>
+                <w:sz w:val="18"/>
+                <w:szCs w:val="18"/>
               </w:rPr>
             </w:pPr>
             <w:r>
               <w:rPr>
                 <w:rFonts w:ascii="Lucida Console" w:eastAsia="Times New Roman" w:hAnsi="Lucida Console" w:cs="Times New Roman"/>
                 <w:color w:val="000000"/>
-                <w:sz w:val="20"/>
-                <w:szCs w:val="20"/>
+                <w:sz w:val="18"/>
+                <w:szCs w:val="18"/>
               </w:rPr>
               <w:t>size</w:t>
             </w:r>
@@ -2250,12 +2358,16 @@
               <w:rPr>
                 <w:rFonts w:ascii="Calibri" w:eastAsia="Times New Roman" w:hAnsi="Calibri" w:cs="Times New Roman"/>
                 <w:color w:val="000000"/>
-              </w:rPr>
-            </w:pPr>
-            <w:r>
-              <w:rPr>
-                <w:rFonts w:ascii="Calibri" w:eastAsia="Times New Roman" w:hAnsi="Calibri" w:cs="Times New Roman"/>
-                <w:color w:val="000000"/>
+                <w:sz w:val="18"/>
+                <w:szCs w:val="18"/>
+              </w:rPr>
+            </w:pPr>
+            <w:r>
+              <w:rPr>
+                <w:rFonts w:ascii="Calibri" w:eastAsia="Times New Roman" w:hAnsi="Calibri" w:cs="Times New Roman"/>
+                <w:color w:val="000000"/>
+                <w:sz w:val="18"/>
+                <w:szCs w:val="18"/>
               </w:rPr>
               <w:t>decay</w:t>
             </w:r>
@@ -2281,12 +2393,16 @@
               <w:rPr>
                 <w:rFonts w:ascii="Calibri" w:eastAsia="Times New Roman" w:hAnsi="Calibri" w:cs="Times New Roman"/>
                 <w:color w:val="000000"/>
-              </w:rPr>
-            </w:pPr>
-            <w:r>
-              <w:rPr>
-                <w:rFonts w:ascii="Calibri" w:eastAsia="Times New Roman" w:hAnsi="Calibri" w:cs="Times New Roman"/>
-                <w:color w:val="000000"/>
+                <w:sz w:val="18"/>
+                <w:szCs w:val="18"/>
+              </w:rPr>
+            </w:pPr>
+            <w:r>
+              <w:rPr>
+                <w:rFonts w:ascii="Calibri" w:eastAsia="Times New Roman" w:hAnsi="Calibri" w:cs="Times New Roman"/>
+                <w:color w:val="000000"/>
+                <w:sz w:val="18"/>
+                <w:szCs w:val="18"/>
               </w:rPr>
               <w:t>Accuracy</w:t>
             </w:r>
@@ -2294,7 +2410,7 @@
         </w:tc>
         <w:tc>
           <w:tcPr>
-            <w:tcW w:w="1496" w:type="dxa"/>
+            <w:tcW w:w="648" w:type="dxa"/>
             <w:tcBorders>
               <w:top w:val="single" w:sz="4" w:space="0" w:color="auto"/>
               <w:left w:val="nil"/>
@@ -2308,14 +2424,78 @@
               <w:rPr>
                 <w:rFonts w:ascii="Calibri" w:eastAsia="Times New Roman" w:hAnsi="Calibri" w:cs="Times New Roman"/>
                 <w:color w:val="000000"/>
-              </w:rPr>
-            </w:pPr>
-            <w:r>
-              <w:rPr>
-                <w:rFonts w:ascii="Calibri" w:eastAsia="Times New Roman" w:hAnsi="Calibri" w:cs="Times New Roman"/>
-                <w:color w:val="000000"/>
-              </w:rPr>
-              <w:t>Multi-layer( Accuracy)</w:t>
+                <w:sz w:val="18"/>
+                <w:szCs w:val="18"/>
+              </w:rPr>
+            </w:pPr>
+            <w:r>
+              <w:rPr>
+                <w:rFonts w:ascii="Calibri" w:eastAsia="Times New Roman" w:hAnsi="Calibri" w:cs="Times New Roman"/>
+                <w:color w:val="000000"/>
+                <w:sz w:val="18"/>
+                <w:szCs w:val="18"/>
+              </w:rPr>
+              <w:t>decay</w:t>
+            </w:r>
+          </w:p>
+          <w:p>
+            <w:pPr>
+              <w:spacing w:after="0" w:line="240" w:lineRule="auto"/>
+              <w:rPr>
+                <w:rFonts w:ascii="Calibri" w:eastAsia="Times New Roman" w:hAnsi="Calibri" w:cs="Times New Roman"/>
+                <w:color w:val="000000"/>
+                <w:sz w:val="18"/>
+                <w:szCs w:val="18"/>
+              </w:rPr>
+            </w:pPr>
+            <w:r>
+              <w:rPr>
+                <w:rFonts w:ascii="Calibri" w:eastAsia="Times New Roman" w:hAnsi="Calibri" w:cs="Times New Roman"/>
+                <w:color w:val="000000"/>
+                <w:sz w:val="18"/>
+                <w:szCs w:val="18"/>
+              </w:rPr>
+              <w:t>(MLP)</w:t>
+            </w:r>
+          </w:p>
+        </w:tc>
+        <w:tc>
+          <w:tcPr>
+            <w:tcW w:w="1113" w:type="dxa"/>
+            <w:tcBorders>
+              <w:top w:val="single" w:sz="4" w:space="0" w:color="auto"/>
+              <w:left w:val="single" w:sz="4" w:space="0" w:color="auto"/>
+              <w:bottom w:val="single" w:sz="4" w:space="0" w:color="auto"/>
+              <w:right w:val="single" w:sz="4" w:space="0" w:color="auto"/>
+            </w:tcBorders>
+          </w:tcPr>
+          <w:p>
+            <w:pPr>
+              <w:spacing w:after="0" w:line="240" w:lineRule="auto"/>
+              <w:rPr>
+                <w:rFonts w:ascii="Calibri" w:eastAsia="Times New Roman" w:hAnsi="Calibri" w:cs="Times New Roman"/>
+                <w:color w:val="000000"/>
+                <w:sz w:val="18"/>
+                <w:szCs w:val="18"/>
+              </w:rPr>
+            </w:pPr>
+            <w:r>
+              <w:rPr>
+                <w:rFonts w:ascii="Calibri" w:eastAsia="Times New Roman" w:hAnsi="Calibri" w:cs="Times New Roman"/>
+                <w:color w:val="000000"/>
+                <w:sz w:val="18"/>
+                <w:szCs w:val="18"/>
+              </w:rPr>
+              <w:t>Accuracy</w:t>
+            </w:r>
+            <w:r>
+              <w:rPr>
+                <w:rFonts w:ascii="Calibri" w:eastAsia="Times New Roman" w:hAnsi="Calibri" w:cs="Times New Roman"/>
+                <w:color w:val="000000"/>
+                <w:sz w:val="18"/>
+                <w:szCs w:val="18"/>
+              </w:rPr>
+              <w:t xml:space="preserve"> (MPL)</w:t>
             </w:r>
           </w:p>
         </w:tc>
@@ -2345,12 +2525,16 @@
               <w:rPr>
                 <w:rFonts w:ascii="Calibri" w:eastAsia="Times New Roman" w:hAnsi="Calibri" w:cs="Times New Roman"/>
                 <w:color w:val="000000"/>
-              </w:rPr>
-            </w:pPr>
-            <w:r>
-              <w:rPr>
-                <w:rFonts w:ascii="Calibri" w:eastAsia="Times New Roman" w:hAnsi="Calibri" w:cs="Times New Roman"/>
-                <w:color w:val="000000"/>
+                <w:sz w:val="18"/>
+                <w:szCs w:val="18"/>
+              </w:rPr>
+            </w:pPr>
+            <w:r>
+              <w:rPr>
+                <w:rFonts w:ascii="Calibri" w:eastAsia="Times New Roman" w:hAnsi="Calibri" w:cs="Times New Roman"/>
+                <w:color w:val="000000"/>
+                <w:sz w:val="18"/>
+                <w:szCs w:val="18"/>
               </w:rPr>
               <w:t>1</w:t>
             </w:r>
@@ -2377,12 +2561,16 @@
               <w:rPr>
                 <w:rFonts w:ascii="Calibri" w:eastAsia="Times New Roman" w:hAnsi="Calibri" w:cs="Times New Roman"/>
                 <w:color w:val="000000"/>
-              </w:rPr>
-            </w:pPr>
-            <w:r>
-              <w:rPr>
-                <w:rFonts w:ascii="Calibri" w:eastAsia="Times New Roman" w:hAnsi="Calibri" w:cs="Times New Roman"/>
-                <w:color w:val="000000"/>
+                <w:sz w:val="18"/>
+                <w:szCs w:val="18"/>
+              </w:rPr>
+            </w:pPr>
+            <w:r>
+              <w:rPr>
+                <w:rFonts w:ascii="Calibri" w:eastAsia="Times New Roman" w:hAnsi="Calibri" w:cs="Times New Roman"/>
+                <w:color w:val="000000"/>
+                <w:sz w:val="18"/>
+                <w:szCs w:val="18"/>
               </w:rPr>
               <w:t>0</w:t>
             </w:r>
@@ -2409,12 +2597,16 @@
               <w:rPr>
                 <w:rFonts w:ascii="Calibri" w:eastAsia="Times New Roman" w:hAnsi="Calibri" w:cs="Times New Roman"/>
                 <w:color w:val="000000"/>
-              </w:rPr>
-            </w:pPr>
-            <w:r>
-              <w:rPr>
-                <w:rFonts w:ascii="Calibri" w:eastAsia="Times New Roman" w:hAnsi="Calibri" w:cs="Times New Roman"/>
-                <w:color w:val="000000"/>
+                <w:sz w:val="18"/>
+                <w:szCs w:val="18"/>
+              </w:rPr>
+            </w:pPr>
+            <w:r>
+              <w:rPr>
+                <w:rFonts w:ascii="Calibri" w:eastAsia="Times New Roman" w:hAnsi="Calibri" w:cs="Times New Roman"/>
+                <w:color w:val="000000"/>
+                <w:sz w:val="18"/>
+                <w:szCs w:val="18"/>
               </w:rPr>
               <w:t>0.659</w:t>
             </w:r>
@@ -2422,27 +2614,63 @@
         </w:tc>
         <w:tc>
           <w:tcPr>
-            <w:tcW w:w="1496" w:type="dxa"/>
-            <w:tcBorders>
-              <w:top w:val="nil"/>
-              <w:left w:val="nil"/>
-              <w:bottom w:val="single" w:sz="4" w:space="0" w:color="auto"/>
-              <w:right w:val="single" w:sz="4" w:space="0" w:color="auto"/>
-            </w:tcBorders>
-          </w:tcPr>
-          <w:p>
-            <w:pPr>
-              <w:spacing w:after="0" w:line="240" w:lineRule="auto"/>
-              <w:jc w:val="right"/>
-              <w:rPr>
-                <w:rFonts w:ascii="Calibri" w:eastAsia="Times New Roman" w:hAnsi="Calibri" w:cs="Times New Roman"/>
-                <w:color w:val="000000"/>
-              </w:rPr>
-            </w:pPr>
-            <w:r>
-              <w:rPr>
-                <w:rFonts w:ascii="Calibri" w:eastAsia="Times New Roman" w:hAnsi="Calibri" w:cs="Times New Roman"/>
-                <w:color w:val="000000"/>
+            <w:tcW w:w="564" w:type="dxa"/>
+            <w:tcBorders>
+              <w:top w:val="single" w:sz="4" w:space="0" w:color="auto"/>
+              <w:left w:val="nil"/>
+              <w:bottom w:val="single" w:sz="4" w:space="0" w:color="auto"/>
+              <w:right w:val="single" w:sz="4" w:space="0" w:color="auto"/>
+            </w:tcBorders>
+          </w:tcPr>
+          <w:p>
+            <w:pPr>
+              <w:spacing w:after="0" w:line="240" w:lineRule="auto"/>
+              <w:jc w:val="right"/>
+              <w:rPr>
+                <w:rFonts w:ascii="Calibri" w:eastAsia="Times New Roman" w:hAnsi="Calibri" w:cs="Times New Roman"/>
+                <w:color w:val="000000"/>
+                <w:sz w:val="16"/>
+                <w:szCs w:val="16"/>
+              </w:rPr>
+            </w:pPr>
+            <w:r>
+              <w:rPr>
+                <w:rFonts w:ascii="Calibri" w:eastAsia="Times New Roman" w:hAnsi="Calibri" w:cs="Times New Roman"/>
+                <w:color w:val="000000"/>
+                <w:sz w:val="16"/>
+                <w:szCs w:val="16"/>
+              </w:rPr>
+              <w:t>Not Avail</w:t>
+            </w:r>
+          </w:p>
+        </w:tc>
+        <w:tc>
+          <w:tcPr>
+            <w:tcW w:w="1197" w:type="dxa"/>
+            <w:tcBorders>
+              <w:top w:val="single" w:sz="4" w:space="0" w:color="auto"/>
+              <w:left w:val="single" w:sz="4" w:space="0" w:color="auto"/>
+              <w:bottom w:val="single" w:sz="4" w:space="0" w:color="auto"/>
+              <w:right w:val="single" w:sz="4" w:space="0" w:color="auto"/>
+            </w:tcBorders>
+          </w:tcPr>
+          <w:p>
+            <w:pPr>
+              <w:spacing w:after="0" w:line="240" w:lineRule="auto"/>
+              <w:jc w:val="right"/>
+              <w:rPr>
+                <w:rFonts w:ascii="Calibri" w:eastAsia="Times New Roman" w:hAnsi="Calibri" w:cs="Times New Roman"/>
+                <w:color w:val="000000"/>
+                <w:sz w:val="18"/>
+                <w:szCs w:val="18"/>
+              </w:rPr>
+            </w:pPr>
+            <w:r>
+              <w:rPr>
+                <w:rFonts w:ascii="Calibri" w:eastAsia="Times New Roman" w:hAnsi="Calibri" w:cs="Times New Roman"/>
+                <w:color w:val="000000"/>
+                <w:sz w:val="18"/>
+                <w:szCs w:val="18"/>
               </w:rPr>
               <w:t>0.712</w:t>
             </w:r>
@@ -2474,12 +2702,16 @@
               <w:rPr>
                 <w:rFonts w:ascii="Calibri" w:eastAsia="Times New Roman" w:hAnsi="Calibri" w:cs="Times New Roman"/>
                 <w:color w:val="000000"/>
-              </w:rPr>
-            </w:pPr>
-            <w:r>
-              <w:rPr>
-                <w:rFonts w:ascii="Calibri" w:eastAsia="Times New Roman" w:hAnsi="Calibri" w:cs="Times New Roman"/>
-                <w:color w:val="000000"/>
+                <w:sz w:val="18"/>
+                <w:szCs w:val="18"/>
+              </w:rPr>
+            </w:pPr>
+            <w:r>
+              <w:rPr>
+                <w:rFonts w:ascii="Calibri" w:eastAsia="Times New Roman" w:hAnsi="Calibri" w:cs="Times New Roman"/>
+                <w:color w:val="000000"/>
+                <w:sz w:val="18"/>
+                <w:szCs w:val="18"/>
               </w:rPr>
               <w:t>1</w:t>
             </w:r>
@@ -2506,12 +2738,16 @@
               <w:rPr>
                 <w:rFonts w:ascii="Calibri" w:eastAsia="Times New Roman" w:hAnsi="Calibri" w:cs="Times New Roman"/>
                 <w:color w:val="000000"/>
-              </w:rPr>
-            </w:pPr>
-            <w:r>
-              <w:rPr>
-                <w:rFonts w:ascii="Calibri" w:eastAsia="Times New Roman" w:hAnsi="Calibri" w:cs="Times New Roman"/>
-                <w:color w:val="000000"/>
+                <w:sz w:val="18"/>
+                <w:szCs w:val="18"/>
+              </w:rPr>
+            </w:pPr>
+            <w:r>
+              <w:rPr>
+                <w:rFonts w:ascii="Calibri" w:eastAsia="Times New Roman" w:hAnsi="Calibri" w:cs="Times New Roman"/>
+                <w:color w:val="000000"/>
+                <w:sz w:val="18"/>
+                <w:szCs w:val="18"/>
               </w:rPr>
               <w:t>0.0001</w:t>
             </w:r>
@@ -2538,12 +2774,16 @@
               <w:rPr>
                 <w:rFonts w:ascii="Calibri" w:eastAsia="Times New Roman" w:hAnsi="Calibri" w:cs="Times New Roman"/>
                 <w:color w:val="000000"/>
-              </w:rPr>
-            </w:pPr>
-            <w:r>
-              <w:rPr>
-                <w:rFonts w:ascii="Calibri" w:eastAsia="Times New Roman" w:hAnsi="Calibri" w:cs="Times New Roman"/>
-                <w:color w:val="000000"/>
+                <w:sz w:val="18"/>
+                <w:szCs w:val="18"/>
+              </w:rPr>
+            </w:pPr>
+            <w:r>
+              <w:rPr>
+                <w:rFonts w:ascii="Calibri" w:eastAsia="Times New Roman" w:hAnsi="Calibri" w:cs="Times New Roman"/>
+                <w:color w:val="000000"/>
+                <w:sz w:val="18"/>
+                <w:szCs w:val="18"/>
               </w:rPr>
               <w:t>0.712</w:t>
             </w:r>
@@ -2551,21 +2791,55 @@
         </w:tc>
         <w:tc>
           <w:tcPr>
-            <w:tcW w:w="1496" w:type="dxa"/>
-            <w:tcBorders>
-              <w:top w:val="nil"/>
-              <w:left w:val="nil"/>
-              <w:bottom w:val="single" w:sz="4" w:space="0" w:color="auto"/>
-              <w:right w:val="single" w:sz="4" w:space="0" w:color="auto"/>
-            </w:tcBorders>
-          </w:tcPr>
-          <w:p>
-            <w:pPr>
-              <w:spacing w:after="0" w:line="240" w:lineRule="auto"/>
-              <w:jc w:val="right"/>
-              <w:rPr>
-                <w:rFonts w:ascii="Calibri" w:eastAsia="Times New Roman" w:hAnsi="Calibri" w:cs="Times New Roman"/>
-                <w:color w:val="000000"/>
+            <w:tcW w:w="564" w:type="dxa"/>
+            <w:tcBorders>
+              <w:top w:val="single" w:sz="4" w:space="0" w:color="auto"/>
+              <w:left w:val="nil"/>
+              <w:bottom w:val="single" w:sz="4" w:space="0" w:color="auto"/>
+              <w:right w:val="single" w:sz="4" w:space="0" w:color="auto"/>
+            </w:tcBorders>
+          </w:tcPr>
+          <w:p>
+            <w:pPr>
+              <w:spacing w:after="0" w:line="240" w:lineRule="auto"/>
+              <w:jc w:val="right"/>
+              <w:rPr>
+                <w:rFonts w:ascii="Calibri" w:eastAsia="Times New Roman" w:hAnsi="Calibri" w:cs="Times New Roman"/>
+                <w:color w:val="000000"/>
+                <w:sz w:val="18"/>
+                <w:szCs w:val="18"/>
+              </w:rPr>
+            </w:pPr>
+            <w:r>
+              <w:rPr>
+                <w:rFonts w:ascii="Calibri" w:eastAsia="Times New Roman" w:hAnsi="Calibri" w:cs="Times New Roman"/>
+                <w:color w:val="000000"/>
+                <w:sz w:val="16"/>
+                <w:szCs w:val="16"/>
+              </w:rPr>
+              <w:t>Not Avail</w:t>
+            </w:r>
+          </w:p>
+        </w:tc>
+        <w:tc>
+          <w:tcPr>
+            <w:tcW w:w="1197" w:type="dxa"/>
+            <w:tcBorders>
+              <w:top w:val="single" w:sz="4" w:space="0" w:color="auto"/>
+              <w:left w:val="single" w:sz="4" w:space="0" w:color="auto"/>
+              <w:bottom w:val="single" w:sz="4" w:space="0" w:color="auto"/>
+              <w:right w:val="single" w:sz="4" w:space="0" w:color="auto"/>
+            </w:tcBorders>
+          </w:tcPr>
+          <w:p>
+            <w:pPr>
+              <w:spacing w:after="0" w:line="240" w:lineRule="auto"/>
+              <w:jc w:val="right"/>
+              <w:rPr>
+                <w:rFonts w:ascii="Calibri" w:eastAsia="Times New Roman" w:hAnsi="Calibri" w:cs="Times New Roman"/>
+                <w:color w:val="000000"/>
+                <w:sz w:val="18"/>
+                <w:szCs w:val="18"/>
               </w:rPr>
             </w:pPr>
           </w:p>
@@ -2596,12 +2870,16 @@
               <w:rPr>
                 <w:rFonts w:ascii="Calibri" w:eastAsia="Times New Roman" w:hAnsi="Calibri" w:cs="Times New Roman"/>
                 <w:color w:val="000000"/>
-              </w:rPr>
-            </w:pPr>
-            <w:r>
-              <w:rPr>
-                <w:rFonts w:ascii="Calibri" w:eastAsia="Times New Roman" w:hAnsi="Calibri" w:cs="Times New Roman"/>
-                <w:color w:val="000000"/>
+                <w:sz w:val="18"/>
+                <w:szCs w:val="18"/>
+              </w:rPr>
+            </w:pPr>
+            <w:r>
+              <w:rPr>
+                <w:rFonts w:ascii="Calibri" w:eastAsia="Times New Roman" w:hAnsi="Calibri" w:cs="Times New Roman"/>
+                <w:color w:val="000000"/>
+                <w:sz w:val="18"/>
+                <w:szCs w:val="18"/>
               </w:rPr>
               <w:t>1</w:t>
             </w:r>
@@ -2628,12 +2906,16 @@
               <w:rPr>
                 <w:rFonts w:ascii="Calibri" w:eastAsia="Times New Roman" w:hAnsi="Calibri" w:cs="Times New Roman"/>
                 <w:color w:val="000000"/>
-              </w:rPr>
-            </w:pPr>
-            <w:r>
-              <w:rPr>
-                <w:rFonts w:ascii="Calibri" w:eastAsia="Times New Roman" w:hAnsi="Calibri" w:cs="Times New Roman"/>
-                <w:color w:val="000000"/>
+                <w:sz w:val="18"/>
+                <w:szCs w:val="18"/>
+              </w:rPr>
+            </w:pPr>
+            <w:r>
+              <w:rPr>
+                <w:rFonts w:ascii="Calibri" w:eastAsia="Times New Roman" w:hAnsi="Calibri" w:cs="Times New Roman"/>
+                <w:color w:val="000000"/>
+                <w:sz w:val="18"/>
+                <w:szCs w:val="18"/>
               </w:rPr>
               <w:t>0.1</w:t>
             </w:r>
@@ -2660,12 +2942,16 @@
               <w:rPr>
                 <w:rFonts w:ascii="Calibri" w:eastAsia="Times New Roman" w:hAnsi="Calibri" w:cs="Times New Roman"/>
                 <w:color w:val="000000"/>
-              </w:rPr>
-            </w:pPr>
-            <w:r>
-              <w:rPr>
-                <w:rFonts w:ascii="Calibri" w:eastAsia="Times New Roman" w:hAnsi="Calibri" w:cs="Times New Roman"/>
-                <w:color w:val="000000"/>
+                <w:sz w:val="18"/>
+                <w:szCs w:val="18"/>
+              </w:rPr>
+            </w:pPr>
+            <w:r>
+              <w:rPr>
+                <w:rFonts w:ascii="Calibri" w:eastAsia="Times New Roman" w:hAnsi="Calibri" w:cs="Times New Roman"/>
+                <w:color w:val="000000"/>
+                <w:sz w:val="18"/>
+                <w:szCs w:val="18"/>
               </w:rPr>
               <w:t>0.712</w:t>
             </w:r>
@@ -2673,21 +2959,55 @@
         </w:tc>
         <w:tc>
           <w:tcPr>
-            <w:tcW w:w="1496" w:type="dxa"/>
-            <w:tcBorders>
-              <w:top w:val="nil"/>
-              <w:left w:val="nil"/>
-              <w:bottom w:val="single" w:sz="4" w:space="0" w:color="auto"/>
-              <w:right w:val="single" w:sz="4" w:space="0" w:color="auto"/>
-            </w:tcBorders>
-          </w:tcPr>
-          <w:p>
-            <w:pPr>
-              <w:spacing w:after="0" w:line="240" w:lineRule="auto"/>
-              <w:jc w:val="right"/>
-              <w:rPr>
-                <w:rFonts w:ascii="Calibri" w:eastAsia="Times New Roman" w:hAnsi="Calibri" w:cs="Times New Roman"/>
-                <w:color w:val="000000"/>
+            <w:tcW w:w="564" w:type="dxa"/>
+            <w:tcBorders>
+              <w:top w:val="single" w:sz="4" w:space="0" w:color="auto"/>
+              <w:left w:val="nil"/>
+              <w:bottom w:val="single" w:sz="4" w:space="0" w:color="auto"/>
+              <w:right w:val="single" w:sz="4" w:space="0" w:color="auto"/>
+            </w:tcBorders>
+          </w:tcPr>
+          <w:p>
+            <w:pPr>
+              <w:spacing w:after="0" w:line="240" w:lineRule="auto"/>
+              <w:jc w:val="right"/>
+              <w:rPr>
+                <w:rFonts w:ascii="Calibri" w:eastAsia="Times New Roman" w:hAnsi="Calibri" w:cs="Times New Roman"/>
+                <w:color w:val="000000"/>
+                <w:sz w:val="18"/>
+                <w:szCs w:val="18"/>
+              </w:rPr>
+            </w:pPr>
+            <w:r>
+              <w:rPr>
+                <w:rFonts w:ascii="Calibri" w:eastAsia="Times New Roman" w:hAnsi="Calibri" w:cs="Times New Roman"/>
+                <w:color w:val="000000"/>
+                <w:sz w:val="16"/>
+                <w:szCs w:val="16"/>
+              </w:rPr>
+              <w:t>Not Avail</w:t>
+            </w:r>
+          </w:p>
+        </w:tc>
+        <w:tc>
+          <w:tcPr>
+            <w:tcW w:w="1197" w:type="dxa"/>
+            <w:tcBorders>
+              <w:top w:val="single" w:sz="4" w:space="0" w:color="auto"/>
+              <w:left w:val="single" w:sz="4" w:space="0" w:color="auto"/>
+              <w:bottom w:val="single" w:sz="4" w:space="0" w:color="auto"/>
+              <w:right w:val="single" w:sz="4" w:space="0" w:color="auto"/>
+            </w:tcBorders>
+          </w:tcPr>
+          <w:p>
+            <w:pPr>
+              <w:spacing w:after="0" w:line="240" w:lineRule="auto"/>
+              <w:jc w:val="right"/>
+              <w:rPr>
+                <w:rFonts w:ascii="Calibri" w:eastAsia="Times New Roman" w:hAnsi="Calibri" w:cs="Times New Roman"/>
+                <w:color w:val="000000"/>
+                <w:sz w:val="18"/>
+                <w:szCs w:val="18"/>
               </w:rPr>
             </w:pPr>
           </w:p>
@@ -2718,12 +3038,16 @@
               <w:rPr>
                 <w:rFonts w:ascii="Calibri" w:eastAsia="Times New Roman" w:hAnsi="Calibri" w:cs="Times New Roman"/>
                 <w:color w:val="000000"/>
-              </w:rPr>
-            </w:pPr>
-            <w:r>
-              <w:rPr>
-                <w:rFonts w:ascii="Calibri" w:eastAsia="Times New Roman" w:hAnsi="Calibri" w:cs="Times New Roman"/>
-                <w:color w:val="000000"/>
+                <w:sz w:val="18"/>
+                <w:szCs w:val="18"/>
+              </w:rPr>
+            </w:pPr>
+            <w:r>
+              <w:rPr>
+                <w:rFonts w:ascii="Calibri" w:eastAsia="Times New Roman" w:hAnsi="Calibri" w:cs="Times New Roman"/>
+                <w:color w:val="000000"/>
+                <w:sz w:val="18"/>
+                <w:szCs w:val="18"/>
               </w:rPr>
               <w:t>3</w:t>
             </w:r>
@@ -2750,12 +3074,16 @@
               <w:rPr>
                 <w:rFonts w:ascii="Calibri" w:eastAsia="Times New Roman" w:hAnsi="Calibri" w:cs="Times New Roman"/>
                 <w:color w:val="000000"/>
-              </w:rPr>
-            </w:pPr>
-            <w:r>
-              <w:rPr>
-                <w:rFonts w:ascii="Calibri" w:eastAsia="Times New Roman" w:hAnsi="Calibri" w:cs="Times New Roman"/>
-                <w:color w:val="000000"/>
+                <w:sz w:val="18"/>
+                <w:szCs w:val="18"/>
+              </w:rPr>
+            </w:pPr>
+            <w:r>
+              <w:rPr>
+                <w:rFonts w:ascii="Calibri" w:eastAsia="Times New Roman" w:hAnsi="Calibri" w:cs="Times New Roman"/>
+                <w:color w:val="000000"/>
+                <w:sz w:val="18"/>
+                <w:szCs w:val="18"/>
               </w:rPr>
               <w:t>0</w:t>
             </w:r>
@@ -2782,12 +3110,16 @@
               <w:rPr>
                 <w:rFonts w:ascii="Calibri" w:eastAsia="Times New Roman" w:hAnsi="Calibri" w:cs="Times New Roman"/>
                 <w:color w:val="000000"/>
-              </w:rPr>
-            </w:pPr>
-            <w:r>
-              <w:rPr>
-                <w:rFonts w:ascii="Calibri" w:eastAsia="Times New Roman" w:hAnsi="Calibri" w:cs="Times New Roman"/>
-                <w:color w:val="000000"/>
+                <w:sz w:val="18"/>
+                <w:szCs w:val="18"/>
+              </w:rPr>
+            </w:pPr>
+            <w:r>
+              <w:rPr>
+                <w:rFonts w:ascii="Calibri" w:eastAsia="Times New Roman" w:hAnsi="Calibri" w:cs="Times New Roman"/>
+                <w:color w:val="000000"/>
+                <w:sz w:val="18"/>
+                <w:szCs w:val="18"/>
               </w:rPr>
               <w:t>0.679</w:t>
             </w:r>
@@ -2795,27 +3127,63 @@
         </w:tc>
         <w:tc>
           <w:tcPr>
-            <w:tcW w:w="1496" w:type="dxa"/>
-            <w:tcBorders>
-              <w:top w:val="nil"/>
-              <w:left w:val="nil"/>
-              <w:bottom w:val="single" w:sz="4" w:space="0" w:color="auto"/>
-              <w:right w:val="single" w:sz="4" w:space="0" w:color="auto"/>
-            </w:tcBorders>
-          </w:tcPr>
-          <w:p>
-            <w:pPr>
-              <w:spacing w:after="0" w:line="240" w:lineRule="auto"/>
-              <w:jc w:val="right"/>
-              <w:rPr>
-                <w:rFonts w:ascii="Calibri" w:eastAsia="Times New Roman" w:hAnsi="Calibri" w:cs="Times New Roman"/>
-                <w:color w:val="000000"/>
-              </w:rPr>
-            </w:pPr>
-            <w:r>
-              <w:rPr>
-                <w:rFonts w:ascii="Calibri" w:eastAsia="Times New Roman" w:hAnsi="Calibri" w:cs="Times New Roman"/>
-                <w:color w:val="000000"/>
+            <w:tcW w:w="564" w:type="dxa"/>
+            <w:tcBorders>
+              <w:top w:val="single" w:sz="4" w:space="0" w:color="auto"/>
+              <w:left w:val="nil"/>
+              <w:bottom w:val="single" w:sz="4" w:space="0" w:color="auto"/>
+              <w:right w:val="single" w:sz="4" w:space="0" w:color="auto"/>
+            </w:tcBorders>
+          </w:tcPr>
+          <w:p>
+            <w:pPr>
+              <w:spacing w:after="0" w:line="240" w:lineRule="auto"/>
+              <w:jc w:val="right"/>
+              <w:rPr>
+                <w:rFonts w:ascii="Calibri" w:eastAsia="Times New Roman" w:hAnsi="Calibri" w:cs="Times New Roman"/>
+                <w:color w:val="000000"/>
+                <w:sz w:val="18"/>
+                <w:szCs w:val="18"/>
+              </w:rPr>
+            </w:pPr>
+            <w:r>
+              <w:rPr>
+                <w:rFonts w:ascii="Calibri" w:eastAsia="Times New Roman" w:hAnsi="Calibri" w:cs="Times New Roman"/>
+                <w:color w:val="000000"/>
+                <w:sz w:val="16"/>
+                <w:szCs w:val="16"/>
+              </w:rPr>
+              <w:t>Not Avail</w:t>
+            </w:r>
+          </w:p>
+        </w:tc>
+        <w:tc>
+          <w:tcPr>
+            <w:tcW w:w="1197" w:type="dxa"/>
+            <w:tcBorders>
+              <w:top w:val="single" w:sz="4" w:space="0" w:color="auto"/>
+              <w:left w:val="single" w:sz="4" w:space="0" w:color="auto"/>
+              <w:bottom w:val="single" w:sz="4" w:space="0" w:color="auto"/>
+              <w:right w:val="single" w:sz="4" w:space="0" w:color="auto"/>
+            </w:tcBorders>
+          </w:tcPr>
+          <w:p>
+            <w:pPr>
+              <w:spacing w:after="0" w:line="240" w:lineRule="auto"/>
+              <w:jc w:val="right"/>
+              <w:rPr>
+                <w:rFonts w:ascii="Calibri" w:eastAsia="Times New Roman" w:hAnsi="Calibri" w:cs="Times New Roman"/>
+                <w:color w:val="000000"/>
+                <w:sz w:val="18"/>
+                <w:szCs w:val="18"/>
+              </w:rPr>
+            </w:pPr>
+            <w:r>
+              <w:rPr>
+                <w:rFonts w:ascii="Calibri" w:eastAsia="Times New Roman" w:hAnsi="Calibri" w:cs="Times New Roman"/>
+                <w:color w:val="000000"/>
+                <w:sz w:val="18"/>
+                <w:szCs w:val="18"/>
               </w:rPr>
               <w:t>0.721</w:t>
             </w:r>
@@ -2924,10 +3292,40 @@
         </w:tc>
         <w:tc>
           <w:tcPr>
-            <w:tcW w:w="1496" w:type="dxa"/>
-            <w:tcBorders>
-              <w:top w:val="nil"/>
-              <w:left w:val="nil"/>
+            <w:tcW w:w="564" w:type="dxa"/>
+            <w:tcBorders>
+              <w:top w:val="single" w:sz="4" w:space="0" w:color="auto"/>
+              <w:left w:val="nil"/>
+              <w:bottom w:val="single" w:sz="4" w:space="0" w:color="auto"/>
+              <w:right w:val="single" w:sz="4" w:space="0" w:color="auto"/>
+            </w:tcBorders>
+          </w:tcPr>
+          <w:p>
+            <w:pPr>
+              <w:spacing w:after="0" w:line="240" w:lineRule="auto"/>
+              <w:jc w:val="right"/>
+              <w:rPr>
+                <w:rFonts w:ascii="Calibri" w:eastAsia="Times New Roman" w:hAnsi="Calibri" w:cs="Times New Roman"/>
+                <w:color w:val="000000"/>
+              </w:rPr>
+            </w:pPr>
+            <w:r>
+              <w:rPr>
+                <w:rFonts w:ascii="Calibri" w:eastAsia="Times New Roman" w:hAnsi="Calibri" w:cs="Times New Roman"/>
+                <w:color w:val="000000"/>
+                <w:sz w:val="16"/>
+                <w:szCs w:val="16"/>
+              </w:rPr>
+              <w:t>Not Avail</w:t>
+            </w:r>
+          </w:p>
+        </w:tc>
+        <w:tc>
+          <w:tcPr>
+            <w:tcW w:w="1197" w:type="dxa"/>
+            <w:tcBorders>
+              <w:top w:val="single" w:sz="4" w:space="0" w:color="auto"/>
+              <w:left w:val="single" w:sz="4" w:space="0" w:color="auto"/>
               <w:bottom w:val="single" w:sz="4" w:space="0" w:color="auto"/>
               <w:right w:val="single" w:sz="4" w:space="0" w:color="auto"/>
             </w:tcBorders>
@@ -2952,7 +3350,7 @@
           <w:tcPr>
             <w:tcW w:w="699" w:type="dxa"/>
             <w:tcBorders>
-              <w:top w:val="nil"/>
+              <w:top w:val="single" w:sz="4" w:space="0" w:color="auto"/>
               <w:left w:val="single" w:sz="4" w:space="0" w:color="auto"/>
               <w:bottom w:val="single" w:sz="4" w:space="0" w:color="auto"/>
               <w:right w:val="single" w:sz="4" w:space="0" w:color="auto"/>
@@ -2969,12 +3367,16 @@
               <w:rPr>
                 <w:rFonts w:ascii="Calibri" w:eastAsia="Times New Roman" w:hAnsi="Calibri" w:cs="Times New Roman"/>
                 <w:color w:val="000000"/>
-              </w:rPr>
-            </w:pPr>
-            <w:r>
-              <w:rPr>
-                <w:rFonts w:ascii="Calibri" w:eastAsia="Times New Roman" w:hAnsi="Calibri" w:cs="Times New Roman"/>
-                <w:color w:val="000000"/>
+                <w:sz w:val="18"/>
+                <w:szCs w:val="18"/>
+              </w:rPr>
+            </w:pPr>
+            <w:r>
+              <w:rPr>
+                <w:rFonts w:ascii="Calibri" w:eastAsia="Times New Roman" w:hAnsi="Calibri" w:cs="Times New Roman"/>
+                <w:color w:val="000000"/>
+                <w:sz w:val="18"/>
+                <w:szCs w:val="18"/>
               </w:rPr>
               <w:t>3</w:t>
             </w:r>
@@ -2984,29 +3386,33 @@
           <w:tcPr>
             <w:tcW w:w="830" w:type="dxa"/>
             <w:tcBorders>
-              <w:top w:val="nil"/>
-              <w:left w:val="nil"/>
-              <w:bottom w:val="single" w:sz="4" w:space="0" w:color="auto"/>
-              <w:right w:val="single" w:sz="4" w:space="0" w:color="auto"/>
-            </w:tcBorders>
-            <w:shd w:val="clear" w:color="auto" w:fill="auto"/>
-            <w:noWrap/>
-            <w:vAlign w:val="bottom"/>
-            <w:hideMark/>
-          </w:tcPr>
-          <w:p>
-            <w:pPr>
-              <w:spacing w:after="0" w:line="240" w:lineRule="auto"/>
-              <w:jc w:val="right"/>
-              <w:rPr>
-                <w:rFonts w:ascii="Calibri" w:eastAsia="Times New Roman" w:hAnsi="Calibri" w:cs="Times New Roman"/>
-                <w:color w:val="000000"/>
-              </w:rPr>
-            </w:pPr>
-            <w:r>
-              <w:rPr>
-                <w:rFonts w:ascii="Calibri" w:eastAsia="Times New Roman" w:hAnsi="Calibri" w:cs="Times New Roman"/>
-                <w:color w:val="000000"/>
+              <w:top w:val="single" w:sz="4" w:space="0" w:color="auto"/>
+              <w:left w:val="single" w:sz="4" w:space="0" w:color="auto"/>
+              <w:bottom w:val="single" w:sz="4" w:space="0" w:color="auto"/>
+              <w:right w:val="single" w:sz="4" w:space="0" w:color="auto"/>
+            </w:tcBorders>
+            <w:shd w:val="clear" w:color="auto" w:fill="auto"/>
+            <w:noWrap/>
+            <w:vAlign w:val="bottom"/>
+            <w:hideMark/>
+          </w:tcPr>
+          <w:p>
+            <w:pPr>
+              <w:spacing w:after="0" w:line="240" w:lineRule="auto"/>
+              <w:jc w:val="right"/>
+              <w:rPr>
+                <w:rFonts w:ascii="Calibri" w:eastAsia="Times New Roman" w:hAnsi="Calibri" w:cs="Times New Roman"/>
+                <w:color w:val="000000"/>
+                <w:sz w:val="18"/>
+                <w:szCs w:val="18"/>
+              </w:rPr>
+            </w:pPr>
+            <w:r>
+              <w:rPr>
+                <w:rFonts w:ascii="Calibri" w:eastAsia="Times New Roman" w:hAnsi="Calibri" w:cs="Times New Roman"/>
+                <w:color w:val="000000"/>
+                <w:sz w:val="18"/>
+                <w:szCs w:val="18"/>
               </w:rPr>
               <w:t>0.1</w:t>
             </w:r>
@@ -3016,29 +3422,33 @@
           <w:tcPr>
             <w:tcW w:w="1020" w:type="dxa"/>
             <w:tcBorders>
-              <w:top w:val="nil"/>
-              <w:left w:val="nil"/>
-              <w:bottom w:val="single" w:sz="4" w:space="0" w:color="auto"/>
-              <w:right w:val="single" w:sz="4" w:space="0" w:color="auto"/>
-            </w:tcBorders>
-            <w:shd w:val="clear" w:color="auto" w:fill="auto"/>
-            <w:noWrap/>
-            <w:vAlign w:val="bottom"/>
-            <w:hideMark/>
-          </w:tcPr>
-          <w:p>
-            <w:pPr>
-              <w:spacing w:after="0" w:line="240" w:lineRule="auto"/>
-              <w:jc w:val="right"/>
-              <w:rPr>
-                <w:rFonts w:ascii="Calibri" w:eastAsia="Times New Roman" w:hAnsi="Calibri" w:cs="Times New Roman"/>
-                <w:color w:val="000000"/>
-              </w:rPr>
-            </w:pPr>
-            <w:r>
-              <w:rPr>
-                <w:rFonts w:ascii="Calibri" w:eastAsia="Times New Roman" w:hAnsi="Calibri" w:cs="Times New Roman"/>
-                <w:color w:val="000000"/>
+              <w:top w:val="single" w:sz="4" w:space="0" w:color="auto"/>
+              <w:left w:val="single" w:sz="4" w:space="0" w:color="auto"/>
+              <w:bottom w:val="single" w:sz="4" w:space="0" w:color="auto"/>
+              <w:right w:val="single" w:sz="4" w:space="0" w:color="auto"/>
+            </w:tcBorders>
+            <w:shd w:val="clear" w:color="auto" w:fill="auto"/>
+            <w:noWrap/>
+            <w:vAlign w:val="bottom"/>
+            <w:hideMark/>
+          </w:tcPr>
+          <w:p>
+            <w:pPr>
+              <w:spacing w:after="0" w:line="240" w:lineRule="auto"/>
+              <w:jc w:val="right"/>
+              <w:rPr>
+                <w:rFonts w:ascii="Calibri" w:eastAsia="Times New Roman" w:hAnsi="Calibri" w:cs="Times New Roman"/>
+                <w:color w:val="000000"/>
+                <w:sz w:val="18"/>
+                <w:szCs w:val="18"/>
+              </w:rPr>
+            </w:pPr>
+            <w:r>
+              <w:rPr>
+                <w:rFonts w:ascii="Calibri" w:eastAsia="Times New Roman" w:hAnsi="Calibri" w:cs="Times New Roman"/>
+                <w:color w:val="000000"/>
+                <w:sz w:val="18"/>
+                <w:szCs w:val="18"/>
               </w:rPr>
               <w:t>0.723</w:t>
             </w:r>
@@ -3046,21 +3456,55 @@
         </w:tc>
         <w:tc>
           <w:tcPr>
-            <w:tcW w:w="1496" w:type="dxa"/>
-            <w:tcBorders>
-              <w:top w:val="nil"/>
-              <w:left w:val="nil"/>
-              <w:bottom w:val="single" w:sz="4" w:space="0" w:color="auto"/>
-              <w:right w:val="single" w:sz="4" w:space="0" w:color="auto"/>
-            </w:tcBorders>
-          </w:tcPr>
-          <w:p>
-            <w:pPr>
-              <w:spacing w:after="0" w:line="240" w:lineRule="auto"/>
-              <w:jc w:val="right"/>
-              <w:rPr>
-                <w:rFonts w:ascii="Calibri" w:eastAsia="Times New Roman" w:hAnsi="Calibri" w:cs="Times New Roman"/>
-                <w:color w:val="000000"/>
+            <w:tcW w:w="564" w:type="dxa"/>
+            <w:tcBorders>
+              <w:top w:val="single" w:sz="4" w:space="0" w:color="auto"/>
+              <w:left w:val="single" w:sz="4" w:space="0" w:color="auto"/>
+              <w:bottom w:val="single" w:sz="4" w:space="0" w:color="auto"/>
+              <w:right w:val="single" w:sz="4" w:space="0" w:color="auto"/>
+            </w:tcBorders>
+          </w:tcPr>
+          <w:p>
+            <w:pPr>
+              <w:spacing w:after="0" w:line="240" w:lineRule="auto"/>
+              <w:jc w:val="right"/>
+              <w:rPr>
+                <w:rFonts w:ascii="Calibri" w:eastAsia="Times New Roman" w:hAnsi="Calibri" w:cs="Times New Roman"/>
+                <w:color w:val="000000"/>
+                <w:sz w:val="18"/>
+                <w:szCs w:val="18"/>
+              </w:rPr>
+            </w:pPr>
+            <w:r>
+              <w:rPr>
+                <w:rFonts w:ascii="Calibri" w:eastAsia="Times New Roman" w:hAnsi="Calibri" w:cs="Times New Roman"/>
+                <w:color w:val="000000"/>
+                <w:sz w:val="16"/>
+                <w:szCs w:val="16"/>
+              </w:rPr>
+              <w:t>Not Avail</w:t>
+            </w:r>
+          </w:p>
+        </w:tc>
+        <w:tc>
+          <w:tcPr>
+            <w:tcW w:w="1197" w:type="dxa"/>
+            <w:tcBorders>
+              <w:top w:val="single" w:sz="4" w:space="0" w:color="auto"/>
+              <w:left w:val="single" w:sz="4" w:space="0" w:color="auto"/>
+              <w:bottom w:val="single" w:sz="4" w:space="0" w:color="auto"/>
+              <w:right w:val="single" w:sz="4" w:space="0" w:color="auto"/>
+            </w:tcBorders>
+          </w:tcPr>
+          <w:p>
+            <w:pPr>
+              <w:spacing w:after="0" w:line="240" w:lineRule="auto"/>
+              <w:jc w:val="right"/>
+              <w:rPr>
+                <w:rFonts w:ascii="Calibri" w:eastAsia="Times New Roman" w:hAnsi="Calibri" w:cs="Times New Roman"/>
+                <w:color w:val="000000"/>
+                <w:sz w:val="18"/>
+                <w:szCs w:val="18"/>
               </w:rPr>
             </w:pPr>
           </w:p>
@@ -3074,7 +3518,7 @@
           <w:tcPr>
             <w:tcW w:w="699" w:type="dxa"/>
             <w:tcBorders>
-              <w:top w:val="nil"/>
+              <w:top w:val="single" w:sz="4" w:space="0" w:color="auto"/>
               <w:left w:val="single" w:sz="4" w:space="0" w:color="auto"/>
               <w:bottom w:val="single" w:sz="4" w:space="0" w:color="auto"/>
               <w:right w:val="single" w:sz="4" w:space="0" w:color="auto"/>
@@ -3091,12 +3535,16 @@
               <w:rPr>
                 <w:rFonts w:ascii="Calibri" w:eastAsia="Times New Roman" w:hAnsi="Calibri" w:cs="Times New Roman"/>
                 <w:color w:val="000000"/>
-              </w:rPr>
-            </w:pPr>
-            <w:r>
-              <w:rPr>
-                <w:rFonts w:ascii="Calibri" w:eastAsia="Times New Roman" w:hAnsi="Calibri" w:cs="Times New Roman"/>
-                <w:color w:val="000000"/>
+                <w:sz w:val="18"/>
+                <w:szCs w:val="18"/>
+              </w:rPr>
+            </w:pPr>
+            <w:r>
+              <w:rPr>
+                <w:rFonts w:ascii="Calibri" w:eastAsia="Times New Roman" w:hAnsi="Calibri" w:cs="Times New Roman"/>
+                <w:color w:val="000000"/>
+                <w:sz w:val="18"/>
+                <w:szCs w:val="18"/>
               </w:rPr>
               <w:t>5</w:t>
             </w:r>
@@ -3106,29 +3554,33 @@
           <w:tcPr>
             <w:tcW w:w="830" w:type="dxa"/>
             <w:tcBorders>
-              <w:top w:val="nil"/>
-              <w:left w:val="nil"/>
-              <w:bottom w:val="single" w:sz="4" w:space="0" w:color="auto"/>
-              <w:right w:val="single" w:sz="4" w:space="0" w:color="auto"/>
-            </w:tcBorders>
-            <w:shd w:val="clear" w:color="auto" w:fill="auto"/>
-            <w:noWrap/>
-            <w:vAlign w:val="bottom"/>
-            <w:hideMark/>
-          </w:tcPr>
-          <w:p>
-            <w:pPr>
-              <w:spacing w:after="0" w:line="240" w:lineRule="auto"/>
-              <w:jc w:val="right"/>
-              <w:rPr>
-                <w:rFonts w:ascii="Calibri" w:eastAsia="Times New Roman" w:hAnsi="Calibri" w:cs="Times New Roman"/>
-                <w:color w:val="000000"/>
-              </w:rPr>
-            </w:pPr>
-            <w:r>
-              <w:rPr>
-                <w:rFonts w:ascii="Calibri" w:eastAsia="Times New Roman" w:hAnsi="Calibri" w:cs="Times New Roman"/>
-                <w:color w:val="000000"/>
+              <w:top w:val="single" w:sz="4" w:space="0" w:color="auto"/>
+              <w:left w:val="single" w:sz="4" w:space="0" w:color="auto"/>
+              <w:bottom w:val="single" w:sz="4" w:space="0" w:color="auto"/>
+              <w:right w:val="single" w:sz="4" w:space="0" w:color="auto"/>
+            </w:tcBorders>
+            <w:shd w:val="clear" w:color="auto" w:fill="auto"/>
+            <w:noWrap/>
+            <w:vAlign w:val="bottom"/>
+            <w:hideMark/>
+          </w:tcPr>
+          <w:p>
+            <w:pPr>
+              <w:spacing w:after="0" w:line="240" w:lineRule="auto"/>
+              <w:jc w:val="right"/>
+              <w:rPr>
+                <w:rFonts w:ascii="Calibri" w:eastAsia="Times New Roman" w:hAnsi="Calibri" w:cs="Times New Roman"/>
+                <w:color w:val="000000"/>
+                <w:sz w:val="18"/>
+                <w:szCs w:val="18"/>
+              </w:rPr>
+            </w:pPr>
+            <w:r>
+              <w:rPr>
+                <w:rFonts w:ascii="Calibri" w:eastAsia="Times New Roman" w:hAnsi="Calibri" w:cs="Times New Roman"/>
+                <w:color w:val="000000"/>
+                <w:sz w:val="18"/>
+                <w:szCs w:val="18"/>
               </w:rPr>
               <w:t>0</w:t>
             </w:r>
@@ -3138,29 +3590,33 @@
           <w:tcPr>
             <w:tcW w:w="1020" w:type="dxa"/>
             <w:tcBorders>
-              <w:top w:val="nil"/>
-              <w:left w:val="nil"/>
-              <w:bottom w:val="single" w:sz="4" w:space="0" w:color="auto"/>
-              <w:right w:val="single" w:sz="4" w:space="0" w:color="auto"/>
-            </w:tcBorders>
-            <w:shd w:val="clear" w:color="auto" w:fill="auto"/>
-            <w:noWrap/>
-            <w:vAlign w:val="bottom"/>
-            <w:hideMark/>
-          </w:tcPr>
-          <w:p>
-            <w:pPr>
-              <w:spacing w:after="0" w:line="240" w:lineRule="auto"/>
-              <w:jc w:val="right"/>
-              <w:rPr>
-                <w:rFonts w:ascii="Calibri" w:eastAsia="Times New Roman" w:hAnsi="Calibri" w:cs="Times New Roman"/>
-                <w:color w:val="000000"/>
-              </w:rPr>
-            </w:pPr>
-            <w:r>
-              <w:rPr>
-                <w:rFonts w:ascii="Calibri" w:eastAsia="Times New Roman" w:hAnsi="Calibri" w:cs="Times New Roman"/>
-                <w:color w:val="000000"/>
+              <w:top w:val="single" w:sz="4" w:space="0" w:color="auto"/>
+              <w:left w:val="single" w:sz="4" w:space="0" w:color="auto"/>
+              <w:bottom w:val="single" w:sz="4" w:space="0" w:color="auto"/>
+              <w:right w:val="single" w:sz="4" w:space="0" w:color="auto"/>
+            </w:tcBorders>
+            <w:shd w:val="clear" w:color="auto" w:fill="auto"/>
+            <w:noWrap/>
+            <w:vAlign w:val="bottom"/>
+            <w:hideMark/>
+          </w:tcPr>
+          <w:p>
+            <w:pPr>
+              <w:spacing w:after="0" w:line="240" w:lineRule="auto"/>
+              <w:jc w:val="right"/>
+              <w:rPr>
+                <w:rFonts w:ascii="Calibri" w:eastAsia="Times New Roman" w:hAnsi="Calibri" w:cs="Times New Roman"/>
+                <w:color w:val="000000"/>
+                <w:sz w:val="18"/>
+                <w:szCs w:val="18"/>
+              </w:rPr>
+            </w:pPr>
+            <w:r>
+              <w:rPr>
+                <w:rFonts w:ascii="Calibri" w:eastAsia="Times New Roman" w:hAnsi="Calibri" w:cs="Times New Roman"/>
+                <w:color w:val="000000"/>
+                <w:sz w:val="18"/>
+                <w:szCs w:val="18"/>
               </w:rPr>
               <w:t>0.673</w:t>
             </w:r>
@@ -3168,10 +3624,42 @@
         </w:tc>
         <w:tc>
           <w:tcPr>
-            <w:tcW w:w="1496" w:type="dxa"/>
-            <w:tcBorders>
-              <w:top w:val="nil"/>
-              <w:left w:val="nil"/>
+            <w:tcW w:w="648" w:type="dxa"/>
+            <w:tcBorders>
+              <w:top w:val="single" w:sz="4" w:space="0" w:color="auto"/>
+              <w:left w:val="single" w:sz="4" w:space="0" w:color="auto"/>
+              <w:bottom w:val="single" w:sz="4" w:space="0" w:color="auto"/>
+              <w:right w:val="single" w:sz="4" w:space="0" w:color="auto"/>
+            </w:tcBorders>
+          </w:tcPr>
+          <w:p>
+            <w:pPr>
+              <w:spacing w:after="0" w:line="240" w:lineRule="auto"/>
+              <w:jc w:val="right"/>
+              <w:rPr>
+                <w:rFonts w:ascii="Calibri" w:eastAsia="Times New Roman" w:hAnsi="Calibri" w:cs="Times New Roman"/>
+                <w:color w:val="000000"/>
+                <w:sz w:val="18"/>
+                <w:szCs w:val="18"/>
+              </w:rPr>
+            </w:pPr>
+            <w:r>
+              <w:rPr>
+                <w:rFonts w:ascii="Calibri" w:eastAsia="Times New Roman" w:hAnsi="Calibri" w:cs="Times New Roman"/>
+                <w:color w:val="000000"/>
+                <w:sz w:val="16"/>
+                <w:szCs w:val="16"/>
+              </w:rPr>
+              <w:t>Not Avail</w:t>
+            </w:r>
+          </w:p>
+        </w:tc>
+        <w:tc>
+          <w:tcPr>
+            <w:tcW w:w="1113" w:type="dxa"/>
+            <w:tcBorders>
+              <w:top w:val="single" w:sz="4" w:space="0" w:color="auto"/>
+              <w:left w:val="single" w:sz="4" w:space="0" w:color="auto"/>
               <w:bottom w:val="single" w:sz="4" w:space="0" w:color="auto"/>
               <w:right w:val="single" w:sz="4" w:space="0" w:color="auto"/>
             </w:tcBorders>
@@ -3184,23 +3672,18 @@
               <w:rPr>
                 <w:rFonts w:ascii="Calibri" w:eastAsia="Times New Roman" w:hAnsi="Calibri" w:cs="Times New Roman"/>
                 <w:color w:val="000000"/>
-              </w:rPr>
-            </w:pPr>
-            <w:r>
-              <w:rPr>
-                <w:rFonts w:ascii="Calibri" w:eastAsia="Times New Roman" w:hAnsi="Calibri" w:cs="Times New Roman"/>
-                <w:color w:val="000000"/>
-              </w:rPr>
-              <w:t>0</w:t>
-            </w:r>
-            <w:bookmarkStart w:id="0" w:name="_GoBack"/>
-            <w:bookmarkEnd w:id="0"/>
-            <w:r>
-              <w:rPr>
-                <w:rFonts w:ascii="Calibri" w:eastAsia="Times New Roman" w:hAnsi="Calibri" w:cs="Times New Roman"/>
-                <w:color w:val="000000"/>
-              </w:rPr>
-              <w:t>.726</w:t>
+                <w:sz w:val="18"/>
+                <w:szCs w:val="18"/>
+              </w:rPr>
+            </w:pPr>
+            <w:r>
+              <w:rPr>
+                <w:rFonts w:ascii="Calibri" w:eastAsia="Times New Roman" w:hAnsi="Calibri" w:cs="Times New Roman"/>
+                <w:color w:val="000000"/>
+                <w:sz w:val="18"/>
+                <w:szCs w:val="18"/>
+              </w:rPr>
+              <w:t>0.726</w:t>
             </w:r>
           </w:p>
         </w:tc>
@@ -3213,7 +3696,7 @@
           <w:tcPr>
             <w:tcW w:w="699" w:type="dxa"/>
             <w:tcBorders>
-              <w:top w:val="nil"/>
+              <w:top w:val="single" w:sz="4" w:space="0" w:color="auto"/>
               <w:left w:val="single" w:sz="4" w:space="0" w:color="auto"/>
               <w:bottom w:val="single" w:sz="4" w:space="0" w:color="auto"/>
               <w:right w:val="single" w:sz="4" w:space="0" w:color="auto"/>
@@ -3230,12 +3713,16 @@
               <w:rPr>
                 <w:rFonts w:ascii="Calibri" w:eastAsia="Times New Roman" w:hAnsi="Calibri" w:cs="Times New Roman"/>
                 <w:color w:val="000000"/>
-              </w:rPr>
-            </w:pPr>
-            <w:r>
-              <w:rPr>
-                <w:rFonts w:ascii="Calibri" w:eastAsia="Times New Roman" w:hAnsi="Calibri" w:cs="Times New Roman"/>
-                <w:color w:val="000000"/>
+                <w:sz w:val="18"/>
+                <w:szCs w:val="18"/>
+              </w:rPr>
+            </w:pPr>
+            <w:r>
+              <w:rPr>
+                <w:rFonts w:ascii="Calibri" w:eastAsia="Times New Roman" w:hAnsi="Calibri" w:cs="Times New Roman"/>
+                <w:color w:val="000000"/>
+                <w:sz w:val="18"/>
+                <w:szCs w:val="18"/>
               </w:rPr>
               <w:t>5</w:t>
             </w:r>
@@ -3245,8 +3732,8 @@
           <w:tcPr>
             <w:tcW w:w="830" w:type="dxa"/>
             <w:tcBorders>
-              <w:top w:val="nil"/>
-              <w:left w:val="nil"/>
+              <w:top w:val="single" w:sz="4" w:space="0" w:color="auto"/>
+              <w:left w:val="single" w:sz="4" w:space="0" w:color="auto"/>
               <w:bottom w:val="single" w:sz="4" w:space="0" w:color="auto"/>
               <w:right w:val="single" w:sz="4" w:space="0" w:color="auto"/>
             </w:tcBorders>
@@ -3262,12 +3749,16 @@
               <w:rPr>
                 <w:rFonts w:ascii="Calibri" w:eastAsia="Times New Roman" w:hAnsi="Calibri" w:cs="Times New Roman"/>
                 <w:color w:val="000000"/>
-              </w:rPr>
-            </w:pPr>
-            <w:r>
-              <w:rPr>
-                <w:rFonts w:ascii="Calibri" w:eastAsia="Times New Roman" w:hAnsi="Calibri" w:cs="Times New Roman"/>
-                <w:color w:val="000000"/>
+                <w:sz w:val="18"/>
+                <w:szCs w:val="18"/>
+              </w:rPr>
+            </w:pPr>
+            <w:r>
+              <w:rPr>
+                <w:rFonts w:ascii="Calibri" w:eastAsia="Times New Roman" w:hAnsi="Calibri" w:cs="Times New Roman"/>
+                <w:color w:val="000000"/>
+                <w:sz w:val="18"/>
+                <w:szCs w:val="18"/>
               </w:rPr>
               <w:t>0.0001</w:t>
             </w:r>
@@ -3277,8 +3768,8 @@
           <w:tcPr>
             <w:tcW w:w="1020" w:type="dxa"/>
             <w:tcBorders>
-              <w:top w:val="nil"/>
-              <w:left w:val="nil"/>
+              <w:top w:val="single" w:sz="4" w:space="0" w:color="auto"/>
+              <w:left w:val="single" w:sz="4" w:space="0" w:color="auto"/>
               <w:bottom w:val="single" w:sz="4" w:space="0" w:color="auto"/>
               <w:right w:val="single" w:sz="4" w:space="0" w:color="auto"/>
             </w:tcBorders>
@@ -3294,12 +3785,16 @@
               <w:rPr>
                 <w:rFonts w:ascii="Calibri" w:eastAsia="Times New Roman" w:hAnsi="Calibri" w:cs="Times New Roman"/>
                 <w:color w:val="000000"/>
-              </w:rPr>
-            </w:pPr>
-            <w:r>
-              <w:rPr>
-                <w:rFonts w:ascii="Calibri" w:eastAsia="Times New Roman" w:hAnsi="Calibri" w:cs="Times New Roman"/>
-                <w:color w:val="000000"/>
+                <w:sz w:val="18"/>
+                <w:szCs w:val="18"/>
+              </w:rPr>
+            </w:pPr>
+            <w:r>
+              <w:rPr>
+                <w:rFonts w:ascii="Calibri" w:eastAsia="Times New Roman" w:hAnsi="Calibri" w:cs="Times New Roman"/>
+                <w:color w:val="000000"/>
+                <w:sz w:val="18"/>
+                <w:szCs w:val="18"/>
               </w:rPr>
               <w:t>0.738</w:t>
             </w:r>
@@ -3307,22 +3802,54 @@
         </w:tc>
         <w:tc>
           <w:tcPr>
-            <w:tcW w:w="1496" w:type="dxa"/>
-            <w:tcBorders>
-              <w:top w:val="nil"/>
-              <w:left w:val="nil"/>
-              <w:bottom w:val="single" w:sz="4" w:space="0" w:color="auto"/>
-              <w:right w:val="single" w:sz="4" w:space="0" w:color="auto"/>
-            </w:tcBorders>
-            <w:shd w:val="clear" w:color="auto" w:fill="auto"/>
-          </w:tcPr>
-          <w:p>
-            <w:pPr>
-              <w:spacing w:after="0" w:line="240" w:lineRule="auto"/>
-              <w:jc w:val="right"/>
-              <w:rPr>
-                <w:rFonts w:ascii="Calibri" w:eastAsia="Times New Roman" w:hAnsi="Calibri" w:cs="Times New Roman"/>
-                <w:color w:val="000000"/>
+            <w:tcW w:w="648" w:type="dxa"/>
+            <w:tcBorders>
+              <w:top w:val="single" w:sz="4" w:space="0" w:color="auto"/>
+              <w:left w:val="single" w:sz="4" w:space="0" w:color="auto"/>
+              <w:bottom w:val="single" w:sz="4" w:space="0" w:color="auto"/>
+              <w:right w:val="single" w:sz="4" w:space="0" w:color="auto"/>
+            </w:tcBorders>
+          </w:tcPr>
+          <w:p>
+            <w:pPr>
+              <w:spacing w:after="0" w:line="240" w:lineRule="auto"/>
+              <w:jc w:val="right"/>
+              <w:rPr>
+                <w:rFonts w:ascii="Calibri" w:eastAsia="Times New Roman" w:hAnsi="Calibri" w:cs="Times New Roman"/>
+                <w:color w:val="000000"/>
+              </w:rPr>
+            </w:pPr>
+            <w:r>
+              <w:rPr>
+                <w:rFonts w:ascii="Calibri" w:eastAsia="Times New Roman" w:hAnsi="Calibri" w:cs="Times New Roman"/>
+                <w:color w:val="000000"/>
+                <w:sz w:val="16"/>
+                <w:szCs w:val="16"/>
+              </w:rPr>
+              <w:t>Not Avail</w:t>
+            </w:r>
+          </w:p>
+        </w:tc>
+        <w:tc>
+          <w:tcPr>
+            <w:tcW w:w="1113" w:type="dxa"/>
+            <w:tcBorders>
+              <w:top w:val="single" w:sz="4" w:space="0" w:color="auto"/>
+              <w:left w:val="single" w:sz="4" w:space="0" w:color="auto"/>
+              <w:bottom w:val="single" w:sz="4" w:space="0" w:color="auto"/>
+              <w:right w:val="single" w:sz="4" w:space="0" w:color="auto"/>
+            </w:tcBorders>
+            <w:shd w:val="clear" w:color="auto" w:fill="auto"/>
+          </w:tcPr>
+          <w:p>
+            <w:pPr>
+              <w:spacing w:after="0" w:line="240" w:lineRule="auto"/>
+              <w:jc w:val="right"/>
+              <w:rPr>
+                <w:rFonts w:ascii="Calibri" w:eastAsia="Times New Roman" w:hAnsi="Calibri" w:cs="Times New Roman"/>
+                <w:color w:val="000000"/>
+                <w:sz w:val="18"/>
+                <w:szCs w:val="18"/>
               </w:rPr>
             </w:pPr>
           </w:p>
@@ -3336,7 +3863,7 @@
           <w:tcPr>
             <w:tcW w:w="699" w:type="dxa"/>
             <w:tcBorders>
-              <w:top w:val="nil"/>
+              <w:top w:val="single" w:sz="4" w:space="0" w:color="auto"/>
               <w:left w:val="single" w:sz="4" w:space="0" w:color="auto"/>
               <w:bottom w:val="single" w:sz="4" w:space="0" w:color="auto"/>
               <w:right w:val="single" w:sz="4" w:space="0" w:color="auto"/>
@@ -3353,12 +3880,16 @@
               <w:rPr>
                 <w:rFonts w:ascii="Calibri" w:eastAsia="Times New Roman" w:hAnsi="Calibri" w:cs="Times New Roman"/>
                 <w:color w:val="000000"/>
-              </w:rPr>
-            </w:pPr>
-            <w:r>
-              <w:rPr>
-                <w:rFonts w:ascii="Calibri" w:eastAsia="Times New Roman" w:hAnsi="Calibri" w:cs="Times New Roman"/>
-                <w:color w:val="000000"/>
+                <w:sz w:val="18"/>
+                <w:szCs w:val="18"/>
+              </w:rPr>
+            </w:pPr>
+            <w:r>
+              <w:rPr>
+                <w:rFonts w:ascii="Calibri" w:eastAsia="Times New Roman" w:hAnsi="Calibri" w:cs="Times New Roman"/>
+                <w:color w:val="000000"/>
+                <w:sz w:val="18"/>
+                <w:szCs w:val="18"/>
               </w:rPr>
               <w:t>5</w:t>
             </w:r>
@@ -3368,29 +3899,33 @@
           <w:tcPr>
             <w:tcW w:w="830" w:type="dxa"/>
             <w:tcBorders>
-              <w:top w:val="nil"/>
-              <w:left w:val="nil"/>
-              <w:bottom w:val="single" w:sz="4" w:space="0" w:color="auto"/>
-              <w:right w:val="single" w:sz="4" w:space="0" w:color="auto"/>
-            </w:tcBorders>
-            <w:shd w:val="clear" w:color="auto" w:fill="auto"/>
-            <w:noWrap/>
-            <w:vAlign w:val="bottom"/>
-            <w:hideMark/>
-          </w:tcPr>
-          <w:p>
-            <w:pPr>
-              <w:spacing w:after="0" w:line="240" w:lineRule="auto"/>
-              <w:jc w:val="right"/>
-              <w:rPr>
-                <w:rFonts w:ascii="Calibri" w:eastAsia="Times New Roman" w:hAnsi="Calibri" w:cs="Times New Roman"/>
-                <w:color w:val="000000"/>
-              </w:rPr>
-            </w:pPr>
-            <w:r>
-              <w:rPr>
-                <w:rFonts w:ascii="Calibri" w:eastAsia="Times New Roman" w:hAnsi="Calibri" w:cs="Times New Roman"/>
-                <w:color w:val="000000"/>
+              <w:top w:val="single" w:sz="4" w:space="0" w:color="auto"/>
+              <w:left w:val="single" w:sz="4" w:space="0" w:color="auto"/>
+              <w:bottom w:val="single" w:sz="4" w:space="0" w:color="auto"/>
+              <w:right w:val="single" w:sz="4" w:space="0" w:color="auto"/>
+            </w:tcBorders>
+            <w:shd w:val="clear" w:color="auto" w:fill="auto"/>
+            <w:noWrap/>
+            <w:vAlign w:val="bottom"/>
+            <w:hideMark/>
+          </w:tcPr>
+          <w:p>
+            <w:pPr>
+              <w:spacing w:after="0" w:line="240" w:lineRule="auto"/>
+              <w:jc w:val="right"/>
+              <w:rPr>
+                <w:rFonts w:ascii="Calibri" w:eastAsia="Times New Roman" w:hAnsi="Calibri" w:cs="Times New Roman"/>
+                <w:color w:val="000000"/>
+                <w:sz w:val="18"/>
+                <w:szCs w:val="18"/>
+              </w:rPr>
+            </w:pPr>
+            <w:r>
+              <w:rPr>
+                <w:rFonts w:ascii="Calibri" w:eastAsia="Times New Roman" w:hAnsi="Calibri" w:cs="Times New Roman"/>
+                <w:color w:val="000000"/>
+                <w:sz w:val="18"/>
+                <w:szCs w:val="18"/>
               </w:rPr>
               <w:t>0.1</w:t>
             </w:r>
@@ -3400,29 +3935,33 @@
           <w:tcPr>
             <w:tcW w:w="1020" w:type="dxa"/>
             <w:tcBorders>
-              <w:top w:val="nil"/>
-              <w:left w:val="nil"/>
-              <w:bottom w:val="single" w:sz="4" w:space="0" w:color="auto"/>
-              <w:right w:val="single" w:sz="4" w:space="0" w:color="auto"/>
-            </w:tcBorders>
-            <w:shd w:val="clear" w:color="auto" w:fill="auto"/>
-            <w:noWrap/>
-            <w:vAlign w:val="bottom"/>
-            <w:hideMark/>
-          </w:tcPr>
-          <w:p>
-            <w:pPr>
-              <w:spacing w:after="0" w:line="240" w:lineRule="auto"/>
-              <w:jc w:val="right"/>
-              <w:rPr>
-                <w:rFonts w:ascii="Calibri" w:eastAsia="Times New Roman" w:hAnsi="Calibri" w:cs="Times New Roman"/>
-                <w:color w:val="000000"/>
-              </w:rPr>
-            </w:pPr>
-            <w:r>
-              <w:rPr>
-                <w:rFonts w:ascii="Calibri" w:eastAsia="Times New Roman" w:hAnsi="Calibri" w:cs="Times New Roman"/>
-                <w:color w:val="000000"/>
+              <w:top w:val="single" w:sz="4" w:space="0" w:color="auto"/>
+              <w:left w:val="single" w:sz="4" w:space="0" w:color="auto"/>
+              <w:bottom w:val="single" w:sz="4" w:space="0" w:color="auto"/>
+              <w:right w:val="single" w:sz="4" w:space="0" w:color="auto"/>
+            </w:tcBorders>
+            <w:shd w:val="clear" w:color="auto" w:fill="auto"/>
+            <w:noWrap/>
+            <w:vAlign w:val="bottom"/>
+            <w:hideMark/>
+          </w:tcPr>
+          <w:p>
+            <w:pPr>
+              <w:spacing w:after="0" w:line="240" w:lineRule="auto"/>
+              <w:jc w:val="right"/>
+              <w:rPr>
+                <w:rFonts w:ascii="Calibri" w:eastAsia="Times New Roman" w:hAnsi="Calibri" w:cs="Times New Roman"/>
+                <w:color w:val="000000"/>
+                <w:sz w:val="18"/>
+                <w:szCs w:val="18"/>
+              </w:rPr>
+            </w:pPr>
+            <w:r>
+              <w:rPr>
+                <w:rFonts w:ascii="Calibri" w:eastAsia="Times New Roman" w:hAnsi="Calibri" w:cs="Times New Roman"/>
+                <w:color w:val="000000"/>
+                <w:sz w:val="18"/>
+                <w:szCs w:val="18"/>
               </w:rPr>
               <w:t>0.731</w:t>
             </w:r>
@@ -3430,21 +3969,55 @@
         </w:tc>
         <w:tc>
           <w:tcPr>
-            <w:tcW w:w="1496" w:type="dxa"/>
-            <w:tcBorders>
-              <w:top w:val="nil"/>
-              <w:left w:val="nil"/>
-              <w:bottom w:val="single" w:sz="4" w:space="0" w:color="auto"/>
-              <w:right w:val="single" w:sz="4" w:space="0" w:color="auto"/>
-            </w:tcBorders>
-          </w:tcPr>
-          <w:p>
-            <w:pPr>
-              <w:spacing w:after="0" w:line="240" w:lineRule="auto"/>
-              <w:jc w:val="right"/>
-              <w:rPr>
-                <w:rFonts w:ascii="Calibri" w:eastAsia="Times New Roman" w:hAnsi="Calibri" w:cs="Times New Roman"/>
-                <w:color w:val="000000"/>
+            <w:tcW w:w="648" w:type="dxa"/>
+            <w:tcBorders>
+              <w:top w:val="single" w:sz="4" w:space="0" w:color="auto"/>
+              <w:left w:val="single" w:sz="4" w:space="0" w:color="auto"/>
+              <w:bottom w:val="single" w:sz="4" w:space="0" w:color="auto"/>
+              <w:right w:val="single" w:sz="4" w:space="0" w:color="auto"/>
+            </w:tcBorders>
+          </w:tcPr>
+          <w:p>
+            <w:pPr>
+              <w:spacing w:after="0" w:line="240" w:lineRule="auto"/>
+              <w:jc w:val="right"/>
+              <w:rPr>
+                <w:rFonts w:ascii="Calibri" w:eastAsia="Times New Roman" w:hAnsi="Calibri" w:cs="Times New Roman"/>
+                <w:color w:val="000000"/>
+                <w:sz w:val="18"/>
+                <w:szCs w:val="18"/>
+              </w:rPr>
+            </w:pPr>
+            <w:r>
+              <w:rPr>
+                <w:rFonts w:ascii="Calibri" w:eastAsia="Times New Roman" w:hAnsi="Calibri" w:cs="Times New Roman"/>
+                <w:color w:val="000000"/>
+                <w:sz w:val="16"/>
+                <w:szCs w:val="16"/>
+              </w:rPr>
+              <w:t>Not Avail</w:t>
+            </w:r>
+          </w:p>
+        </w:tc>
+        <w:tc>
+          <w:tcPr>
+            <w:tcW w:w="1113" w:type="dxa"/>
+            <w:tcBorders>
+              <w:top w:val="single" w:sz="4" w:space="0" w:color="auto"/>
+              <w:left w:val="single" w:sz="4" w:space="0" w:color="auto"/>
+              <w:bottom w:val="single" w:sz="4" w:space="0" w:color="auto"/>
+              <w:right w:val="single" w:sz="4" w:space="0" w:color="auto"/>
+            </w:tcBorders>
+          </w:tcPr>
+          <w:p>
+            <w:pPr>
+              <w:spacing w:after="0" w:line="240" w:lineRule="auto"/>
+              <w:jc w:val="right"/>
+              <w:rPr>
+                <w:rFonts w:ascii="Calibri" w:eastAsia="Times New Roman" w:hAnsi="Calibri" w:cs="Times New Roman"/>
+                <w:color w:val="000000"/>
+                <w:sz w:val="18"/>
+                <w:szCs w:val="18"/>
               </w:rPr>
             </w:pPr>
           </w:p>
@@ -3639,7 +4212,6 @@
                 <w:rFonts w:ascii="Calibri" w:eastAsia="Times New Roman" w:hAnsi="Calibri" w:cs="Times New Roman"/>
                 <w:color w:val="000000"/>
               </w:rPr>
-              <w:lastRenderedPageBreak/>
               <w:t> </w:t>
             </w:r>
           </w:p>
@@ -4310,16 +4882,16 @@
               <w:rPr>
                 <w:rFonts w:ascii="Lucida Console" w:eastAsia="Times New Roman" w:hAnsi="Lucida Console" w:cs="Times New Roman"/>
                 <w:color w:val="000000"/>
-                <w:sz w:val="20"/>
-                <w:szCs w:val="20"/>
+                <w:sz w:val="18"/>
+                <w:szCs w:val="18"/>
               </w:rPr>
             </w:pPr>
             <w:r>
               <w:rPr>
                 <w:rFonts w:ascii="Lucida Console" w:eastAsia="Times New Roman" w:hAnsi="Lucida Console" w:cs="Times New Roman"/>
                 <w:color w:val="000000"/>
-                <w:sz w:val="20"/>
-                <w:szCs w:val="20"/>
+                <w:sz w:val="18"/>
+                <w:szCs w:val="18"/>
               </w:rPr>
               <w:t xml:space="preserve">            Accuracy </w:t>
             </w:r>
@@ -4346,12 +4918,16 @@
               <w:rPr>
                 <w:rFonts w:ascii="Calibri" w:eastAsia="Times New Roman" w:hAnsi="Calibri" w:cs="Times New Roman"/>
                 <w:color w:val="000000"/>
-              </w:rPr>
-            </w:pPr>
-            <w:r>
-              <w:rPr>
-                <w:rFonts w:ascii="Calibri" w:eastAsia="Times New Roman" w:hAnsi="Calibri" w:cs="Times New Roman"/>
-                <w:color w:val="000000"/>
+                <w:sz w:val="18"/>
+                <w:szCs w:val="18"/>
+              </w:rPr>
+            </w:pPr>
+            <w:r>
+              <w:rPr>
+                <w:rFonts w:ascii="Calibri" w:eastAsia="Times New Roman" w:hAnsi="Calibri" w:cs="Times New Roman"/>
+                <w:color w:val="000000"/>
+                <w:sz w:val="18"/>
+                <w:szCs w:val="18"/>
               </w:rPr>
               <w:t>0.</w:t>
             </w:r>
@@ -4359,6 +4935,8 @@
               <w:rPr>
                 <w:rFonts w:ascii="Calibri" w:eastAsia="Times New Roman" w:hAnsi="Calibri" w:cs="Times New Roman"/>
                 <w:color w:val="000000"/>
+                <w:sz w:val="18"/>
+                <w:szCs w:val="18"/>
               </w:rPr>
               <w:t>.</w:t>
             </w:r>
@@ -4366,6 +4944,8 @@
               <w:rPr>
                 <w:rFonts w:ascii="Calibri" w:eastAsia="Times New Roman" w:hAnsi="Calibri" w:cs="Times New Roman"/>
                 <w:color w:val="000000"/>
+                <w:sz w:val="18"/>
+                <w:szCs w:val="18"/>
               </w:rPr>
               <w:t>7404</w:t>
             </w:r>
@@ -4397,16 +4977,16 @@
               <w:rPr>
                 <w:rFonts w:ascii="Lucida Console" w:eastAsia="Times New Roman" w:hAnsi="Lucida Console" w:cs="Times New Roman"/>
                 <w:color w:val="000000"/>
-                <w:sz w:val="20"/>
-                <w:szCs w:val="20"/>
+                <w:sz w:val="18"/>
+                <w:szCs w:val="18"/>
               </w:rPr>
             </w:pPr>
             <w:r>
               <w:rPr>
                 <w:rFonts w:ascii="Lucida Console" w:eastAsia="Times New Roman" w:hAnsi="Lucida Console" w:cs="Times New Roman"/>
                 <w:color w:val="000000"/>
-                <w:sz w:val="20"/>
-                <w:szCs w:val="20"/>
+                <w:sz w:val="18"/>
+                <w:szCs w:val="18"/>
               </w:rPr>
               <w:t xml:space="preserve">                 95% CI </w:t>
             </w:r>
@@ -4432,12 +5012,16 @@
               <w:rPr>
                 <w:rFonts w:ascii="Calibri" w:eastAsia="Times New Roman" w:hAnsi="Calibri" w:cs="Times New Roman"/>
                 <w:color w:val="000000"/>
-              </w:rPr>
-            </w:pPr>
-            <w:r>
-              <w:rPr>
-                <w:rFonts w:ascii="Calibri" w:eastAsia="Times New Roman" w:hAnsi="Calibri" w:cs="Times New Roman"/>
-                <w:color w:val="000000"/>
+                <w:sz w:val="18"/>
+                <w:szCs w:val="18"/>
+              </w:rPr>
+            </w:pPr>
+            <w:r>
+              <w:rPr>
+                <w:rFonts w:ascii="Calibri" w:eastAsia="Times New Roman" w:hAnsi="Calibri" w:cs="Times New Roman"/>
+                <w:color w:val="000000"/>
+                <w:sz w:val="18"/>
+                <w:szCs w:val="18"/>
               </w:rPr>
               <w:t xml:space="preserve"> (0.</w:t>
             </w:r>
@@ -4445,6 +5029,8 @@
               <w:rPr>
                 <w:rFonts w:ascii="Calibri" w:eastAsia="Times New Roman" w:hAnsi="Calibri" w:cs="Times New Roman"/>
                 <w:color w:val="000000"/>
+                <w:sz w:val="18"/>
+                <w:szCs w:val="18"/>
               </w:rPr>
               <w:t>7156</w:t>
             </w:r>
@@ -4452,6 +5038,8 @@
               <w:rPr>
                 <w:rFonts w:ascii="Calibri" w:eastAsia="Times New Roman" w:hAnsi="Calibri" w:cs="Times New Roman"/>
                 <w:color w:val="000000"/>
+                <w:sz w:val="18"/>
+                <w:szCs w:val="18"/>
               </w:rPr>
               <w:t>, 0.</w:t>
             </w:r>
@@ -4459,6 +5047,8 @@
               <w:rPr>
                 <w:rFonts w:ascii="Calibri" w:eastAsia="Times New Roman" w:hAnsi="Calibri" w:cs="Times New Roman"/>
                 <w:color w:val="000000"/>
+                <w:sz w:val="18"/>
+                <w:szCs w:val="18"/>
               </w:rPr>
               <w:t>764</w:t>
             </w:r>
@@ -4466,6 +5056,8 @@
               <w:rPr>
                 <w:rFonts w:ascii="Calibri" w:eastAsia="Times New Roman" w:hAnsi="Calibri" w:cs="Times New Roman"/>
                 <w:color w:val="000000"/>
+                <w:sz w:val="18"/>
+                <w:szCs w:val="18"/>
               </w:rPr>
               <w:t>)</w:t>
             </w:r>
@@ -4497,16 +5089,16 @@
               <w:rPr>
                 <w:rFonts w:ascii="Lucida Console" w:eastAsia="Times New Roman" w:hAnsi="Lucida Console" w:cs="Times New Roman"/>
                 <w:color w:val="000000"/>
-                <w:sz w:val="20"/>
-                <w:szCs w:val="20"/>
+                <w:sz w:val="18"/>
+                <w:szCs w:val="18"/>
               </w:rPr>
             </w:pPr>
             <w:r>
               <w:rPr>
                 <w:rFonts w:ascii="Lucida Console" w:eastAsia="Times New Roman" w:hAnsi="Lucida Console" w:cs="Times New Roman"/>
                 <w:color w:val="000000"/>
-                <w:sz w:val="20"/>
-                <w:szCs w:val="20"/>
+                <w:sz w:val="18"/>
+                <w:szCs w:val="18"/>
               </w:rPr>
               <w:t xml:space="preserve">    No Information Rate </w:t>
             </w:r>
@@ -4533,12 +5125,16 @@
               <w:rPr>
                 <w:rFonts w:ascii="Calibri" w:eastAsia="Times New Roman" w:hAnsi="Calibri" w:cs="Times New Roman"/>
                 <w:color w:val="000000"/>
-              </w:rPr>
-            </w:pPr>
-            <w:r>
-              <w:rPr>
-                <w:rFonts w:ascii="Calibri" w:eastAsia="Times New Roman" w:hAnsi="Calibri" w:cs="Times New Roman"/>
-                <w:color w:val="000000"/>
+                <w:sz w:val="18"/>
+                <w:szCs w:val="18"/>
+              </w:rPr>
+            </w:pPr>
+            <w:r>
+              <w:rPr>
+                <w:rFonts w:ascii="Calibri" w:eastAsia="Times New Roman" w:hAnsi="Calibri" w:cs="Times New Roman"/>
+                <w:color w:val="000000"/>
+                <w:sz w:val="18"/>
+                <w:szCs w:val="18"/>
               </w:rPr>
               <w:t>0.</w:t>
             </w:r>
@@ -4546,6 +5142,8 @@
               <w:rPr>
                 <w:rFonts w:ascii="Calibri" w:eastAsia="Times New Roman" w:hAnsi="Calibri" w:cs="Times New Roman"/>
                 <w:color w:val="000000"/>
+                <w:sz w:val="18"/>
+                <w:szCs w:val="18"/>
               </w:rPr>
               <w:t>6633</w:t>
             </w:r>
@@ -4577,38 +5175,18 @@
               <w:rPr>
                 <w:rFonts w:ascii="Lucida Console" w:eastAsia="Times New Roman" w:hAnsi="Lucida Console" w:cs="Times New Roman"/>
                 <w:color w:val="000000"/>
-                <w:sz w:val="20"/>
-                <w:szCs w:val="20"/>
+                <w:sz w:val="18"/>
+                <w:szCs w:val="18"/>
               </w:rPr>
             </w:pPr>
             <w:r>
               <w:rPr>
                 <w:rFonts w:ascii="Lucida Console" w:eastAsia="Times New Roman" w:hAnsi="Lucida Console" w:cs="Times New Roman"/>
                 <w:color w:val="000000"/>
-                <w:sz w:val="20"/>
-                <w:szCs w:val="20"/>
-              </w:rPr>
-              <w:t xml:space="preserve">    P-Value [</w:t>
-            </w:r>
-            <w:proofErr w:type="spellStart"/>
-            <w:r>
-              <w:rPr>
-                <w:rFonts w:ascii="Lucida Console" w:eastAsia="Times New Roman" w:hAnsi="Lucida Console" w:cs="Times New Roman"/>
-                <w:color w:val="000000"/>
-                <w:sz w:val="20"/>
-                <w:szCs w:val="20"/>
-              </w:rPr>
-              <w:t>Acc</w:t>
-            </w:r>
-            <w:proofErr w:type="spellEnd"/>
-            <w:r>
-              <w:rPr>
-                <w:rFonts w:ascii="Lucida Console" w:eastAsia="Times New Roman" w:hAnsi="Lucida Console" w:cs="Times New Roman"/>
-                <w:color w:val="000000"/>
-                <w:sz w:val="20"/>
-                <w:szCs w:val="20"/>
-              </w:rPr>
-              <w:t xml:space="preserve"> &gt; NIR] </w:t>
+                <w:sz w:val="18"/>
+                <w:szCs w:val="18"/>
+              </w:rPr>
+              <w:t xml:space="preserve">    P-Value [Acc &gt; NIR] </w:t>
             </w:r>
           </w:p>
         </w:tc>
@@ -4633,12 +5211,16 @@
               <w:rPr>
                 <w:rFonts w:ascii="Calibri" w:eastAsia="Times New Roman" w:hAnsi="Calibri" w:cs="Times New Roman"/>
                 <w:color w:val="000000"/>
-              </w:rPr>
-            </w:pPr>
-            <w:r>
-              <w:rPr>
-                <w:rFonts w:ascii="Calibri" w:eastAsia="Times New Roman" w:hAnsi="Calibri" w:cs="Times New Roman"/>
-                <w:color w:val="000000"/>
+                <w:sz w:val="18"/>
+                <w:szCs w:val="18"/>
+              </w:rPr>
+            </w:pPr>
+            <w:r>
+              <w:rPr>
+                <w:rFonts w:ascii="Calibri" w:eastAsia="Times New Roman" w:hAnsi="Calibri" w:cs="Times New Roman"/>
+                <w:color w:val="000000"/>
+                <w:sz w:val="18"/>
+                <w:szCs w:val="18"/>
               </w:rPr>
               <w:t>1.188e-09</w:t>
             </w:r>
@@ -4670,16 +5252,16 @@
               <w:rPr>
                 <w:rFonts w:ascii="Lucida Console" w:eastAsia="Times New Roman" w:hAnsi="Lucida Console" w:cs="Times New Roman"/>
                 <w:color w:val="000000"/>
-                <w:sz w:val="20"/>
-                <w:szCs w:val="20"/>
+                <w:sz w:val="18"/>
+                <w:szCs w:val="18"/>
               </w:rPr>
             </w:pPr>
             <w:r>
               <w:rPr>
                 <w:rFonts w:ascii="Lucida Console" w:eastAsia="Times New Roman" w:hAnsi="Lucida Console" w:cs="Times New Roman"/>
                 <w:color w:val="000000"/>
-                <w:sz w:val="20"/>
-                <w:szCs w:val="20"/>
+                <w:sz w:val="18"/>
+                <w:szCs w:val="18"/>
               </w:rPr>
               <w:t xml:space="preserve">                  Kappa </w:t>
             </w:r>
@@ -4706,12 +5288,16 @@
               <w:rPr>
                 <w:rFonts w:ascii="Calibri" w:eastAsia="Times New Roman" w:hAnsi="Calibri" w:cs="Times New Roman"/>
                 <w:color w:val="000000"/>
-              </w:rPr>
-            </w:pPr>
-            <w:r>
-              <w:rPr>
-                <w:rFonts w:ascii="Calibri" w:eastAsia="Times New Roman" w:hAnsi="Calibri" w:cs="Times New Roman"/>
-                <w:color w:val="000000"/>
+                <w:sz w:val="18"/>
+                <w:szCs w:val="18"/>
+              </w:rPr>
+            </w:pPr>
+            <w:r>
+              <w:rPr>
+                <w:rFonts w:ascii="Calibri" w:eastAsia="Times New Roman" w:hAnsi="Calibri" w:cs="Times New Roman"/>
+                <w:color w:val="000000"/>
+                <w:sz w:val="18"/>
+                <w:szCs w:val="18"/>
               </w:rPr>
               <w:t>0.</w:t>
             </w:r>
@@ -4719,6 +5305,8 @@
               <w:rPr>
                 <w:rFonts w:ascii="Calibri" w:eastAsia="Times New Roman" w:hAnsi="Calibri" w:cs="Times New Roman"/>
                 <w:color w:val="000000"/>
+                <w:sz w:val="18"/>
+                <w:szCs w:val="18"/>
               </w:rPr>
               <w:t>455</w:t>
             </w:r>
@@ -4736,22 +5324,22 @@
     </w:p>
     <w:tbl>
       <w:tblPr>
-        <w:tblW w:w="4399" w:type="dxa"/>
+        <w:tblW w:w="4446" w:type="dxa"/>
         <w:tblLook w:val="04A0" w:firstRow="1" w:lastRow="0" w:firstColumn="1" w:lastColumn="0" w:noHBand="0" w:noVBand="1"/>
       </w:tblPr>
       <w:tblGrid>
-        <w:gridCol w:w="2011"/>
-        <w:gridCol w:w="941"/>
-        <w:gridCol w:w="830"/>
-        <w:gridCol w:w="941"/>
+        <w:gridCol w:w="1893"/>
+        <w:gridCol w:w="886"/>
+        <w:gridCol w:w="781"/>
+        <w:gridCol w:w="886"/>
       </w:tblGrid>
       <w:tr>
         <w:trPr>
-          <w:trHeight w:val="253"/>
+          <w:trHeight w:val="258"/>
         </w:trPr>
         <w:tc>
           <w:tcPr>
-            <w:tcW w:w="2011" w:type="dxa"/>
+            <w:tcW w:w="1893" w:type="dxa"/>
             <w:tcBorders>
               <w:top w:val="single" w:sz="4" w:space="0" w:color="auto"/>
               <w:left w:val="single" w:sz="4" w:space="0" w:color="auto"/>
@@ -4769,16 +5357,16 @@
               <w:rPr>
                 <w:rFonts w:ascii="Lucida Console" w:eastAsia="Times New Roman" w:hAnsi="Lucida Console" w:cs="Times New Roman"/>
                 <w:color w:val="000000"/>
-                <w:sz w:val="20"/>
-                <w:szCs w:val="20"/>
+                <w:sz w:val="18"/>
+                <w:szCs w:val="18"/>
               </w:rPr>
             </w:pPr>
             <w:r>
               <w:rPr>
                 <w:rFonts w:ascii="Lucida Console" w:eastAsia="Times New Roman" w:hAnsi="Lucida Console" w:cs="Times New Roman"/>
                 <w:color w:val="000000"/>
-                <w:sz w:val="20"/>
-                <w:szCs w:val="20"/>
+                <w:sz w:val="18"/>
+                <w:szCs w:val="18"/>
               </w:rPr>
               <w:t> </w:t>
             </w:r>
@@ -4786,7 +5374,7 @@
         </w:tc>
         <w:tc>
           <w:tcPr>
-            <w:tcW w:w="895" w:type="dxa"/>
+            <w:tcW w:w="886" w:type="dxa"/>
             <w:tcBorders>
               <w:top w:val="single" w:sz="4" w:space="0" w:color="auto"/>
               <w:left w:val="nil"/>
@@ -4804,12 +5392,16 @@
               <w:rPr>
                 <w:rFonts w:ascii="Calibri" w:eastAsia="Times New Roman" w:hAnsi="Calibri" w:cs="Times New Roman"/>
                 <w:color w:val="000000"/>
-              </w:rPr>
-            </w:pPr>
-            <w:r>
-              <w:rPr>
-                <w:rFonts w:ascii="Calibri" w:eastAsia="Times New Roman" w:hAnsi="Calibri" w:cs="Times New Roman"/>
-                <w:color w:val="000000"/>
+                <w:sz w:val="18"/>
+                <w:szCs w:val="18"/>
+              </w:rPr>
+            </w:pPr>
+            <w:r>
+              <w:rPr>
+                <w:rFonts w:ascii="Calibri" w:eastAsia="Times New Roman" w:hAnsi="Calibri" w:cs="Times New Roman"/>
+                <w:color w:val="000000"/>
+                <w:sz w:val="18"/>
+                <w:szCs w:val="18"/>
               </w:rPr>
               <w:t>Best</w:t>
             </w:r>
@@ -4817,7 +5409,7 @@
         </w:tc>
         <w:tc>
           <w:tcPr>
-            <w:tcW w:w="754" w:type="dxa"/>
+            <w:tcW w:w="781" w:type="dxa"/>
             <w:tcBorders>
               <w:top w:val="single" w:sz="4" w:space="0" w:color="auto"/>
               <w:left w:val="nil"/>
@@ -4835,12 +5427,16 @@
               <w:rPr>
                 <w:rFonts w:ascii="Calibri" w:eastAsia="Times New Roman" w:hAnsi="Calibri" w:cs="Times New Roman"/>
                 <w:color w:val="000000"/>
-              </w:rPr>
-            </w:pPr>
-            <w:r>
-              <w:rPr>
-                <w:rFonts w:ascii="Calibri" w:eastAsia="Times New Roman" w:hAnsi="Calibri" w:cs="Times New Roman"/>
-                <w:color w:val="000000"/>
+                <w:sz w:val="18"/>
+                <w:szCs w:val="18"/>
+              </w:rPr>
+            </w:pPr>
+            <w:r>
+              <w:rPr>
+                <w:rFonts w:ascii="Calibri" w:eastAsia="Times New Roman" w:hAnsi="Calibri" w:cs="Times New Roman"/>
+                <w:color w:val="000000"/>
+                <w:sz w:val="18"/>
+                <w:szCs w:val="18"/>
               </w:rPr>
               <w:t>Better</w:t>
             </w:r>
@@ -4848,7 +5444,7 @@
         </w:tc>
         <w:tc>
           <w:tcPr>
-            <w:tcW w:w="739" w:type="dxa"/>
+            <w:tcW w:w="886" w:type="dxa"/>
             <w:tcBorders>
               <w:top w:val="single" w:sz="4" w:space="0" w:color="auto"/>
               <w:left w:val="nil"/>
@@ -4866,12 +5462,16 @@
               <w:rPr>
                 <w:rFonts w:ascii="Calibri" w:eastAsia="Times New Roman" w:hAnsi="Calibri" w:cs="Times New Roman"/>
                 <w:color w:val="000000"/>
-              </w:rPr>
-            </w:pPr>
-            <w:r>
-              <w:rPr>
-                <w:rFonts w:ascii="Calibri" w:eastAsia="Times New Roman" w:hAnsi="Calibri" w:cs="Times New Roman"/>
-                <w:color w:val="000000"/>
+                <w:sz w:val="18"/>
+                <w:szCs w:val="18"/>
+              </w:rPr>
+            </w:pPr>
+            <w:r>
+              <w:rPr>
+                <w:rFonts w:ascii="Calibri" w:eastAsia="Times New Roman" w:hAnsi="Calibri" w:cs="Times New Roman"/>
+                <w:color w:val="000000"/>
+                <w:sz w:val="18"/>
+                <w:szCs w:val="18"/>
               </w:rPr>
               <w:t>Good</w:t>
             </w:r>
@@ -4880,11 +5480,11 @@
       </w:tr>
       <w:tr>
         <w:trPr>
-          <w:trHeight w:val="253"/>
+          <w:trHeight w:val="258"/>
         </w:trPr>
         <w:tc>
           <w:tcPr>
-            <w:tcW w:w="2011" w:type="dxa"/>
+            <w:tcW w:w="1893" w:type="dxa"/>
             <w:tcBorders>
               <w:top w:val="nil"/>
               <w:left w:val="single" w:sz="4" w:space="0" w:color="auto"/>
@@ -4902,16 +5502,16 @@
               <w:rPr>
                 <w:rFonts w:ascii="Lucida Console" w:eastAsia="Times New Roman" w:hAnsi="Lucida Console" w:cs="Times New Roman"/>
                 <w:color w:val="000000"/>
-                <w:sz w:val="20"/>
-                <w:szCs w:val="20"/>
+                <w:sz w:val="18"/>
+                <w:szCs w:val="18"/>
               </w:rPr>
             </w:pPr>
             <w:r>
               <w:rPr>
                 <w:rFonts w:ascii="Lucida Console" w:eastAsia="Times New Roman" w:hAnsi="Lucida Console" w:cs="Times New Roman"/>
                 <w:color w:val="000000"/>
-                <w:sz w:val="20"/>
-                <w:szCs w:val="20"/>
+                <w:sz w:val="18"/>
+                <w:szCs w:val="18"/>
               </w:rPr>
               <w:t>Sensitivity</w:t>
             </w:r>
@@ -4919,30 +5519,34 @@
         </w:tc>
         <w:tc>
           <w:tcPr>
-            <w:tcW w:w="895" w:type="dxa"/>
-            <w:tcBorders>
-              <w:top w:val="nil"/>
-              <w:left w:val="nil"/>
-              <w:bottom w:val="single" w:sz="4" w:space="0" w:color="auto"/>
-              <w:right w:val="single" w:sz="4" w:space="0" w:color="auto"/>
-            </w:tcBorders>
-            <w:shd w:val="clear" w:color="auto" w:fill="auto"/>
-            <w:noWrap/>
-            <w:vAlign w:val="bottom"/>
-            <w:hideMark/>
-          </w:tcPr>
-          <w:p>
-            <w:pPr>
-              <w:spacing w:after="0" w:line="240" w:lineRule="auto"/>
-              <w:rPr>
-                <w:rFonts w:ascii="Calibri" w:eastAsia="Times New Roman" w:hAnsi="Calibri" w:cs="Times New Roman"/>
-                <w:color w:val="000000"/>
-              </w:rPr>
-            </w:pPr>
-            <w:r>
-              <w:rPr>
-                <w:rFonts w:ascii="Calibri" w:eastAsia="Times New Roman" w:hAnsi="Calibri" w:cs="Times New Roman"/>
-                <w:color w:val="000000"/>
+            <w:tcW w:w="886" w:type="dxa"/>
+            <w:tcBorders>
+              <w:top w:val="nil"/>
+              <w:left w:val="nil"/>
+              <w:bottom w:val="single" w:sz="4" w:space="0" w:color="auto"/>
+              <w:right w:val="single" w:sz="4" w:space="0" w:color="auto"/>
+            </w:tcBorders>
+            <w:shd w:val="clear" w:color="auto" w:fill="auto"/>
+            <w:noWrap/>
+            <w:vAlign w:val="bottom"/>
+            <w:hideMark/>
+          </w:tcPr>
+          <w:p>
+            <w:pPr>
+              <w:spacing w:after="0" w:line="240" w:lineRule="auto"/>
+              <w:rPr>
+                <w:rFonts w:ascii="Calibri" w:eastAsia="Times New Roman" w:hAnsi="Calibri" w:cs="Times New Roman"/>
+                <w:color w:val="000000"/>
+                <w:sz w:val="18"/>
+                <w:szCs w:val="18"/>
+              </w:rPr>
+            </w:pPr>
+            <w:r>
+              <w:rPr>
+                <w:rFonts w:ascii="Calibri" w:eastAsia="Times New Roman" w:hAnsi="Calibri" w:cs="Times New Roman"/>
+                <w:color w:val="000000"/>
+                <w:sz w:val="18"/>
+                <w:szCs w:val="18"/>
               </w:rPr>
               <w:t>NA</w:t>
             </w:r>
@@ -4950,31 +5554,35 @@
         </w:tc>
         <w:tc>
           <w:tcPr>
-            <w:tcW w:w="754" w:type="dxa"/>
-            <w:tcBorders>
-              <w:top w:val="nil"/>
-              <w:left w:val="nil"/>
-              <w:bottom w:val="single" w:sz="4" w:space="0" w:color="auto"/>
-              <w:right w:val="single" w:sz="4" w:space="0" w:color="auto"/>
-            </w:tcBorders>
-            <w:shd w:val="clear" w:color="auto" w:fill="auto"/>
-            <w:noWrap/>
-            <w:vAlign w:val="bottom"/>
-            <w:hideMark/>
-          </w:tcPr>
-          <w:p>
-            <w:pPr>
-              <w:spacing w:after="0" w:line="240" w:lineRule="auto"/>
-              <w:jc w:val="right"/>
-              <w:rPr>
-                <w:rFonts w:ascii="Calibri" w:eastAsia="Times New Roman" w:hAnsi="Calibri" w:cs="Times New Roman"/>
-                <w:color w:val="000000"/>
-              </w:rPr>
-            </w:pPr>
-            <w:r>
-              <w:rPr>
-                <w:rFonts w:ascii="Calibri" w:eastAsia="Times New Roman" w:hAnsi="Calibri" w:cs="Times New Roman"/>
-                <w:color w:val="000000"/>
+            <w:tcW w:w="781" w:type="dxa"/>
+            <w:tcBorders>
+              <w:top w:val="nil"/>
+              <w:left w:val="nil"/>
+              <w:bottom w:val="single" w:sz="4" w:space="0" w:color="auto"/>
+              <w:right w:val="single" w:sz="4" w:space="0" w:color="auto"/>
+            </w:tcBorders>
+            <w:shd w:val="clear" w:color="auto" w:fill="auto"/>
+            <w:noWrap/>
+            <w:vAlign w:val="bottom"/>
+            <w:hideMark/>
+          </w:tcPr>
+          <w:p>
+            <w:pPr>
+              <w:spacing w:after="0" w:line="240" w:lineRule="auto"/>
+              <w:jc w:val="right"/>
+              <w:rPr>
+                <w:rFonts w:ascii="Calibri" w:eastAsia="Times New Roman" w:hAnsi="Calibri" w:cs="Times New Roman"/>
+                <w:color w:val="000000"/>
+                <w:sz w:val="18"/>
+                <w:szCs w:val="18"/>
+              </w:rPr>
+            </w:pPr>
+            <w:r>
+              <w:rPr>
+                <w:rFonts w:ascii="Calibri" w:eastAsia="Times New Roman" w:hAnsi="Calibri" w:cs="Times New Roman"/>
+                <w:color w:val="000000"/>
+                <w:sz w:val="18"/>
+                <w:szCs w:val="18"/>
               </w:rPr>
               <w:t>0.6493</w:t>
             </w:r>
@@ -4982,31 +5590,35 @@
         </w:tc>
         <w:tc>
           <w:tcPr>
-            <w:tcW w:w="739" w:type="dxa"/>
-            <w:tcBorders>
-              <w:top w:val="nil"/>
-              <w:left w:val="nil"/>
-              <w:bottom w:val="single" w:sz="4" w:space="0" w:color="auto"/>
-              <w:right w:val="single" w:sz="4" w:space="0" w:color="auto"/>
-            </w:tcBorders>
-            <w:shd w:val="clear" w:color="auto" w:fill="auto"/>
-            <w:noWrap/>
-            <w:vAlign w:val="bottom"/>
-            <w:hideMark/>
-          </w:tcPr>
-          <w:p>
-            <w:pPr>
-              <w:spacing w:after="0" w:line="240" w:lineRule="auto"/>
-              <w:jc w:val="right"/>
-              <w:rPr>
-                <w:rFonts w:ascii="Calibri" w:eastAsia="Times New Roman" w:hAnsi="Calibri" w:cs="Times New Roman"/>
-                <w:color w:val="000000"/>
-              </w:rPr>
-            </w:pPr>
-            <w:r>
-              <w:rPr>
-                <w:rFonts w:ascii="Calibri" w:eastAsia="Times New Roman" w:hAnsi="Calibri" w:cs="Times New Roman"/>
-                <w:color w:val="000000"/>
+            <w:tcW w:w="886" w:type="dxa"/>
+            <w:tcBorders>
+              <w:top w:val="nil"/>
+              <w:left w:val="nil"/>
+              <w:bottom w:val="single" w:sz="4" w:space="0" w:color="auto"/>
+              <w:right w:val="single" w:sz="4" w:space="0" w:color="auto"/>
+            </w:tcBorders>
+            <w:shd w:val="clear" w:color="auto" w:fill="auto"/>
+            <w:noWrap/>
+            <w:vAlign w:val="bottom"/>
+            <w:hideMark/>
+          </w:tcPr>
+          <w:p>
+            <w:pPr>
+              <w:spacing w:after="0" w:line="240" w:lineRule="auto"/>
+              <w:jc w:val="right"/>
+              <w:rPr>
+                <w:rFonts w:ascii="Calibri" w:eastAsia="Times New Roman" w:hAnsi="Calibri" w:cs="Times New Roman"/>
+                <w:color w:val="000000"/>
+                <w:sz w:val="18"/>
+                <w:szCs w:val="18"/>
+              </w:rPr>
+            </w:pPr>
+            <w:r>
+              <w:rPr>
+                <w:rFonts w:ascii="Calibri" w:eastAsia="Times New Roman" w:hAnsi="Calibri" w:cs="Times New Roman"/>
+                <w:color w:val="000000"/>
+                <w:sz w:val="18"/>
+                <w:szCs w:val="18"/>
               </w:rPr>
               <w:t>0.75168</w:t>
             </w:r>
@@ -5015,11 +5627,11 @@
       </w:tr>
       <w:tr>
         <w:trPr>
-          <w:trHeight w:val="253"/>
+          <w:trHeight w:val="258"/>
         </w:trPr>
         <w:tc>
           <w:tcPr>
-            <w:tcW w:w="2011" w:type="dxa"/>
+            <w:tcW w:w="1893" w:type="dxa"/>
             <w:tcBorders>
               <w:top w:val="nil"/>
               <w:left w:val="single" w:sz="4" w:space="0" w:color="auto"/>
@@ -5037,16 +5649,16 @@
               <w:rPr>
                 <w:rFonts w:ascii="Lucida Console" w:eastAsia="Times New Roman" w:hAnsi="Lucida Console" w:cs="Times New Roman"/>
                 <w:color w:val="000000"/>
-                <w:sz w:val="20"/>
-                <w:szCs w:val="20"/>
+                <w:sz w:val="18"/>
+                <w:szCs w:val="18"/>
               </w:rPr>
             </w:pPr>
             <w:r>
               <w:rPr>
                 <w:rFonts w:ascii="Lucida Console" w:eastAsia="Times New Roman" w:hAnsi="Lucida Console" w:cs="Times New Roman"/>
                 <w:color w:val="000000"/>
-                <w:sz w:val="20"/>
-                <w:szCs w:val="20"/>
+                <w:sz w:val="18"/>
+                <w:szCs w:val="18"/>
               </w:rPr>
               <w:t>Specificity</w:t>
             </w:r>
@@ -5054,31 +5666,35 @@
         </w:tc>
         <w:tc>
           <w:tcPr>
-            <w:tcW w:w="895" w:type="dxa"/>
-            <w:tcBorders>
-              <w:top w:val="nil"/>
-              <w:left w:val="nil"/>
-              <w:bottom w:val="single" w:sz="4" w:space="0" w:color="auto"/>
-              <w:right w:val="single" w:sz="4" w:space="0" w:color="auto"/>
-            </w:tcBorders>
-            <w:shd w:val="clear" w:color="auto" w:fill="auto"/>
-            <w:noWrap/>
-            <w:vAlign w:val="bottom"/>
-            <w:hideMark/>
-          </w:tcPr>
-          <w:p>
-            <w:pPr>
-              <w:spacing w:after="0" w:line="240" w:lineRule="auto"/>
-              <w:jc w:val="right"/>
-              <w:rPr>
-                <w:rFonts w:ascii="Calibri" w:eastAsia="Times New Roman" w:hAnsi="Calibri" w:cs="Times New Roman"/>
-                <w:color w:val="000000"/>
-              </w:rPr>
-            </w:pPr>
-            <w:r>
-              <w:rPr>
-                <w:rFonts w:ascii="Calibri" w:eastAsia="Times New Roman" w:hAnsi="Calibri" w:cs="Times New Roman"/>
-                <w:color w:val="000000"/>
+            <w:tcW w:w="886" w:type="dxa"/>
+            <w:tcBorders>
+              <w:top w:val="nil"/>
+              <w:left w:val="nil"/>
+              <w:bottom w:val="single" w:sz="4" w:space="0" w:color="auto"/>
+              <w:right w:val="single" w:sz="4" w:space="0" w:color="auto"/>
+            </w:tcBorders>
+            <w:shd w:val="clear" w:color="auto" w:fill="auto"/>
+            <w:noWrap/>
+            <w:vAlign w:val="bottom"/>
+            <w:hideMark/>
+          </w:tcPr>
+          <w:p>
+            <w:pPr>
+              <w:spacing w:after="0" w:line="240" w:lineRule="auto"/>
+              <w:jc w:val="right"/>
+              <w:rPr>
+                <w:rFonts w:ascii="Calibri" w:eastAsia="Times New Roman" w:hAnsi="Calibri" w:cs="Times New Roman"/>
+                <w:color w:val="000000"/>
+                <w:sz w:val="18"/>
+                <w:szCs w:val="18"/>
+              </w:rPr>
+            </w:pPr>
+            <w:r>
+              <w:rPr>
+                <w:rFonts w:ascii="Calibri" w:eastAsia="Times New Roman" w:hAnsi="Calibri" w:cs="Times New Roman"/>
+                <w:color w:val="000000"/>
+                <w:sz w:val="18"/>
+                <w:szCs w:val="18"/>
               </w:rPr>
               <w:t>0.96995</w:t>
             </w:r>
@@ -5086,31 +5702,35 @@
         </w:tc>
         <w:tc>
           <w:tcPr>
-            <w:tcW w:w="754" w:type="dxa"/>
-            <w:tcBorders>
-              <w:top w:val="nil"/>
-              <w:left w:val="nil"/>
-              <w:bottom w:val="single" w:sz="4" w:space="0" w:color="auto"/>
-              <w:right w:val="single" w:sz="4" w:space="0" w:color="auto"/>
-            </w:tcBorders>
-            <w:shd w:val="clear" w:color="auto" w:fill="auto"/>
-            <w:noWrap/>
-            <w:vAlign w:val="bottom"/>
-            <w:hideMark/>
-          </w:tcPr>
-          <w:p>
-            <w:pPr>
-              <w:spacing w:after="0" w:line="240" w:lineRule="auto"/>
-              <w:jc w:val="right"/>
-              <w:rPr>
-                <w:rFonts w:ascii="Calibri" w:eastAsia="Times New Roman" w:hAnsi="Calibri" w:cs="Times New Roman"/>
-                <w:color w:val="000000"/>
-              </w:rPr>
-            </w:pPr>
-            <w:r>
-              <w:rPr>
-                <w:rFonts w:ascii="Calibri" w:eastAsia="Times New Roman" w:hAnsi="Calibri" w:cs="Times New Roman"/>
-                <w:color w:val="000000"/>
+            <w:tcW w:w="781" w:type="dxa"/>
+            <w:tcBorders>
+              <w:top w:val="nil"/>
+              <w:left w:val="nil"/>
+              <w:bottom w:val="single" w:sz="4" w:space="0" w:color="auto"/>
+              <w:right w:val="single" w:sz="4" w:space="0" w:color="auto"/>
+            </w:tcBorders>
+            <w:shd w:val="clear" w:color="auto" w:fill="auto"/>
+            <w:noWrap/>
+            <w:vAlign w:val="bottom"/>
+            <w:hideMark/>
+          </w:tcPr>
+          <w:p>
+            <w:pPr>
+              <w:spacing w:after="0" w:line="240" w:lineRule="auto"/>
+              <w:jc w:val="right"/>
+              <w:rPr>
+                <w:rFonts w:ascii="Calibri" w:eastAsia="Times New Roman" w:hAnsi="Calibri" w:cs="Times New Roman"/>
+                <w:color w:val="000000"/>
+                <w:sz w:val="18"/>
+                <w:szCs w:val="18"/>
+              </w:rPr>
+            </w:pPr>
+            <w:r>
+              <w:rPr>
+                <w:rFonts w:ascii="Calibri" w:eastAsia="Times New Roman" w:hAnsi="Calibri" w:cs="Times New Roman"/>
+                <w:color w:val="000000"/>
+                <w:sz w:val="18"/>
+                <w:szCs w:val="18"/>
               </w:rPr>
               <w:t>0.7517</w:t>
             </w:r>
@@ -5118,31 +5738,35 @@
         </w:tc>
         <w:tc>
           <w:tcPr>
-            <w:tcW w:w="739" w:type="dxa"/>
-            <w:tcBorders>
-              <w:top w:val="nil"/>
-              <w:left w:val="nil"/>
-              <w:bottom w:val="single" w:sz="4" w:space="0" w:color="auto"/>
-              <w:right w:val="single" w:sz="4" w:space="0" w:color="auto"/>
-            </w:tcBorders>
-            <w:shd w:val="clear" w:color="auto" w:fill="auto"/>
-            <w:noWrap/>
-            <w:vAlign w:val="bottom"/>
-            <w:hideMark/>
-          </w:tcPr>
-          <w:p>
-            <w:pPr>
-              <w:spacing w:after="0" w:line="240" w:lineRule="auto"/>
-              <w:jc w:val="right"/>
-              <w:rPr>
-                <w:rFonts w:ascii="Calibri" w:eastAsia="Times New Roman" w:hAnsi="Calibri" w:cs="Times New Roman"/>
-                <w:color w:val="000000"/>
-              </w:rPr>
-            </w:pPr>
-            <w:r>
-              <w:rPr>
-                <w:rFonts w:ascii="Calibri" w:eastAsia="Times New Roman" w:hAnsi="Calibri" w:cs="Times New Roman"/>
-                <w:color w:val="000000"/>
+            <w:tcW w:w="886" w:type="dxa"/>
+            <w:tcBorders>
+              <w:top w:val="nil"/>
+              <w:left w:val="nil"/>
+              <w:bottom w:val="single" w:sz="4" w:space="0" w:color="auto"/>
+              <w:right w:val="single" w:sz="4" w:space="0" w:color="auto"/>
+            </w:tcBorders>
+            <w:shd w:val="clear" w:color="auto" w:fill="auto"/>
+            <w:noWrap/>
+            <w:vAlign w:val="bottom"/>
+            <w:hideMark/>
+          </w:tcPr>
+          <w:p>
+            <w:pPr>
+              <w:spacing w:after="0" w:line="240" w:lineRule="auto"/>
+              <w:jc w:val="right"/>
+              <w:rPr>
+                <w:rFonts w:ascii="Calibri" w:eastAsia="Times New Roman" w:hAnsi="Calibri" w:cs="Times New Roman"/>
+                <w:color w:val="000000"/>
+                <w:sz w:val="18"/>
+                <w:szCs w:val="18"/>
+              </w:rPr>
+            </w:pPr>
+            <w:r>
+              <w:rPr>
+                <w:rFonts w:ascii="Calibri" w:eastAsia="Times New Roman" w:hAnsi="Calibri" w:cs="Times New Roman"/>
+                <w:color w:val="000000"/>
+                <w:sz w:val="18"/>
+                <w:szCs w:val="18"/>
               </w:rPr>
               <w:t>0.6832</w:t>
             </w:r>
@@ -5151,11 +5775,11 @@
       </w:tr>
       <w:tr>
         <w:trPr>
-          <w:trHeight w:val="253"/>
+          <w:trHeight w:val="258"/>
         </w:trPr>
         <w:tc>
           <w:tcPr>
-            <w:tcW w:w="2011" w:type="dxa"/>
+            <w:tcW w:w="1893" w:type="dxa"/>
             <w:tcBorders>
               <w:top w:val="nil"/>
               <w:left w:val="single" w:sz="4" w:space="0" w:color="auto"/>
@@ -5173,78 +5797,51 @@
               <w:rPr>
                 <w:rFonts w:ascii="Lucida Console" w:eastAsia="Times New Roman" w:hAnsi="Lucida Console" w:cs="Times New Roman"/>
                 <w:color w:val="000000"/>
-                <w:sz w:val="20"/>
-                <w:szCs w:val="20"/>
-              </w:rPr>
-            </w:pPr>
-            <w:proofErr w:type="spellStart"/>
+                <w:sz w:val="18"/>
+                <w:szCs w:val="18"/>
+              </w:rPr>
+            </w:pPr>
             <w:r>
               <w:rPr>
                 <w:rFonts w:ascii="Lucida Console" w:eastAsia="Times New Roman" w:hAnsi="Lucida Console" w:cs="Times New Roman"/>
                 <w:color w:val="000000"/>
-                <w:sz w:val="20"/>
-                <w:szCs w:val="20"/>
-              </w:rPr>
-              <w:t>Pos</w:t>
-            </w:r>
-            <w:proofErr w:type="spellEnd"/>
-            <w:r>
-              <w:rPr>
-                <w:rFonts w:ascii="Lucida Console" w:eastAsia="Times New Roman" w:hAnsi="Lucida Console" w:cs="Times New Roman"/>
-                <w:color w:val="000000"/>
-                <w:sz w:val="20"/>
-                <w:szCs w:val="20"/>
-              </w:rPr>
-              <w:t xml:space="preserve"> </w:t>
-            </w:r>
-            <w:proofErr w:type="spellStart"/>
-            <w:r>
-              <w:rPr>
-                <w:rFonts w:ascii="Lucida Console" w:eastAsia="Times New Roman" w:hAnsi="Lucida Console" w:cs="Times New Roman"/>
-                <w:color w:val="000000"/>
-                <w:sz w:val="20"/>
-                <w:szCs w:val="20"/>
-              </w:rPr>
-              <w:t>Pred</w:t>
-            </w:r>
-            <w:proofErr w:type="spellEnd"/>
-            <w:r>
-              <w:rPr>
-                <w:rFonts w:ascii="Lucida Console" w:eastAsia="Times New Roman" w:hAnsi="Lucida Console" w:cs="Times New Roman"/>
-                <w:color w:val="000000"/>
-                <w:sz w:val="20"/>
-                <w:szCs w:val="20"/>
-              </w:rPr>
-              <w:t xml:space="preserve"> Value</w:t>
-            </w:r>
-          </w:p>
-        </w:tc>
-        <w:tc>
-          <w:tcPr>
-            <w:tcW w:w="895" w:type="dxa"/>
-            <w:tcBorders>
-              <w:top w:val="nil"/>
-              <w:left w:val="nil"/>
-              <w:bottom w:val="single" w:sz="4" w:space="0" w:color="auto"/>
-              <w:right w:val="single" w:sz="4" w:space="0" w:color="auto"/>
-            </w:tcBorders>
-            <w:shd w:val="clear" w:color="auto" w:fill="auto"/>
-            <w:noWrap/>
-            <w:vAlign w:val="bottom"/>
-            <w:hideMark/>
-          </w:tcPr>
-          <w:p>
-            <w:pPr>
-              <w:spacing w:after="0" w:line="240" w:lineRule="auto"/>
-              <w:rPr>
-                <w:rFonts w:ascii="Calibri" w:eastAsia="Times New Roman" w:hAnsi="Calibri" w:cs="Times New Roman"/>
-                <w:color w:val="000000"/>
-              </w:rPr>
-            </w:pPr>
-            <w:r>
-              <w:rPr>
-                <w:rFonts w:ascii="Calibri" w:eastAsia="Times New Roman" w:hAnsi="Calibri" w:cs="Times New Roman"/>
-                <w:color w:val="000000"/>
+                <w:sz w:val="18"/>
+                <w:szCs w:val="18"/>
+              </w:rPr>
+              <w:t>Pos Pred Value</w:t>
+            </w:r>
+          </w:p>
+        </w:tc>
+        <w:tc>
+          <w:tcPr>
+            <w:tcW w:w="886" w:type="dxa"/>
+            <w:tcBorders>
+              <w:top w:val="nil"/>
+              <w:left w:val="nil"/>
+              <w:bottom w:val="single" w:sz="4" w:space="0" w:color="auto"/>
+              <w:right w:val="single" w:sz="4" w:space="0" w:color="auto"/>
+            </w:tcBorders>
+            <w:shd w:val="clear" w:color="auto" w:fill="auto"/>
+            <w:noWrap/>
+            <w:vAlign w:val="bottom"/>
+            <w:hideMark/>
+          </w:tcPr>
+          <w:p>
+            <w:pPr>
+              <w:spacing w:after="0" w:line="240" w:lineRule="auto"/>
+              <w:rPr>
+                <w:rFonts w:ascii="Calibri" w:eastAsia="Times New Roman" w:hAnsi="Calibri" w:cs="Times New Roman"/>
+                <w:color w:val="000000"/>
+                <w:sz w:val="18"/>
+                <w:szCs w:val="18"/>
+              </w:rPr>
+            </w:pPr>
+            <w:r>
+              <w:rPr>
+                <w:rFonts w:ascii="Calibri" w:eastAsia="Times New Roman" w:hAnsi="Calibri" w:cs="Times New Roman"/>
+                <w:color w:val="000000"/>
+                <w:sz w:val="18"/>
+                <w:szCs w:val="18"/>
               </w:rPr>
               <w:t>NA</w:t>
             </w:r>
@@ -5252,31 +5849,35 @@
         </w:tc>
         <w:tc>
           <w:tcPr>
-            <w:tcW w:w="754" w:type="dxa"/>
-            <w:tcBorders>
-              <w:top w:val="nil"/>
-              <w:left w:val="nil"/>
-              <w:bottom w:val="single" w:sz="4" w:space="0" w:color="auto"/>
-              <w:right w:val="single" w:sz="4" w:space="0" w:color="auto"/>
-            </w:tcBorders>
-            <w:shd w:val="clear" w:color="auto" w:fill="auto"/>
-            <w:noWrap/>
-            <w:vAlign w:val="bottom"/>
-            <w:hideMark/>
-          </w:tcPr>
-          <w:p>
-            <w:pPr>
-              <w:spacing w:after="0" w:line="240" w:lineRule="auto"/>
-              <w:jc w:val="right"/>
-              <w:rPr>
-                <w:rFonts w:ascii="Calibri" w:eastAsia="Times New Roman" w:hAnsi="Calibri" w:cs="Times New Roman"/>
-                <w:color w:val="000000"/>
-              </w:rPr>
-            </w:pPr>
-            <w:r>
-              <w:rPr>
-                <w:rFonts w:ascii="Calibri" w:eastAsia="Times New Roman" w:hAnsi="Calibri" w:cs="Times New Roman"/>
-                <w:color w:val="000000"/>
+            <w:tcW w:w="781" w:type="dxa"/>
+            <w:tcBorders>
+              <w:top w:val="nil"/>
+              <w:left w:val="nil"/>
+              <w:bottom w:val="single" w:sz="4" w:space="0" w:color="auto"/>
+              <w:right w:val="single" w:sz="4" w:space="0" w:color="auto"/>
+            </w:tcBorders>
+            <w:shd w:val="clear" w:color="auto" w:fill="auto"/>
+            <w:noWrap/>
+            <w:vAlign w:val="bottom"/>
+            <w:hideMark/>
+          </w:tcPr>
+          <w:p>
+            <w:pPr>
+              <w:spacing w:after="0" w:line="240" w:lineRule="auto"/>
+              <w:jc w:val="right"/>
+              <w:rPr>
+                <w:rFonts w:ascii="Calibri" w:eastAsia="Times New Roman" w:hAnsi="Calibri" w:cs="Times New Roman"/>
+                <w:color w:val="000000"/>
+                <w:sz w:val="18"/>
+                <w:szCs w:val="18"/>
+              </w:rPr>
+            </w:pPr>
+            <w:r>
+              <w:rPr>
+                <w:rFonts w:ascii="Calibri" w:eastAsia="Times New Roman" w:hAnsi="Calibri" w:cs="Times New Roman"/>
+                <w:color w:val="000000"/>
+                <w:sz w:val="18"/>
+                <w:szCs w:val="18"/>
               </w:rPr>
               <w:t>0.9527</w:t>
             </w:r>
@@ -5284,31 +5885,35 @@
         </w:tc>
         <w:tc>
           <w:tcPr>
-            <w:tcW w:w="739" w:type="dxa"/>
-            <w:tcBorders>
-              <w:top w:val="nil"/>
-              <w:left w:val="nil"/>
-              <w:bottom w:val="single" w:sz="4" w:space="0" w:color="auto"/>
-              <w:right w:val="single" w:sz="4" w:space="0" w:color="auto"/>
-            </w:tcBorders>
-            <w:shd w:val="clear" w:color="auto" w:fill="auto"/>
-            <w:noWrap/>
-            <w:vAlign w:val="bottom"/>
-            <w:hideMark/>
-          </w:tcPr>
-          <w:p>
-            <w:pPr>
-              <w:spacing w:after="0" w:line="240" w:lineRule="auto"/>
-              <w:jc w:val="right"/>
-              <w:rPr>
-                <w:rFonts w:ascii="Calibri" w:eastAsia="Times New Roman" w:hAnsi="Calibri" w:cs="Times New Roman"/>
-                <w:color w:val="000000"/>
-              </w:rPr>
-            </w:pPr>
-            <w:r>
-              <w:rPr>
-                <w:rFonts w:ascii="Calibri" w:eastAsia="Times New Roman" w:hAnsi="Calibri" w:cs="Times New Roman"/>
-                <w:color w:val="000000"/>
+            <w:tcW w:w="886" w:type="dxa"/>
+            <w:tcBorders>
+              <w:top w:val="nil"/>
+              <w:left w:val="nil"/>
+              <w:bottom w:val="single" w:sz="4" w:space="0" w:color="auto"/>
+              <w:right w:val="single" w:sz="4" w:space="0" w:color="auto"/>
+            </w:tcBorders>
+            <w:shd w:val="clear" w:color="auto" w:fill="auto"/>
+            <w:noWrap/>
+            <w:vAlign w:val="bottom"/>
+            <w:hideMark/>
+          </w:tcPr>
+          <w:p>
+            <w:pPr>
+              <w:spacing w:after="0" w:line="240" w:lineRule="auto"/>
+              <w:jc w:val="right"/>
+              <w:rPr>
+                <w:rFonts w:ascii="Calibri" w:eastAsia="Times New Roman" w:hAnsi="Calibri" w:cs="Times New Roman"/>
+                <w:color w:val="000000"/>
+                <w:sz w:val="18"/>
+                <w:szCs w:val="18"/>
+              </w:rPr>
+            </w:pPr>
+            <w:r>
+              <w:rPr>
+                <w:rFonts w:ascii="Calibri" w:eastAsia="Times New Roman" w:hAnsi="Calibri" w:cs="Times New Roman"/>
+                <w:color w:val="000000"/>
+                <w:sz w:val="18"/>
+                <w:szCs w:val="18"/>
               </w:rPr>
               <w:t>0.23529</w:t>
             </w:r>
@@ -5317,11 +5922,11 @@
       </w:tr>
       <w:tr>
         <w:trPr>
-          <w:trHeight w:val="253"/>
+          <w:trHeight w:val="258"/>
         </w:trPr>
         <w:tc>
           <w:tcPr>
-            <w:tcW w:w="2011" w:type="dxa"/>
+            <w:tcW w:w="1893" w:type="dxa"/>
             <w:tcBorders>
               <w:top w:val="nil"/>
               <w:left w:val="single" w:sz="4" w:space="0" w:color="auto"/>
@@ -5339,78 +5944,51 @@
               <w:rPr>
                 <w:rFonts w:ascii="Lucida Console" w:eastAsia="Times New Roman" w:hAnsi="Lucida Console" w:cs="Times New Roman"/>
                 <w:color w:val="000000"/>
-                <w:sz w:val="20"/>
-                <w:szCs w:val="20"/>
-              </w:rPr>
-            </w:pPr>
-            <w:proofErr w:type="spellStart"/>
+                <w:sz w:val="18"/>
+                <w:szCs w:val="18"/>
+              </w:rPr>
+            </w:pPr>
             <w:r>
               <w:rPr>
                 <w:rFonts w:ascii="Lucida Console" w:eastAsia="Times New Roman" w:hAnsi="Lucida Console" w:cs="Times New Roman"/>
                 <w:color w:val="000000"/>
-                <w:sz w:val="20"/>
-                <w:szCs w:val="20"/>
-              </w:rPr>
-              <w:t>Neg</w:t>
-            </w:r>
-            <w:proofErr w:type="spellEnd"/>
-            <w:r>
-              <w:rPr>
-                <w:rFonts w:ascii="Lucida Console" w:eastAsia="Times New Roman" w:hAnsi="Lucida Console" w:cs="Times New Roman"/>
-                <w:color w:val="000000"/>
-                <w:sz w:val="20"/>
-                <w:szCs w:val="20"/>
-              </w:rPr>
-              <w:t xml:space="preserve"> </w:t>
-            </w:r>
-            <w:proofErr w:type="spellStart"/>
-            <w:r>
-              <w:rPr>
-                <w:rFonts w:ascii="Lucida Console" w:eastAsia="Times New Roman" w:hAnsi="Lucida Console" w:cs="Times New Roman"/>
-                <w:color w:val="000000"/>
-                <w:sz w:val="20"/>
-                <w:szCs w:val="20"/>
-              </w:rPr>
-              <w:t>Pred</w:t>
-            </w:r>
-            <w:proofErr w:type="spellEnd"/>
-            <w:r>
-              <w:rPr>
-                <w:rFonts w:ascii="Lucida Console" w:eastAsia="Times New Roman" w:hAnsi="Lucida Console" w:cs="Times New Roman"/>
-                <w:color w:val="000000"/>
-                <w:sz w:val="20"/>
-                <w:szCs w:val="20"/>
-              </w:rPr>
-              <w:t xml:space="preserve"> Val</w:t>
-            </w:r>
-          </w:p>
-        </w:tc>
-        <w:tc>
-          <w:tcPr>
-            <w:tcW w:w="895" w:type="dxa"/>
-            <w:tcBorders>
-              <w:top w:val="nil"/>
-              <w:left w:val="nil"/>
-              <w:bottom w:val="single" w:sz="4" w:space="0" w:color="auto"/>
-              <w:right w:val="single" w:sz="4" w:space="0" w:color="auto"/>
-            </w:tcBorders>
-            <w:shd w:val="clear" w:color="auto" w:fill="auto"/>
-            <w:noWrap/>
-            <w:vAlign w:val="bottom"/>
-            <w:hideMark/>
-          </w:tcPr>
-          <w:p>
-            <w:pPr>
-              <w:spacing w:after="0" w:line="240" w:lineRule="auto"/>
-              <w:rPr>
-                <w:rFonts w:ascii="Calibri" w:eastAsia="Times New Roman" w:hAnsi="Calibri" w:cs="Times New Roman"/>
-                <w:color w:val="000000"/>
-              </w:rPr>
-            </w:pPr>
-            <w:r>
-              <w:rPr>
-                <w:rFonts w:ascii="Calibri" w:eastAsia="Times New Roman" w:hAnsi="Calibri" w:cs="Times New Roman"/>
-                <w:color w:val="000000"/>
+                <w:sz w:val="18"/>
+                <w:szCs w:val="18"/>
+              </w:rPr>
+              <w:t>Neg Pred Val</w:t>
+            </w:r>
+          </w:p>
+        </w:tc>
+        <w:tc>
+          <w:tcPr>
+            <w:tcW w:w="886" w:type="dxa"/>
+            <w:tcBorders>
+              <w:top w:val="nil"/>
+              <w:left w:val="nil"/>
+              <w:bottom w:val="single" w:sz="4" w:space="0" w:color="auto"/>
+              <w:right w:val="single" w:sz="4" w:space="0" w:color="auto"/>
+            </w:tcBorders>
+            <w:shd w:val="clear" w:color="auto" w:fill="auto"/>
+            <w:noWrap/>
+            <w:vAlign w:val="bottom"/>
+            <w:hideMark/>
+          </w:tcPr>
+          <w:p>
+            <w:pPr>
+              <w:spacing w:after="0" w:line="240" w:lineRule="auto"/>
+              <w:rPr>
+                <w:rFonts w:ascii="Calibri" w:eastAsia="Times New Roman" w:hAnsi="Calibri" w:cs="Times New Roman"/>
+                <w:color w:val="000000"/>
+                <w:sz w:val="18"/>
+                <w:szCs w:val="18"/>
+              </w:rPr>
+            </w:pPr>
+            <w:r>
+              <w:rPr>
+                <w:rFonts w:ascii="Calibri" w:eastAsia="Times New Roman" w:hAnsi="Calibri" w:cs="Times New Roman"/>
+                <w:color w:val="000000"/>
+                <w:sz w:val="18"/>
+                <w:szCs w:val="18"/>
               </w:rPr>
               <w:t>NA</w:t>
             </w:r>
@@ -5418,31 +5996,35 @@
         </w:tc>
         <w:tc>
           <w:tcPr>
-            <w:tcW w:w="754" w:type="dxa"/>
-            <w:tcBorders>
-              <w:top w:val="nil"/>
-              <w:left w:val="nil"/>
-              <w:bottom w:val="single" w:sz="4" w:space="0" w:color="auto"/>
-              <w:right w:val="single" w:sz="4" w:space="0" w:color="auto"/>
-            </w:tcBorders>
-            <w:shd w:val="clear" w:color="auto" w:fill="auto"/>
-            <w:noWrap/>
-            <w:vAlign w:val="bottom"/>
-            <w:hideMark/>
-          </w:tcPr>
-          <w:p>
-            <w:pPr>
-              <w:spacing w:after="0" w:line="240" w:lineRule="auto"/>
-              <w:jc w:val="right"/>
-              <w:rPr>
-                <w:rFonts w:ascii="Calibri" w:eastAsia="Times New Roman" w:hAnsi="Calibri" w:cs="Times New Roman"/>
-                <w:color w:val="000000"/>
-              </w:rPr>
-            </w:pPr>
-            <w:r>
-              <w:rPr>
-                <w:rFonts w:ascii="Calibri" w:eastAsia="Times New Roman" w:hAnsi="Calibri" w:cs="Times New Roman"/>
-                <w:color w:val="000000"/>
+            <w:tcW w:w="781" w:type="dxa"/>
+            <w:tcBorders>
+              <w:top w:val="nil"/>
+              <w:left w:val="nil"/>
+              <w:bottom w:val="single" w:sz="4" w:space="0" w:color="auto"/>
+              <w:right w:val="single" w:sz="4" w:space="0" w:color="auto"/>
+            </w:tcBorders>
+            <w:shd w:val="clear" w:color="auto" w:fill="auto"/>
+            <w:noWrap/>
+            <w:vAlign w:val="bottom"/>
+            <w:hideMark/>
+          </w:tcPr>
+          <w:p>
+            <w:pPr>
+              <w:spacing w:after="0" w:line="240" w:lineRule="auto"/>
+              <w:jc w:val="right"/>
+              <w:rPr>
+                <w:rFonts w:ascii="Calibri" w:eastAsia="Times New Roman" w:hAnsi="Calibri" w:cs="Times New Roman"/>
+                <w:color w:val="000000"/>
+                <w:sz w:val="18"/>
+                <w:szCs w:val="18"/>
+              </w:rPr>
+            </w:pPr>
+            <w:r>
+              <w:rPr>
+                <w:rFonts w:ascii="Calibri" w:eastAsia="Times New Roman" w:hAnsi="Calibri" w:cs="Times New Roman"/>
+                <w:color w:val="000000"/>
+                <w:sz w:val="18"/>
+                <w:szCs w:val="18"/>
               </w:rPr>
               <w:t>0.2175</w:t>
             </w:r>
@@ -5450,31 +6032,35 @@
         </w:tc>
         <w:tc>
           <w:tcPr>
-            <w:tcW w:w="739" w:type="dxa"/>
-            <w:tcBorders>
-              <w:top w:val="nil"/>
-              <w:left w:val="nil"/>
-              <w:bottom w:val="single" w:sz="4" w:space="0" w:color="auto"/>
-              <w:right w:val="single" w:sz="4" w:space="0" w:color="auto"/>
-            </w:tcBorders>
-            <w:shd w:val="clear" w:color="auto" w:fill="auto"/>
-            <w:noWrap/>
-            <w:vAlign w:val="bottom"/>
-            <w:hideMark/>
-          </w:tcPr>
-          <w:p>
-            <w:pPr>
-              <w:spacing w:after="0" w:line="240" w:lineRule="auto"/>
-              <w:jc w:val="right"/>
-              <w:rPr>
-                <w:rFonts w:ascii="Calibri" w:eastAsia="Times New Roman" w:hAnsi="Calibri" w:cs="Times New Roman"/>
-                <w:color w:val="000000"/>
-              </w:rPr>
-            </w:pPr>
-            <w:r>
-              <w:rPr>
-                <w:rFonts w:ascii="Calibri" w:eastAsia="Times New Roman" w:hAnsi="Calibri" w:cs="Times New Roman"/>
-                <w:color w:val="000000"/>
+            <w:tcW w:w="886" w:type="dxa"/>
+            <w:tcBorders>
+              <w:top w:val="nil"/>
+              <w:left w:val="nil"/>
+              <w:bottom w:val="single" w:sz="4" w:space="0" w:color="auto"/>
+              <w:right w:val="single" w:sz="4" w:space="0" w:color="auto"/>
+            </w:tcBorders>
+            <w:shd w:val="clear" w:color="auto" w:fill="auto"/>
+            <w:noWrap/>
+            <w:vAlign w:val="bottom"/>
+            <w:hideMark/>
+          </w:tcPr>
+          <w:p>
+            <w:pPr>
+              <w:spacing w:after="0" w:line="240" w:lineRule="auto"/>
+              <w:jc w:val="right"/>
+              <w:rPr>
+                <w:rFonts w:ascii="Calibri" w:eastAsia="Times New Roman" w:hAnsi="Calibri" w:cs="Times New Roman"/>
+                <w:color w:val="000000"/>
+                <w:sz w:val="18"/>
+                <w:szCs w:val="18"/>
+              </w:rPr>
+            </w:pPr>
+            <w:r>
+              <w:rPr>
+                <w:rFonts w:ascii="Calibri" w:eastAsia="Times New Roman" w:hAnsi="Calibri" w:cs="Times New Roman"/>
+                <w:color w:val="000000"/>
+                <w:sz w:val="18"/>
+                <w:szCs w:val="18"/>
               </w:rPr>
               <w:t>0.95499</w:t>
             </w:r>
@@ -5483,11 +6069,11 @@
       </w:tr>
       <w:tr>
         <w:trPr>
-          <w:trHeight w:val="253"/>
+          <w:trHeight w:val="258"/>
         </w:trPr>
         <w:tc>
           <w:tcPr>
-            <w:tcW w:w="2011" w:type="dxa"/>
+            <w:tcW w:w="1893" w:type="dxa"/>
             <w:tcBorders>
               <w:top w:val="nil"/>
               <w:left w:val="single" w:sz="4" w:space="0" w:color="auto"/>
@@ -5505,16 +6091,16 @@
               <w:rPr>
                 <w:rFonts w:ascii="Lucida Console" w:eastAsia="Times New Roman" w:hAnsi="Lucida Console" w:cs="Times New Roman"/>
                 <w:color w:val="000000"/>
-                <w:sz w:val="20"/>
-                <w:szCs w:val="20"/>
+                <w:sz w:val="18"/>
+                <w:szCs w:val="18"/>
               </w:rPr>
             </w:pPr>
             <w:r>
               <w:rPr>
                 <w:rFonts w:ascii="Lucida Console" w:eastAsia="Times New Roman" w:hAnsi="Lucida Console" w:cs="Times New Roman"/>
                 <w:color w:val="000000"/>
-                <w:sz w:val="20"/>
-                <w:szCs w:val="20"/>
+                <w:sz w:val="18"/>
+                <w:szCs w:val="18"/>
               </w:rPr>
               <w:t>Prevalence</w:t>
             </w:r>
@@ -5522,31 +6108,35 @@
         </w:tc>
         <w:tc>
           <w:tcPr>
-            <w:tcW w:w="895" w:type="dxa"/>
-            <w:tcBorders>
-              <w:top w:val="nil"/>
-              <w:left w:val="nil"/>
-              <w:bottom w:val="single" w:sz="4" w:space="0" w:color="auto"/>
-              <w:right w:val="single" w:sz="4" w:space="0" w:color="auto"/>
-            </w:tcBorders>
-            <w:shd w:val="clear" w:color="auto" w:fill="auto"/>
-            <w:noWrap/>
-            <w:vAlign w:val="bottom"/>
-            <w:hideMark/>
-          </w:tcPr>
-          <w:p>
-            <w:pPr>
-              <w:spacing w:after="0" w:line="240" w:lineRule="auto"/>
-              <w:jc w:val="right"/>
-              <w:rPr>
-                <w:rFonts w:ascii="Calibri" w:eastAsia="Times New Roman" w:hAnsi="Calibri" w:cs="Times New Roman"/>
-                <w:color w:val="000000"/>
-              </w:rPr>
-            </w:pPr>
-            <w:r>
-              <w:rPr>
-                <w:rFonts w:ascii="Calibri" w:eastAsia="Times New Roman" w:hAnsi="Calibri" w:cs="Times New Roman"/>
-                <w:color w:val="000000"/>
+            <w:tcW w:w="886" w:type="dxa"/>
+            <w:tcBorders>
+              <w:top w:val="nil"/>
+              <w:left w:val="nil"/>
+              <w:bottom w:val="single" w:sz="4" w:space="0" w:color="auto"/>
+              <w:right w:val="single" w:sz="4" w:space="0" w:color="auto"/>
+            </w:tcBorders>
+            <w:shd w:val="clear" w:color="auto" w:fill="auto"/>
+            <w:noWrap/>
+            <w:vAlign w:val="bottom"/>
+            <w:hideMark/>
+          </w:tcPr>
+          <w:p>
+            <w:pPr>
+              <w:spacing w:after="0" w:line="240" w:lineRule="auto"/>
+              <w:jc w:val="right"/>
+              <w:rPr>
+                <w:rFonts w:ascii="Calibri" w:eastAsia="Times New Roman" w:hAnsi="Calibri" w:cs="Times New Roman"/>
+                <w:color w:val="000000"/>
+                <w:sz w:val="18"/>
+                <w:szCs w:val="18"/>
+              </w:rPr>
+            </w:pPr>
+            <w:r>
+              <w:rPr>
+                <w:rFonts w:ascii="Calibri" w:eastAsia="Times New Roman" w:hAnsi="Calibri" w:cs="Times New Roman"/>
+                <w:color w:val="000000"/>
+                <w:sz w:val="18"/>
+                <w:szCs w:val="18"/>
               </w:rPr>
               <w:t>0</w:t>
             </w:r>
@@ -5554,31 +6144,35 @@
         </w:tc>
         <w:tc>
           <w:tcPr>
-            <w:tcW w:w="754" w:type="dxa"/>
-            <w:tcBorders>
-              <w:top w:val="nil"/>
-              <w:left w:val="nil"/>
-              <w:bottom w:val="single" w:sz="4" w:space="0" w:color="auto"/>
-              <w:right w:val="single" w:sz="4" w:space="0" w:color="auto"/>
-            </w:tcBorders>
-            <w:shd w:val="clear" w:color="auto" w:fill="auto"/>
-            <w:noWrap/>
-            <w:vAlign w:val="bottom"/>
-            <w:hideMark/>
-          </w:tcPr>
-          <w:p>
-            <w:pPr>
-              <w:spacing w:after="0" w:line="240" w:lineRule="auto"/>
-              <w:jc w:val="right"/>
-              <w:rPr>
-                <w:rFonts w:ascii="Calibri" w:eastAsia="Times New Roman" w:hAnsi="Calibri" w:cs="Times New Roman"/>
-                <w:color w:val="000000"/>
-              </w:rPr>
-            </w:pPr>
-            <w:r>
-              <w:rPr>
-                <w:rFonts w:ascii="Calibri" w:eastAsia="Times New Roman" w:hAnsi="Calibri" w:cs="Times New Roman"/>
-                <w:color w:val="000000"/>
+            <w:tcW w:w="781" w:type="dxa"/>
+            <w:tcBorders>
+              <w:top w:val="nil"/>
+              <w:left w:val="nil"/>
+              <w:bottom w:val="single" w:sz="4" w:space="0" w:color="auto"/>
+              <w:right w:val="single" w:sz="4" w:space="0" w:color="auto"/>
+            </w:tcBorders>
+            <w:shd w:val="clear" w:color="auto" w:fill="auto"/>
+            <w:noWrap/>
+            <w:vAlign w:val="bottom"/>
+            <w:hideMark/>
+          </w:tcPr>
+          <w:p>
+            <w:pPr>
+              <w:spacing w:after="0" w:line="240" w:lineRule="auto"/>
+              <w:jc w:val="right"/>
+              <w:rPr>
+                <w:rFonts w:ascii="Calibri" w:eastAsia="Times New Roman" w:hAnsi="Calibri" w:cs="Times New Roman"/>
+                <w:color w:val="000000"/>
+                <w:sz w:val="18"/>
+                <w:szCs w:val="18"/>
+              </w:rPr>
+            </w:pPr>
+            <w:r>
+              <w:rPr>
+                <w:rFonts w:ascii="Calibri" w:eastAsia="Times New Roman" w:hAnsi="Calibri" w:cs="Times New Roman"/>
+                <w:color w:val="000000"/>
+                <w:sz w:val="18"/>
+                <w:szCs w:val="18"/>
               </w:rPr>
               <w:t>0.8852</w:t>
             </w:r>
@@ -5586,31 +6180,35 @@
         </w:tc>
         <w:tc>
           <w:tcPr>
-            <w:tcW w:w="739" w:type="dxa"/>
-            <w:tcBorders>
-              <w:top w:val="nil"/>
-              <w:left w:val="nil"/>
-              <w:bottom w:val="single" w:sz="4" w:space="0" w:color="auto"/>
-              <w:right w:val="single" w:sz="4" w:space="0" w:color="auto"/>
-            </w:tcBorders>
-            <w:shd w:val="clear" w:color="auto" w:fill="auto"/>
-            <w:noWrap/>
-            <w:vAlign w:val="bottom"/>
-            <w:hideMark/>
-          </w:tcPr>
-          <w:p>
-            <w:pPr>
-              <w:spacing w:after="0" w:line="240" w:lineRule="auto"/>
-              <w:jc w:val="right"/>
-              <w:rPr>
-                <w:rFonts w:ascii="Calibri" w:eastAsia="Times New Roman" w:hAnsi="Calibri" w:cs="Times New Roman"/>
-                <w:color w:val="000000"/>
-              </w:rPr>
-            </w:pPr>
-            <w:r>
-              <w:rPr>
-                <w:rFonts w:ascii="Calibri" w:eastAsia="Times New Roman" w:hAnsi="Calibri" w:cs="Times New Roman"/>
-                <w:color w:val="000000"/>
+            <w:tcW w:w="886" w:type="dxa"/>
+            <w:tcBorders>
+              <w:top w:val="nil"/>
+              <w:left w:val="nil"/>
+              <w:bottom w:val="single" w:sz="4" w:space="0" w:color="auto"/>
+              <w:right w:val="single" w:sz="4" w:space="0" w:color="auto"/>
+            </w:tcBorders>
+            <w:shd w:val="clear" w:color="auto" w:fill="auto"/>
+            <w:noWrap/>
+            <w:vAlign w:val="bottom"/>
+            <w:hideMark/>
+          </w:tcPr>
+          <w:p>
+            <w:pPr>
+              <w:spacing w:after="0" w:line="240" w:lineRule="auto"/>
+              <w:jc w:val="right"/>
+              <w:rPr>
+                <w:rFonts w:ascii="Calibri" w:eastAsia="Times New Roman" w:hAnsi="Calibri" w:cs="Times New Roman"/>
+                <w:color w:val="000000"/>
+                <w:sz w:val="18"/>
+                <w:szCs w:val="18"/>
+              </w:rPr>
+            </w:pPr>
+            <w:r>
+              <w:rPr>
+                <w:rFonts w:ascii="Calibri" w:eastAsia="Times New Roman" w:hAnsi="Calibri" w:cs="Times New Roman"/>
+                <w:color w:val="000000"/>
+                <w:sz w:val="18"/>
+                <w:szCs w:val="18"/>
               </w:rPr>
               <w:t>0.11479</w:t>
             </w:r>
@@ -5619,11 +6217,11 @@
       </w:tr>
       <w:tr>
         <w:trPr>
-          <w:trHeight w:val="253"/>
+          <w:trHeight w:val="258"/>
         </w:trPr>
         <w:tc>
           <w:tcPr>
-            <w:tcW w:w="2011" w:type="dxa"/>
+            <w:tcW w:w="1893" w:type="dxa"/>
             <w:tcBorders>
               <w:top w:val="nil"/>
               <w:left w:val="single" w:sz="4" w:space="0" w:color="auto"/>
@@ -5641,16 +6239,16 @@
               <w:rPr>
                 <w:rFonts w:ascii="Lucida Console" w:eastAsia="Times New Roman" w:hAnsi="Lucida Console" w:cs="Times New Roman"/>
                 <w:color w:val="000000"/>
-                <w:sz w:val="20"/>
-                <w:szCs w:val="20"/>
+                <w:sz w:val="18"/>
+                <w:szCs w:val="18"/>
               </w:rPr>
             </w:pPr>
             <w:r>
               <w:rPr>
                 <w:rFonts w:ascii="Lucida Console" w:eastAsia="Times New Roman" w:hAnsi="Lucida Console" w:cs="Times New Roman"/>
                 <w:color w:val="000000"/>
-                <w:sz w:val="20"/>
-                <w:szCs w:val="20"/>
+                <w:sz w:val="18"/>
+                <w:szCs w:val="18"/>
               </w:rPr>
               <w:t>Detection Rate</w:t>
             </w:r>
@@ -5658,31 +6256,35 @@
         </w:tc>
         <w:tc>
           <w:tcPr>
-            <w:tcW w:w="895" w:type="dxa"/>
-            <w:tcBorders>
-              <w:top w:val="nil"/>
-              <w:left w:val="nil"/>
-              <w:bottom w:val="single" w:sz="4" w:space="0" w:color="auto"/>
-              <w:right w:val="single" w:sz="4" w:space="0" w:color="auto"/>
-            </w:tcBorders>
-            <w:shd w:val="clear" w:color="auto" w:fill="auto"/>
-            <w:noWrap/>
-            <w:vAlign w:val="bottom"/>
-            <w:hideMark/>
-          </w:tcPr>
-          <w:p>
-            <w:pPr>
-              <w:spacing w:after="0" w:line="240" w:lineRule="auto"/>
-              <w:jc w:val="right"/>
-              <w:rPr>
-                <w:rFonts w:ascii="Calibri" w:eastAsia="Times New Roman" w:hAnsi="Calibri" w:cs="Times New Roman"/>
-                <w:color w:val="000000"/>
-              </w:rPr>
-            </w:pPr>
-            <w:r>
-              <w:rPr>
-                <w:rFonts w:ascii="Calibri" w:eastAsia="Times New Roman" w:hAnsi="Calibri" w:cs="Times New Roman"/>
-                <w:color w:val="000000"/>
+            <w:tcW w:w="886" w:type="dxa"/>
+            <w:tcBorders>
+              <w:top w:val="nil"/>
+              <w:left w:val="nil"/>
+              <w:bottom w:val="single" w:sz="4" w:space="0" w:color="auto"/>
+              <w:right w:val="single" w:sz="4" w:space="0" w:color="auto"/>
+            </w:tcBorders>
+            <w:shd w:val="clear" w:color="auto" w:fill="auto"/>
+            <w:noWrap/>
+            <w:vAlign w:val="bottom"/>
+            <w:hideMark/>
+          </w:tcPr>
+          <w:p>
+            <w:pPr>
+              <w:spacing w:after="0" w:line="240" w:lineRule="auto"/>
+              <w:jc w:val="right"/>
+              <w:rPr>
+                <w:rFonts w:ascii="Calibri" w:eastAsia="Times New Roman" w:hAnsi="Calibri" w:cs="Times New Roman"/>
+                <w:color w:val="000000"/>
+                <w:sz w:val="18"/>
+                <w:szCs w:val="18"/>
+              </w:rPr>
+            </w:pPr>
+            <w:r>
+              <w:rPr>
+                <w:rFonts w:ascii="Calibri" w:eastAsia="Times New Roman" w:hAnsi="Calibri" w:cs="Times New Roman"/>
+                <w:color w:val="000000"/>
+                <w:sz w:val="18"/>
+                <w:szCs w:val="18"/>
               </w:rPr>
               <w:t>0</w:t>
             </w:r>
@@ -5690,31 +6292,35 @@
         </w:tc>
         <w:tc>
           <w:tcPr>
-            <w:tcW w:w="754" w:type="dxa"/>
-            <w:tcBorders>
-              <w:top w:val="nil"/>
-              <w:left w:val="nil"/>
-              <w:bottom w:val="single" w:sz="4" w:space="0" w:color="auto"/>
-              <w:right w:val="single" w:sz="4" w:space="0" w:color="auto"/>
-            </w:tcBorders>
-            <w:shd w:val="clear" w:color="auto" w:fill="auto"/>
-            <w:noWrap/>
-            <w:vAlign w:val="bottom"/>
-            <w:hideMark/>
-          </w:tcPr>
-          <w:p>
-            <w:pPr>
-              <w:spacing w:after="0" w:line="240" w:lineRule="auto"/>
-              <w:jc w:val="right"/>
-              <w:rPr>
-                <w:rFonts w:ascii="Calibri" w:eastAsia="Times New Roman" w:hAnsi="Calibri" w:cs="Times New Roman"/>
-                <w:color w:val="000000"/>
-              </w:rPr>
-            </w:pPr>
-            <w:r>
-              <w:rPr>
-                <w:rFonts w:ascii="Calibri" w:eastAsia="Times New Roman" w:hAnsi="Calibri" w:cs="Times New Roman"/>
-                <w:color w:val="000000"/>
+            <w:tcW w:w="781" w:type="dxa"/>
+            <w:tcBorders>
+              <w:top w:val="nil"/>
+              <w:left w:val="nil"/>
+              <w:bottom w:val="single" w:sz="4" w:space="0" w:color="auto"/>
+              <w:right w:val="single" w:sz="4" w:space="0" w:color="auto"/>
+            </w:tcBorders>
+            <w:shd w:val="clear" w:color="auto" w:fill="auto"/>
+            <w:noWrap/>
+            <w:vAlign w:val="bottom"/>
+            <w:hideMark/>
+          </w:tcPr>
+          <w:p>
+            <w:pPr>
+              <w:spacing w:after="0" w:line="240" w:lineRule="auto"/>
+              <w:jc w:val="right"/>
+              <w:rPr>
+                <w:rFonts w:ascii="Calibri" w:eastAsia="Times New Roman" w:hAnsi="Calibri" w:cs="Times New Roman"/>
+                <w:color w:val="000000"/>
+                <w:sz w:val="18"/>
+                <w:szCs w:val="18"/>
+              </w:rPr>
+            </w:pPr>
+            <w:r>
+              <w:rPr>
+                <w:rFonts w:ascii="Calibri" w:eastAsia="Times New Roman" w:hAnsi="Calibri" w:cs="Times New Roman"/>
+                <w:color w:val="000000"/>
+                <w:sz w:val="18"/>
+                <w:szCs w:val="18"/>
               </w:rPr>
               <w:t>0.5747</w:t>
             </w:r>
@@ -5722,31 +6328,35 @@
         </w:tc>
         <w:tc>
           <w:tcPr>
-            <w:tcW w:w="739" w:type="dxa"/>
-            <w:tcBorders>
-              <w:top w:val="nil"/>
-              <w:left w:val="nil"/>
-              <w:bottom w:val="single" w:sz="4" w:space="0" w:color="auto"/>
-              <w:right w:val="single" w:sz="4" w:space="0" w:color="auto"/>
-            </w:tcBorders>
-            <w:shd w:val="clear" w:color="auto" w:fill="auto"/>
-            <w:noWrap/>
-            <w:vAlign w:val="bottom"/>
-            <w:hideMark/>
-          </w:tcPr>
-          <w:p>
-            <w:pPr>
-              <w:spacing w:after="0" w:line="240" w:lineRule="auto"/>
-              <w:jc w:val="right"/>
-              <w:rPr>
-                <w:rFonts w:ascii="Calibri" w:eastAsia="Times New Roman" w:hAnsi="Calibri" w:cs="Times New Roman"/>
-                <w:color w:val="000000"/>
-              </w:rPr>
-            </w:pPr>
-            <w:r>
-              <w:rPr>
-                <w:rFonts w:ascii="Calibri" w:eastAsia="Times New Roman" w:hAnsi="Calibri" w:cs="Times New Roman"/>
-                <w:color w:val="000000"/>
+            <w:tcW w:w="886" w:type="dxa"/>
+            <w:tcBorders>
+              <w:top w:val="nil"/>
+              <w:left w:val="nil"/>
+              <w:bottom w:val="single" w:sz="4" w:space="0" w:color="auto"/>
+              <w:right w:val="single" w:sz="4" w:space="0" w:color="auto"/>
+            </w:tcBorders>
+            <w:shd w:val="clear" w:color="auto" w:fill="auto"/>
+            <w:noWrap/>
+            <w:vAlign w:val="bottom"/>
+            <w:hideMark/>
+          </w:tcPr>
+          <w:p>
+            <w:pPr>
+              <w:spacing w:after="0" w:line="240" w:lineRule="auto"/>
+              <w:jc w:val="right"/>
+              <w:rPr>
+                <w:rFonts w:ascii="Calibri" w:eastAsia="Times New Roman" w:hAnsi="Calibri" w:cs="Times New Roman"/>
+                <w:color w:val="000000"/>
+                <w:sz w:val="18"/>
+                <w:szCs w:val="18"/>
+              </w:rPr>
+            </w:pPr>
+            <w:r>
+              <w:rPr>
+                <w:rFonts w:ascii="Calibri" w:eastAsia="Times New Roman" w:hAnsi="Calibri" w:cs="Times New Roman"/>
+                <w:color w:val="000000"/>
+                <w:sz w:val="18"/>
+                <w:szCs w:val="18"/>
               </w:rPr>
               <w:t>0.08629</w:t>
             </w:r>
@@ -5755,11 +6365,11 @@
       </w:tr>
       <w:tr>
         <w:trPr>
-          <w:trHeight w:val="253"/>
+          <w:trHeight w:val="258"/>
         </w:trPr>
         <w:tc>
           <w:tcPr>
-            <w:tcW w:w="2011" w:type="dxa"/>
+            <w:tcW w:w="1893" w:type="dxa"/>
             <w:tcBorders>
               <w:top w:val="nil"/>
               <w:left w:val="single" w:sz="4" w:space="0" w:color="auto"/>
@@ -5777,16 +6387,16 @@
               <w:rPr>
                 <w:rFonts w:ascii="Lucida Console" w:eastAsia="Times New Roman" w:hAnsi="Lucida Console" w:cs="Times New Roman"/>
                 <w:color w:val="000000"/>
-                <w:sz w:val="20"/>
-                <w:szCs w:val="20"/>
+                <w:sz w:val="18"/>
+                <w:szCs w:val="18"/>
               </w:rPr>
             </w:pPr>
             <w:r>
               <w:rPr>
                 <w:rFonts w:ascii="Lucida Console" w:eastAsia="Times New Roman" w:hAnsi="Lucida Console" w:cs="Times New Roman"/>
                 <w:color w:val="000000"/>
-                <w:sz w:val="20"/>
-                <w:szCs w:val="20"/>
+                <w:sz w:val="18"/>
+                <w:szCs w:val="18"/>
               </w:rPr>
               <w:t>Detection Prevalence</w:t>
             </w:r>
@@ -5794,31 +6404,35 @@
         </w:tc>
         <w:tc>
           <w:tcPr>
-            <w:tcW w:w="895" w:type="dxa"/>
-            <w:tcBorders>
-              <w:top w:val="nil"/>
-              <w:left w:val="nil"/>
-              <w:bottom w:val="single" w:sz="4" w:space="0" w:color="auto"/>
-              <w:right w:val="single" w:sz="4" w:space="0" w:color="auto"/>
-            </w:tcBorders>
-            <w:shd w:val="clear" w:color="auto" w:fill="auto"/>
-            <w:noWrap/>
-            <w:vAlign w:val="bottom"/>
-            <w:hideMark/>
-          </w:tcPr>
-          <w:p>
-            <w:pPr>
-              <w:spacing w:after="0" w:line="240" w:lineRule="auto"/>
-              <w:jc w:val="right"/>
-              <w:rPr>
-                <w:rFonts w:ascii="Calibri" w:eastAsia="Times New Roman" w:hAnsi="Calibri" w:cs="Times New Roman"/>
-                <w:color w:val="000000"/>
-              </w:rPr>
-            </w:pPr>
-            <w:r>
-              <w:rPr>
-                <w:rFonts w:ascii="Calibri" w:eastAsia="Times New Roman" w:hAnsi="Calibri" w:cs="Times New Roman"/>
-                <w:color w:val="000000"/>
+            <w:tcW w:w="886" w:type="dxa"/>
+            <w:tcBorders>
+              <w:top w:val="nil"/>
+              <w:left w:val="nil"/>
+              <w:bottom w:val="single" w:sz="4" w:space="0" w:color="auto"/>
+              <w:right w:val="single" w:sz="4" w:space="0" w:color="auto"/>
+            </w:tcBorders>
+            <w:shd w:val="clear" w:color="auto" w:fill="auto"/>
+            <w:noWrap/>
+            <w:vAlign w:val="bottom"/>
+            <w:hideMark/>
+          </w:tcPr>
+          <w:p>
+            <w:pPr>
+              <w:spacing w:after="0" w:line="240" w:lineRule="auto"/>
+              <w:jc w:val="right"/>
+              <w:rPr>
+                <w:rFonts w:ascii="Calibri" w:eastAsia="Times New Roman" w:hAnsi="Calibri" w:cs="Times New Roman"/>
+                <w:color w:val="000000"/>
+                <w:sz w:val="18"/>
+                <w:szCs w:val="18"/>
+              </w:rPr>
+            </w:pPr>
+            <w:r>
+              <w:rPr>
+                <w:rFonts w:ascii="Calibri" w:eastAsia="Times New Roman" w:hAnsi="Calibri" w:cs="Times New Roman"/>
+                <w:color w:val="000000"/>
+                <w:sz w:val="18"/>
+                <w:szCs w:val="18"/>
               </w:rPr>
               <w:t>0.03005</w:t>
             </w:r>
@@ -5826,31 +6440,35 @@
         </w:tc>
         <w:tc>
           <w:tcPr>
-            <w:tcW w:w="754" w:type="dxa"/>
-            <w:tcBorders>
-              <w:top w:val="nil"/>
-              <w:left w:val="nil"/>
-              <w:bottom w:val="single" w:sz="4" w:space="0" w:color="auto"/>
-              <w:right w:val="single" w:sz="4" w:space="0" w:color="auto"/>
-            </w:tcBorders>
-            <w:shd w:val="clear" w:color="auto" w:fill="auto"/>
-            <w:noWrap/>
-            <w:vAlign w:val="bottom"/>
-            <w:hideMark/>
-          </w:tcPr>
-          <w:p>
-            <w:pPr>
-              <w:spacing w:after="0" w:line="240" w:lineRule="auto"/>
-              <w:jc w:val="right"/>
-              <w:rPr>
-                <w:rFonts w:ascii="Calibri" w:eastAsia="Times New Roman" w:hAnsi="Calibri" w:cs="Times New Roman"/>
-                <w:color w:val="000000"/>
-              </w:rPr>
-            </w:pPr>
-            <w:r>
-              <w:rPr>
-                <w:rFonts w:ascii="Calibri" w:eastAsia="Times New Roman" w:hAnsi="Calibri" w:cs="Times New Roman"/>
-                <w:color w:val="000000"/>
+            <w:tcW w:w="781" w:type="dxa"/>
+            <w:tcBorders>
+              <w:top w:val="nil"/>
+              <w:left w:val="nil"/>
+              <w:bottom w:val="single" w:sz="4" w:space="0" w:color="auto"/>
+              <w:right w:val="single" w:sz="4" w:space="0" w:color="auto"/>
+            </w:tcBorders>
+            <w:shd w:val="clear" w:color="auto" w:fill="auto"/>
+            <w:noWrap/>
+            <w:vAlign w:val="bottom"/>
+            <w:hideMark/>
+          </w:tcPr>
+          <w:p>
+            <w:pPr>
+              <w:spacing w:after="0" w:line="240" w:lineRule="auto"/>
+              <w:jc w:val="right"/>
+              <w:rPr>
+                <w:rFonts w:ascii="Calibri" w:eastAsia="Times New Roman" w:hAnsi="Calibri" w:cs="Times New Roman"/>
+                <w:color w:val="000000"/>
+                <w:sz w:val="18"/>
+                <w:szCs w:val="18"/>
+              </w:rPr>
+            </w:pPr>
+            <w:r>
+              <w:rPr>
+                <w:rFonts w:ascii="Calibri" w:eastAsia="Times New Roman" w:hAnsi="Calibri" w:cs="Times New Roman"/>
+                <w:color w:val="000000"/>
+                <w:sz w:val="18"/>
+                <w:szCs w:val="18"/>
               </w:rPr>
               <w:t>0.6032</w:t>
             </w:r>
@@ -5858,31 +6476,35 @@
         </w:tc>
         <w:tc>
           <w:tcPr>
-            <w:tcW w:w="739" w:type="dxa"/>
-            <w:tcBorders>
-              <w:top w:val="nil"/>
-              <w:left w:val="nil"/>
-              <w:bottom w:val="single" w:sz="4" w:space="0" w:color="auto"/>
-              <w:right w:val="single" w:sz="4" w:space="0" w:color="auto"/>
-            </w:tcBorders>
-            <w:shd w:val="clear" w:color="auto" w:fill="auto"/>
-            <w:noWrap/>
-            <w:vAlign w:val="bottom"/>
-            <w:hideMark/>
-          </w:tcPr>
-          <w:p>
-            <w:pPr>
-              <w:spacing w:after="0" w:line="240" w:lineRule="auto"/>
-              <w:jc w:val="right"/>
-              <w:rPr>
-                <w:rFonts w:ascii="Calibri" w:eastAsia="Times New Roman" w:hAnsi="Calibri" w:cs="Times New Roman"/>
-                <w:color w:val="000000"/>
-              </w:rPr>
-            </w:pPr>
-            <w:r>
-              <w:rPr>
-                <w:rFonts w:ascii="Calibri" w:eastAsia="Times New Roman" w:hAnsi="Calibri" w:cs="Times New Roman"/>
-                <w:color w:val="000000"/>
+            <w:tcW w:w="886" w:type="dxa"/>
+            <w:tcBorders>
+              <w:top w:val="nil"/>
+              <w:left w:val="nil"/>
+              <w:bottom w:val="single" w:sz="4" w:space="0" w:color="auto"/>
+              <w:right w:val="single" w:sz="4" w:space="0" w:color="auto"/>
+            </w:tcBorders>
+            <w:shd w:val="clear" w:color="auto" w:fill="auto"/>
+            <w:noWrap/>
+            <w:vAlign w:val="bottom"/>
+            <w:hideMark/>
+          </w:tcPr>
+          <w:p>
+            <w:pPr>
+              <w:spacing w:after="0" w:line="240" w:lineRule="auto"/>
+              <w:jc w:val="right"/>
+              <w:rPr>
+                <w:rFonts w:ascii="Calibri" w:eastAsia="Times New Roman" w:hAnsi="Calibri" w:cs="Times New Roman"/>
+                <w:color w:val="000000"/>
+                <w:sz w:val="18"/>
+                <w:szCs w:val="18"/>
+              </w:rPr>
+            </w:pPr>
+            <w:r>
+              <w:rPr>
+                <w:rFonts w:ascii="Calibri" w:eastAsia="Times New Roman" w:hAnsi="Calibri" w:cs="Times New Roman"/>
+                <w:color w:val="000000"/>
+                <w:sz w:val="18"/>
+                <w:szCs w:val="18"/>
               </w:rPr>
               <w:t>0.36672</w:t>
             </w:r>
@@ -5891,11 +6513,11 @@
       </w:tr>
       <w:tr>
         <w:trPr>
-          <w:trHeight w:val="253"/>
+          <w:trHeight w:val="258"/>
         </w:trPr>
         <w:tc>
           <w:tcPr>
-            <w:tcW w:w="2011" w:type="dxa"/>
+            <w:tcW w:w="1893" w:type="dxa"/>
             <w:tcBorders>
               <w:top w:val="nil"/>
               <w:left w:val="single" w:sz="4" w:space="0" w:color="auto"/>
@@ -5910,6 +6532,172 @@
           <w:p>
             <w:pPr>
               <w:spacing w:after="0" w:line="240" w:lineRule="auto"/>
+              <w:rPr>
+                <w:rFonts w:ascii="Lucida Console" w:eastAsia="Times New Roman" w:hAnsi="Lucida Console" w:cs="Times New Roman"/>
+                <w:color w:val="000000"/>
+                <w:sz w:val="18"/>
+                <w:szCs w:val="18"/>
+              </w:rPr>
+            </w:pPr>
+            <w:r>
+              <w:rPr>
+                <w:rFonts w:ascii="Lucida Console" w:eastAsia="Times New Roman" w:hAnsi="Lucida Console" w:cs="Times New Roman"/>
+                <w:color w:val="000000"/>
+                <w:sz w:val="18"/>
+                <w:szCs w:val="18"/>
+              </w:rPr>
+              <w:t>Balanced Accuracy</w:t>
+            </w:r>
+          </w:p>
+        </w:tc>
+        <w:tc>
+          <w:tcPr>
+            <w:tcW w:w="886" w:type="dxa"/>
+            <w:tcBorders>
+              <w:top w:val="nil"/>
+              <w:left w:val="nil"/>
+              <w:bottom w:val="single" w:sz="4" w:space="0" w:color="auto"/>
+              <w:right w:val="single" w:sz="4" w:space="0" w:color="auto"/>
+            </w:tcBorders>
+            <w:shd w:val="clear" w:color="auto" w:fill="auto"/>
+            <w:noWrap/>
+            <w:vAlign w:val="bottom"/>
+            <w:hideMark/>
+          </w:tcPr>
+          <w:p>
+            <w:pPr>
+              <w:spacing w:after="0" w:line="240" w:lineRule="auto"/>
+              <w:rPr>
+                <w:rFonts w:ascii="Calibri" w:eastAsia="Times New Roman" w:hAnsi="Calibri" w:cs="Times New Roman"/>
+                <w:color w:val="000000"/>
+                <w:sz w:val="18"/>
+                <w:szCs w:val="18"/>
+              </w:rPr>
+            </w:pPr>
+            <w:r>
+              <w:rPr>
+                <w:rFonts w:ascii="Calibri" w:eastAsia="Times New Roman" w:hAnsi="Calibri" w:cs="Times New Roman"/>
+                <w:color w:val="000000"/>
+                <w:sz w:val="18"/>
+                <w:szCs w:val="18"/>
+              </w:rPr>
+              <w:t>NA</w:t>
+            </w:r>
+          </w:p>
+        </w:tc>
+        <w:tc>
+          <w:tcPr>
+            <w:tcW w:w="781" w:type="dxa"/>
+            <w:tcBorders>
+              <w:top w:val="nil"/>
+              <w:left w:val="nil"/>
+              <w:bottom w:val="single" w:sz="4" w:space="0" w:color="auto"/>
+              <w:right w:val="single" w:sz="4" w:space="0" w:color="auto"/>
+            </w:tcBorders>
+            <w:shd w:val="clear" w:color="auto" w:fill="auto"/>
+            <w:noWrap/>
+            <w:vAlign w:val="bottom"/>
+            <w:hideMark/>
+          </w:tcPr>
+          <w:p>
+            <w:pPr>
+              <w:spacing w:after="0" w:line="240" w:lineRule="auto"/>
+              <w:jc w:val="right"/>
+              <w:rPr>
+                <w:rFonts w:ascii="Calibri" w:eastAsia="Times New Roman" w:hAnsi="Calibri" w:cs="Times New Roman"/>
+                <w:color w:val="000000"/>
+                <w:sz w:val="18"/>
+                <w:szCs w:val="18"/>
+              </w:rPr>
+            </w:pPr>
+            <w:r>
+              <w:rPr>
+                <w:rFonts w:ascii="Calibri" w:eastAsia="Times New Roman" w:hAnsi="Calibri" w:cs="Times New Roman"/>
+                <w:color w:val="000000"/>
+                <w:sz w:val="18"/>
+                <w:szCs w:val="18"/>
+              </w:rPr>
+              <w:t>0.7005</w:t>
+            </w:r>
+          </w:p>
+        </w:tc>
+        <w:tc>
+          <w:tcPr>
+            <w:tcW w:w="886" w:type="dxa"/>
+            <w:tcBorders>
+              <w:top w:val="nil"/>
+              <w:left w:val="nil"/>
+              <w:bottom w:val="single" w:sz="4" w:space="0" w:color="auto"/>
+              <w:right w:val="single" w:sz="4" w:space="0" w:color="auto"/>
+            </w:tcBorders>
+            <w:shd w:val="clear" w:color="auto" w:fill="auto"/>
+            <w:noWrap/>
+            <w:vAlign w:val="bottom"/>
+            <w:hideMark/>
+          </w:tcPr>
+          <w:p>
+            <w:pPr>
+              <w:spacing w:after="0" w:line="240" w:lineRule="auto"/>
+              <w:jc w:val="right"/>
+              <w:rPr>
+                <w:rFonts w:ascii="Calibri" w:eastAsia="Times New Roman" w:hAnsi="Calibri" w:cs="Times New Roman"/>
+                <w:color w:val="000000"/>
+                <w:sz w:val="18"/>
+                <w:szCs w:val="18"/>
+              </w:rPr>
+            </w:pPr>
+            <w:r>
+              <w:rPr>
+                <w:rFonts w:ascii="Calibri" w:eastAsia="Times New Roman" w:hAnsi="Calibri" w:cs="Times New Roman"/>
+                <w:color w:val="000000"/>
+                <w:sz w:val="18"/>
+                <w:szCs w:val="18"/>
+              </w:rPr>
+              <w:t>0.71744</w:t>
+            </w:r>
+          </w:p>
+        </w:tc>
+      </w:tr>
+    </w:tbl>
+    <w:p>
+      <w:pPr>
+        <w:rPr>
+          <w:rFonts w:ascii="Calibri" w:eastAsia="Times New Roman" w:hAnsi="Calibri" w:cs="Times New Roman"/>
+          <w:color w:val="000000"/>
+        </w:rPr>
+      </w:pPr>
+    </w:p>
+    <w:tbl>
+      <w:tblPr>
+        <w:tblW w:w="4225" w:type="dxa"/>
+        <w:tblLook w:val="04A0" w:firstRow="1" w:lastRow="0" w:firstColumn="1" w:lastColumn="0" w:noHBand="0" w:noVBand="1"/>
+      </w:tblPr>
+      <w:tblGrid>
+        <w:gridCol w:w="2335"/>
+        <w:gridCol w:w="1890"/>
+      </w:tblGrid>
+      <w:tr>
+        <w:trPr>
+          <w:trHeight w:val="300"/>
+        </w:trPr>
+        <w:tc>
+          <w:tcPr>
+            <w:tcW w:w="2335" w:type="dxa"/>
+            <w:tcBorders>
+              <w:top w:val="single" w:sz="4" w:space="0" w:color="auto"/>
+              <w:left w:val="single" w:sz="4" w:space="0" w:color="auto"/>
+              <w:bottom w:val="single" w:sz="4" w:space="0" w:color="auto"/>
+              <w:right w:val="single" w:sz="4" w:space="0" w:color="auto"/>
+            </w:tcBorders>
+            <w:shd w:val="clear" w:color="auto" w:fill="auto"/>
+            <w:noWrap/>
+            <w:vAlign w:val="center"/>
+            <w:hideMark/>
+          </w:tcPr>
+          <w:p>
+            <w:pPr>
+              <w:spacing w:after="0" w:line="240" w:lineRule="auto"/>
+              <w:jc w:val="right"/>
               <w:rPr>
                 <w:rFonts w:ascii="Lucida Console" w:eastAsia="Times New Roman" w:hAnsi="Lucida Console" w:cs="Times New Roman"/>
                 <w:color w:val="000000"/>
@@ -5924,36 +6712,1767 @@
                 <w:sz w:val="20"/>
                 <w:szCs w:val="20"/>
               </w:rPr>
+              <w:t xml:space="preserve">            Accuracy </w:t>
+            </w:r>
+          </w:p>
+        </w:tc>
+        <w:tc>
+          <w:tcPr>
+            <w:tcW w:w="1890" w:type="dxa"/>
+            <w:tcBorders>
+              <w:top w:val="single" w:sz="4" w:space="0" w:color="auto"/>
+              <w:left w:val="nil"/>
+              <w:bottom w:val="single" w:sz="4" w:space="0" w:color="auto"/>
+              <w:right w:val="single" w:sz="4" w:space="0" w:color="auto"/>
+            </w:tcBorders>
+            <w:shd w:val="clear" w:color="auto" w:fill="auto"/>
+            <w:noWrap/>
+            <w:vAlign w:val="bottom"/>
+            <w:hideMark/>
+          </w:tcPr>
+          <w:p>
+            <w:pPr>
+              <w:spacing w:after="0" w:line="240" w:lineRule="auto"/>
+              <w:jc w:val="right"/>
+              <w:rPr>
+                <w:rFonts w:ascii="Calibri" w:eastAsia="Times New Roman" w:hAnsi="Calibri" w:cs="Times New Roman"/>
+                <w:color w:val="000000"/>
+              </w:rPr>
+            </w:pPr>
+            <w:r>
+              <w:rPr>
+                <w:rFonts w:ascii="Calibri" w:eastAsia="Times New Roman" w:hAnsi="Calibri" w:cs="Times New Roman"/>
+                <w:color w:val="000000"/>
+              </w:rPr>
+              <w:t>0.</w:t>
+            </w:r>
+            <w:r>
+              <w:rPr>
+                <w:rFonts w:ascii="Calibri" w:eastAsia="Times New Roman" w:hAnsi="Calibri" w:cs="Times New Roman"/>
+                <w:color w:val="000000"/>
+              </w:rPr>
+              <w:t>.7473</w:t>
+            </w:r>
+          </w:p>
+        </w:tc>
+      </w:tr>
+      <w:tr>
+        <w:trPr>
+          <w:trHeight w:val="300"/>
+        </w:trPr>
+        <w:tc>
+          <w:tcPr>
+            <w:tcW w:w="2335" w:type="dxa"/>
+            <w:tcBorders>
+              <w:top w:val="nil"/>
+              <w:left w:val="single" w:sz="4" w:space="0" w:color="auto"/>
+              <w:bottom w:val="single" w:sz="4" w:space="0" w:color="auto"/>
+              <w:right w:val="single" w:sz="4" w:space="0" w:color="auto"/>
+            </w:tcBorders>
+            <w:shd w:val="clear" w:color="auto" w:fill="auto"/>
+            <w:noWrap/>
+            <w:vAlign w:val="center"/>
+            <w:hideMark/>
+          </w:tcPr>
+          <w:p>
+            <w:pPr>
+              <w:spacing w:after="0" w:line="240" w:lineRule="auto"/>
+              <w:jc w:val="right"/>
+              <w:rPr>
+                <w:rFonts w:ascii="Lucida Console" w:eastAsia="Times New Roman" w:hAnsi="Lucida Console" w:cs="Times New Roman"/>
+                <w:color w:val="000000"/>
+                <w:sz w:val="20"/>
+                <w:szCs w:val="20"/>
+              </w:rPr>
+            </w:pPr>
+            <w:r>
+              <w:rPr>
+                <w:rFonts w:ascii="Lucida Console" w:eastAsia="Times New Roman" w:hAnsi="Lucida Console" w:cs="Times New Roman"/>
+                <w:color w:val="000000"/>
+                <w:sz w:val="20"/>
+                <w:szCs w:val="20"/>
+              </w:rPr>
+              <w:t xml:space="preserve">                 95% CI </w:t>
+            </w:r>
+          </w:p>
+        </w:tc>
+        <w:tc>
+          <w:tcPr>
+            <w:tcW w:w="1890" w:type="dxa"/>
+            <w:tcBorders>
+              <w:top w:val="nil"/>
+              <w:left w:val="nil"/>
+              <w:bottom w:val="single" w:sz="4" w:space="0" w:color="auto"/>
+              <w:right w:val="single" w:sz="4" w:space="0" w:color="auto"/>
+            </w:tcBorders>
+            <w:shd w:val="clear" w:color="auto" w:fill="auto"/>
+            <w:noWrap/>
+            <w:vAlign w:val="bottom"/>
+            <w:hideMark/>
+          </w:tcPr>
+          <w:p>
+            <w:pPr>
+              <w:spacing w:after="0" w:line="240" w:lineRule="auto"/>
+              <w:rPr>
+                <w:rFonts w:ascii="Calibri" w:eastAsia="Times New Roman" w:hAnsi="Calibri" w:cs="Times New Roman"/>
+                <w:color w:val="000000"/>
+              </w:rPr>
+            </w:pPr>
+            <w:r>
+              <w:rPr>
+                <w:rFonts w:ascii="Calibri" w:eastAsia="Times New Roman" w:hAnsi="Calibri" w:cs="Times New Roman"/>
+                <w:color w:val="000000"/>
+              </w:rPr>
+              <w:t xml:space="preserve"> (0.</w:t>
+            </w:r>
+            <w:r>
+              <w:rPr>
+                <w:rFonts w:ascii="Calibri" w:eastAsia="Times New Roman" w:hAnsi="Calibri" w:cs="Times New Roman"/>
+                <w:color w:val="000000"/>
+              </w:rPr>
+              <w:t>7227</w:t>
+            </w:r>
+            <w:r>
+              <w:rPr>
+                <w:rFonts w:ascii="Calibri" w:eastAsia="Times New Roman" w:hAnsi="Calibri" w:cs="Times New Roman"/>
+                <w:color w:val="000000"/>
+              </w:rPr>
+              <w:t>, 0.</w:t>
+            </w:r>
+            <w:r>
+              <w:rPr>
+                <w:rFonts w:ascii="Calibri" w:eastAsia="Times New Roman" w:hAnsi="Calibri" w:cs="Times New Roman"/>
+                <w:color w:val="000000"/>
+              </w:rPr>
+              <w:t>7707</w:t>
+            </w:r>
+            <w:r>
+              <w:rPr>
+                <w:rFonts w:ascii="Calibri" w:eastAsia="Times New Roman" w:hAnsi="Calibri" w:cs="Times New Roman"/>
+                <w:color w:val="000000"/>
+              </w:rPr>
+              <w:t>)</w:t>
+            </w:r>
+          </w:p>
+        </w:tc>
+      </w:tr>
+      <w:tr>
+        <w:trPr>
+          <w:trHeight w:val="300"/>
+        </w:trPr>
+        <w:tc>
+          <w:tcPr>
+            <w:tcW w:w="2335" w:type="dxa"/>
+            <w:tcBorders>
+              <w:top w:val="nil"/>
+              <w:left w:val="single" w:sz="4" w:space="0" w:color="auto"/>
+              <w:bottom w:val="single" w:sz="4" w:space="0" w:color="auto"/>
+              <w:right w:val="single" w:sz="4" w:space="0" w:color="auto"/>
+            </w:tcBorders>
+            <w:shd w:val="clear" w:color="auto" w:fill="auto"/>
+            <w:noWrap/>
+            <w:vAlign w:val="center"/>
+            <w:hideMark/>
+          </w:tcPr>
+          <w:p>
+            <w:pPr>
+              <w:spacing w:after="0" w:line="240" w:lineRule="auto"/>
+              <w:jc w:val="right"/>
+              <w:rPr>
+                <w:rFonts w:ascii="Lucida Console" w:eastAsia="Times New Roman" w:hAnsi="Lucida Console" w:cs="Times New Roman"/>
+                <w:color w:val="000000"/>
+                <w:sz w:val="20"/>
+                <w:szCs w:val="20"/>
+              </w:rPr>
+            </w:pPr>
+            <w:r>
+              <w:rPr>
+                <w:rFonts w:ascii="Lucida Console" w:eastAsia="Times New Roman" w:hAnsi="Lucida Console" w:cs="Times New Roman"/>
+                <w:color w:val="000000"/>
+                <w:sz w:val="20"/>
+                <w:szCs w:val="20"/>
+              </w:rPr>
+              <w:t xml:space="preserve">    No Information Rate </w:t>
+            </w:r>
+          </w:p>
+        </w:tc>
+        <w:tc>
+          <w:tcPr>
+            <w:tcW w:w="1890" w:type="dxa"/>
+            <w:tcBorders>
+              <w:top w:val="nil"/>
+              <w:left w:val="nil"/>
+              <w:bottom w:val="single" w:sz="4" w:space="0" w:color="auto"/>
+              <w:right w:val="single" w:sz="4" w:space="0" w:color="auto"/>
+            </w:tcBorders>
+            <w:shd w:val="clear" w:color="auto" w:fill="auto"/>
+            <w:noWrap/>
+            <w:vAlign w:val="bottom"/>
+            <w:hideMark/>
+          </w:tcPr>
+          <w:p>
+            <w:pPr>
+              <w:spacing w:after="0" w:line="240" w:lineRule="auto"/>
+              <w:jc w:val="right"/>
+              <w:rPr>
+                <w:rFonts w:ascii="Calibri" w:eastAsia="Times New Roman" w:hAnsi="Calibri" w:cs="Times New Roman"/>
+                <w:color w:val="000000"/>
+              </w:rPr>
+            </w:pPr>
+            <w:r>
+              <w:rPr>
+                <w:rFonts w:ascii="Calibri" w:eastAsia="Times New Roman" w:hAnsi="Calibri" w:cs="Times New Roman"/>
+                <w:color w:val="000000"/>
+              </w:rPr>
+              <w:t>0.</w:t>
+            </w:r>
+            <w:r>
+              <w:rPr>
+                <w:rFonts w:ascii="Calibri" w:eastAsia="Times New Roman" w:hAnsi="Calibri" w:cs="Times New Roman"/>
+                <w:color w:val="000000"/>
+              </w:rPr>
+              <w:t>617</w:t>
+            </w:r>
+          </w:p>
+        </w:tc>
+      </w:tr>
+      <w:tr>
+        <w:trPr>
+          <w:trHeight w:val="300"/>
+        </w:trPr>
+        <w:tc>
+          <w:tcPr>
+            <w:tcW w:w="2335" w:type="dxa"/>
+            <w:tcBorders>
+              <w:top w:val="nil"/>
+              <w:left w:val="single" w:sz="4" w:space="0" w:color="auto"/>
+              <w:bottom w:val="single" w:sz="4" w:space="0" w:color="auto"/>
+              <w:right w:val="single" w:sz="4" w:space="0" w:color="auto"/>
+            </w:tcBorders>
+            <w:shd w:val="clear" w:color="auto" w:fill="auto"/>
+            <w:noWrap/>
+            <w:vAlign w:val="center"/>
+            <w:hideMark/>
+          </w:tcPr>
+          <w:p>
+            <w:pPr>
+              <w:spacing w:after="0" w:line="240" w:lineRule="auto"/>
+              <w:jc w:val="right"/>
+              <w:rPr>
+                <w:rFonts w:ascii="Lucida Console" w:eastAsia="Times New Roman" w:hAnsi="Lucida Console" w:cs="Times New Roman"/>
+                <w:color w:val="000000"/>
+                <w:sz w:val="20"/>
+                <w:szCs w:val="20"/>
+              </w:rPr>
+            </w:pPr>
+            <w:r>
+              <w:rPr>
+                <w:rFonts w:ascii="Lucida Console" w:eastAsia="Times New Roman" w:hAnsi="Lucida Console" w:cs="Times New Roman"/>
+                <w:color w:val="000000"/>
+                <w:sz w:val="20"/>
+                <w:szCs w:val="20"/>
+              </w:rPr>
+              <w:t xml:space="preserve">    P-Value [Acc &gt; NIR] </w:t>
+            </w:r>
+          </w:p>
+        </w:tc>
+        <w:tc>
+          <w:tcPr>
+            <w:tcW w:w="1890" w:type="dxa"/>
+            <w:tcBorders>
+              <w:top w:val="nil"/>
+              <w:left w:val="nil"/>
+              <w:bottom w:val="single" w:sz="4" w:space="0" w:color="auto"/>
+              <w:right w:val="single" w:sz="4" w:space="0" w:color="auto"/>
+            </w:tcBorders>
+            <w:shd w:val="clear" w:color="auto" w:fill="auto"/>
+            <w:noWrap/>
+            <w:vAlign w:val="bottom"/>
+            <w:hideMark/>
+          </w:tcPr>
+          <w:p>
+            <w:pPr>
+              <w:spacing w:after="0" w:line="240" w:lineRule="auto"/>
+              <w:jc w:val="right"/>
+              <w:rPr>
+                <w:rFonts w:ascii="Calibri" w:eastAsia="Times New Roman" w:hAnsi="Calibri" w:cs="Times New Roman"/>
+                <w:color w:val="000000"/>
+              </w:rPr>
+            </w:pPr>
+            <w:r>
+              <w:rPr>
+                <w:rFonts w:ascii="Calibri" w:eastAsia="Times New Roman" w:hAnsi="Calibri" w:cs="Times New Roman"/>
+                <w:color w:val="000000"/>
+              </w:rPr>
+              <w:t>&lt; 2.2e-16</w:t>
+            </w:r>
+          </w:p>
+        </w:tc>
+      </w:tr>
+      <w:tr>
+        <w:trPr>
+          <w:trHeight w:val="300"/>
+        </w:trPr>
+        <w:tc>
+          <w:tcPr>
+            <w:tcW w:w="2335" w:type="dxa"/>
+            <w:tcBorders>
+              <w:top w:val="nil"/>
+              <w:left w:val="single" w:sz="4" w:space="0" w:color="auto"/>
+              <w:bottom w:val="single" w:sz="4" w:space="0" w:color="auto"/>
+              <w:right w:val="single" w:sz="4" w:space="0" w:color="auto"/>
+            </w:tcBorders>
+            <w:shd w:val="clear" w:color="auto" w:fill="auto"/>
+            <w:noWrap/>
+            <w:vAlign w:val="center"/>
+            <w:hideMark/>
+          </w:tcPr>
+          <w:p>
+            <w:pPr>
+              <w:spacing w:after="0" w:line="240" w:lineRule="auto"/>
+              <w:jc w:val="right"/>
+              <w:rPr>
+                <w:rFonts w:ascii="Lucida Console" w:eastAsia="Times New Roman" w:hAnsi="Lucida Console" w:cs="Times New Roman"/>
+                <w:color w:val="000000"/>
+                <w:sz w:val="20"/>
+                <w:szCs w:val="20"/>
+              </w:rPr>
+            </w:pPr>
+            <w:r>
+              <w:rPr>
+                <w:rFonts w:ascii="Lucida Console" w:eastAsia="Times New Roman" w:hAnsi="Lucida Console" w:cs="Times New Roman"/>
+                <w:color w:val="000000"/>
+                <w:sz w:val="20"/>
+                <w:szCs w:val="20"/>
+              </w:rPr>
+              <w:t xml:space="preserve">                  Kappa </w:t>
+            </w:r>
+          </w:p>
+        </w:tc>
+        <w:tc>
+          <w:tcPr>
+            <w:tcW w:w="1890" w:type="dxa"/>
+            <w:tcBorders>
+              <w:top w:val="nil"/>
+              <w:left w:val="nil"/>
+              <w:bottom w:val="single" w:sz="4" w:space="0" w:color="auto"/>
+              <w:right w:val="single" w:sz="4" w:space="0" w:color="auto"/>
+            </w:tcBorders>
+            <w:shd w:val="clear" w:color="auto" w:fill="auto"/>
+            <w:noWrap/>
+            <w:vAlign w:val="bottom"/>
+            <w:hideMark/>
+          </w:tcPr>
+          <w:p>
+            <w:pPr>
+              <w:spacing w:after="0" w:line="240" w:lineRule="auto"/>
+              <w:jc w:val="right"/>
+              <w:rPr>
+                <w:rFonts w:ascii="Calibri" w:eastAsia="Times New Roman" w:hAnsi="Calibri" w:cs="Times New Roman"/>
+                <w:color w:val="000000"/>
+              </w:rPr>
+            </w:pPr>
+            <w:r>
+              <w:rPr>
+                <w:rFonts w:ascii="Calibri" w:eastAsia="Times New Roman" w:hAnsi="Calibri" w:cs="Times New Roman"/>
+                <w:color w:val="000000"/>
+              </w:rPr>
+              <w:t>0.4828</w:t>
+            </w:r>
+          </w:p>
+        </w:tc>
+      </w:tr>
+    </w:tbl>
+    <w:p>
+      <w:pPr>
+        <w:rPr>
+          <w:rFonts w:ascii="Calibri" w:eastAsia="Times New Roman" w:hAnsi="Calibri" w:cs="Times New Roman"/>
+          <w:color w:val="000000"/>
+        </w:rPr>
+      </w:pPr>
+    </w:p>
+    <w:tbl>
+      <w:tblPr>
+        <w:tblW w:w="4446" w:type="dxa"/>
+        <w:tblLook w:val="04A0" w:firstRow="1" w:lastRow="0" w:firstColumn="1" w:lastColumn="0" w:noHBand="0" w:noVBand="1"/>
+      </w:tblPr>
+      <w:tblGrid>
+        <w:gridCol w:w="1893"/>
+        <w:gridCol w:w="886"/>
+        <w:gridCol w:w="781"/>
+        <w:gridCol w:w="886"/>
+      </w:tblGrid>
+      <w:tr>
+        <w:trPr>
+          <w:trHeight w:val="258"/>
+        </w:trPr>
+        <w:tc>
+          <w:tcPr>
+            <w:tcW w:w="1893" w:type="dxa"/>
+            <w:tcBorders>
+              <w:top w:val="single" w:sz="4" w:space="0" w:color="auto"/>
+              <w:left w:val="single" w:sz="4" w:space="0" w:color="auto"/>
+              <w:bottom w:val="single" w:sz="4" w:space="0" w:color="auto"/>
+              <w:right w:val="single" w:sz="4" w:space="0" w:color="auto"/>
+            </w:tcBorders>
+            <w:shd w:val="clear" w:color="auto" w:fill="auto"/>
+            <w:noWrap/>
+            <w:vAlign w:val="center"/>
+            <w:hideMark/>
+          </w:tcPr>
+          <w:p>
+            <w:pPr>
+              <w:spacing w:after="0" w:line="240" w:lineRule="auto"/>
+              <w:rPr>
+                <w:rFonts w:ascii="Lucida Console" w:eastAsia="Times New Roman" w:hAnsi="Lucida Console" w:cs="Times New Roman"/>
+                <w:color w:val="000000"/>
+                <w:sz w:val="18"/>
+                <w:szCs w:val="18"/>
+              </w:rPr>
+            </w:pPr>
+            <w:r>
+              <w:rPr>
+                <w:rFonts w:ascii="Lucida Console" w:eastAsia="Times New Roman" w:hAnsi="Lucida Console" w:cs="Times New Roman"/>
+                <w:color w:val="000000"/>
+                <w:sz w:val="18"/>
+                <w:szCs w:val="18"/>
+              </w:rPr>
+              <w:t> </w:t>
+            </w:r>
+          </w:p>
+        </w:tc>
+        <w:tc>
+          <w:tcPr>
+            <w:tcW w:w="886" w:type="dxa"/>
+            <w:tcBorders>
+              <w:top w:val="single" w:sz="4" w:space="0" w:color="auto"/>
+              <w:left w:val="nil"/>
+              <w:bottom w:val="single" w:sz="4" w:space="0" w:color="auto"/>
+              <w:right w:val="single" w:sz="4" w:space="0" w:color="auto"/>
+            </w:tcBorders>
+            <w:shd w:val="clear" w:color="auto" w:fill="auto"/>
+            <w:noWrap/>
+            <w:vAlign w:val="bottom"/>
+            <w:hideMark/>
+          </w:tcPr>
+          <w:p>
+            <w:pPr>
+              <w:spacing w:after="0" w:line="240" w:lineRule="auto"/>
+              <w:rPr>
+                <w:rFonts w:ascii="Calibri" w:eastAsia="Times New Roman" w:hAnsi="Calibri" w:cs="Times New Roman"/>
+                <w:color w:val="000000"/>
+                <w:sz w:val="18"/>
+                <w:szCs w:val="18"/>
+              </w:rPr>
+            </w:pPr>
+            <w:r>
+              <w:rPr>
+                <w:rFonts w:ascii="Calibri" w:eastAsia="Times New Roman" w:hAnsi="Calibri" w:cs="Times New Roman"/>
+                <w:color w:val="000000"/>
+                <w:sz w:val="18"/>
+                <w:szCs w:val="18"/>
+              </w:rPr>
+              <w:t>Best</w:t>
+            </w:r>
+          </w:p>
+        </w:tc>
+        <w:tc>
+          <w:tcPr>
+            <w:tcW w:w="781" w:type="dxa"/>
+            <w:tcBorders>
+              <w:top w:val="single" w:sz="4" w:space="0" w:color="auto"/>
+              <w:left w:val="nil"/>
+              <w:bottom w:val="single" w:sz="4" w:space="0" w:color="auto"/>
+              <w:right w:val="single" w:sz="4" w:space="0" w:color="auto"/>
+            </w:tcBorders>
+            <w:shd w:val="clear" w:color="auto" w:fill="auto"/>
+            <w:noWrap/>
+            <w:vAlign w:val="bottom"/>
+            <w:hideMark/>
+          </w:tcPr>
+          <w:p>
+            <w:pPr>
+              <w:spacing w:after="0" w:line="240" w:lineRule="auto"/>
+              <w:rPr>
+                <w:rFonts w:ascii="Calibri" w:eastAsia="Times New Roman" w:hAnsi="Calibri" w:cs="Times New Roman"/>
+                <w:color w:val="000000"/>
+                <w:sz w:val="18"/>
+                <w:szCs w:val="18"/>
+              </w:rPr>
+            </w:pPr>
+            <w:r>
+              <w:rPr>
+                <w:rFonts w:ascii="Calibri" w:eastAsia="Times New Roman" w:hAnsi="Calibri" w:cs="Times New Roman"/>
+                <w:color w:val="000000"/>
+                <w:sz w:val="18"/>
+                <w:szCs w:val="18"/>
+              </w:rPr>
+              <w:t>Better</w:t>
+            </w:r>
+          </w:p>
+        </w:tc>
+        <w:tc>
+          <w:tcPr>
+            <w:tcW w:w="886" w:type="dxa"/>
+            <w:tcBorders>
+              <w:top w:val="single" w:sz="4" w:space="0" w:color="auto"/>
+              <w:left w:val="nil"/>
+              <w:bottom w:val="single" w:sz="4" w:space="0" w:color="auto"/>
+              <w:right w:val="single" w:sz="4" w:space="0" w:color="auto"/>
+            </w:tcBorders>
+            <w:shd w:val="clear" w:color="auto" w:fill="auto"/>
+            <w:noWrap/>
+            <w:vAlign w:val="bottom"/>
+            <w:hideMark/>
+          </w:tcPr>
+          <w:p>
+            <w:pPr>
+              <w:spacing w:after="0" w:line="240" w:lineRule="auto"/>
+              <w:rPr>
+                <w:rFonts w:ascii="Calibri" w:eastAsia="Times New Roman" w:hAnsi="Calibri" w:cs="Times New Roman"/>
+                <w:color w:val="000000"/>
+                <w:sz w:val="18"/>
+                <w:szCs w:val="18"/>
+              </w:rPr>
+            </w:pPr>
+            <w:r>
+              <w:rPr>
+                <w:rFonts w:ascii="Calibri" w:eastAsia="Times New Roman" w:hAnsi="Calibri" w:cs="Times New Roman"/>
+                <w:color w:val="000000"/>
+                <w:sz w:val="18"/>
+                <w:szCs w:val="18"/>
+              </w:rPr>
+              <w:t>Good</w:t>
+            </w:r>
+          </w:p>
+        </w:tc>
+      </w:tr>
+      <w:tr>
+        <w:trPr>
+          <w:trHeight w:val="258"/>
+        </w:trPr>
+        <w:tc>
+          <w:tcPr>
+            <w:tcW w:w="1893" w:type="dxa"/>
+            <w:tcBorders>
+              <w:top w:val="nil"/>
+              <w:left w:val="single" w:sz="4" w:space="0" w:color="auto"/>
+              <w:bottom w:val="single" w:sz="4" w:space="0" w:color="auto"/>
+              <w:right w:val="single" w:sz="4" w:space="0" w:color="auto"/>
+            </w:tcBorders>
+            <w:shd w:val="clear" w:color="auto" w:fill="auto"/>
+            <w:noWrap/>
+            <w:vAlign w:val="center"/>
+            <w:hideMark/>
+          </w:tcPr>
+          <w:p>
+            <w:pPr>
+              <w:spacing w:after="0" w:line="240" w:lineRule="auto"/>
+              <w:rPr>
+                <w:rFonts w:ascii="Lucida Console" w:eastAsia="Times New Roman" w:hAnsi="Lucida Console" w:cs="Times New Roman"/>
+                <w:color w:val="000000"/>
+                <w:sz w:val="18"/>
+                <w:szCs w:val="18"/>
+              </w:rPr>
+            </w:pPr>
+            <w:r>
+              <w:rPr>
+                <w:rFonts w:ascii="Lucida Console" w:eastAsia="Times New Roman" w:hAnsi="Lucida Console" w:cs="Times New Roman"/>
+                <w:color w:val="000000"/>
+                <w:sz w:val="18"/>
+                <w:szCs w:val="18"/>
+              </w:rPr>
+              <w:t>Sensitivity</w:t>
+            </w:r>
+          </w:p>
+        </w:tc>
+        <w:tc>
+          <w:tcPr>
+            <w:tcW w:w="886" w:type="dxa"/>
+            <w:tcBorders>
+              <w:top w:val="nil"/>
+              <w:left w:val="nil"/>
+              <w:bottom w:val="single" w:sz="4" w:space="0" w:color="auto"/>
+              <w:right w:val="single" w:sz="4" w:space="0" w:color="auto"/>
+            </w:tcBorders>
+            <w:shd w:val="clear" w:color="auto" w:fill="auto"/>
+            <w:noWrap/>
+            <w:vAlign w:val="bottom"/>
+            <w:hideMark/>
+          </w:tcPr>
+          <w:p>
+            <w:pPr>
+              <w:spacing w:after="0" w:line="240" w:lineRule="auto"/>
+              <w:rPr>
+                <w:rFonts w:ascii="Calibri" w:eastAsia="Times New Roman" w:hAnsi="Calibri" w:cs="Times New Roman"/>
+                <w:color w:val="000000"/>
+                <w:sz w:val="18"/>
+                <w:szCs w:val="18"/>
+              </w:rPr>
+            </w:pPr>
+            <w:r>
+              <w:rPr>
+                <w:rFonts w:ascii="Calibri" w:eastAsia="Times New Roman" w:hAnsi="Calibri" w:cs="Times New Roman"/>
+                <w:color w:val="000000"/>
+                <w:sz w:val="18"/>
+                <w:szCs w:val="18"/>
+              </w:rPr>
+              <w:t>NA</w:t>
+            </w:r>
+          </w:p>
+        </w:tc>
+        <w:tc>
+          <w:tcPr>
+            <w:tcW w:w="781" w:type="dxa"/>
+            <w:tcBorders>
+              <w:top w:val="nil"/>
+              <w:left w:val="nil"/>
+              <w:bottom w:val="single" w:sz="4" w:space="0" w:color="auto"/>
+              <w:right w:val="single" w:sz="4" w:space="0" w:color="auto"/>
+            </w:tcBorders>
+            <w:shd w:val="clear" w:color="auto" w:fill="auto"/>
+            <w:noWrap/>
+            <w:vAlign w:val="bottom"/>
+            <w:hideMark/>
+          </w:tcPr>
+          <w:p>
+            <w:pPr>
+              <w:spacing w:after="0" w:line="240" w:lineRule="auto"/>
+              <w:jc w:val="right"/>
+              <w:rPr>
+                <w:rFonts w:ascii="Calibri" w:eastAsia="Times New Roman" w:hAnsi="Calibri" w:cs="Times New Roman"/>
+                <w:color w:val="000000"/>
+                <w:sz w:val="18"/>
+                <w:szCs w:val="18"/>
+              </w:rPr>
+            </w:pPr>
+            <w:r>
+              <w:rPr>
+                <w:rFonts w:ascii="Calibri" w:eastAsia="Times New Roman" w:hAnsi="Calibri" w:cs="Times New Roman"/>
+                <w:color w:val="000000"/>
+                <w:sz w:val="18"/>
+                <w:szCs w:val="18"/>
+              </w:rPr>
+              <w:t>0.</w:t>
+            </w:r>
+            <w:r>
+              <w:rPr>
+                <w:sz w:val="18"/>
+                <w:szCs w:val="18"/>
+              </w:rPr>
+              <w:t xml:space="preserve"> </w:t>
+            </w:r>
+            <w:r>
+              <w:rPr>
+                <w:rFonts w:ascii="Calibri" w:eastAsia="Times New Roman" w:hAnsi="Calibri" w:cs="Times New Roman"/>
+                <w:color w:val="000000"/>
+                <w:sz w:val="18"/>
+                <w:szCs w:val="18"/>
+              </w:rPr>
+              <w:t>7872</w:t>
+            </w:r>
+          </w:p>
+        </w:tc>
+        <w:tc>
+          <w:tcPr>
+            <w:tcW w:w="886" w:type="dxa"/>
+            <w:tcBorders>
+              <w:top w:val="nil"/>
+              <w:left w:val="nil"/>
+              <w:bottom w:val="single" w:sz="4" w:space="0" w:color="auto"/>
+              <w:right w:val="single" w:sz="4" w:space="0" w:color="auto"/>
+            </w:tcBorders>
+            <w:shd w:val="clear" w:color="auto" w:fill="auto"/>
+            <w:noWrap/>
+            <w:vAlign w:val="bottom"/>
+            <w:hideMark/>
+          </w:tcPr>
+          <w:p>
+            <w:pPr>
+              <w:spacing w:after="0" w:line="240" w:lineRule="auto"/>
+              <w:jc w:val="right"/>
+              <w:rPr>
+                <w:rFonts w:ascii="Calibri" w:eastAsia="Times New Roman" w:hAnsi="Calibri" w:cs="Times New Roman"/>
+                <w:color w:val="000000"/>
+                <w:sz w:val="18"/>
+                <w:szCs w:val="18"/>
+              </w:rPr>
+            </w:pPr>
+            <w:r>
+              <w:rPr>
+                <w:rFonts w:ascii="Calibri" w:eastAsia="Times New Roman" w:hAnsi="Calibri" w:cs="Times New Roman"/>
+                <w:color w:val="000000"/>
+                <w:sz w:val="18"/>
+                <w:szCs w:val="18"/>
+              </w:rPr>
+              <w:t>0.</w:t>
+            </w:r>
+            <w:r>
+              <w:rPr>
+                <w:sz w:val="18"/>
+                <w:szCs w:val="18"/>
+              </w:rPr>
+              <w:t xml:space="preserve"> </w:t>
+            </w:r>
+            <w:r>
+              <w:rPr>
+                <w:rFonts w:ascii="Calibri" w:eastAsia="Times New Roman" w:hAnsi="Calibri" w:cs="Times New Roman"/>
+                <w:color w:val="000000"/>
+                <w:sz w:val="18"/>
+                <w:szCs w:val="18"/>
+              </w:rPr>
+              <w:t>6845</w:t>
+            </w:r>
+          </w:p>
+        </w:tc>
+      </w:tr>
+      <w:tr>
+        <w:trPr>
+          <w:trHeight w:val="258"/>
+        </w:trPr>
+        <w:tc>
+          <w:tcPr>
+            <w:tcW w:w="1893" w:type="dxa"/>
+            <w:tcBorders>
+              <w:top w:val="nil"/>
+              <w:left w:val="single" w:sz="4" w:space="0" w:color="auto"/>
+              <w:bottom w:val="single" w:sz="4" w:space="0" w:color="auto"/>
+              <w:right w:val="single" w:sz="4" w:space="0" w:color="auto"/>
+            </w:tcBorders>
+            <w:shd w:val="clear" w:color="auto" w:fill="auto"/>
+            <w:noWrap/>
+            <w:vAlign w:val="center"/>
+            <w:hideMark/>
+          </w:tcPr>
+          <w:p>
+            <w:pPr>
+              <w:spacing w:after="0" w:line="240" w:lineRule="auto"/>
+              <w:rPr>
+                <w:rFonts w:ascii="Lucida Console" w:eastAsia="Times New Roman" w:hAnsi="Lucida Console" w:cs="Times New Roman"/>
+                <w:color w:val="000000"/>
+                <w:sz w:val="18"/>
+                <w:szCs w:val="18"/>
+              </w:rPr>
+            </w:pPr>
+            <w:r>
+              <w:rPr>
+                <w:rFonts w:ascii="Lucida Console" w:eastAsia="Times New Roman" w:hAnsi="Lucida Console" w:cs="Times New Roman"/>
+                <w:color w:val="000000"/>
+                <w:sz w:val="18"/>
+                <w:szCs w:val="18"/>
+              </w:rPr>
+              <w:t>Specificity</w:t>
+            </w:r>
+          </w:p>
+        </w:tc>
+        <w:tc>
+          <w:tcPr>
+            <w:tcW w:w="886" w:type="dxa"/>
+            <w:tcBorders>
+              <w:top w:val="nil"/>
+              <w:left w:val="nil"/>
+              <w:bottom w:val="single" w:sz="4" w:space="0" w:color="auto"/>
+              <w:right w:val="single" w:sz="4" w:space="0" w:color="auto"/>
+            </w:tcBorders>
+            <w:shd w:val="clear" w:color="auto" w:fill="auto"/>
+            <w:noWrap/>
+            <w:vAlign w:val="bottom"/>
+            <w:hideMark/>
+          </w:tcPr>
+          <w:p>
+            <w:pPr>
+              <w:spacing w:after="0" w:line="240" w:lineRule="auto"/>
+              <w:jc w:val="right"/>
+              <w:rPr>
+                <w:rFonts w:ascii="Calibri" w:eastAsia="Times New Roman" w:hAnsi="Calibri" w:cs="Times New Roman"/>
+                <w:color w:val="000000"/>
+                <w:sz w:val="18"/>
+                <w:szCs w:val="18"/>
+              </w:rPr>
+            </w:pPr>
+            <w:r>
+              <w:rPr>
+                <w:rFonts w:ascii="Calibri" w:eastAsia="Times New Roman" w:hAnsi="Calibri" w:cs="Times New Roman"/>
+                <w:color w:val="000000"/>
+                <w:sz w:val="18"/>
+                <w:szCs w:val="18"/>
+              </w:rPr>
+              <w:t>0.96995</w:t>
+            </w:r>
+          </w:p>
+        </w:tc>
+        <w:tc>
+          <w:tcPr>
+            <w:tcW w:w="781" w:type="dxa"/>
+            <w:tcBorders>
+              <w:top w:val="nil"/>
+              <w:left w:val="nil"/>
+              <w:bottom w:val="single" w:sz="4" w:space="0" w:color="auto"/>
+              <w:right w:val="single" w:sz="4" w:space="0" w:color="auto"/>
+            </w:tcBorders>
+            <w:shd w:val="clear" w:color="auto" w:fill="auto"/>
+            <w:noWrap/>
+            <w:vAlign w:val="bottom"/>
+            <w:hideMark/>
+          </w:tcPr>
+          <w:p>
+            <w:pPr>
+              <w:spacing w:after="0" w:line="240" w:lineRule="auto"/>
+              <w:jc w:val="right"/>
+              <w:rPr>
+                <w:rFonts w:ascii="Calibri" w:eastAsia="Times New Roman" w:hAnsi="Calibri" w:cs="Times New Roman"/>
+                <w:color w:val="000000"/>
+                <w:sz w:val="18"/>
+                <w:szCs w:val="18"/>
+              </w:rPr>
+            </w:pPr>
+            <w:r>
+              <w:rPr>
+                <w:rFonts w:ascii="Calibri" w:eastAsia="Times New Roman" w:hAnsi="Calibri" w:cs="Times New Roman"/>
+                <w:color w:val="000000"/>
+                <w:sz w:val="18"/>
+                <w:szCs w:val="18"/>
+              </w:rPr>
+              <w:t>0.</w:t>
+            </w:r>
+            <w:r>
+              <w:t xml:space="preserve"> </w:t>
+            </w:r>
+            <w:r>
+              <w:rPr>
+                <w:rFonts w:ascii="Calibri" w:eastAsia="Times New Roman" w:hAnsi="Calibri" w:cs="Times New Roman"/>
+                <w:color w:val="000000"/>
+                <w:sz w:val="18"/>
+                <w:szCs w:val="18"/>
+              </w:rPr>
+              <w:t>6865</w:t>
+            </w:r>
+          </w:p>
+        </w:tc>
+        <w:tc>
+          <w:tcPr>
+            <w:tcW w:w="886" w:type="dxa"/>
+            <w:tcBorders>
+              <w:top w:val="nil"/>
+              <w:left w:val="nil"/>
+              <w:bottom w:val="single" w:sz="4" w:space="0" w:color="auto"/>
+              <w:right w:val="single" w:sz="4" w:space="0" w:color="auto"/>
+            </w:tcBorders>
+            <w:shd w:val="clear" w:color="auto" w:fill="auto"/>
+            <w:noWrap/>
+            <w:vAlign w:val="bottom"/>
+            <w:hideMark/>
+          </w:tcPr>
+          <w:p>
+            <w:pPr>
+              <w:spacing w:after="0" w:line="240" w:lineRule="auto"/>
+              <w:jc w:val="right"/>
+              <w:rPr>
+                <w:rFonts w:ascii="Calibri" w:eastAsia="Times New Roman" w:hAnsi="Calibri" w:cs="Times New Roman"/>
+                <w:color w:val="000000"/>
+                <w:sz w:val="18"/>
+                <w:szCs w:val="18"/>
+              </w:rPr>
+            </w:pPr>
+            <w:r>
+              <w:rPr>
+                <w:rFonts w:ascii="Calibri" w:eastAsia="Times New Roman" w:hAnsi="Calibri" w:cs="Times New Roman"/>
+                <w:color w:val="000000"/>
+                <w:sz w:val="18"/>
+                <w:szCs w:val="18"/>
+              </w:rPr>
+              <w:t>0.</w:t>
+            </w:r>
+            <w:r>
+              <w:t xml:space="preserve"> </w:t>
+            </w:r>
+            <w:r>
+              <w:rPr>
+                <w:rFonts w:ascii="Calibri" w:eastAsia="Times New Roman" w:hAnsi="Calibri" w:cs="Times New Roman"/>
+                <w:color w:val="000000"/>
+                <w:sz w:val="18"/>
+                <w:szCs w:val="18"/>
+              </w:rPr>
+              <w:t>8350</w:t>
+            </w:r>
+          </w:p>
+        </w:tc>
+      </w:tr>
+      <w:tr>
+        <w:trPr>
+          <w:trHeight w:val="258"/>
+        </w:trPr>
+        <w:tc>
+          <w:tcPr>
+            <w:tcW w:w="1893" w:type="dxa"/>
+            <w:tcBorders>
+              <w:top w:val="nil"/>
+              <w:left w:val="single" w:sz="4" w:space="0" w:color="auto"/>
+              <w:bottom w:val="single" w:sz="4" w:space="0" w:color="auto"/>
+              <w:right w:val="single" w:sz="4" w:space="0" w:color="auto"/>
+            </w:tcBorders>
+            <w:shd w:val="clear" w:color="auto" w:fill="auto"/>
+            <w:noWrap/>
+            <w:vAlign w:val="center"/>
+            <w:hideMark/>
+          </w:tcPr>
+          <w:p>
+            <w:pPr>
+              <w:spacing w:after="0" w:line="240" w:lineRule="auto"/>
+              <w:rPr>
+                <w:rFonts w:ascii="Lucida Console" w:eastAsia="Times New Roman" w:hAnsi="Lucida Console" w:cs="Times New Roman"/>
+                <w:color w:val="000000"/>
+                <w:sz w:val="18"/>
+                <w:szCs w:val="18"/>
+              </w:rPr>
+            </w:pPr>
+            <w:r>
+              <w:rPr>
+                <w:rFonts w:ascii="Lucida Console" w:eastAsia="Times New Roman" w:hAnsi="Lucida Console" w:cs="Times New Roman"/>
+                <w:color w:val="000000"/>
+                <w:sz w:val="18"/>
+                <w:szCs w:val="18"/>
+              </w:rPr>
+              <w:t>Pos Pred Value</w:t>
+            </w:r>
+          </w:p>
+        </w:tc>
+        <w:tc>
+          <w:tcPr>
+            <w:tcW w:w="886" w:type="dxa"/>
+            <w:tcBorders>
+              <w:top w:val="nil"/>
+              <w:left w:val="nil"/>
+              <w:bottom w:val="single" w:sz="4" w:space="0" w:color="auto"/>
+              <w:right w:val="single" w:sz="4" w:space="0" w:color="auto"/>
+            </w:tcBorders>
+            <w:shd w:val="clear" w:color="auto" w:fill="auto"/>
+            <w:noWrap/>
+            <w:vAlign w:val="bottom"/>
+            <w:hideMark/>
+          </w:tcPr>
+          <w:p>
+            <w:pPr>
+              <w:spacing w:after="0" w:line="240" w:lineRule="auto"/>
+              <w:rPr>
+                <w:rFonts w:ascii="Calibri" w:eastAsia="Times New Roman" w:hAnsi="Calibri" w:cs="Times New Roman"/>
+                <w:color w:val="000000"/>
+                <w:sz w:val="18"/>
+                <w:szCs w:val="18"/>
+              </w:rPr>
+            </w:pPr>
+            <w:r>
+              <w:rPr>
+                <w:rFonts w:ascii="Calibri" w:eastAsia="Times New Roman" w:hAnsi="Calibri" w:cs="Times New Roman"/>
+                <w:color w:val="000000"/>
+                <w:sz w:val="18"/>
+                <w:szCs w:val="18"/>
+              </w:rPr>
+              <w:t>NA</w:t>
+            </w:r>
+          </w:p>
+        </w:tc>
+        <w:tc>
+          <w:tcPr>
+            <w:tcW w:w="781" w:type="dxa"/>
+            <w:tcBorders>
+              <w:top w:val="nil"/>
+              <w:left w:val="nil"/>
+              <w:bottom w:val="single" w:sz="4" w:space="0" w:color="auto"/>
+              <w:right w:val="single" w:sz="4" w:space="0" w:color="auto"/>
+            </w:tcBorders>
+            <w:shd w:val="clear" w:color="auto" w:fill="auto"/>
+            <w:noWrap/>
+            <w:vAlign w:val="bottom"/>
+            <w:hideMark/>
+          </w:tcPr>
+          <w:p>
+            <w:pPr>
+              <w:spacing w:after="0" w:line="240" w:lineRule="auto"/>
+              <w:jc w:val="right"/>
+              <w:rPr>
+                <w:rFonts w:ascii="Calibri" w:eastAsia="Times New Roman" w:hAnsi="Calibri" w:cs="Times New Roman"/>
+                <w:color w:val="000000"/>
+                <w:sz w:val="18"/>
+                <w:szCs w:val="18"/>
+              </w:rPr>
+            </w:pPr>
+            <w:r>
+              <w:rPr>
+                <w:rFonts w:ascii="Calibri" w:eastAsia="Times New Roman" w:hAnsi="Calibri" w:cs="Times New Roman"/>
+                <w:color w:val="000000"/>
+                <w:sz w:val="18"/>
+                <w:szCs w:val="18"/>
+              </w:rPr>
+              <w:t>0.</w:t>
+            </w:r>
+            <w:r>
+              <w:t xml:space="preserve"> </w:t>
+            </w:r>
+            <w:r>
+              <w:rPr>
+                <w:rFonts w:ascii="Calibri" w:eastAsia="Times New Roman" w:hAnsi="Calibri" w:cs="Times New Roman"/>
+                <w:color w:val="000000"/>
+                <w:sz w:val="18"/>
+                <w:szCs w:val="18"/>
+              </w:rPr>
+              <w:t>7982</w:t>
+            </w:r>
+          </w:p>
+        </w:tc>
+        <w:tc>
+          <w:tcPr>
+            <w:tcW w:w="886" w:type="dxa"/>
+            <w:tcBorders>
+              <w:top w:val="nil"/>
+              <w:left w:val="nil"/>
+              <w:bottom w:val="single" w:sz="4" w:space="0" w:color="auto"/>
+              <w:right w:val="single" w:sz="4" w:space="0" w:color="auto"/>
+            </w:tcBorders>
+            <w:shd w:val="clear" w:color="auto" w:fill="auto"/>
+            <w:noWrap/>
+            <w:vAlign w:val="bottom"/>
+            <w:hideMark/>
+          </w:tcPr>
+          <w:p>
+            <w:pPr>
+              <w:spacing w:after="0" w:line="240" w:lineRule="auto"/>
+              <w:jc w:val="right"/>
+              <w:rPr>
+                <w:rFonts w:ascii="Calibri" w:eastAsia="Times New Roman" w:hAnsi="Calibri" w:cs="Times New Roman"/>
+                <w:color w:val="000000"/>
+                <w:sz w:val="18"/>
+                <w:szCs w:val="18"/>
+              </w:rPr>
+            </w:pPr>
+            <w:r>
+              <w:rPr>
+                <w:rFonts w:ascii="Calibri" w:eastAsia="Times New Roman" w:hAnsi="Calibri" w:cs="Times New Roman"/>
+                <w:color w:val="000000"/>
+                <w:sz w:val="18"/>
+                <w:szCs w:val="18"/>
+              </w:rPr>
+              <w:t>0.</w:t>
+            </w:r>
+            <w:r>
+              <w:t xml:space="preserve"> </w:t>
+            </w:r>
+            <w:r>
+              <w:rPr>
+                <w:rFonts w:ascii="Calibri" w:eastAsia="Times New Roman" w:hAnsi="Calibri" w:cs="Times New Roman"/>
+                <w:color w:val="000000"/>
+                <w:sz w:val="18"/>
+                <w:szCs w:val="18"/>
+              </w:rPr>
+              <w:t>8066</w:t>
+            </w:r>
+          </w:p>
+        </w:tc>
+      </w:tr>
+      <w:tr>
+        <w:trPr>
+          <w:trHeight w:val="258"/>
+        </w:trPr>
+        <w:tc>
+          <w:tcPr>
+            <w:tcW w:w="1893" w:type="dxa"/>
+            <w:tcBorders>
+              <w:top w:val="nil"/>
+              <w:left w:val="single" w:sz="4" w:space="0" w:color="auto"/>
+              <w:bottom w:val="single" w:sz="4" w:space="0" w:color="auto"/>
+              <w:right w:val="single" w:sz="4" w:space="0" w:color="auto"/>
+            </w:tcBorders>
+            <w:shd w:val="clear" w:color="auto" w:fill="auto"/>
+            <w:noWrap/>
+            <w:vAlign w:val="center"/>
+            <w:hideMark/>
+          </w:tcPr>
+          <w:p>
+            <w:pPr>
+              <w:spacing w:after="0" w:line="240" w:lineRule="auto"/>
+              <w:rPr>
+                <w:rFonts w:ascii="Lucida Console" w:eastAsia="Times New Roman" w:hAnsi="Lucida Console" w:cs="Times New Roman"/>
+                <w:color w:val="000000"/>
+                <w:sz w:val="18"/>
+                <w:szCs w:val="18"/>
+              </w:rPr>
+            </w:pPr>
+            <w:r>
+              <w:rPr>
+                <w:rFonts w:ascii="Lucida Console" w:eastAsia="Times New Roman" w:hAnsi="Lucida Console" w:cs="Times New Roman"/>
+                <w:color w:val="000000"/>
+                <w:sz w:val="18"/>
+                <w:szCs w:val="18"/>
+              </w:rPr>
+              <w:t>Neg Pred Val</w:t>
+            </w:r>
+          </w:p>
+        </w:tc>
+        <w:tc>
+          <w:tcPr>
+            <w:tcW w:w="886" w:type="dxa"/>
+            <w:tcBorders>
+              <w:top w:val="nil"/>
+              <w:left w:val="nil"/>
+              <w:bottom w:val="single" w:sz="4" w:space="0" w:color="auto"/>
+              <w:right w:val="single" w:sz="4" w:space="0" w:color="auto"/>
+            </w:tcBorders>
+            <w:shd w:val="clear" w:color="auto" w:fill="auto"/>
+            <w:noWrap/>
+            <w:vAlign w:val="bottom"/>
+            <w:hideMark/>
+          </w:tcPr>
+          <w:p>
+            <w:pPr>
+              <w:spacing w:after="0" w:line="240" w:lineRule="auto"/>
+              <w:rPr>
+                <w:rFonts w:ascii="Calibri" w:eastAsia="Times New Roman" w:hAnsi="Calibri" w:cs="Times New Roman"/>
+                <w:color w:val="000000"/>
+                <w:sz w:val="18"/>
+                <w:szCs w:val="18"/>
+              </w:rPr>
+            </w:pPr>
+            <w:r>
+              <w:rPr>
+                <w:rFonts w:ascii="Calibri" w:eastAsia="Times New Roman" w:hAnsi="Calibri" w:cs="Times New Roman"/>
+                <w:color w:val="000000"/>
+                <w:sz w:val="18"/>
+                <w:szCs w:val="18"/>
+              </w:rPr>
+              <w:t>NA</w:t>
+            </w:r>
+          </w:p>
+        </w:tc>
+        <w:tc>
+          <w:tcPr>
+            <w:tcW w:w="781" w:type="dxa"/>
+            <w:tcBorders>
+              <w:top w:val="nil"/>
+              <w:left w:val="nil"/>
+              <w:bottom w:val="single" w:sz="4" w:space="0" w:color="auto"/>
+              <w:right w:val="single" w:sz="4" w:space="0" w:color="auto"/>
+            </w:tcBorders>
+            <w:shd w:val="clear" w:color="auto" w:fill="auto"/>
+            <w:noWrap/>
+            <w:vAlign w:val="bottom"/>
+            <w:hideMark/>
+          </w:tcPr>
+          <w:p>
+            <w:pPr>
+              <w:spacing w:after="0" w:line="240" w:lineRule="auto"/>
+              <w:jc w:val="right"/>
+              <w:rPr>
+                <w:rFonts w:ascii="Calibri" w:eastAsia="Times New Roman" w:hAnsi="Calibri" w:cs="Times New Roman"/>
+                <w:color w:val="000000"/>
+                <w:sz w:val="18"/>
+                <w:szCs w:val="18"/>
+              </w:rPr>
+            </w:pPr>
+            <w:r>
+              <w:rPr>
+                <w:rFonts w:ascii="Calibri" w:eastAsia="Times New Roman" w:hAnsi="Calibri" w:cs="Times New Roman"/>
+                <w:color w:val="000000"/>
+                <w:sz w:val="18"/>
+                <w:szCs w:val="18"/>
+              </w:rPr>
+              <w:t>0.</w:t>
+            </w:r>
+            <w:r>
+              <w:t xml:space="preserve"> </w:t>
+            </w:r>
+            <w:r>
+              <w:rPr>
+                <w:rFonts w:ascii="Calibri" w:eastAsia="Times New Roman" w:hAnsi="Calibri" w:cs="Times New Roman"/>
+                <w:color w:val="000000"/>
+                <w:sz w:val="18"/>
+                <w:szCs w:val="18"/>
+              </w:rPr>
+              <w:t>6718</w:t>
+            </w:r>
+          </w:p>
+        </w:tc>
+        <w:tc>
+          <w:tcPr>
+            <w:tcW w:w="886" w:type="dxa"/>
+            <w:tcBorders>
+              <w:top w:val="nil"/>
+              <w:left w:val="nil"/>
+              <w:bottom w:val="single" w:sz="4" w:space="0" w:color="auto"/>
+              <w:right w:val="single" w:sz="4" w:space="0" w:color="auto"/>
+            </w:tcBorders>
+            <w:shd w:val="clear" w:color="auto" w:fill="auto"/>
+            <w:noWrap/>
+            <w:vAlign w:val="bottom"/>
+            <w:hideMark/>
+          </w:tcPr>
+          <w:p>
+            <w:pPr>
+              <w:spacing w:after="0" w:line="240" w:lineRule="auto"/>
+              <w:jc w:val="right"/>
+              <w:rPr>
+                <w:rFonts w:ascii="Calibri" w:eastAsia="Times New Roman" w:hAnsi="Calibri" w:cs="Times New Roman"/>
+                <w:color w:val="000000"/>
+                <w:sz w:val="18"/>
+                <w:szCs w:val="18"/>
+              </w:rPr>
+            </w:pPr>
+            <w:r>
+              <w:rPr>
+                <w:rFonts w:ascii="Calibri" w:eastAsia="Times New Roman" w:hAnsi="Calibri" w:cs="Times New Roman"/>
+                <w:color w:val="000000"/>
+                <w:sz w:val="18"/>
+                <w:szCs w:val="18"/>
+              </w:rPr>
+              <w:t>0.</w:t>
+            </w:r>
+            <w:r>
+              <w:t xml:space="preserve"> </w:t>
+            </w:r>
+            <w:r>
+              <w:rPr>
+                <w:rFonts w:ascii="Calibri" w:eastAsia="Times New Roman" w:hAnsi="Calibri" w:cs="Times New Roman"/>
+                <w:color w:val="000000"/>
+                <w:sz w:val="18"/>
+                <w:szCs w:val="18"/>
+              </w:rPr>
+              <w:t>3883</w:t>
+            </w:r>
+          </w:p>
+        </w:tc>
+      </w:tr>
+      <w:tr>
+        <w:trPr>
+          <w:trHeight w:val="258"/>
+        </w:trPr>
+        <w:tc>
+          <w:tcPr>
+            <w:tcW w:w="1893" w:type="dxa"/>
+            <w:tcBorders>
+              <w:top w:val="nil"/>
+              <w:left w:val="single" w:sz="4" w:space="0" w:color="auto"/>
+              <w:bottom w:val="single" w:sz="4" w:space="0" w:color="auto"/>
+              <w:right w:val="single" w:sz="4" w:space="0" w:color="auto"/>
+            </w:tcBorders>
+            <w:shd w:val="clear" w:color="auto" w:fill="auto"/>
+            <w:noWrap/>
+            <w:vAlign w:val="center"/>
+            <w:hideMark/>
+          </w:tcPr>
+          <w:p>
+            <w:pPr>
+              <w:spacing w:after="0" w:line="240" w:lineRule="auto"/>
+              <w:rPr>
+                <w:rFonts w:ascii="Lucida Console" w:eastAsia="Times New Roman" w:hAnsi="Lucida Console" w:cs="Times New Roman"/>
+                <w:color w:val="000000"/>
+                <w:sz w:val="18"/>
+                <w:szCs w:val="18"/>
+              </w:rPr>
+            </w:pPr>
+            <w:r>
+              <w:rPr>
+                <w:rFonts w:ascii="Lucida Console" w:eastAsia="Times New Roman" w:hAnsi="Lucida Console" w:cs="Times New Roman"/>
+                <w:color w:val="000000"/>
+                <w:sz w:val="18"/>
+                <w:szCs w:val="18"/>
+              </w:rPr>
+              <w:t>Prevalence</w:t>
+            </w:r>
+          </w:p>
+        </w:tc>
+        <w:tc>
+          <w:tcPr>
+            <w:tcW w:w="886" w:type="dxa"/>
+            <w:tcBorders>
+              <w:top w:val="nil"/>
+              <w:left w:val="nil"/>
+              <w:bottom w:val="single" w:sz="4" w:space="0" w:color="auto"/>
+              <w:right w:val="single" w:sz="4" w:space="0" w:color="auto"/>
+            </w:tcBorders>
+            <w:shd w:val="clear" w:color="auto" w:fill="auto"/>
+            <w:noWrap/>
+            <w:vAlign w:val="bottom"/>
+            <w:hideMark/>
+          </w:tcPr>
+          <w:p>
+            <w:pPr>
+              <w:spacing w:after="0" w:line="240" w:lineRule="auto"/>
+              <w:jc w:val="right"/>
+              <w:rPr>
+                <w:rFonts w:ascii="Calibri" w:eastAsia="Times New Roman" w:hAnsi="Calibri" w:cs="Times New Roman"/>
+                <w:color w:val="000000"/>
+                <w:sz w:val="18"/>
+                <w:szCs w:val="18"/>
+              </w:rPr>
+            </w:pPr>
+            <w:r>
+              <w:rPr>
+                <w:rFonts w:ascii="Calibri" w:eastAsia="Times New Roman" w:hAnsi="Calibri" w:cs="Times New Roman"/>
+                <w:color w:val="000000"/>
+                <w:sz w:val="18"/>
+                <w:szCs w:val="18"/>
+              </w:rPr>
+              <w:t>0</w:t>
+            </w:r>
+          </w:p>
+        </w:tc>
+        <w:tc>
+          <w:tcPr>
+            <w:tcW w:w="781" w:type="dxa"/>
+            <w:tcBorders>
+              <w:top w:val="nil"/>
+              <w:left w:val="nil"/>
+              <w:bottom w:val="single" w:sz="4" w:space="0" w:color="auto"/>
+              <w:right w:val="single" w:sz="4" w:space="0" w:color="auto"/>
+            </w:tcBorders>
+            <w:shd w:val="clear" w:color="auto" w:fill="auto"/>
+            <w:noWrap/>
+            <w:vAlign w:val="bottom"/>
+            <w:hideMark/>
+          </w:tcPr>
+          <w:p>
+            <w:pPr>
+              <w:spacing w:after="0" w:line="240" w:lineRule="auto"/>
+              <w:jc w:val="right"/>
+              <w:rPr>
+                <w:rFonts w:ascii="Calibri" w:eastAsia="Times New Roman" w:hAnsi="Calibri" w:cs="Times New Roman"/>
+                <w:color w:val="000000"/>
+                <w:sz w:val="18"/>
+                <w:szCs w:val="18"/>
+              </w:rPr>
+            </w:pPr>
+            <w:r>
+              <w:rPr>
+                <w:rFonts w:ascii="Calibri" w:eastAsia="Times New Roman" w:hAnsi="Calibri" w:cs="Times New Roman"/>
+                <w:color w:val="000000"/>
+                <w:sz w:val="18"/>
+                <w:szCs w:val="18"/>
+              </w:rPr>
+              <w:t>0.</w:t>
+            </w:r>
+            <w:r>
+              <w:t xml:space="preserve"> </w:t>
+            </w:r>
+            <w:r>
+              <w:rPr>
+                <w:rFonts w:ascii="Calibri" w:eastAsia="Times New Roman" w:hAnsi="Calibri" w:cs="Times New Roman"/>
+                <w:color w:val="000000"/>
+                <w:sz w:val="18"/>
+                <w:szCs w:val="18"/>
+              </w:rPr>
+              <w:t>6117</w:t>
+            </w:r>
+          </w:p>
+        </w:tc>
+        <w:tc>
+          <w:tcPr>
+            <w:tcW w:w="886" w:type="dxa"/>
+            <w:tcBorders>
+              <w:top w:val="nil"/>
+              <w:left w:val="nil"/>
+              <w:bottom w:val="single" w:sz="4" w:space="0" w:color="auto"/>
+              <w:right w:val="single" w:sz="4" w:space="0" w:color="auto"/>
+            </w:tcBorders>
+            <w:shd w:val="clear" w:color="auto" w:fill="auto"/>
+            <w:noWrap/>
+            <w:vAlign w:val="bottom"/>
+            <w:hideMark/>
+          </w:tcPr>
+          <w:p>
+            <w:pPr>
+              <w:spacing w:after="0" w:line="240" w:lineRule="auto"/>
+              <w:jc w:val="right"/>
+              <w:rPr>
+                <w:rFonts w:ascii="Calibri" w:eastAsia="Times New Roman" w:hAnsi="Calibri" w:cs="Times New Roman"/>
+                <w:color w:val="000000"/>
+                <w:sz w:val="18"/>
+                <w:szCs w:val="18"/>
+              </w:rPr>
+            </w:pPr>
+            <w:r>
+              <w:rPr>
+                <w:rFonts w:ascii="Calibri" w:eastAsia="Times New Roman" w:hAnsi="Calibri" w:cs="Times New Roman"/>
+                <w:color w:val="000000"/>
+                <w:sz w:val="18"/>
+                <w:szCs w:val="18"/>
+              </w:rPr>
+              <w:t>0.11479</w:t>
+            </w:r>
+          </w:p>
+        </w:tc>
+      </w:tr>
+      <w:tr>
+        <w:trPr>
+          <w:trHeight w:val="258"/>
+        </w:trPr>
+        <w:tc>
+          <w:tcPr>
+            <w:tcW w:w="1893" w:type="dxa"/>
+            <w:tcBorders>
+              <w:top w:val="nil"/>
+              <w:left w:val="single" w:sz="4" w:space="0" w:color="auto"/>
+              <w:bottom w:val="single" w:sz="4" w:space="0" w:color="auto"/>
+              <w:right w:val="single" w:sz="4" w:space="0" w:color="auto"/>
+            </w:tcBorders>
+            <w:shd w:val="clear" w:color="auto" w:fill="auto"/>
+            <w:noWrap/>
+            <w:vAlign w:val="center"/>
+            <w:hideMark/>
+          </w:tcPr>
+          <w:p>
+            <w:pPr>
+              <w:spacing w:after="0" w:line="240" w:lineRule="auto"/>
+              <w:rPr>
+                <w:rFonts w:ascii="Lucida Console" w:eastAsia="Times New Roman" w:hAnsi="Lucida Console" w:cs="Times New Roman"/>
+                <w:color w:val="000000"/>
+                <w:sz w:val="20"/>
+                <w:szCs w:val="20"/>
+              </w:rPr>
+            </w:pPr>
+            <w:r>
+              <w:rPr>
+                <w:rFonts w:ascii="Lucida Console" w:eastAsia="Times New Roman" w:hAnsi="Lucida Console" w:cs="Times New Roman"/>
+                <w:color w:val="000000"/>
+                <w:sz w:val="20"/>
+                <w:szCs w:val="20"/>
+              </w:rPr>
+              <w:t>Detection Rate</w:t>
+            </w:r>
+          </w:p>
+        </w:tc>
+        <w:tc>
+          <w:tcPr>
+            <w:tcW w:w="886" w:type="dxa"/>
+            <w:tcBorders>
+              <w:top w:val="nil"/>
+              <w:left w:val="nil"/>
+              <w:bottom w:val="single" w:sz="4" w:space="0" w:color="auto"/>
+              <w:right w:val="single" w:sz="4" w:space="0" w:color="auto"/>
+            </w:tcBorders>
+            <w:shd w:val="clear" w:color="auto" w:fill="auto"/>
+            <w:noWrap/>
+            <w:vAlign w:val="bottom"/>
+            <w:hideMark/>
+          </w:tcPr>
+          <w:p>
+            <w:pPr>
+              <w:spacing w:after="0" w:line="240" w:lineRule="auto"/>
+              <w:jc w:val="right"/>
+              <w:rPr>
+                <w:rFonts w:ascii="Calibri" w:eastAsia="Times New Roman" w:hAnsi="Calibri" w:cs="Times New Roman"/>
+                <w:color w:val="000000"/>
+              </w:rPr>
+            </w:pPr>
+            <w:r>
+              <w:rPr>
+                <w:rFonts w:ascii="Calibri" w:eastAsia="Times New Roman" w:hAnsi="Calibri" w:cs="Times New Roman"/>
+                <w:color w:val="000000"/>
+              </w:rPr>
+              <w:t>0</w:t>
+            </w:r>
+          </w:p>
+        </w:tc>
+        <w:tc>
+          <w:tcPr>
+            <w:tcW w:w="781" w:type="dxa"/>
+            <w:tcBorders>
+              <w:top w:val="nil"/>
+              <w:left w:val="nil"/>
+              <w:bottom w:val="single" w:sz="4" w:space="0" w:color="auto"/>
+              <w:right w:val="single" w:sz="4" w:space="0" w:color="auto"/>
+            </w:tcBorders>
+            <w:shd w:val="clear" w:color="auto" w:fill="auto"/>
+            <w:noWrap/>
+            <w:vAlign w:val="bottom"/>
+            <w:hideMark/>
+          </w:tcPr>
+          <w:p>
+            <w:pPr>
+              <w:spacing w:after="0" w:line="240" w:lineRule="auto"/>
+              <w:jc w:val="right"/>
+              <w:rPr>
+                <w:rFonts w:ascii="Calibri" w:eastAsia="Times New Roman" w:hAnsi="Calibri" w:cs="Times New Roman"/>
+                <w:color w:val="000000"/>
+              </w:rPr>
+            </w:pPr>
+            <w:r>
+              <w:rPr>
+                <w:rFonts w:ascii="Calibri" w:eastAsia="Times New Roman" w:hAnsi="Calibri" w:cs="Times New Roman"/>
+                <w:color w:val="000000"/>
+              </w:rPr>
+              <w:t>0.</w:t>
+            </w:r>
+            <w:r>
+              <w:t xml:space="preserve"> </w:t>
+            </w:r>
+            <w:r>
+              <w:rPr>
+                <w:rFonts w:ascii="Calibri" w:eastAsia="Times New Roman" w:hAnsi="Calibri" w:cs="Times New Roman"/>
+                <w:color w:val="000000"/>
+              </w:rPr>
+              <w:t>4815</w:t>
+            </w:r>
+          </w:p>
+        </w:tc>
+        <w:tc>
+          <w:tcPr>
+            <w:tcW w:w="886" w:type="dxa"/>
+            <w:tcBorders>
+              <w:top w:val="nil"/>
+              <w:left w:val="nil"/>
+              <w:bottom w:val="single" w:sz="4" w:space="0" w:color="auto"/>
+              <w:right w:val="single" w:sz="4" w:space="0" w:color="auto"/>
+            </w:tcBorders>
+            <w:shd w:val="clear" w:color="auto" w:fill="auto"/>
+            <w:noWrap/>
+            <w:vAlign w:val="bottom"/>
+            <w:hideMark/>
+          </w:tcPr>
+          <w:p>
+            <w:pPr>
+              <w:spacing w:after="0" w:line="240" w:lineRule="auto"/>
+              <w:jc w:val="right"/>
+              <w:rPr>
+                <w:rFonts w:ascii="Calibri" w:eastAsia="Times New Roman" w:hAnsi="Calibri" w:cs="Times New Roman"/>
+                <w:color w:val="000000"/>
+              </w:rPr>
+            </w:pPr>
+            <w:r>
+              <w:rPr>
+                <w:rFonts w:ascii="Calibri" w:eastAsia="Times New Roman" w:hAnsi="Calibri" w:cs="Times New Roman"/>
+                <w:color w:val="000000"/>
+              </w:rPr>
+              <w:t>0.</w:t>
+            </w:r>
+            <w:r>
+              <w:t xml:space="preserve"> </w:t>
+            </w:r>
+            <w:r>
+              <w:rPr>
+                <w:rFonts w:ascii="Calibri" w:eastAsia="Times New Roman" w:hAnsi="Calibri" w:cs="Times New Roman"/>
+                <w:color w:val="000000"/>
+              </w:rPr>
+              <w:t>2658</w:t>
+            </w:r>
+          </w:p>
+        </w:tc>
+      </w:tr>
+      <w:tr>
+        <w:trPr>
+          <w:trHeight w:val="258"/>
+        </w:trPr>
+        <w:tc>
+          <w:tcPr>
+            <w:tcW w:w="1893" w:type="dxa"/>
+            <w:tcBorders>
+              <w:top w:val="nil"/>
+              <w:left w:val="single" w:sz="4" w:space="0" w:color="auto"/>
+              <w:bottom w:val="single" w:sz="4" w:space="0" w:color="auto"/>
+              <w:right w:val="single" w:sz="4" w:space="0" w:color="auto"/>
+            </w:tcBorders>
+            <w:shd w:val="clear" w:color="auto" w:fill="auto"/>
+            <w:noWrap/>
+            <w:vAlign w:val="center"/>
+            <w:hideMark/>
+          </w:tcPr>
+          <w:p>
+            <w:pPr>
+              <w:spacing w:after="0" w:line="240" w:lineRule="auto"/>
+              <w:rPr>
+                <w:rFonts w:ascii="Lucida Console" w:eastAsia="Times New Roman" w:hAnsi="Lucida Console" w:cs="Times New Roman"/>
+                <w:color w:val="000000"/>
+                <w:sz w:val="18"/>
+                <w:szCs w:val="18"/>
+              </w:rPr>
+            </w:pPr>
+            <w:r>
+              <w:rPr>
+                <w:rFonts w:ascii="Lucida Console" w:eastAsia="Times New Roman" w:hAnsi="Lucida Console" w:cs="Times New Roman"/>
+                <w:color w:val="000000"/>
+                <w:sz w:val="18"/>
+                <w:szCs w:val="18"/>
+              </w:rPr>
+              <w:t>Detection Prevalence</w:t>
+            </w:r>
+          </w:p>
+        </w:tc>
+        <w:tc>
+          <w:tcPr>
+            <w:tcW w:w="886" w:type="dxa"/>
+            <w:tcBorders>
+              <w:top w:val="nil"/>
+              <w:left w:val="nil"/>
+              <w:bottom w:val="single" w:sz="4" w:space="0" w:color="auto"/>
+              <w:right w:val="single" w:sz="4" w:space="0" w:color="auto"/>
+            </w:tcBorders>
+            <w:shd w:val="clear" w:color="auto" w:fill="auto"/>
+            <w:noWrap/>
+            <w:vAlign w:val="bottom"/>
+            <w:hideMark/>
+          </w:tcPr>
+          <w:p>
+            <w:pPr>
+              <w:spacing w:after="0" w:line="240" w:lineRule="auto"/>
+              <w:jc w:val="right"/>
+              <w:rPr>
+                <w:rFonts w:ascii="Calibri" w:eastAsia="Times New Roman" w:hAnsi="Calibri" w:cs="Times New Roman"/>
+                <w:color w:val="000000"/>
+                <w:sz w:val="18"/>
+                <w:szCs w:val="18"/>
+              </w:rPr>
+            </w:pPr>
+            <w:r>
+              <w:rPr>
+                <w:rFonts w:ascii="Calibri" w:eastAsia="Times New Roman" w:hAnsi="Calibri" w:cs="Times New Roman"/>
+                <w:color w:val="000000"/>
+                <w:sz w:val="18"/>
+                <w:szCs w:val="18"/>
+              </w:rPr>
+              <w:t>0.03005</w:t>
+            </w:r>
+          </w:p>
+        </w:tc>
+        <w:tc>
+          <w:tcPr>
+            <w:tcW w:w="781" w:type="dxa"/>
+            <w:tcBorders>
+              <w:top w:val="nil"/>
+              <w:left w:val="nil"/>
+              <w:bottom w:val="single" w:sz="4" w:space="0" w:color="auto"/>
+              <w:right w:val="single" w:sz="4" w:space="0" w:color="auto"/>
+            </w:tcBorders>
+            <w:shd w:val="clear" w:color="auto" w:fill="auto"/>
+            <w:noWrap/>
+            <w:vAlign w:val="bottom"/>
+            <w:hideMark/>
+          </w:tcPr>
+          <w:p>
+            <w:pPr>
+              <w:spacing w:after="0" w:line="240" w:lineRule="auto"/>
+              <w:jc w:val="right"/>
+              <w:rPr>
+                <w:rFonts w:ascii="Calibri" w:eastAsia="Times New Roman" w:hAnsi="Calibri" w:cs="Times New Roman"/>
+                <w:color w:val="000000"/>
+                <w:sz w:val="18"/>
+                <w:szCs w:val="18"/>
+              </w:rPr>
+            </w:pPr>
+            <w:r>
+              <w:rPr>
+                <w:rFonts w:ascii="Calibri" w:eastAsia="Times New Roman" w:hAnsi="Calibri" w:cs="Times New Roman"/>
+                <w:color w:val="000000"/>
+                <w:sz w:val="18"/>
+                <w:szCs w:val="18"/>
+              </w:rPr>
+              <w:t>0.6032</w:t>
+            </w:r>
+          </w:p>
+        </w:tc>
+        <w:tc>
+          <w:tcPr>
+            <w:tcW w:w="886" w:type="dxa"/>
+            <w:tcBorders>
+              <w:top w:val="nil"/>
+              <w:left w:val="nil"/>
+              <w:bottom w:val="single" w:sz="4" w:space="0" w:color="auto"/>
+              <w:right w:val="single" w:sz="4" w:space="0" w:color="auto"/>
+            </w:tcBorders>
+            <w:shd w:val="clear" w:color="auto" w:fill="auto"/>
+            <w:noWrap/>
+            <w:vAlign w:val="bottom"/>
+            <w:hideMark/>
+          </w:tcPr>
+          <w:p>
+            <w:pPr>
+              <w:spacing w:after="0" w:line="240" w:lineRule="auto"/>
+              <w:jc w:val="right"/>
+              <w:rPr>
+                <w:rFonts w:ascii="Calibri" w:eastAsia="Times New Roman" w:hAnsi="Calibri" w:cs="Times New Roman"/>
+                <w:color w:val="000000"/>
+                <w:sz w:val="18"/>
+                <w:szCs w:val="18"/>
+              </w:rPr>
+            </w:pPr>
+            <w:r>
+              <w:rPr>
+                <w:rFonts w:ascii="Calibri" w:eastAsia="Times New Roman" w:hAnsi="Calibri" w:cs="Times New Roman"/>
+                <w:color w:val="000000"/>
+                <w:sz w:val="18"/>
+                <w:szCs w:val="18"/>
+              </w:rPr>
+              <w:t>0.36672</w:t>
+            </w:r>
+          </w:p>
+        </w:tc>
+      </w:tr>
+      <w:tr>
+        <w:trPr>
+          <w:trHeight w:val="258"/>
+        </w:trPr>
+        <w:tc>
+          <w:tcPr>
+            <w:tcW w:w="1893" w:type="dxa"/>
+            <w:tcBorders>
+              <w:top w:val="nil"/>
+              <w:left w:val="single" w:sz="4" w:space="0" w:color="auto"/>
+              <w:bottom w:val="single" w:sz="4" w:space="0" w:color="auto"/>
+              <w:right w:val="single" w:sz="4" w:space="0" w:color="auto"/>
+            </w:tcBorders>
+            <w:shd w:val="clear" w:color="auto" w:fill="auto"/>
+            <w:noWrap/>
+            <w:vAlign w:val="center"/>
+            <w:hideMark/>
+          </w:tcPr>
+          <w:p>
+            <w:pPr>
+              <w:spacing w:after="0" w:line="240" w:lineRule="auto"/>
+              <w:rPr>
+                <w:rFonts w:ascii="Lucida Console" w:eastAsia="Times New Roman" w:hAnsi="Lucida Console" w:cs="Times New Roman"/>
+                <w:color w:val="000000"/>
+                <w:sz w:val="18"/>
+                <w:szCs w:val="18"/>
+              </w:rPr>
+            </w:pPr>
+            <w:r>
+              <w:rPr>
+                <w:rFonts w:ascii="Lucida Console" w:eastAsia="Times New Roman" w:hAnsi="Lucida Console" w:cs="Times New Roman"/>
+                <w:color w:val="000000"/>
+                <w:sz w:val="18"/>
+                <w:szCs w:val="18"/>
+              </w:rPr>
               <w:t>Balanced Accuracy</w:t>
             </w:r>
           </w:p>
         </w:tc>
         <w:tc>
           <w:tcPr>
-            <w:tcW w:w="895" w:type="dxa"/>
-            <w:tcBorders>
-              <w:top w:val="nil"/>
-              <w:left w:val="nil"/>
-              <w:bottom w:val="single" w:sz="4" w:space="0" w:color="auto"/>
-              <w:right w:val="single" w:sz="4" w:space="0" w:color="auto"/>
-            </w:tcBorders>
-            <w:shd w:val="clear" w:color="auto" w:fill="auto"/>
-            <w:noWrap/>
-            <w:vAlign w:val="bottom"/>
-            <w:hideMark/>
-          </w:tcPr>
-          <w:p>
-            <w:pPr>
-              <w:spacing w:after="0" w:line="240" w:lineRule="auto"/>
-              <w:rPr>
-                <w:rFonts w:ascii="Calibri" w:eastAsia="Times New Roman" w:hAnsi="Calibri" w:cs="Times New Roman"/>
-                <w:color w:val="000000"/>
-              </w:rPr>
-            </w:pPr>
-            <w:r>
-              <w:rPr>
-                <w:rFonts w:ascii="Calibri" w:eastAsia="Times New Roman" w:hAnsi="Calibri" w:cs="Times New Roman"/>
-                <w:color w:val="000000"/>
+            <w:tcW w:w="886" w:type="dxa"/>
+            <w:tcBorders>
+              <w:top w:val="nil"/>
+              <w:left w:val="nil"/>
+              <w:bottom w:val="single" w:sz="4" w:space="0" w:color="auto"/>
+              <w:right w:val="single" w:sz="4" w:space="0" w:color="auto"/>
+            </w:tcBorders>
+            <w:shd w:val="clear" w:color="auto" w:fill="auto"/>
+            <w:noWrap/>
+            <w:vAlign w:val="bottom"/>
+            <w:hideMark/>
+          </w:tcPr>
+          <w:p>
+            <w:pPr>
+              <w:spacing w:after="0" w:line="240" w:lineRule="auto"/>
+              <w:rPr>
+                <w:rFonts w:ascii="Calibri" w:eastAsia="Times New Roman" w:hAnsi="Calibri" w:cs="Times New Roman"/>
+                <w:color w:val="000000"/>
+                <w:sz w:val="18"/>
+                <w:szCs w:val="18"/>
+              </w:rPr>
+            </w:pPr>
+            <w:r>
+              <w:rPr>
+                <w:rFonts w:ascii="Calibri" w:eastAsia="Times New Roman" w:hAnsi="Calibri" w:cs="Times New Roman"/>
+                <w:color w:val="000000"/>
+                <w:sz w:val="18"/>
+                <w:szCs w:val="18"/>
               </w:rPr>
               <w:t>NA</w:t>
             </w:r>
@@ -5961,65 +8480,105 @@
         </w:tc>
         <w:tc>
           <w:tcPr>
-            <w:tcW w:w="754" w:type="dxa"/>
-            <w:tcBorders>
-              <w:top w:val="nil"/>
-              <w:left w:val="nil"/>
-              <w:bottom w:val="single" w:sz="4" w:space="0" w:color="auto"/>
-              <w:right w:val="single" w:sz="4" w:space="0" w:color="auto"/>
-            </w:tcBorders>
-            <w:shd w:val="clear" w:color="auto" w:fill="auto"/>
-            <w:noWrap/>
-            <w:vAlign w:val="bottom"/>
-            <w:hideMark/>
-          </w:tcPr>
-          <w:p>
-            <w:pPr>
-              <w:spacing w:after="0" w:line="240" w:lineRule="auto"/>
-              <w:jc w:val="right"/>
-              <w:rPr>
-                <w:rFonts w:ascii="Calibri" w:eastAsia="Times New Roman" w:hAnsi="Calibri" w:cs="Times New Roman"/>
-                <w:color w:val="000000"/>
-              </w:rPr>
-            </w:pPr>
-            <w:r>
-              <w:rPr>
-                <w:rFonts w:ascii="Calibri" w:eastAsia="Times New Roman" w:hAnsi="Calibri" w:cs="Times New Roman"/>
-                <w:color w:val="000000"/>
-              </w:rPr>
-              <w:t>0.7005</w:t>
-            </w:r>
-          </w:p>
-        </w:tc>
-        <w:tc>
-          <w:tcPr>
-            <w:tcW w:w="739" w:type="dxa"/>
-            <w:tcBorders>
-              <w:top w:val="nil"/>
-              <w:left w:val="nil"/>
-              <w:bottom w:val="single" w:sz="4" w:space="0" w:color="auto"/>
-              <w:right w:val="single" w:sz="4" w:space="0" w:color="auto"/>
-            </w:tcBorders>
-            <w:shd w:val="clear" w:color="auto" w:fill="auto"/>
-            <w:noWrap/>
-            <w:vAlign w:val="bottom"/>
-            <w:hideMark/>
-          </w:tcPr>
-          <w:p>
-            <w:pPr>
-              <w:spacing w:after="0" w:line="240" w:lineRule="auto"/>
-              <w:jc w:val="right"/>
-              <w:rPr>
-                <w:rFonts w:ascii="Calibri" w:eastAsia="Times New Roman" w:hAnsi="Calibri" w:cs="Times New Roman"/>
-                <w:color w:val="000000"/>
-              </w:rPr>
-            </w:pPr>
-            <w:r>
-              <w:rPr>
-                <w:rFonts w:ascii="Calibri" w:eastAsia="Times New Roman" w:hAnsi="Calibri" w:cs="Times New Roman"/>
-                <w:color w:val="000000"/>
-              </w:rPr>
-              <w:t>0.71744</w:t>
+            <w:tcW w:w="781" w:type="dxa"/>
+            <w:tcBorders>
+              <w:top w:val="nil"/>
+              <w:left w:val="nil"/>
+              <w:bottom w:val="single" w:sz="4" w:space="0" w:color="auto"/>
+              <w:right w:val="single" w:sz="4" w:space="0" w:color="auto"/>
+            </w:tcBorders>
+            <w:shd w:val="clear" w:color="auto" w:fill="auto"/>
+            <w:noWrap/>
+            <w:vAlign w:val="bottom"/>
+            <w:hideMark/>
+          </w:tcPr>
+          <w:p>
+            <w:pPr>
+              <w:spacing w:after="0" w:line="240" w:lineRule="auto"/>
+              <w:jc w:val="right"/>
+              <w:rPr>
+                <w:rFonts w:ascii="Calibri" w:eastAsia="Times New Roman" w:hAnsi="Calibri" w:cs="Times New Roman"/>
+                <w:color w:val="000000"/>
+                <w:sz w:val="18"/>
+                <w:szCs w:val="18"/>
+              </w:rPr>
+            </w:pPr>
+            <w:r>
+              <w:rPr>
+                <w:rFonts w:ascii="Calibri" w:eastAsia="Times New Roman" w:hAnsi="Calibri" w:cs="Times New Roman"/>
+                <w:color w:val="000000"/>
+                <w:sz w:val="18"/>
+                <w:szCs w:val="18"/>
+              </w:rPr>
+              <w:t>0.</w:t>
+            </w:r>
+            <w:r>
+              <w:rPr>
+                <w:sz w:val="18"/>
+                <w:szCs w:val="18"/>
+              </w:rPr>
+              <w:t xml:space="preserve"> </w:t>
+            </w:r>
+            <w:r>
+              <w:rPr>
+                <w:rFonts w:ascii="Calibri" w:eastAsia="Times New Roman" w:hAnsi="Calibri" w:cs="Times New Roman"/>
+                <w:color w:val="000000"/>
+                <w:sz w:val="18"/>
+                <w:szCs w:val="18"/>
+              </w:rPr>
+              <w:t>7368</w:t>
+            </w:r>
+          </w:p>
+        </w:tc>
+        <w:tc>
+          <w:tcPr>
+            <w:tcW w:w="886" w:type="dxa"/>
+            <w:tcBorders>
+              <w:top w:val="nil"/>
+              <w:left w:val="nil"/>
+              <w:bottom w:val="single" w:sz="4" w:space="0" w:color="auto"/>
+              <w:right w:val="single" w:sz="4" w:space="0" w:color="auto"/>
+            </w:tcBorders>
+            <w:shd w:val="clear" w:color="auto" w:fill="auto"/>
+            <w:noWrap/>
+            <w:vAlign w:val="bottom"/>
+            <w:hideMark/>
+          </w:tcPr>
+          <w:p>
+            <w:pPr>
+              <w:spacing w:after="0" w:line="240" w:lineRule="auto"/>
+              <w:jc w:val="right"/>
+              <w:rPr>
+                <w:rFonts w:ascii="Calibri" w:eastAsia="Times New Roman" w:hAnsi="Calibri" w:cs="Times New Roman"/>
+                <w:color w:val="000000"/>
+                <w:sz w:val="18"/>
+                <w:szCs w:val="18"/>
+              </w:rPr>
+            </w:pPr>
+            <w:r>
+              <w:rPr>
+                <w:rFonts w:ascii="Calibri" w:eastAsia="Times New Roman" w:hAnsi="Calibri" w:cs="Times New Roman"/>
+                <w:color w:val="000000"/>
+                <w:sz w:val="18"/>
+                <w:szCs w:val="18"/>
+              </w:rPr>
+              <w:t>0.</w:t>
+            </w:r>
+            <w:r>
+              <w:rPr>
+                <w:sz w:val="18"/>
+                <w:szCs w:val="18"/>
+              </w:rPr>
+              <w:t xml:space="preserve"> </w:t>
+            </w:r>
+            <w:r>
+              <w:rPr>
+                <w:rFonts w:ascii="Calibri" w:eastAsia="Times New Roman" w:hAnsi="Calibri" w:cs="Times New Roman"/>
+                <w:color w:val="000000"/>
+                <w:sz w:val="18"/>
+                <w:szCs w:val="18"/>
+              </w:rPr>
+              <w:t>7598</w:t>
             </w:r>
           </w:p>
         </w:tc>
@@ -6045,6 +8604,7 @@
           <w:rFonts w:ascii="Calibri" w:eastAsia="Times New Roman" w:hAnsi="Calibri" w:cs="Times New Roman"/>
           <w:color w:val="000000"/>
         </w:rPr>
+        <w:lastRenderedPageBreak/>
         <w:t xml:space="preserve">Compare to k-nearest neighbors, there is slightly increase in accuracy but this requires high cost of computation </w:t>
       </w:r>
       <w:r>
@@ -6093,6 +8653,9 @@
     <w:p/>
     <w:p>
       <w:r>
+        <w:t xml:space="preserve">Maximize </w:t>
+      </w:r>
+      <w:r>
         <w:t>Margins</w:t>
       </w:r>
     </w:p>
@@ -6110,6 +8673,27 @@
       <w:r>
         <w:t>Support Vectors</w:t>
       </w:r>
+    </w:p>
+    <w:p>
+      <w:r>
+        <w:t xml:space="preserve">Points that are within the margins (or on </w:t>
+      </w:r>
+      <w:r>
+        <w:t>its</w:t>
+      </w:r>
+      <w:r>
+        <w:t xml:space="preserve"> boundary) are the support vectors.</w:t>
+      </w:r>
+      <w:r>
+        <w:t xml:space="preserve"> The prediction function only uses the support vectors.</w:t>
+      </w:r>
+    </w:p>
+    <w:p>
+      <w:r>
+        <w:t>Tuning the cost and kernel parameters. If the cost parameter is large, there is a significant penalty for having samples within the margin</w:t>
+      </w:r>
+      <w:bookmarkStart w:id="0" w:name="_GoBack"/>
+      <w:bookmarkEnd w:id="0"/>
     </w:p>
     <w:p>
       <w:pPr>
@@ -6120,7 +8704,6 @@
         </w:numPr>
       </w:pPr>
       <w:r>
-        <w:lastRenderedPageBreak/>
         <w:t>Configuration and Cross Valuation</w:t>
       </w:r>
     </w:p>
@@ -6623,6 +9206,7 @@
                 <w:rFonts w:ascii="Calibri" w:eastAsia="Times New Roman" w:hAnsi="Calibri" w:cs="Times New Roman"/>
                 <w:color w:val="000000"/>
               </w:rPr>
+              <w:lastRenderedPageBreak/>
               <w:t>1</w:t>
             </w:r>
           </w:p>
@@ -8786,27 +11370,7 @@
                 <w:sz w:val="20"/>
                 <w:szCs w:val="20"/>
               </w:rPr>
-              <w:t xml:space="preserve">    P-Value [</w:t>
-            </w:r>
-            <w:proofErr w:type="spellStart"/>
-            <w:r>
-              <w:rPr>
-                <w:rFonts w:ascii="Lucida Console" w:eastAsia="Times New Roman" w:hAnsi="Lucida Console" w:cs="Times New Roman"/>
-                <w:color w:val="000000"/>
-                <w:sz w:val="20"/>
-                <w:szCs w:val="20"/>
-              </w:rPr>
-              <w:t>Acc</w:t>
-            </w:r>
-            <w:proofErr w:type="spellEnd"/>
-            <w:r>
-              <w:rPr>
-                <w:rFonts w:ascii="Lucida Console" w:eastAsia="Times New Roman" w:hAnsi="Lucida Console" w:cs="Times New Roman"/>
-                <w:color w:val="000000"/>
-                <w:sz w:val="20"/>
-                <w:szCs w:val="20"/>
-              </w:rPr>
-              <w:t xml:space="preserve"> &gt; NIR] </w:t>
+              <w:t xml:space="preserve">    P-Value [Acc &gt; NIR] </w:t>
             </w:r>
           </w:p>
         </w:tc>
@@ -9502,7 +12066,6 @@
                 <w:szCs w:val="20"/>
               </w:rPr>
             </w:pPr>
-            <w:proofErr w:type="spellStart"/>
             <w:r>
               <w:rPr>
                 <w:rFonts w:ascii="Lucida Console" w:eastAsia="Times New Roman" w:hAnsi="Lucida Console" w:cs="Times New Roman"/>
@@ -9510,37 +12073,7 @@
                 <w:sz w:val="20"/>
                 <w:szCs w:val="20"/>
               </w:rPr>
-              <w:t>Pos</w:t>
-            </w:r>
-            <w:proofErr w:type="spellEnd"/>
-            <w:r>
-              <w:rPr>
-                <w:rFonts w:ascii="Lucida Console" w:eastAsia="Times New Roman" w:hAnsi="Lucida Console" w:cs="Times New Roman"/>
-                <w:color w:val="000000"/>
-                <w:sz w:val="20"/>
-                <w:szCs w:val="20"/>
-              </w:rPr>
-              <w:t xml:space="preserve"> </w:t>
-            </w:r>
-            <w:proofErr w:type="spellStart"/>
-            <w:r>
-              <w:rPr>
-                <w:rFonts w:ascii="Lucida Console" w:eastAsia="Times New Roman" w:hAnsi="Lucida Console" w:cs="Times New Roman"/>
-                <w:color w:val="000000"/>
-                <w:sz w:val="20"/>
-                <w:szCs w:val="20"/>
-              </w:rPr>
-              <w:t>Pred</w:t>
-            </w:r>
-            <w:proofErr w:type="spellEnd"/>
-            <w:r>
-              <w:rPr>
-                <w:rFonts w:ascii="Lucida Console" w:eastAsia="Times New Roman" w:hAnsi="Lucida Console" w:cs="Times New Roman"/>
-                <w:color w:val="000000"/>
-                <w:sz w:val="20"/>
-                <w:szCs w:val="20"/>
-              </w:rPr>
-              <w:t xml:space="preserve"> Value</w:t>
+              <w:t>Pos Pred Value</w:t>
             </w:r>
           </w:p>
         </w:tc>
@@ -9668,7 +12201,6 @@
                 <w:szCs w:val="20"/>
               </w:rPr>
             </w:pPr>
-            <w:proofErr w:type="spellStart"/>
             <w:r>
               <w:rPr>
                 <w:rFonts w:ascii="Lucida Console" w:eastAsia="Times New Roman" w:hAnsi="Lucida Console" w:cs="Times New Roman"/>
@@ -9676,37 +12208,7 @@
                 <w:sz w:val="20"/>
                 <w:szCs w:val="20"/>
               </w:rPr>
-              <w:t>Neg</w:t>
-            </w:r>
-            <w:proofErr w:type="spellEnd"/>
-            <w:r>
-              <w:rPr>
-                <w:rFonts w:ascii="Lucida Console" w:eastAsia="Times New Roman" w:hAnsi="Lucida Console" w:cs="Times New Roman"/>
-                <w:color w:val="000000"/>
-                <w:sz w:val="20"/>
-                <w:szCs w:val="20"/>
-              </w:rPr>
-              <w:t xml:space="preserve"> </w:t>
-            </w:r>
-            <w:proofErr w:type="spellStart"/>
-            <w:r>
-              <w:rPr>
-                <w:rFonts w:ascii="Lucida Console" w:eastAsia="Times New Roman" w:hAnsi="Lucida Console" w:cs="Times New Roman"/>
-                <w:color w:val="000000"/>
-                <w:sz w:val="20"/>
-                <w:szCs w:val="20"/>
-              </w:rPr>
-              <w:t>Pred</w:t>
-            </w:r>
-            <w:proofErr w:type="spellEnd"/>
-            <w:r>
-              <w:rPr>
-                <w:rFonts w:ascii="Lucida Console" w:eastAsia="Times New Roman" w:hAnsi="Lucida Console" w:cs="Times New Roman"/>
-                <w:color w:val="000000"/>
-                <w:sz w:val="20"/>
-                <w:szCs w:val="20"/>
-              </w:rPr>
-              <w:t xml:space="preserve"> Val</w:t>
+              <w:t>Neg Pred Val</w:t>
             </w:r>
           </w:p>
         </w:tc>
@@ -10813,7 +13315,6 @@
                 <w:szCs w:val="20"/>
               </w:rPr>
             </w:pPr>
-            <w:proofErr w:type="spellStart"/>
             <w:r>
               <w:rPr>
                 <w:rFonts w:ascii="Lucida Console" w:eastAsia="Times New Roman" w:hAnsi="Lucida Console" w:cs="Times New Roman"/>
@@ -10821,37 +13322,7 @@
                 <w:sz w:val="20"/>
                 <w:szCs w:val="20"/>
               </w:rPr>
-              <w:t>Pos</w:t>
-            </w:r>
-            <w:proofErr w:type="spellEnd"/>
-            <w:r>
-              <w:rPr>
-                <w:rFonts w:ascii="Lucida Console" w:eastAsia="Times New Roman" w:hAnsi="Lucida Console" w:cs="Times New Roman"/>
-                <w:color w:val="000000"/>
-                <w:sz w:val="20"/>
-                <w:szCs w:val="20"/>
-              </w:rPr>
-              <w:t xml:space="preserve"> </w:t>
-            </w:r>
-            <w:proofErr w:type="spellStart"/>
-            <w:r>
-              <w:rPr>
-                <w:rFonts w:ascii="Lucida Console" w:eastAsia="Times New Roman" w:hAnsi="Lucida Console" w:cs="Times New Roman"/>
-                <w:color w:val="000000"/>
-                <w:sz w:val="20"/>
-                <w:szCs w:val="20"/>
-              </w:rPr>
-              <w:t>Pred</w:t>
-            </w:r>
-            <w:proofErr w:type="spellEnd"/>
-            <w:r>
-              <w:rPr>
-                <w:rFonts w:ascii="Lucida Console" w:eastAsia="Times New Roman" w:hAnsi="Lucida Console" w:cs="Times New Roman"/>
-                <w:color w:val="000000"/>
-                <w:sz w:val="20"/>
-                <w:szCs w:val="20"/>
-              </w:rPr>
-              <w:t xml:space="preserve"> Value</w:t>
+              <w:t>Pos Pred Value</w:t>
             </w:r>
           </w:p>
         </w:tc>
@@ -10979,7 +13450,6 @@
                 <w:szCs w:val="20"/>
               </w:rPr>
             </w:pPr>
-            <w:proofErr w:type="spellStart"/>
             <w:r>
               <w:rPr>
                 <w:rFonts w:ascii="Lucida Console" w:eastAsia="Times New Roman" w:hAnsi="Lucida Console" w:cs="Times New Roman"/>
@@ -10987,37 +13457,7 @@
                 <w:sz w:val="20"/>
                 <w:szCs w:val="20"/>
               </w:rPr>
-              <w:t>Neg</w:t>
-            </w:r>
-            <w:proofErr w:type="spellEnd"/>
-            <w:r>
-              <w:rPr>
-                <w:rFonts w:ascii="Lucida Console" w:eastAsia="Times New Roman" w:hAnsi="Lucida Console" w:cs="Times New Roman"/>
-                <w:color w:val="000000"/>
-                <w:sz w:val="20"/>
-                <w:szCs w:val="20"/>
-              </w:rPr>
-              <w:t xml:space="preserve"> </w:t>
-            </w:r>
-            <w:proofErr w:type="spellStart"/>
-            <w:r>
-              <w:rPr>
-                <w:rFonts w:ascii="Lucida Console" w:eastAsia="Times New Roman" w:hAnsi="Lucida Console" w:cs="Times New Roman"/>
-                <w:color w:val="000000"/>
-                <w:sz w:val="20"/>
-                <w:szCs w:val="20"/>
-              </w:rPr>
-              <w:t>Pred</w:t>
-            </w:r>
-            <w:proofErr w:type="spellEnd"/>
-            <w:r>
-              <w:rPr>
-                <w:rFonts w:ascii="Lucida Console" w:eastAsia="Times New Roman" w:hAnsi="Lucida Console" w:cs="Times New Roman"/>
-                <w:color w:val="000000"/>
-                <w:sz w:val="20"/>
-                <w:szCs w:val="20"/>
-              </w:rPr>
-              <w:t xml:space="preserve"> Val</w:t>
+              <w:t>Neg Pred Val</w:t>
             </w:r>
           </w:p>
         </w:tc>
@@ -11424,7 +13864,6 @@
                 <w:sz w:val="20"/>
                 <w:szCs w:val="20"/>
               </w:rPr>
-              <w:lastRenderedPageBreak/>
               <w:t>Detection Prevalence</w:t>
             </w:r>
           </w:p>
@@ -11672,7 +14111,6 @@
           <w:numId w:val="6"/>
         </w:numPr>
       </w:pPr>
-      <w:proofErr w:type="gramStart"/>
       <w:r>
         <w:rPr>
           <w:i/>
@@ -11680,11 +14118,7 @@
         <w:t>k</w:t>
       </w:r>
       <w:r>
-        <w:t>-nearest</w:t>
-      </w:r>
-      <w:proofErr w:type="gramEnd"/>
-      <w:r>
-        <w:t xml:space="preserve"> </w:t>
+        <w:t xml:space="preserve">-nearest </w:t>
       </w:r>
       <w:r>
         <w:t>neighbors</w:t>
@@ -11727,6 +14161,7 @@
         <w:pStyle w:val="Heading2"/>
       </w:pPr>
       <w:r>
+        <w:lastRenderedPageBreak/>
         <w:t xml:space="preserve">4.1 </w:t>
       </w:r>
       <w:r>
@@ -12529,7 +14964,6 @@
     <w:p/>
     <w:p>
       <w:r>
-        <w:lastRenderedPageBreak/>
         <w:t xml:space="preserve"> </w:t>
       </w:r>
       <w:r>
@@ -13600,27 +16034,7 @@
                 <w:sz w:val="20"/>
                 <w:szCs w:val="20"/>
               </w:rPr>
-              <w:t xml:space="preserve">    P-Value [</w:t>
-            </w:r>
-            <w:proofErr w:type="spellStart"/>
-            <w:r>
-              <w:rPr>
-                <w:rFonts w:ascii="Lucida Console" w:eastAsia="Times New Roman" w:hAnsi="Lucida Console" w:cs="Times New Roman"/>
-                <w:color w:val="000000"/>
-                <w:sz w:val="20"/>
-                <w:szCs w:val="20"/>
-              </w:rPr>
-              <w:t>Acc</w:t>
-            </w:r>
-            <w:proofErr w:type="spellEnd"/>
-            <w:r>
-              <w:rPr>
-                <w:rFonts w:ascii="Lucida Console" w:eastAsia="Times New Roman" w:hAnsi="Lucida Console" w:cs="Times New Roman"/>
-                <w:color w:val="000000"/>
-                <w:sz w:val="20"/>
-                <w:szCs w:val="20"/>
-              </w:rPr>
-              <w:t xml:space="preserve"> &gt; NIR] </w:t>
+              <w:t xml:space="preserve">    P-Value [Acc &gt; NIR] </w:t>
             </w:r>
           </w:p>
         </w:tc>
@@ -13693,6 +16107,7 @@
                 <w:sz w:val="20"/>
                 <w:szCs w:val="20"/>
               </w:rPr>
+              <w:lastRenderedPageBreak/>
               <w:t xml:space="preserve">                  Kappa </w:t>
             </w:r>
           </w:p>
@@ -14178,7 +16593,6 @@
                 <w:szCs w:val="20"/>
               </w:rPr>
             </w:pPr>
-            <w:proofErr w:type="spellStart"/>
             <w:r>
               <w:rPr>
                 <w:rFonts w:ascii="Lucida Console" w:eastAsia="Times New Roman" w:hAnsi="Lucida Console" w:cs="Times New Roman"/>
@@ -14186,37 +16600,7 @@
                 <w:sz w:val="20"/>
                 <w:szCs w:val="20"/>
               </w:rPr>
-              <w:t>Pos</w:t>
-            </w:r>
-            <w:proofErr w:type="spellEnd"/>
-            <w:r>
-              <w:rPr>
-                <w:rFonts w:ascii="Lucida Console" w:eastAsia="Times New Roman" w:hAnsi="Lucida Console" w:cs="Times New Roman"/>
-                <w:color w:val="000000"/>
-                <w:sz w:val="20"/>
-                <w:szCs w:val="20"/>
-              </w:rPr>
-              <w:t xml:space="preserve"> </w:t>
-            </w:r>
-            <w:proofErr w:type="spellStart"/>
-            <w:r>
-              <w:rPr>
-                <w:rFonts w:ascii="Lucida Console" w:eastAsia="Times New Roman" w:hAnsi="Lucida Console" w:cs="Times New Roman"/>
-                <w:color w:val="000000"/>
-                <w:sz w:val="20"/>
-                <w:szCs w:val="20"/>
-              </w:rPr>
-              <w:t>Pred</w:t>
-            </w:r>
-            <w:proofErr w:type="spellEnd"/>
-            <w:r>
-              <w:rPr>
-                <w:rFonts w:ascii="Lucida Console" w:eastAsia="Times New Roman" w:hAnsi="Lucida Console" w:cs="Times New Roman"/>
-                <w:color w:val="000000"/>
-                <w:sz w:val="20"/>
-                <w:szCs w:val="20"/>
-              </w:rPr>
-              <w:t xml:space="preserve"> Value</w:t>
+              <w:t>Pos Pred Value</w:t>
             </w:r>
           </w:p>
         </w:tc>
@@ -14345,7 +16729,6 @@
                 <w:szCs w:val="20"/>
               </w:rPr>
             </w:pPr>
-            <w:proofErr w:type="spellStart"/>
             <w:r>
               <w:rPr>
                 <w:rFonts w:ascii="Lucida Console" w:eastAsia="Times New Roman" w:hAnsi="Lucida Console" w:cs="Times New Roman"/>
@@ -14353,37 +16736,7 @@
                 <w:sz w:val="20"/>
                 <w:szCs w:val="20"/>
               </w:rPr>
-              <w:t>Neg</w:t>
-            </w:r>
-            <w:proofErr w:type="spellEnd"/>
-            <w:r>
-              <w:rPr>
-                <w:rFonts w:ascii="Lucida Console" w:eastAsia="Times New Roman" w:hAnsi="Lucida Console" w:cs="Times New Roman"/>
-                <w:color w:val="000000"/>
-                <w:sz w:val="20"/>
-                <w:szCs w:val="20"/>
-              </w:rPr>
-              <w:t xml:space="preserve"> </w:t>
-            </w:r>
-            <w:proofErr w:type="spellStart"/>
-            <w:r>
-              <w:rPr>
-                <w:rFonts w:ascii="Lucida Console" w:eastAsia="Times New Roman" w:hAnsi="Lucida Console" w:cs="Times New Roman"/>
-                <w:color w:val="000000"/>
-                <w:sz w:val="20"/>
-                <w:szCs w:val="20"/>
-              </w:rPr>
-              <w:t>Pred</w:t>
-            </w:r>
-            <w:proofErr w:type="spellEnd"/>
-            <w:r>
-              <w:rPr>
-                <w:rFonts w:ascii="Lucida Console" w:eastAsia="Times New Roman" w:hAnsi="Lucida Console" w:cs="Times New Roman"/>
-                <w:color w:val="000000"/>
-                <w:sz w:val="20"/>
-                <w:szCs w:val="20"/>
-              </w:rPr>
-              <w:t xml:space="preserve"> Val</w:t>
+              <w:t>Neg Pred Val</w:t>
             </w:r>
           </w:p>
         </w:tc>
@@ -15071,7 +17424,6 @@
     </w:p>
     <w:p>
       <w:r>
-        <w:lastRenderedPageBreak/>
         <w:t>Weaker Learners</w:t>
       </w:r>
     </w:p>
@@ -15080,8 +17432,13 @@
         <w:t>Boosting avoid over fitting</w:t>
       </w:r>
     </w:p>
+    <w:p>
+      <w:r>
+        <w:t>After the first tree is created, weight are determined and subsequent iterations create weighted trees of about the same size as the first. The final prediction is a simple average</w:t>
+      </w:r>
+    </w:p>
     <w:sectPr>
-      <w:footerReference w:type="default" r:id="rId16"/>
+      <w:footerReference w:type="default" r:id="rId15"/>
       <w:pgSz w:w="12240" w:h="15840"/>
       <w:pgMar w:top="1440" w:right="1440" w:bottom="1440" w:left="1440" w:header="720" w:footer="720" w:gutter="0"/>
       <w:cols w:num="2" w:space="720"/>
@@ -15256,7 +17613,7 @@
         <w:sz w:val="20"/>
         <w:szCs w:val="20"/>
       </w:rPr>
-      <w:t>7</w:t>
+      <w:t>2</w:t>
     </w:r>
     <w:r>
       <w:rPr>
@@ -16867,7 +19224,7 @@
 </file>
 
 <file path=customXml/itemProps1.xml><?xml version="1.0" encoding="utf-8"?>
-<ds:datastoreItem xmlns:ds="http://schemas.openxmlformats.org/officeDocument/2006/customXml" ds:itemID="{EDA9D6C5-A0E2-43D6-A46D-BBB01694A5B2}">
+<ds:datastoreItem xmlns:ds="http://schemas.openxmlformats.org/officeDocument/2006/customXml" ds:itemID="{66E8716F-2B3B-43D8-8E7D-F7288F9D3DA8}">
   <ds:schemaRefs>
     <ds:schemaRef ds:uri="http://schemas.openxmlformats.org/officeDocument/2006/bibliography"/>
   </ds:schemaRefs>

--- a/Assignment1/kchung42-analysis.docx
+++ b/Assignment1/kchung42-analysis.docx
@@ -7,6 +7,7 @@
         <w:pStyle w:val="TitleofPaper"/>
         <w:framePr w:w="10080" w:h="2655" w:wrap="notBeside" w:vAnchor="page" w:hAnchor="page" w:x="1107" w:y="656"/>
       </w:pPr>
+      <w:bookmarkStart w:id="0" w:name="_GoBack"/>
       <w:r>
         <w:t xml:space="preserve">Exploring </w:t>
       </w:r>
@@ -25,8 +26,13 @@
         <w:pStyle w:val="Author"/>
         <w:framePr w:h="2655" w:wrap="notBeside" w:vAnchor="page" w:x="1107" w:y="656"/>
       </w:pPr>
-      <w:r>
-        <w:t>Kam Wing Chung (Kenneth)</w:t>
+      <w:proofErr w:type="spellStart"/>
+      <w:r>
+        <w:t>Kam</w:t>
+      </w:r>
+      <w:proofErr w:type="spellEnd"/>
+      <w:r>
+        <w:t xml:space="preserve"> Wing Chung (Kenneth)</w:t>
       </w:r>
     </w:p>
     <w:p>
@@ -56,6 +62,7 @@
         <w:t>Kchung42@gatech.edu</w:t>
       </w:r>
     </w:p>
+    <w:bookmarkEnd w:id="0"/>
     <w:p>
       <w:pPr>
         <w:pStyle w:val="Heading1"/>
@@ -391,14 +398,30 @@
           <w:sz w:val="20"/>
           <w:szCs w:val="20"/>
         </w:rPr>
-        <w:t xml:space="preserve">1 - Fixed acidity </w:t>
-      </w:r>
+        <w:t xml:space="preserve">1 - Fixed </w:t>
+      </w:r>
+      <w:proofErr w:type="gramStart"/>
       <w:r>
         <w:rPr>
           <w:sz w:val="20"/>
           <w:szCs w:val="20"/>
         </w:rPr>
-        <w:t xml:space="preserve"> (Numeric)</w:t>
+        <w:t xml:space="preserve">acidity </w:t>
+      </w:r>
+      <w:r>
+        <w:rPr>
+          <w:sz w:val="20"/>
+          <w:szCs w:val="20"/>
+        </w:rPr>
+        <w:t xml:space="preserve"> (</w:t>
+      </w:r>
+      <w:proofErr w:type="gramEnd"/>
+      <w:r>
+        <w:rPr>
+          <w:sz w:val="20"/>
+          <w:szCs w:val="20"/>
+        </w:rPr>
+        <w:t>Numeric)</w:t>
       </w:r>
     </w:p>
     <w:p>
@@ -552,8 +575,17 @@
           <w:sz w:val="20"/>
           <w:szCs w:val="20"/>
         </w:rPr>
-        <w:t>9 – pH</w:t>
-      </w:r>
+        <w:t xml:space="preserve">9 – </w:t>
+      </w:r>
+      <w:proofErr w:type="gramStart"/>
+      <w:r>
+        <w:rPr>
+          <w:sz w:val="20"/>
+          <w:szCs w:val="20"/>
+        </w:rPr>
+        <w:t>pH</w:t>
+      </w:r>
+      <w:proofErr w:type="gramEnd"/>
       <w:r>
         <w:rPr>
           <w:sz w:val="20"/>
@@ -575,8 +607,17 @@
           <w:sz w:val="20"/>
           <w:szCs w:val="20"/>
         </w:rPr>
-        <w:t>10 – Sulphates</w:t>
-      </w:r>
+        <w:t xml:space="preserve">10 – </w:t>
+      </w:r>
+      <w:proofErr w:type="spellStart"/>
+      <w:r>
+        <w:rPr>
+          <w:sz w:val="20"/>
+          <w:szCs w:val="20"/>
+        </w:rPr>
+        <w:t>Sulphates</w:t>
+      </w:r>
+      <w:proofErr w:type="spellEnd"/>
       <w:r>
         <w:rPr>
           <w:sz w:val="20"/>
@@ -779,8 +820,13 @@
       </w:pPr>
     </w:p>
     <w:p>
-      <w:r>
-        <w:t xml:space="preserve">WineColor column is added to each dataset and </w:t>
+      <w:proofErr w:type="spellStart"/>
+      <w:r>
+        <w:t>WineColor</w:t>
+      </w:r>
+      <w:proofErr w:type="spellEnd"/>
+      <w:r>
+        <w:t xml:space="preserve"> column is added to each dataset and </w:t>
       </w:r>
       <w:r>
         <w:t>0 (</w:t>
@@ -804,7 +850,15 @@
         <w:t>)</w:t>
       </w:r>
       <w:r>
-        <w:t xml:space="preserve"> is assigned to white wine new WineColor column</w:t>
+        <w:t xml:space="preserve"> is assigned to white wine new </w:t>
+      </w:r>
+      <w:proofErr w:type="spellStart"/>
+      <w:r>
+        <w:t>WineColor</w:t>
+      </w:r>
+      <w:proofErr w:type="spellEnd"/>
+      <w:r>
+        <w:t xml:space="preserve"> column</w:t>
       </w:r>
       <w:r>
         <w:t>s in each file</w:t>
@@ -832,7 +886,15 @@
         <w:t xml:space="preserve">ine quality dataset </w:t>
       </w:r>
       <w:r>
-        <w:t xml:space="preserve">(WineDataset) </w:t>
+        <w:t>(</w:t>
+      </w:r>
+      <w:proofErr w:type="spellStart"/>
+      <w:r>
+        <w:t>WineDataset</w:t>
+      </w:r>
+      <w:proofErr w:type="spellEnd"/>
+      <w:r>
+        <w:t xml:space="preserve">) </w:t>
       </w:r>
       <w:r>
         <w:t>wi</w:t>
@@ -878,12 +940,14 @@
       <w:r>
         <w:t xml:space="preserve"> to a new column “</w:t>
       </w:r>
+      <w:proofErr w:type="spellStart"/>
       <w:r>
         <w:rPr>
           <w:shd w:val="clear" w:color="auto" w:fill="FFFF00"/>
         </w:rPr>
         <w:t>myclass</w:t>
       </w:r>
+      <w:proofErr w:type="spellEnd"/>
       <w:r>
         <w:t>”</w:t>
       </w:r>
@@ -946,7 +1010,15 @@
         <w:t xml:space="preserve">Linear regression suggested that density </w:t>
       </w:r>
       <w:r>
-        <w:t xml:space="preserve">and WineColor </w:t>
+        <w:t xml:space="preserve">and </w:t>
+      </w:r>
+      <w:proofErr w:type="spellStart"/>
+      <w:r>
+        <w:t>WineColor</w:t>
+      </w:r>
+      <w:proofErr w:type="spellEnd"/>
+      <w:r>
+        <w:t xml:space="preserve"> </w:t>
       </w:r>
       <w:r>
         <w:t>variable</w:t>
@@ -980,8 +1052,13 @@
         <w:t xml:space="preserve"> predicted by the other variables. Density</w:t>
       </w:r>
       <w:r>
-        <w:t xml:space="preserve"> and WineColor</w:t>
-      </w:r>
+        <w:t xml:space="preserve"> and </w:t>
+      </w:r>
+      <w:proofErr w:type="spellStart"/>
+      <w:r>
+        <w:t>WineColor</w:t>
+      </w:r>
+      <w:proofErr w:type="spellEnd"/>
       <w:r>
         <w:t xml:space="preserve"> variable will not be considered.</w:t>
       </w:r>
@@ -1080,12 +1157,21 @@
         </w:rPr>
         <w:t xml:space="preserve">combined </w:t>
       </w:r>
+      <w:proofErr w:type="spellStart"/>
       <w:r>
         <w:rPr>
           <w:sz w:val="20"/>
           <w:szCs w:val="20"/>
         </w:rPr>
-        <w:t xml:space="preserve">WineDataset is </w:t>
+        <w:t>WineDataset</w:t>
+      </w:r>
+      <w:proofErr w:type="spellEnd"/>
+      <w:r>
+        <w:rPr>
+          <w:sz w:val="20"/>
+          <w:szCs w:val="20"/>
+        </w:rPr>
+        <w:t xml:space="preserve"> is </w:t>
       </w:r>
       <w:r>
         <w:rPr>
@@ -2070,7 +2156,19 @@
     </w:p>
     <w:p>
       <w:r>
-        <w:t>In rpart package, C</w:t>
+        <w:t xml:space="preserve">In </w:t>
+      </w:r>
+      <w:proofErr w:type="spellStart"/>
+      <w:r>
+        <w:t>rpart</w:t>
+      </w:r>
+      <w:proofErr w:type="spellEnd"/>
+      <w:r>
+        <w:t xml:space="preserve"> package, </w:t>
+      </w:r>
+      <w:proofErr w:type="spellStart"/>
+      <w:r>
+        <w:t>C</w:t>
       </w:r>
       <w:r>
         <w:rPr>
@@ -2078,6 +2176,7 @@
         </w:rPr>
         <w:t>p</w:t>
       </w:r>
+      <w:proofErr w:type="spellEnd"/>
       <w:r>
         <w:rPr>
           <w:vertAlign w:val="subscript"/>
@@ -6810,7 +6909,27 @@
                 <w:sz w:val="16"/>
                 <w:szCs w:val="16"/>
               </w:rPr>
-              <w:t xml:space="preserve">    P-Value [Acc &gt; NIR] </w:t>
+              <w:t xml:space="preserve">    P-Value [</w:t>
+            </w:r>
+            <w:proofErr w:type="spellStart"/>
+            <w:r>
+              <w:rPr>
+                <w:rFonts w:ascii="Lucida Console" w:eastAsia="Times New Roman" w:hAnsi="Lucida Console" w:cs="Times New Roman"/>
+                <w:color w:val="000000"/>
+                <w:sz w:val="16"/>
+                <w:szCs w:val="16"/>
+              </w:rPr>
+              <w:t>Acc</w:t>
+            </w:r>
+            <w:proofErr w:type="spellEnd"/>
+            <w:r>
+              <w:rPr>
+                <w:rFonts w:ascii="Lucida Console" w:eastAsia="Times New Roman" w:hAnsi="Lucida Console" w:cs="Times New Roman"/>
+                <w:color w:val="000000"/>
+                <w:sz w:val="16"/>
+                <w:szCs w:val="16"/>
+              </w:rPr>
+              <w:t xml:space="preserve"> &gt; NIR] </w:t>
             </w:r>
           </w:p>
         </w:tc>
@@ -8365,7 +8484,27 @@
                 <w:sz w:val="16"/>
                 <w:szCs w:val="16"/>
               </w:rPr>
-              <w:t xml:space="preserve">    P-Value [Acc &gt; NIR] </w:t>
+              <w:t xml:space="preserve">    P-Value [</w:t>
+            </w:r>
+            <w:proofErr w:type="spellStart"/>
+            <w:r>
+              <w:rPr>
+                <w:rFonts w:ascii="Lucida Console" w:eastAsia="Times New Roman" w:hAnsi="Lucida Console" w:cs="Times New Roman"/>
+                <w:color w:val="000000"/>
+                <w:sz w:val="16"/>
+                <w:szCs w:val="16"/>
+              </w:rPr>
+              <w:t>Acc</w:t>
+            </w:r>
+            <w:proofErr w:type="spellEnd"/>
+            <w:r>
+              <w:rPr>
+                <w:rFonts w:ascii="Lucida Console" w:eastAsia="Times New Roman" w:hAnsi="Lucida Console" w:cs="Times New Roman"/>
+                <w:color w:val="000000"/>
+                <w:sz w:val="16"/>
+                <w:szCs w:val="16"/>
+              </w:rPr>
+              <w:t xml:space="preserve"> &gt; NIR] </w:t>
             </w:r>
           </w:p>
         </w:tc>
@@ -8611,7 +8750,15 @@
         <w:t>It is not surprising that this</w:t>
       </w:r>
       <w:r>
-        <w:t xml:space="preserve"> single alcohol variable can determine Better and Good classes with accuracy of </w:t>
+        <w:t xml:space="preserve"> single alcohol variable can determine </w:t>
+      </w:r>
+      <w:proofErr w:type="gramStart"/>
+      <w:r>
+        <w:t>Better</w:t>
+      </w:r>
+      <w:proofErr w:type="gramEnd"/>
+      <w:r>
+        <w:t xml:space="preserve"> and Good classes with accuracy of </w:t>
       </w:r>
       <w:r>
         <w:t>0.</w:t>
@@ -9929,7 +10076,27 @@
                 <w:sz w:val="16"/>
                 <w:szCs w:val="16"/>
               </w:rPr>
-              <w:t xml:space="preserve">    P-Value [Acc &gt; NIR] </w:t>
+              <w:t xml:space="preserve">    P-Value [</w:t>
+            </w:r>
+            <w:proofErr w:type="spellStart"/>
+            <w:r>
+              <w:rPr>
+                <w:rFonts w:ascii="Lucida Console" w:eastAsia="Times New Roman" w:hAnsi="Lucida Console" w:cs="Times New Roman"/>
+                <w:color w:val="000000"/>
+                <w:sz w:val="16"/>
+                <w:szCs w:val="16"/>
+              </w:rPr>
+              <w:t>Acc</w:t>
+            </w:r>
+            <w:proofErr w:type="spellEnd"/>
+            <w:r>
+              <w:rPr>
+                <w:rFonts w:ascii="Lucida Console" w:eastAsia="Times New Roman" w:hAnsi="Lucida Console" w:cs="Times New Roman"/>
+                <w:color w:val="000000"/>
+                <w:sz w:val="16"/>
+                <w:szCs w:val="16"/>
+              </w:rPr>
+              <w:t xml:space="preserve"> &gt; NIR] </w:t>
             </w:r>
           </w:p>
         </w:tc>
@@ -10533,6 +10700,7 @@
                 <w:szCs w:val="16"/>
               </w:rPr>
             </w:pPr>
+            <w:proofErr w:type="spellStart"/>
             <w:r>
               <w:rPr>
                 <w:rFonts w:eastAsia="Times New Roman" w:cs="Times New Roman"/>
@@ -10540,7 +10708,37 @@
                 <w:sz w:val="16"/>
                 <w:szCs w:val="16"/>
               </w:rPr>
-              <w:t>Pos Pred Value</w:t>
+              <w:t>Pos</w:t>
+            </w:r>
+            <w:proofErr w:type="spellEnd"/>
+            <w:r>
+              <w:rPr>
+                <w:rFonts w:eastAsia="Times New Roman" w:cs="Times New Roman"/>
+                <w:color w:val="000000"/>
+                <w:sz w:val="16"/>
+                <w:szCs w:val="16"/>
+              </w:rPr>
+              <w:t xml:space="preserve"> </w:t>
+            </w:r>
+            <w:proofErr w:type="spellStart"/>
+            <w:r>
+              <w:rPr>
+                <w:rFonts w:eastAsia="Times New Roman" w:cs="Times New Roman"/>
+                <w:color w:val="000000"/>
+                <w:sz w:val="16"/>
+                <w:szCs w:val="16"/>
+              </w:rPr>
+              <w:t>Pred</w:t>
+            </w:r>
+            <w:proofErr w:type="spellEnd"/>
+            <w:r>
+              <w:rPr>
+                <w:rFonts w:eastAsia="Times New Roman" w:cs="Times New Roman"/>
+                <w:color w:val="000000"/>
+                <w:sz w:val="16"/>
+                <w:szCs w:val="16"/>
+              </w:rPr>
+              <w:t xml:space="preserve"> Value</w:t>
             </w:r>
           </w:p>
         </w:tc>
@@ -10680,6 +10878,7 @@
                 <w:szCs w:val="16"/>
               </w:rPr>
             </w:pPr>
+            <w:proofErr w:type="spellStart"/>
             <w:r>
               <w:rPr>
                 <w:rFonts w:eastAsia="Times New Roman" w:cs="Times New Roman"/>
@@ -10687,7 +10886,37 @@
                 <w:sz w:val="16"/>
                 <w:szCs w:val="16"/>
               </w:rPr>
-              <w:t>Neg Pred Val</w:t>
+              <w:t>Neg</w:t>
+            </w:r>
+            <w:proofErr w:type="spellEnd"/>
+            <w:r>
+              <w:rPr>
+                <w:rFonts w:eastAsia="Times New Roman" w:cs="Times New Roman"/>
+                <w:color w:val="000000"/>
+                <w:sz w:val="16"/>
+                <w:szCs w:val="16"/>
+              </w:rPr>
+              <w:t xml:space="preserve"> </w:t>
+            </w:r>
+            <w:proofErr w:type="spellStart"/>
+            <w:r>
+              <w:rPr>
+                <w:rFonts w:eastAsia="Times New Roman" w:cs="Times New Roman"/>
+                <w:color w:val="000000"/>
+                <w:sz w:val="16"/>
+                <w:szCs w:val="16"/>
+              </w:rPr>
+              <w:t>Pred</w:t>
+            </w:r>
+            <w:proofErr w:type="spellEnd"/>
+            <w:r>
+              <w:rPr>
+                <w:rFonts w:eastAsia="Times New Roman" w:cs="Times New Roman"/>
+                <w:color w:val="000000"/>
+                <w:sz w:val="16"/>
+                <w:szCs w:val="16"/>
+              </w:rPr>
+              <w:t xml:space="preserve"> Val</w:t>
             </w:r>
           </w:p>
         </w:tc>
@@ -11422,13 +11651,29 @@
     </w:p>
     <w:p>
       <w:r>
-        <w:t>In the caret avNNet, we can observe to weight decay which is related</w:t>
+        <w:t xml:space="preserve">In the caret </w:t>
+      </w:r>
+      <w:proofErr w:type="spellStart"/>
+      <w:r>
+        <w:t>avNNet</w:t>
+      </w:r>
+      <w:proofErr w:type="spellEnd"/>
+      <w:r>
+        <w:t>, we can observe to weight decay which is related</w:t>
       </w:r>
       <w:r>
         <w:t xml:space="preserve"> to regularization of cost function. </w:t>
       </w:r>
       <w:r>
-        <w:t>Whereas, the multiple layer perceptron uses mlp, learning is not required and so as the decay weight.</w:t>
+        <w:t xml:space="preserve">Whereas, the multiple layer perceptron uses </w:t>
+      </w:r>
+      <w:proofErr w:type="spellStart"/>
+      <w:r>
+        <w:t>mlp</w:t>
+      </w:r>
+      <w:proofErr w:type="spellEnd"/>
+      <w:r>
+        <w:t>, learning is not required and so as the decay weight.</w:t>
       </w:r>
     </w:p>
     <w:p>
@@ -11457,17 +11702,59 @@
     <w:p/>
     <w:p>
       <w:r>
-        <w:t xml:space="preserve">Both mlp and avNNet have selected 5 neurons, single layer as the best candidate in the training </w:t>
+        <w:t xml:space="preserve">Both </w:t>
+      </w:r>
+      <w:proofErr w:type="spellStart"/>
+      <w:r>
+        <w:t>mlp</w:t>
+      </w:r>
+      <w:proofErr w:type="spellEnd"/>
+      <w:r>
+        <w:t xml:space="preserve"> and </w:t>
+      </w:r>
+      <w:proofErr w:type="spellStart"/>
+      <w:r>
+        <w:t>avNNet</w:t>
+      </w:r>
+      <w:proofErr w:type="spellEnd"/>
+      <w:r>
+        <w:t xml:space="preserve"> have selected 5 neurons, single layer as the best candidate in the training </w:t>
       </w:r>
       <w:r>
         <w:lastRenderedPageBreak/>
-        <w:t>process. avNNet has ran through three different  weight decay and 0.0001 has been selected. This indicated that slightly weight penalization has helped with accuracy.</w:t>
+        <w:t xml:space="preserve">process. </w:t>
+      </w:r>
+      <w:proofErr w:type="spellStart"/>
+      <w:proofErr w:type="gramStart"/>
+      <w:r>
+        <w:t>avNNet</w:t>
+      </w:r>
+      <w:proofErr w:type="spellEnd"/>
+      <w:proofErr w:type="gramEnd"/>
+      <w:r>
+        <w:t xml:space="preserve"> has ran through three different  weight decay and 0.0001 has been selected. This indicated that slightly weight penalization has helped with accuracy.</w:t>
       </w:r>
       <w:r>
         <w:t xml:space="preserve"> The size of neurons are limited due to computer hardware performance.</w:t>
       </w:r>
       <w:r>
-        <w:t xml:space="preserve"> It is logical to guess that as the number of neurons in both mlp and avNNet could increase the accuracy.</w:t>
+        <w:t xml:space="preserve"> It is logical to guess that as the number of neurons in both </w:t>
+      </w:r>
+      <w:proofErr w:type="spellStart"/>
+      <w:r>
+        <w:t>mlp</w:t>
+      </w:r>
+      <w:proofErr w:type="spellEnd"/>
+      <w:r>
+        <w:t xml:space="preserve"> and </w:t>
+      </w:r>
+      <w:proofErr w:type="spellStart"/>
+      <w:r>
+        <w:t>avNNet</w:t>
+      </w:r>
+      <w:proofErr w:type="spellEnd"/>
+      <w:r>
+        <w:t xml:space="preserve"> could increase the accuracy.</w:t>
       </w:r>
     </w:p>
     <w:tbl>
@@ -11617,8 +11904,19 @@
                 <w:sz w:val="16"/>
                 <w:szCs w:val="16"/>
               </w:rPr>
-              <w:t>Accuracy (mlp</w:t>
-            </w:r>
+              <w:t>Accuracy (</w:t>
+            </w:r>
+            <w:proofErr w:type="spellStart"/>
+            <w:r>
+              <w:rPr>
+                <w:rFonts w:ascii="Calibri" w:eastAsia="Times New Roman" w:hAnsi="Calibri" w:cs="Times New Roman"/>
+                <w:color w:val="000000"/>
+                <w:sz w:val="16"/>
+                <w:szCs w:val="16"/>
+              </w:rPr>
+              <w:t>mlp</w:t>
+            </w:r>
+            <w:proofErr w:type="spellEnd"/>
             <w:r>
               <w:rPr>
                 <w:rFonts w:ascii="Calibri" w:eastAsia="Times New Roman" w:hAnsi="Calibri" w:cs="Times New Roman"/>
@@ -12950,8 +13248,19 @@
                 <w:sz w:val="16"/>
                 <w:szCs w:val="16"/>
               </w:rPr>
-              <w:t> avNNet</w:t>
-            </w:r>
+              <w:t> </w:t>
+            </w:r>
+            <w:proofErr w:type="spellStart"/>
+            <w:r>
+              <w:rPr>
+                <w:rFonts w:ascii="Calibri" w:eastAsia="Times New Roman" w:hAnsi="Calibri" w:cs="Times New Roman"/>
+                <w:color w:val="000000"/>
+                <w:sz w:val="16"/>
+                <w:szCs w:val="16"/>
+              </w:rPr>
+              <w:t>avNNet</w:t>
+            </w:r>
+            <w:proofErr w:type="spellEnd"/>
           </w:p>
         </w:tc>
         <w:tc>
@@ -13796,6 +14105,7 @@
               </w:rPr>
               <w:t> </w:t>
             </w:r>
+            <w:proofErr w:type="spellStart"/>
             <w:r>
               <w:rPr>
                 <w:rFonts w:ascii="Calibri" w:eastAsia="Times New Roman" w:hAnsi="Calibri" w:cs="Times New Roman"/>
@@ -13806,6 +14116,7 @@
               </w:rPr>
               <w:t>mlp</w:t>
             </w:r>
+            <w:proofErr w:type="spellEnd"/>
           </w:p>
         </w:tc>
         <w:tc>
@@ -14610,7 +14921,23 @@
     </w:p>
     <w:p>
       <w:r>
-        <w:t>In the above confusion matrix, avNNet has poor prediction on Good class. It is unclear to me that mlp has</w:t>
+        <w:t xml:space="preserve">In the above confusion matrix, </w:t>
+      </w:r>
+      <w:proofErr w:type="spellStart"/>
+      <w:r>
+        <w:t>avNNet</w:t>
+      </w:r>
+      <w:proofErr w:type="spellEnd"/>
+      <w:r>
+        <w:t xml:space="preserve"> has poor prediction on Good class. It is unclear to me that </w:t>
+      </w:r>
+      <w:proofErr w:type="spellStart"/>
+      <w:r>
+        <w:t>mlp</w:t>
+      </w:r>
+      <w:proofErr w:type="spellEnd"/>
+      <w:r>
+        <w:t xml:space="preserve"> has</w:t>
       </w:r>
       <w:r>
         <w:t xml:space="preserve"> or has not</w:t>
@@ -14666,7 +14993,23 @@
         <w:t xml:space="preserve"> </w:t>
       </w:r>
       <w:r>
-        <w:t xml:space="preserve">Other packages such as qrnn and neuralnet can be used to specify layers. </w:t>
+        <w:t xml:space="preserve">Other packages such as </w:t>
+      </w:r>
+      <w:proofErr w:type="spellStart"/>
+      <w:r>
+        <w:t>qrnn</w:t>
+      </w:r>
+      <w:proofErr w:type="spellEnd"/>
+      <w:r>
+        <w:t xml:space="preserve"> and </w:t>
+      </w:r>
+      <w:proofErr w:type="spellStart"/>
+      <w:r>
+        <w:t>neuralnet</w:t>
+      </w:r>
+      <w:proofErr w:type="spellEnd"/>
+      <w:r>
+        <w:t xml:space="preserve"> can be used to specify layers. </w:t>
       </w:r>
       <w:r>
         <w:t xml:space="preserve">Unfortunately, both neural network can predict Best class.  </w:t>
@@ -14741,6 +15084,7 @@
                 <w:szCs w:val="16"/>
               </w:rPr>
             </w:pPr>
+            <w:proofErr w:type="spellStart"/>
             <w:r>
               <w:rPr>
                 <w:rFonts w:ascii="Calibri" w:eastAsia="Times New Roman" w:hAnsi="Calibri" w:cs="Times New Roman"/>
@@ -14750,6 +15094,7 @@
               </w:rPr>
               <w:t>mlp</w:t>
             </w:r>
+            <w:proofErr w:type="spellEnd"/>
           </w:p>
         </w:tc>
         <w:tc>
@@ -14775,6 +15120,7 @@
                 <w:szCs w:val="16"/>
               </w:rPr>
             </w:pPr>
+            <w:proofErr w:type="spellStart"/>
             <w:r>
               <w:rPr>
                 <w:rFonts w:ascii="Calibri" w:eastAsia="Times New Roman" w:hAnsi="Calibri" w:cs="Times New Roman"/>
@@ -14784,6 +15130,7 @@
               </w:rPr>
               <w:t>avNNet</w:t>
             </w:r>
+            <w:proofErr w:type="spellEnd"/>
           </w:p>
         </w:tc>
       </w:tr>
@@ -15213,7 +15560,27 @@
                 <w:sz w:val="16"/>
                 <w:szCs w:val="16"/>
               </w:rPr>
-              <w:t xml:space="preserve">    P-Value [Acc &gt; NIR] </w:t>
+              <w:t xml:space="preserve">    P-Value [</w:t>
+            </w:r>
+            <w:proofErr w:type="spellStart"/>
+            <w:r>
+              <w:rPr>
+                <w:rFonts w:ascii="Lucida Console" w:eastAsia="Times New Roman" w:hAnsi="Lucida Console" w:cs="Times New Roman"/>
+                <w:color w:val="000000"/>
+                <w:sz w:val="16"/>
+                <w:szCs w:val="16"/>
+              </w:rPr>
+              <w:t>Acc</w:t>
+            </w:r>
+            <w:proofErr w:type="spellEnd"/>
+            <w:r>
+              <w:rPr>
+                <w:rFonts w:ascii="Lucida Console" w:eastAsia="Times New Roman" w:hAnsi="Lucida Console" w:cs="Times New Roman"/>
+                <w:color w:val="000000"/>
+                <w:sz w:val="16"/>
+                <w:szCs w:val="16"/>
+              </w:rPr>
+              <w:t xml:space="preserve"> &gt; NIR] </w:t>
             </w:r>
           </w:p>
         </w:tc>
@@ -15434,7 +15801,39 @@
           <w:rFonts w:ascii="Calibri" w:eastAsia="Times New Roman" w:hAnsi="Calibri" w:cs="Times New Roman"/>
           <w:color w:val="000000"/>
         </w:rPr>
-        <w:t>The mlp accuracy on the test dataset has outperformed the training cross-validation a bit vs the avNNet accuracy has underperformed the training cross-</w:t>
+        <w:t xml:space="preserve">The </w:t>
+      </w:r>
+      <w:proofErr w:type="spellStart"/>
+      <w:r>
+        <w:rPr>
+          <w:rFonts w:ascii="Calibri" w:eastAsia="Times New Roman" w:hAnsi="Calibri" w:cs="Times New Roman"/>
+          <w:color w:val="000000"/>
+        </w:rPr>
+        <w:t>mlp</w:t>
+      </w:r>
+      <w:proofErr w:type="spellEnd"/>
+      <w:r>
+        <w:rPr>
+          <w:rFonts w:ascii="Calibri" w:eastAsia="Times New Roman" w:hAnsi="Calibri" w:cs="Times New Roman"/>
+          <w:color w:val="000000"/>
+        </w:rPr>
+        <w:t xml:space="preserve"> accuracy on the test dataset has outperformed the training cross-validation a bit vs the </w:t>
+      </w:r>
+      <w:proofErr w:type="spellStart"/>
+      <w:r>
+        <w:rPr>
+          <w:rFonts w:ascii="Calibri" w:eastAsia="Times New Roman" w:hAnsi="Calibri" w:cs="Times New Roman"/>
+          <w:color w:val="000000"/>
+        </w:rPr>
+        <w:t>avNNet</w:t>
+      </w:r>
+      <w:proofErr w:type="spellEnd"/>
+      <w:r>
+        <w:rPr>
+          <w:rFonts w:ascii="Calibri" w:eastAsia="Times New Roman" w:hAnsi="Calibri" w:cs="Times New Roman"/>
+          <w:color w:val="000000"/>
+        </w:rPr>
+        <w:t xml:space="preserve"> accuracy has underperformed the training cross-</w:t>
       </w:r>
       <w:r>
         <w:rPr>
@@ -15462,7 +15861,23 @@
           <w:rFonts w:ascii="Calibri" w:eastAsia="Times New Roman" w:hAnsi="Calibri" w:cs="Times New Roman"/>
           <w:color w:val="000000"/>
         </w:rPr>
-        <w:t xml:space="preserve">could be caused by over-fitting using weight decay for regularization vs mlp outperform might have better generalization.   </w:t>
+        <w:t xml:space="preserve">could be caused by over-fitting using weight decay for regularization vs </w:t>
+      </w:r>
+      <w:proofErr w:type="spellStart"/>
+      <w:r>
+        <w:rPr>
+          <w:rFonts w:ascii="Calibri" w:eastAsia="Times New Roman" w:hAnsi="Calibri" w:cs="Times New Roman"/>
+          <w:color w:val="000000"/>
+        </w:rPr>
+        <w:t>mlp</w:t>
+      </w:r>
+      <w:proofErr w:type="spellEnd"/>
+      <w:r>
+        <w:rPr>
+          <w:rFonts w:ascii="Calibri" w:eastAsia="Times New Roman" w:hAnsi="Calibri" w:cs="Times New Roman"/>
+          <w:color w:val="000000"/>
+        </w:rPr>
+        <w:t xml:space="preserve"> outperform might have better generalization.   </w:t>
       </w:r>
     </w:p>
     <w:p>
@@ -15952,6 +16367,7 @@
                 <w:szCs w:val="18"/>
               </w:rPr>
             </w:pPr>
+            <w:proofErr w:type="spellStart"/>
             <w:r>
               <w:rPr>
                 <w:rFonts w:ascii="Lucida Console" w:eastAsia="Times New Roman" w:hAnsi="Lucida Console" w:cs="Times New Roman"/>
@@ -15959,7 +16375,37 @@
                 <w:sz w:val="18"/>
                 <w:szCs w:val="18"/>
               </w:rPr>
-              <w:t>Pos Pred Value</w:t>
+              <w:t>Pos</w:t>
+            </w:r>
+            <w:proofErr w:type="spellEnd"/>
+            <w:r>
+              <w:rPr>
+                <w:rFonts w:ascii="Lucida Console" w:eastAsia="Times New Roman" w:hAnsi="Lucida Console" w:cs="Times New Roman"/>
+                <w:color w:val="000000"/>
+                <w:sz w:val="18"/>
+                <w:szCs w:val="18"/>
+              </w:rPr>
+              <w:t xml:space="preserve"> </w:t>
+            </w:r>
+            <w:proofErr w:type="spellStart"/>
+            <w:r>
+              <w:rPr>
+                <w:rFonts w:ascii="Lucida Console" w:eastAsia="Times New Roman" w:hAnsi="Lucida Console" w:cs="Times New Roman"/>
+                <w:color w:val="000000"/>
+                <w:sz w:val="18"/>
+                <w:szCs w:val="18"/>
+              </w:rPr>
+              <w:t>Pred</w:t>
+            </w:r>
+            <w:proofErr w:type="spellEnd"/>
+            <w:r>
+              <w:rPr>
+                <w:rFonts w:ascii="Lucida Console" w:eastAsia="Times New Roman" w:hAnsi="Lucida Console" w:cs="Times New Roman"/>
+                <w:color w:val="000000"/>
+                <w:sz w:val="18"/>
+                <w:szCs w:val="18"/>
+              </w:rPr>
+              <w:t xml:space="preserve"> Value</w:t>
             </w:r>
           </w:p>
         </w:tc>
@@ -16099,6 +16545,7 @@
                 <w:szCs w:val="18"/>
               </w:rPr>
             </w:pPr>
+            <w:proofErr w:type="spellStart"/>
             <w:r>
               <w:rPr>
                 <w:rFonts w:ascii="Lucida Console" w:eastAsia="Times New Roman" w:hAnsi="Lucida Console" w:cs="Times New Roman"/>
@@ -16106,7 +16553,37 @@
                 <w:sz w:val="18"/>
                 <w:szCs w:val="18"/>
               </w:rPr>
-              <w:t>Neg Pred Val</w:t>
+              <w:t>Neg</w:t>
+            </w:r>
+            <w:proofErr w:type="spellEnd"/>
+            <w:r>
+              <w:rPr>
+                <w:rFonts w:ascii="Lucida Console" w:eastAsia="Times New Roman" w:hAnsi="Lucida Console" w:cs="Times New Roman"/>
+                <w:color w:val="000000"/>
+                <w:sz w:val="18"/>
+                <w:szCs w:val="18"/>
+              </w:rPr>
+              <w:t xml:space="preserve"> </w:t>
+            </w:r>
+            <w:proofErr w:type="spellStart"/>
+            <w:r>
+              <w:rPr>
+                <w:rFonts w:ascii="Lucida Console" w:eastAsia="Times New Roman" w:hAnsi="Lucida Console" w:cs="Times New Roman"/>
+                <w:color w:val="000000"/>
+                <w:sz w:val="18"/>
+                <w:szCs w:val="18"/>
+              </w:rPr>
+              <w:t>Pred</w:t>
+            </w:r>
+            <w:proofErr w:type="spellEnd"/>
+            <w:r>
+              <w:rPr>
+                <w:rFonts w:ascii="Lucida Console" w:eastAsia="Times New Roman" w:hAnsi="Lucida Console" w:cs="Times New Roman"/>
+                <w:color w:val="000000"/>
+                <w:sz w:val="18"/>
+                <w:szCs w:val="18"/>
+              </w:rPr>
+              <w:t xml:space="preserve"> Val</w:t>
             </w:r>
           </w:p>
         </w:tc>
@@ -17361,6 +17838,7 @@
                 <w:szCs w:val="18"/>
               </w:rPr>
             </w:pPr>
+            <w:proofErr w:type="spellStart"/>
             <w:r>
               <w:rPr>
                 <w:rFonts w:ascii="Lucida Console" w:eastAsia="Times New Roman" w:hAnsi="Lucida Console" w:cs="Times New Roman"/>
@@ -17368,7 +17846,37 @@
                 <w:sz w:val="18"/>
                 <w:szCs w:val="18"/>
               </w:rPr>
-              <w:t>Pos Pred Value</w:t>
+              <w:t>Pos</w:t>
+            </w:r>
+            <w:proofErr w:type="spellEnd"/>
+            <w:r>
+              <w:rPr>
+                <w:rFonts w:ascii="Lucida Console" w:eastAsia="Times New Roman" w:hAnsi="Lucida Console" w:cs="Times New Roman"/>
+                <w:color w:val="000000"/>
+                <w:sz w:val="18"/>
+                <w:szCs w:val="18"/>
+              </w:rPr>
+              <w:t xml:space="preserve"> </w:t>
+            </w:r>
+            <w:proofErr w:type="spellStart"/>
+            <w:r>
+              <w:rPr>
+                <w:rFonts w:ascii="Lucida Console" w:eastAsia="Times New Roman" w:hAnsi="Lucida Console" w:cs="Times New Roman"/>
+                <w:color w:val="000000"/>
+                <w:sz w:val="18"/>
+                <w:szCs w:val="18"/>
+              </w:rPr>
+              <w:t>Pred</w:t>
+            </w:r>
+            <w:proofErr w:type="spellEnd"/>
+            <w:r>
+              <w:rPr>
+                <w:rFonts w:ascii="Lucida Console" w:eastAsia="Times New Roman" w:hAnsi="Lucida Console" w:cs="Times New Roman"/>
+                <w:color w:val="000000"/>
+                <w:sz w:val="18"/>
+                <w:szCs w:val="18"/>
+              </w:rPr>
+              <w:t xml:space="preserve"> Value</w:t>
             </w:r>
           </w:p>
         </w:tc>
@@ -17532,6 +18040,7 @@
                 <w:szCs w:val="18"/>
               </w:rPr>
             </w:pPr>
+            <w:proofErr w:type="spellStart"/>
             <w:r>
               <w:rPr>
                 <w:rFonts w:ascii="Lucida Console" w:eastAsia="Times New Roman" w:hAnsi="Lucida Console" w:cs="Times New Roman"/>
@@ -17539,7 +18048,37 @@
                 <w:sz w:val="18"/>
                 <w:szCs w:val="18"/>
               </w:rPr>
-              <w:t>Neg Pred Val</w:t>
+              <w:t>Neg</w:t>
+            </w:r>
+            <w:proofErr w:type="spellEnd"/>
+            <w:r>
+              <w:rPr>
+                <w:rFonts w:ascii="Lucida Console" w:eastAsia="Times New Roman" w:hAnsi="Lucida Console" w:cs="Times New Roman"/>
+                <w:color w:val="000000"/>
+                <w:sz w:val="18"/>
+                <w:szCs w:val="18"/>
+              </w:rPr>
+              <w:t xml:space="preserve"> </w:t>
+            </w:r>
+            <w:proofErr w:type="spellStart"/>
+            <w:r>
+              <w:rPr>
+                <w:rFonts w:ascii="Lucida Console" w:eastAsia="Times New Roman" w:hAnsi="Lucida Console" w:cs="Times New Roman"/>
+                <w:color w:val="000000"/>
+                <w:sz w:val="18"/>
+                <w:szCs w:val="18"/>
+              </w:rPr>
+              <w:t>Pred</w:t>
+            </w:r>
+            <w:proofErr w:type="spellEnd"/>
+            <w:r>
+              <w:rPr>
+                <w:rFonts w:ascii="Lucida Console" w:eastAsia="Times New Roman" w:hAnsi="Lucida Console" w:cs="Times New Roman"/>
+                <w:color w:val="000000"/>
+                <w:sz w:val="18"/>
+                <w:szCs w:val="18"/>
+              </w:rPr>
+              <w:t xml:space="preserve"> Val</w:t>
             </w:r>
           </w:p>
         </w:tc>
@@ -22428,7 +22967,15 @@
         <w:t>It is obvious that both SVMs are not capable of predicting the Best class.</w:t>
       </w:r>
       <w:r>
-        <w:t xml:space="preserve"> It could be Best class wine is very subjective the wine experts and patterns cannot not found from the input variables.</w:t>
+        <w:t xml:space="preserve"> It could be </w:t>
+      </w:r>
+      <w:proofErr w:type="gramStart"/>
+      <w:r>
+        <w:t>Best</w:t>
+      </w:r>
+      <w:proofErr w:type="gramEnd"/>
+      <w:r>
+        <w:t xml:space="preserve"> class wine is very subjective the wine experts and patterns cannot not found from the input variables.</w:t>
       </w:r>
     </w:p>
     <w:p>
@@ -22933,7 +23480,27 @@
                 <w:sz w:val="16"/>
                 <w:szCs w:val="16"/>
               </w:rPr>
-              <w:t xml:space="preserve">    P-Value [Acc &gt; NIR] </w:t>
+              <w:t xml:space="preserve">    P-Value [</w:t>
+            </w:r>
+            <w:proofErr w:type="spellStart"/>
+            <w:r>
+              <w:rPr>
+                <w:rFonts w:eastAsia="Times New Roman" w:cs="Times New Roman"/>
+                <w:color w:val="000000"/>
+                <w:sz w:val="16"/>
+                <w:szCs w:val="16"/>
+              </w:rPr>
+              <w:t>Acc</w:t>
+            </w:r>
+            <w:proofErr w:type="spellEnd"/>
+            <w:r>
+              <w:rPr>
+                <w:rFonts w:eastAsia="Times New Roman" w:cs="Times New Roman"/>
+                <w:color w:val="000000"/>
+                <w:sz w:val="16"/>
+                <w:szCs w:val="16"/>
+              </w:rPr>
+              <w:t xml:space="preserve"> &gt; NIR] </w:t>
             </w:r>
           </w:p>
         </w:tc>
@@ -23182,7 +23749,15 @@
         <w:t>The prediction accuracy remains very close to training and in fact there is a bit improvement in accuracy. It concludes that test dataset</w:t>
       </w:r>
       <w:r>
-        <w:t xml:space="preserve"> migh have fewer extreme cases; and </w:t>
+        <w:t xml:space="preserve"> </w:t>
+      </w:r>
+      <w:proofErr w:type="spellStart"/>
+      <w:r>
+        <w:t>migh</w:t>
+      </w:r>
+      <w:proofErr w:type="spellEnd"/>
+      <w:r>
+        <w:t xml:space="preserve"> have fewer extreme cases; and </w:t>
       </w:r>
       <w:r>
         <w:t>k-fold cross validation, resample has reduced high variance and improve the generalization.</w:t>
@@ -23676,6 +24251,7 @@
                 <w:szCs w:val="16"/>
               </w:rPr>
             </w:pPr>
+            <w:proofErr w:type="spellStart"/>
             <w:r>
               <w:rPr>
                 <w:rFonts w:ascii="Lucida Console" w:eastAsia="Times New Roman" w:hAnsi="Lucida Console" w:cs="Times New Roman"/>
@@ -23683,7 +24259,37 @@
                 <w:sz w:val="16"/>
                 <w:szCs w:val="16"/>
               </w:rPr>
-              <w:t>Pos Pred Value</w:t>
+              <w:t>Pos</w:t>
+            </w:r>
+            <w:proofErr w:type="spellEnd"/>
+            <w:r>
+              <w:rPr>
+                <w:rFonts w:ascii="Lucida Console" w:eastAsia="Times New Roman" w:hAnsi="Lucida Console" w:cs="Times New Roman"/>
+                <w:color w:val="000000"/>
+                <w:sz w:val="16"/>
+                <w:szCs w:val="16"/>
+              </w:rPr>
+              <w:t xml:space="preserve"> </w:t>
+            </w:r>
+            <w:proofErr w:type="spellStart"/>
+            <w:r>
+              <w:rPr>
+                <w:rFonts w:ascii="Lucida Console" w:eastAsia="Times New Roman" w:hAnsi="Lucida Console" w:cs="Times New Roman"/>
+                <w:color w:val="000000"/>
+                <w:sz w:val="16"/>
+                <w:szCs w:val="16"/>
+              </w:rPr>
+              <w:t>Pred</w:t>
+            </w:r>
+            <w:proofErr w:type="spellEnd"/>
+            <w:r>
+              <w:rPr>
+                <w:rFonts w:ascii="Lucida Console" w:eastAsia="Times New Roman" w:hAnsi="Lucida Console" w:cs="Times New Roman"/>
+                <w:color w:val="000000"/>
+                <w:sz w:val="16"/>
+                <w:szCs w:val="16"/>
+              </w:rPr>
+              <w:t xml:space="preserve"> Value</w:t>
             </w:r>
           </w:p>
         </w:tc>
@@ -23823,6 +24429,7 @@
                 <w:szCs w:val="16"/>
               </w:rPr>
             </w:pPr>
+            <w:proofErr w:type="spellStart"/>
             <w:r>
               <w:rPr>
                 <w:rFonts w:ascii="Lucida Console" w:eastAsia="Times New Roman" w:hAnsi="Lucida Console" w:cs="Times New Roman"/>
@@ -23830,7 +24437,37 @@
                 <w:sz w:val="16"/>
                 <w:szCs w:val="16"/>
               </w:rPr>
-              <w:t>Neg Pred Val</w:t>
+              <w:t>Neg</w:t>
+            </w:r>
+            <w:proofErr w:type="spellEnd"/>
+            <w:r>
+              <w:rPr>
+                <w:rFonts w:ascii="Lucida Console" w:eastAsia="Times New Roman" w:hAnsi="Lucida Console" w:cs="Times New Roman"/>
+                <w:color w:val="000000"/>
+                <w:sz w:val="16"/>
+                <w:szCs w:val="16"/>
+              </w:rPr>
+              <w:t xml:space="preserve"> </w:t>
+            </w:r>
+            <w:proofErr w:type="spellStart"/>
+            <w:r>
+              <w:rPr>
+                <w:rFonts w:ascii="Lucida Console" w:eastAsia="Times New Roman" w:hAnsi="Lucida Console" w:cs="Times New Roman"/>
+                <w:color w:val="000000"/>
+                <w:sz w:val="16"/>
+                <w:szCs w:val="16"/>
+              </w:rPr>
+              <w:t>Pred</w:t>
+            </w:r>
+            <w:proofErr w:type="spellEnd"/>
+            <w:r>
+              <w:rPr>
+                <w:rFonts w:ascii="Lucida Console" w:eastAsia="Times New Roman" w:hAnsi="Lucida Console" w:cs="Times New Roman"/>
+                <w:color w:val="000000"/>
+                <w:sz w:val="16"/>
+                <w:szCs w:val="16"/>
+              </w:rPr>
+              <w:t xml:space="preserve"> Val</w:t>
             </w:r>
           </w:p>
         </w:tc>
@@ -25029,6 +25666,7 @@
                 <w:szCs w:val="16"/>
               </w:rPr>
             </w:pPr>
+            <w:proofErr w:type="spellStart"/>
             <w:r>
               <w:rPr>
                 <w:rFonts w:ascii="Lucida Console" w:eastAsia="Times New Roman" w:hAnsi="Lucida Console" w:cs="Times New Roman"/>
@@ -25036,7 +25674,37 @@
                 <w:sz w:val="16"/>
                 <w:szCs w:val="16"/>
               </w:rPr>
-              <w:t>Pos Pred Value</w:t>
+              <w:t>Pos</w:t>
+            </w:r>
+            <w:proofErr w:type="spellEnd"/>
+            <w:r>
+              <w:rPr>
+                <w:rFonts w:ascii="Lucida Console" w:eastAsia="Times New Roman" w:hAnsi="Lucida Console" w:cs="Times New Roman"/>
+                <w:color w:val="000000"/>
+                <w:sz w:val="16"/>
+                <w:szCs w:val="16"/>
+              </w:rPr>
+              <w:t xml:space="preserve"> </w:t>
+            </w:r>
+            <w:proofErr w:type="spellStart"/>
+            <w:r>
+              <w:rPr>
+                <w:rFonts w:ascii="Lucida Console" w:eastAsia="Times New Roman" w:hAnsi="Lucida Console" w:cs="Times New Roman"/>
+                <w:color w:val="000000"/>
+                <w:sz w:val="16"/>
+                <w:szCs w:val="16"/>
+              </w:rPr>
+              <w:t>Pred</w:t>
+            </w:r>
+            <w:proofErr w:type="spellEnd"/>
+            <w:r>
+              <w:rPr>
+                <w:rFonts w:ascii="Lucida Console" w:eastAsia="Times New Roman" w:hAnsi="Lucida Console" w:cs="Times New Roman"/>
+                <w:color w:val="000000"/>
+                <w:sz w:val="16"/>
+                <w:szCs w:val="16"/>
+              </w:rPr>
+              <w:t xml:space="preserve"> Value</w:t>
             </w:r>
           </w:p>
         </w:tc>
@@ -25176,6 +25844,7 @@
                 <w:szCs w:val="16"/>
               </w:rPr>
             </w:pPr>
+            <w:proofErr w:type="spellStart"/>
             <w:r>
               <w:rPr>
                 <w:rFonts w:ascii="Lucida Console" w:eastAsia="Times New Roman" w:hAnsi="Lucida Console" w:cs="Times New Roman"/>
@@ -25184,7 +25853,37 @@
                 <w:szCs w:val="16"/>
               </w:rPr>
               <w:lastRenderedPageBreak/>
-              <w:t>Neg Pred Val</w:t>
+              <w:t>Neg</w:t>
+            </w:r>
+            <w:proofErr w:type="spellEnd"/>
+            <w:r>
+              <w:rPr>
+                <w:rFonts w:ascii="Lucida Console" w:eastAsia="Times New Roman" w:hAnsi="Lucida Console" w:cs="Times New Roman"/>
+                <w:color w:val="000000"/>
+                <w:sz w:val="16"/>
+                <w:szCs w:val="16"/>
+              </w:rPr>
+              <w:t xml:space="preserve"> </w:t>
+            </w:r>
+            <w:proofErr w:type="spellStart"/>
+            <w:r>
+              <w:rPr>
+                <w:rFonts w:ascii="Lucida Console" w:eastAsia="Times New Roman" w:hAnsi="Lucida Console" w:cs="Times New Roman"/>
+                <w:color w:val="000000"/>
+                <w:sz w:val="16"/>
+                <w:szCs w:val="16"/>
+              </w:rPr>
+              <w:t>Pred</w:t>
+            </w:r>
+            <w:proofErr w:type="spellEnd"/>
+            <w:r>
+              <w:rPr>
+                <w:rFonts w:ascii="Lucida Console" w:eastAsia="Times New Roman" w:hAnsi="Lucida Console" w:cs="Times New Roman"/>
+                <w:color w:val="000000"/>
+                <w:sz w:val="16"/>
+                <w:szCs w:val="16"/>
+              </w:rPr>
+              <w:t xml:space="preserve"> Val</w:t>
             </w:r>
           </w:p>
         </w:tc>
@@ -25903,6 +26602,7 @@
           <w:numId w:val="6"/>
         </w:numPr>
       </w:pPr>
+      <w:proofErr w:type="gramStart"/>
       <w:r>
         <w:rPr>
           <w:i/>
@@ -25910,7 +26610,11 @@
         <w:t>k</w:t>
       </w:r>
       <w:r>
-        <w:t xml:space="preserve">-nearest </w:t>
+        <w:t>-nearest</w:t>
+      </w:r>
+      <w:proofErr w:type="gramEnd"/>
+      <w:r>
+        <w:t xml:space="preserve"> </w:t>
       </w:r>
       <w:r>
         <w:t>neighbors</w:t>
@@ -25931,7 +26635,15 @@
         <w:t>distance</w:t>
       </w:r>
       <w:r>
-        <w:t xml:space="preserve"> (R knn package)</w:t>
+        <w:t xml:space="preserve"> (R </w:t>
+      </w:r>
+      <w:proofErr w:type="spellStart"/>
+      <w:r>
+        <w:t>knn</w:t>
+      </w:r>
+      <w:proofErr w:type="spellEnd"/>
+      <w:r>
+        <w:t xml:space="preserve"> package)</w:t>
       </w:r>
       <w:r>
         <w:t xml:space="preserve"> based on our 10 predicators. </w:t>
@@ -28526,7 +29238,15 @@
     <w:p/>
     <w:p>
       <w:r>
-        <w:t>Compare to other learners, only knn is capable of predicting Best correctly. Two ones could be caused by some special input which have similar distance but they actually fall on the other ends.</w:t>
+        <w:t xml:space="preserve">Compare to other learners, only </w:t>
+      </w:r>
+      <w:proofErr w:type="spellStart"/>
+      <w:r>
+        <w:t>knn</w:t>
+      </w:r>
+      <w:proofErr w:type="spellEnd"/>
+      <w:r>
+        <w:t xml:space="preserve"> is capable of predicting Best correctly. Two ones could be caused by some special input which have similar distance but they actually fall on the other ends.</w:t>
       </w:r>
     </w:p>
     <w:tbl>
@@ -28804,7 +29524,27 @@
                 <w:sz w:val="16"/>
                 <w:szCs w:val="16"/>
               </w:rPr>
-              <w:t xml:space="preserve">    P-Value [Acc &gt; NIR] </w:t>
+              <w:t xml:space="preserve">    P-Value [</w:t>
+            </w:r>
+            <w:proofErr w:type="spellStart"/>
+            <w:r>
+              <w:rPr>
+                <w:rFonts w:ascii="Lucida Console" w:eastAsia="Times New Roman" w:hAnsi="Lucida Console" w:cs="Times New Roman"/>
+                <w:color w:val="000000"/>
+                <w:sz w:val="16"/>
+                <w:szCs w:val="16"/>
+              </w:rPr>
+              <w:t>Acc</w:t>
+            </w:r>
+            <w:proofErr w:type="spellEnd"/>
+            <w:r>
+              <w:rPr>
+                <w:rFonts w:ascii="Lucida Console" w:eastAsia="Times New Roman" w:hAnsi="Lucida Console" w:cs="Times New Roman"/>
+                <w:color w:val="000000"/>
+                <w:sz w:val="16"/>
+                <w:szCs w:val="16"/>
+              </w:rPr>
+              <w:t xml:space="preserve"> &gt; NIR] </w:t>
             </w:r>
           </w:p>
         </w:tc>
@@ -29409,6 +30149,7 @@
                 <w:szCs w:val="16"/>
               </w:rPr>
             </w:pPr>
+            <w:proofErr w:type="spellStart"/>
             <w:r>
               <w:rPr>
                 <w:rFonts w:ascii="Lucida Console" w:eastAsia="Times New Roman" w:hAnsi="Lucida Console" w:cs="Times New Roman"/>
@@ -29416,7 +30157,37 @@
                 <w:sz w:val="16"/>
                 <w:szCs w:val="16"/>
               </w:rPr>
-              <w:t>Pos Pred Value</w:t>
+              <w:t>Pos</w:t>
+            </w:r>
+            <w:proofErr w:type="spellEnd"/>
+            <w:r>
+              <w:rPr>
+                <w:rFonts w:ascii="Lucida Console" w:eastAsia="Times New Roman" w:hAnsi="Lucida Console" w:cs="Times New Roman"/>
+                <w:color w:val="000000"/>
+                <w:sz w:val="16"/>
+                <w:szCs w:val="16"/>
+              </w:rPr>
+              <w:t xml:space="preserve"> </w:t>
+            </w:r>
+            <w:proofErr w:type="spellStart"/>
+            <w:r>
+              <w:rPr>
+                <w:rFonts w:ascii="Lucida Console" w:eastAsia="Times New Roman" w:hAnsi="Lucida Console" w:cs="Times New Roman"/>
+                <w:color w:val="000000"/>
+                <w:sz w:val="16"/>
+                <w:szCs w:val="16"/>
+              </w:rPr>
+              <w:t>Pred</w:t>
+            </w:r>
+            <w:proofErr w:type="spellEnd"/>
+            <w:r>
+              <w:rPr>
+                <w:rFonts w:ascii="Lucida Console" w:eastAsia="Times New Roman" w:hAnsi="Lucida Console" w:cs="Times New Roman"/>
+                <w:color w:val="000000"/>
+                <w:sz w:val="16"/>
+                <w:szCs w:val="16"/>
+              </w:rPr>
+              <w:t xml:space="preserve"> Value</w:t>
             </w:r>
           </w:p>
         </w:tc>
@@ -29557,6 +30328,7 @@
                 <w:szCs w:val="16"/>
               </w:rPr>
             </w:pPr>
+            <w:proofErr w:type="spellStart"/>
             <w:r>
               <w:rPr>
                 <w:rFonts w:ascii="Lucida Console" w:eastAsia="Times New Roman" w:hAnsi="Lucida Console" w:cs="Times New Roman"/>
@@ -29564,7 +30336,37 @@
                 <w:sz w:val="16"/>
                 <w:szCs w:val="16"/>
               </w:rPr>
-              <w:t>Neg Pred Val</w:t>
+              <w:t>Neg</w:t>
+            </w:r>
+            <w:proofErr w:type="spellEnd"/>
+            <w:r>
+              <w:rPr>
+                <w:rFonts w:ascii="Lucida Console" w:eastAsia="Times New Roman" w:hAnsi="Lucida Console" w:cs="Times New Roman"/>
+                <w:color w:val="000000"/>
+                <w:sz w:val="16"/>
+                <w:szCs w:val="16"/>
+              </w:rPr>
+              <w:t xml:space="preserve"> </w:t>
+            </w:r>
+            <w:proofErr w:type="spellStart"/>
+            <w:r>
+              <w:rPr>
+                <w:rFonts w:ascii="Lucida Console" w:eastAsia="Times New Roman" w:hAnsi="Lucida Console" w:cs="Times New Roman"/>
+                <w:color w:val="000000"/>
+                <w:sz w:val="16"/>
+                <w:szCs w:val="16"/>
+              </w:rPr>
+              <w:t>Pred</w:t>
+            </w:r>
+            <w:proofErr w:type="spellEnd"/>
+            <w:r>
+              <w:rPr>
+                <w:rFonts w:ascii="Lucida Console" w:eastAsia="Times New Roman" w:hAnsi="Lucida Console" w:cs="Times New Roman"/>
+                <w:color w:val="000000"/>
+                <w:sz w:val="16"/>
+                <w:szCs w:val="16"/>
+              </w:rPr>
+              <w:t xml:space="preserve"> Val</w:t>
             </w:r>
           </w:p>
         </w:tc>
@@ -35625,7 +36427,27 @@
                 <w:sz w:val="16"/>
                 <w:szCs w:val="16"/>
               </w:rPr>
-              <w:t xml:space="preserve">    P-Value [Acc &gt; NIR] </w:t>
+              <w:t xml:space="preserve">    P-Value [</w:t>
+            </w:r>
+            <w:proofErr w:type="spellStart"/>
+            <w:r>
+              <w:rPr>
+                <w:rFonts w:ascii="Lucida Console" w:eastAsia="Times New Roman" w:hAnsi="Lucida Console" w:cs="Times New Roman"/>
+                <w:color w:val="000000"/>
+                <w:sz w:val="16"/>
+                <w:szCs w:val="16"/>
+              </w:rPr>
+              <w:t>Acc</w:t>
+            </w:r>
+            <w:proofErr w:type="spellEnd"/>
+            <w:r>
+              <w:rPr>
+                <w:rFonts w:ascii="Lucida Console" w:eastAsia="Times New Roman" w:hAnsi="Lucida Console" w:cs="Times New Roman"/>
+                <w:color w:val="000000"/>
+                <w:sz w:val="16"/>
+                <w:szCs w:val="16"/>
+              </w:rPr>
+              <w:t xml:space="preserve"> &gt; NIR] </w:t>
             </w:r>
           </w:p>
         </w:tc>
@@ -35760,8 +36582,6 @@
       <w:r>
         <w:t>This proves the idea of ensemble that combining weak learns and prediction are aggregated across multiple trees have make the accuracy higher. In addition to that, as number of trials increases, accuracy also increases. Over fitting is not found this idea.</w:t>
       </w:r>
-      <w:bookmarkStart w:id="0" w:name="_GoBack"/>
-      <w:bookmarkEnd w:id="0"/>
     </w:p>
     <w:p/>
     <w:tbl>
@@ -36241,6 +37061,7 @@
                 <w:szCs w:val="16"/>
               </w:rPr>
             </w:pPr>
+            <w:proofErr w:type="spellStart"/>
             <w:r>
               <w:rPr>
                 <w:rFonts w:ascii="Lucida Console" w:eastAsia="Times New Roman" w:hAnsi="Lucida Console" w:cs="Times New Roman"/>
@@ -36248,7 +37069,37 @@
                 <w:sz w:val="16"/>
                 <w:szCs w:val="16"/>
               </w:rPr>
-              <w:t>Pos Pred Value</w:t>
+              <w:t>Pos</w:t>
+            </w:r>
+            <w:proofErr w:type="spellEnd"/>
+            <w:r>
+              <w:rPr>
+                <w:rFonts w:ascii="Lucida Console" w:eastAsia="Times New Roman" w:hAnsi="Lucida Console" w:cs="Times New Roman"/>
+                <w:color w:val="000000"/>
+                <w:sz w:val="16"/>
+                <w:szCs w:val="16"/>
+              </w:rPr>
+              <w:t xml:space="preserve"> </w:t>
+            </w:r>
+            <w:proofErr w:type="spellStart"/>
+            <w:r>
+              <w:rPr>
+                <w:rFonts w:ascii="Lucida Console" w:eastAsia="Times New Roman" w:hAnsi="Lucida Console" w:cs="Times New Roman"/>
+                <w:color w:val="000000"/>
+                <w:sz w:val="16"/>
+                <w:szCs w:val="16"/>
+              </w:rPr>
+              <w:t>Pred</w:t>
+            </w:r>
+            <w:proofErr w:type="spellEnd"/>
+            <w:r>
+              <w:rPr>
+                <w:rFonts w:ascii="Lucida Console" w:eastAsia="Times New Roman" w:hAnsi="Lucida Console" w:cs="Times New Roman"/>
+                <w:color w:val="000000"/>
+                <w:sz w:val="16"/>
+                <w:szCs w:val="16"/>
+              </w:rPr>
+              <w:t xml:space="preserve"> Value</w:t>
             </w:r>
           </w:p>
         </w:tc>
@@ -36389,6 +37240,7 @@
                 <w:szCs w:val="16"/>
               </w:rPr>
             </w:pPr>
+            <w:proofErr w:type="spellStart"/>
             <w:r>
               <w:rPr>
                 <w:rFonts w:ascii="Lucida Console" w:eastAsia="Times New Roman" w:hAnsi="Lucida Console" w:cs="Times New Roman"/>
@@ -36396,7 +37248,37 @@
                 <w:sz w:val="16"/>
                 <w:szCs w:val="16"/>
               </w:rPr>
-              <w:t>Neg Pred Val</w:t>
+              <w:t>Neg</w:t>
+            </w:r>
+            <w:proofErr w:type="spellEnd"/>
+            <w:r>
+              <w:rPr>
+                <w:rFonts w:ascii="Lucida Console" w:eastAsia="Times New Roman" w:hAnsi="Lucida Console" w:cs="Times New Roman"/>
+                <w:color w:val="000000"/>
+                <w:sz w:val="16"/>
+                <w:szCs w:val="16"/>
+              </w:rPr>
+              <w:t xml:space="preserve"> </w:t>
+            </w:r>
+            <w:proofErr w:type="spellStart"/>
+            <w:r>
+              <w:rPr>
+                <w:rFonts w:ascii="Lucida Console" w:eastAsia="Times New Roman" w:hAnsi="Lucida Console" w:cs="Times New Roman"/>
+                <w:color w:val="000000"/>
+                <w:sz w:val="16"/>
+                <w:szCs w:val="16"/>
+              </w:rPr>
+              <w:t>Pred</w:t>
+            </w:r>
+            <w:proofErr w:type="spellEnd"/>
+            <w:r>
+              <w:rPr>
+                <w:rFonts w:ascii="Lucida Console" w:eastAsia="Times New Roman" w:hAnsi="Lucida Console" w:cs="Times New Roman"/>
+                <w:color w:val="000000"/>
+                <w:sz w:val="16"/>
+                <w:szCs w:val="16"/>
+              </w:rPr>
+              <w:t xml:space="preserve"> Val</w:t>
             </w:r>
           </w:p>
         </w:tc>
@@ -38926,7 +39808,7 @@
 </file>
 
 <file path=customXml/itemProps1.xml><?xml version="1.0" encoding="utf-8"?>
-<ds:datastoreItem xmlns:ds="http://schemas.openxmlformats.org/officeDocument/2006/customXml" ds:itemID="{B7ED53A7-501E-4F61-9620-7ED26DD663CF}">
+<ds:datastoreItem xmlns:ds="http://schemas.openxmlformats.org/officeDocument/2006/customXml" ds:itemID="{D8B4F683-99FB-4179-B930-8C6E574860D3}">
   <ds:schemaRefs>
     <ds:schemaRef ds:uri="http://schemas.openxmlformats.org/officeDocument/2006/bibliography"/>
   </ds:schemaRefs>

--- a/Assignment1/kchung42-analysis.docx
+++ b/Assignment1/kchung42-analysis.docx
@@ -7,7 +7,6 @@
         <w:pStyle w:val="TitleofPaper"/>
         <w:framePr w:w="10080" w:h="2655" w:wrap="notBeside" w:vAnchor="page" w:hAnchor="page" w:x="1107" w:y="656"/>
       </w:pPr>
-      <w:bookmarkStart w:id="0" w:name="_GoBack"/>
       <w:r>
         <w:t xml:space="preserve">Exploring </w:t>
       </w:r>
@@ -62,7 +61,6 @@
         <w:t>Kchung42@gatech.edu</w:t>
       </w:r>
     </w:p>
-    <w:bookmarkEnd w:id="0"/>
     <w:p>
       <w:pPr>
         <w:pStyle w:val="Heading1"/>
@@ -37984,10 +37982,188 @@
         </w:tc>
       </w:tr>
     </w:tbl>
+    <w:p>
+      <w:pPr>
+        <w:pBdr>
+          <w:bottom w:val="single" w:sz="6" w:space="1" w:color="auto"/>
+        </w:pBdr>
+      </w:pPr>
+    </w:p>
+    <w:p>
+      <w:r>
+        <w:rPr>
+          <w:noProof/>
+        </w:rPr>
+        <w:drawing>
+          <wp:inline distT="0" distB="0" distL="0" distR="0" wp14:anchorId="39C1FB1F" wp14:editId="77C65EB7">
+            <wp:extent cx="2743200" cy="1321435"/>
+            <wp:effectExtent l="0" t="0" r="0" b="0"/>
+            <wp:docPr id="2" name="Picture 2"/>
+            <wp:cNvGraphicFramePr>
+              <a:graphicFrameLocks xmlns:a="http://schemas.openxmlformats.org/drawingml/2006/main" noChangeAspect="1"/>
+            </wp:cNvGraphicFramePr>
+            <a:graphic xmlns:a="http://schemas.openxmlformats.org/drawingml/2006/main">
+              <a:graphicData uri="http://schemas.openxmlformats.org/drawingml/2006/picture">
+                <pic:pic xmlns:pic="http://schemas.openxmlformats.org/drawingml/2006/picture">
+                  <pic:nvPicPr>
+                    <pic:cNvPr id="1" name=""/>
+                    <pic:cNvPicPr/>
+                  </pic:nvPicPr>
+                  <pic:blipFill>
+                    <a:blip r:embed="rId15"/>
+                    <a:stretch>
+                      <a:fillRect/>
+                    </a:stretch>
+                  </pic:blipFill>
+                  <pic:spPr>
+                    <a:xfrm>
+                      <a:off x="0" y="0"/>
+                      <a:ext cx="2743200" cy="1321435"/>
+                    </a:xfrm>
+                    <a:prstGeom prst="rect">
+                      <a:avLst/>
+                    </a:prstGeom>
+                  </pic:spPr>
+                </pic:pic>
+              </a:graphicData>
+            </a:graphic>
+          </wp:inline>
+        </w:drawing>
+      </w:r>
+    </w:p>
     <w:p/>
+    <w:p>
+      <w:r>
+        <w:rPr>
+          <w:noProof/>
+        </w:rPr>
+        <w:drawing>
+          <wp:inline distT="0" distB="0" distL="0" distR="0" wp14:anchorId="25CB0A83" wp14:editId="308DA415">
+            <wp:extent cx="2743200" cy="2461260"/>
+            <wp:effectExtent l="0" t="0" r="0" b="0"/>
+            <wp:docPr id="3" name="Picture 3"/>
+            <wp:cNvGraphicFramePr>
+              <a:graphicFrameLocks xmlns:a="http://schemas.openxmlformats.org/drawingml/2006/main" noChangeAspect="1"/>
+            </wp:cNvGraphicFramePr>
+            <a:graphic xmlns:a="http://schemas.openxmlformats.org/drawingml/2006/main">
+              <a:graphicData uri="http://schemas.openxmlformats.org/drawingml/2006/picture">
+                <pic:pic xmlns:pic="http://schemas.openxmlformats.org/drawingml/2006/picture">
+                  <pic:nvPicPr>
+                    <pic:cNvPr id="1" name=""/>
+                    <pic:cNvPicPr/>
+                  </pic:nvPicPr>
+                  <pic:blipFill>
+                    <a:blip r:embed="rId16"/>
+                    <a:stretch>
+                      <a:fillRect/>
+                    </a:stretch>
+                  </pic:blipFill>
+                  <pic:spPr>
+                    <a:xfrm>
+                      <a:off x="0" y="0"/>
+                      <a:ext cx="2743200" cy="2461260"/>
+                    </a:xfrm>
+                    <a:prstGeom prst="rect">
+                      <a:avLst/>
+                    </a:prstGeom>
+                  </pic:spPr>
+                </pic:pic>
+              </a:graphicData>
+            </a:graphic>
+          </wp:inline>
+        </w:drawing>
+      </w:r>
+    </w:p>
     <w:p/>
+    <w:p>
+      <w:r>
+        <w:rPr>
+          <w:noProof/>
+        </w:rPr>
+        <w:lastRenderedPageBreak/>
+        <w:drawing>
+          <wp:inline distT="0" distB="0" distL="0" distR="0" wp14:anchorId="67F083C9" wp14:editId="03B3B001">
+            <wp:extent cx="2743200" cy="2461260"/>
+            <wp:effectExtent l="0" t="0" r="0" b="0"/>
+            <wp:docPr id="9" name="Picture 9"/>
+            <wp:cNvGraphicFramePr>
+              <a:graphicFrameLocks xmlns:a="http://schemas.openxmlformats.org/drawingml/2006/main" noChangeAspect="1"/>
+            </wp:cNvGraphicFramePr>
+            <a:graphic xmlns:a="http://schemas.openxmlformats.org/drawingml/2006/main">
+              <a:graphicData uri="http://schemas.openxmlformats.org/drawingml/2006/picture">
+                <pic:pic xmlns:pic="http://schemas.openxmlformats.org/drawingml/2006/picture">
+                  <pic:nvPicPr>
+                    <pic:cNvPr id="1" name=""/>
+                    <pic:cNvPicPr/>
+                  </pic:nvPicPr>
+                  <pic:blipFill>
+                    <a:blip r:embed="rId17"/>
+                    <a:stretch>
+                      <a:fillRect/>
+                    </a:stretch>
+                  </pic:blipFill>
+                  <pic:spPr>
+                    <a:xfrm>
+                      <a:off x="0" y="0"/>
+                      <a:ext cx="2743200" cy="2461260"/>
+                    </a:xfrm>
+                    <a:prstGeom prst="rect">
+                      <a:avLst/>
+                    </a:prstGeom>
+                  </pic:spPr>
+                </pic:pic>
+              </a:graphicData>
+            </a:graphic>
+          </wp:inline>
+        </w:drawing>
+      </w:r>
+      <w:bookmarkStart w:id="0" w:name="_GoBack"/>
+      <w:bookmarkEnd w:id="0"/>
+    </w:p>
+    <w:p>
+      <w:r>
+        <w:rPr>
+          <w:noProof/>
+        </w:rPr>
+        <w:drawing>
+          <wp:inline distT="0" distB="0" distL="0" distR="0" wp14:anchorId="1D655030" wp14:editId="5A4B4A4E">
+            <wp:extent cx="2743200" cy="2461260"/>
+            <wp:effectExtent l="0" t="0" r="0" b="0"/>
+            <wp:docPr id="6" name="Picture 6"/>
+            <wp:cNvGraphicFramePr>
+              <a:graphicFrameLocks xmlns:a="http://schemas.openxmlformats.org/drawingml/2006/main" noChangeAspect="1"/>
+            </wp:cNvGraphicFramePr>
+            <a:graphic xmlns:a="http://schemas.openxmlformats.org/drawingml/2006/main">
+              <a:graphicData uri="http://schemas.openxmlformats.org/drawingml/2006/picture">
+                <pic:pic xmlns:pic="http://schemas.openxmlformats.org/drawingml/2006/picture">
+                  <pic:nvPicPr>
+                    <pic:cNvPr id="1" name=""/>
+                    <pic:cNvPicPr/>
+                  </pic:nvPicPr>
+                  <pic:blipFill>
+                    <a:blip r:embed="rId18"/>
+                    <a:stretch>
+                      <a:fillRect/>
+                    </a:stretch>
+                  </pic:blipFill>
+                  <pic:spPr>
+                    <a:xfrm>
+                      <a:off x="0" y="0"/>
+                      <a:ext cx="2743200" cy="2461260"/>
+                    </a:xfrm>
+                    <a:prstGeom prst="rect">
+                      <a:avLst/>
+                    </a:prstGeom>
+                  </pic:spPr>
+                </pic:pic>
+              </a:graphicData>
+            </a:graphic>
+          </wp:inline>
+        </w:drawing>
+      </w:r>
+    </w:p>
     <w:sectPr>
-      <w:footerReference w:type="default" r:id="rId15"/>
+      <w:footerReference w:type="default" r:id="rId19"/>
       <w:pgSz w:w="12240" w:h="15840"/>
       <w:pgMar w:top="1440" w:right="1440" w:bottom="1440" w:left="1440" w:header="720" w:footer="720" w:gutter="0"/>
       <w:cols w:num="2" w:space="720"/>
@@ -39808,7 +39984,7 @@
 </file>
 
 <file path=customXml/itemProps1.xml><?xml version="1.0" encoding="utf-8"?>
-<ds:datastoreItem xmlns:ds="http://schemas.openxmlformats.org/officeDocument/2006/customXml" ds:itemID="{D8B4F683-99FB-4179-B930-8C6E574860D3}">
+<ds:datastoreItem xmlns:ds="http://schemas.openxmlformats.org/officeDocument/2006/customXml" ds:itemID="{EFBC7248-1EC2-4096-894F-C9EFA0AD006E}">
   <ds:schemaRefs>
     <ds:schemaRef ds:uri="http://schemas.openxmlformats.org/officeDocument/2006/bibliography"/>
   </ds:schemaRefs>
